--- a/_포트폴리오/최종/삽질 노트_송진규.docx
+++ b/_포트폴리오/최종/삽질 노트_송진규.docx
@@ -20,7 +20,7 @@
           <w:sz w:val="24"/>
           <w:szCs w:val="24"/>
         </w:rPr>
-        <w:t>개발 및 공부 중 겪은 내</w:t>
+        <w:t xml:space="preserve">경험한 </w:t>
       </w:r>
       <w:r>
         <w:rPr>
@@ -30,7 +30,7 @@
           <w:sz w:val="24"/>
           <w:szCs w:val="24"/>
         </w:rPr>
-        <w:t>용을</w:t>
+        <w:t>이슈</w:t>
       </w:r>
       <w:r>
         <w:rPr>
@@ -40,7 +40,7 @@
           <w:sz w:val="24"/>
           <w:szCs w:val="24"/>
         </w:rPr>
-        <w:t xml:space="preserve"> 정리한 문서입니다</w:t>
+        <w:t xml:space="preserve"> 중</w:t>
       </w:r>
       <w:r>
         <w:rPr>
@@ -50,43 +50,58 @@
           <w:sz w:val="24"/>
           <w:szCs w:val="24"/>
         </w:rPr>
+        <w:t xml:space="preserve">, </w:t>
+      </w:r>
+      <w:r>
+        <w:rPr>
+          <w:rFonts w:hint="eastAsia"/>
+          <w:b/>
+          <w:color w:val="FF0000"/>
+          <w:sz w:val="24"/>
+          <w:szCs w:val="24"/>
+        </w:rPr>
+        <w:t xml:space="preserve">기억할만한 </w:t>
+      </w:r>
+      <w:r>
+        <w:rPr>
+          <w:rFonts w:hint="eastAsia"/>
+          <w:b/>
+          <w:color w:val="FF0000"/>
+          <w:sz w:val="24"/>
+          <w:szCs w:val="24"/>
+        </w:rPr>
+        <w:t>이슈를</w:t>
+      </w:r>
+      <w:r>
+        <w:rPr>
+          <w:rFonts w:hint="eastAsia"/>
+          <w:b/>
+          <w:color w:val="FF0000"/>
+          <w:sz w:val="24"/>
+          <w:szCs w:val="24"/>
+        </w:rPr>
+        <w:t xml:space="preserve"> </w:t>
+      </w:r>
+      <w:r>
+        <w:rPr>
+          <w:rFonts w:hint="eastAsia"/>
+          <w:b/>
+          <w:color w:val="FF0000"/>
+          <w:sz w:val="24"/>
+          <w:szCs w:val="24"/>
+        </w:rPr>
+        <w:t>정리한 문서입니다</w:t>
+      </w:r>
+      <w:r>
+        <w:rPr>
+          <w:rFonts w:hint="eastAsia"/>
+          <w:b/>
+          <w:color w:val="FF0000"/>
+          <w:sz w:val="24"/>
+          <w:szCs w:val="24"/>
+        </w:rPr>
         <w:t>.</w:t>
       </w:r>
-    </w:p>
-    <w:p>
-      <w:pPr>
-        <w:pStyle w:val="a4"/>
-        <w:rPr>
-          <w:b/>
-          <w:sz w:val="40"/>
-          <w:szCs w:val="40"/>
-        </w:rPr>
-      </w:pPr>
-      <w:r>
-        <w:rPr>
-          <w:rFonts w:hint="eastAsia"/>
-        </w:rPr>
-        <w:tab/>
-      </w:r>
-      <w:r>
-        <w:rPr>
-          <w:rFonts w:hint="eastAsia"/>
-          <w:b/>
-          <w:sz w:val="40"/>
-          <w:szCs w:val="40"/>
-        </w:rPr>
-        <w:t>Lock-Free</w:t>
-      </w:r>
-    </w:p>
-    <w:p>
-      <w:pPr>
-        <w:pStyle w:val="a4"/>
-        <w:ind w:left="760"/>
-        <w:rPr>
-          <w:sz w:val="10"/>
-          <w:szCs w:val="10"/>
-        </w:rPr>
-      </w:pPr>
     </w:p>
     <w:p>
       <w:pPr>
@@ -883,7 +898,7 @@
                                 <w:rFonts w:hint="eastAsia"/>
                                 <w:color w:val="000000" w:themeColor="text1"/>
                               </w:rPr>
-                              <w:t>, 중간중간 클래스 내부의 UINT64값을 ++, --시키며 값이 그대로인가 확인. 다르면 Crash를 발생시킨다.</w:t>
+                              <w:t>, 중간에 클래스 내부의 UINT64값을 ++, --시키며 값이 그대로인가 확인. 다르면 Crash를 발생시킨다.</w:t>
                             </w:r>
                           </w:p>
                         </w:txbxContent>
@@ -915,7 +930,6 @@
                       <w:pPr>
                         <w:pStyle w:val="a4"/>
                         <w:rPr>
-                          <w:rFonts w:hint="eastAsia"/>
                           <w:b/>
                           <w:color w:val="000000" w:themeColor="text1"/>
                         </w:rPr>
@@ -933,7 +947,6 @@
                       <w:pPr>
                         <w:pStyle w:val="a4"/>
                         <w:rPr>
-                          <w:rFonts w:hint="eastAsia"/>
                           <w:color w:val="000000" w:themeColor="text1"/>
                         </w:rPr>
                       </w:pPr>
@@ -1120,7 +1133,7 @@
                           <w:rFonts w:hint="eastAsia"/>
                           <w:color w:val="000000" w:themeColor="text1"/>
                         </w:rPr>
-                        <w:t>, 중간중간 클래스 내부의 UINT64값을 ++, --시키며 값이 그대로인가 확인. 다르면 Crash를 발생시킨다.</w:t>
+                        <w:t>, 중간에 클래스 내부의 UINT64값을 ++, --시키며 값이 그대로인가 확인. 다르면 Crash를 발생시킨다.</w:t>
                       </w:r>
                     </w:p>
                   </w:txbxContent>
@@ -1264,61 +1277,23 @@
       <w:r>
         <w:rPr>
           <w:rFonts w:hint="eastAsia"/>
-        </w:rPr>
-        <w:t>강의시간에 배운 ABA문제가 발생한 것으로 판단했다.</w:t>
-      </w:r>
-    </w:p>
-    <w:p>
-      <w:pPr>
-        <w:pStyle w:val="a4"/>
-        <w:ind w:left="760"/>
-      </w:pPr>
-    </w:p>
-    <w:p>
-      <w:pPr>
-        <w:widowControl/>
-        <w:wordWrap/>
-        <w:autoSpaceDE/>
-        <w:autoSpaceDN/>
-      </w:pPr>
-      <w:r>
-        <w:br w:type="page"/>
-      </w:r>
-    </w:p>
-    <w:p>
-      <w:pPr>
-        <w:pStyle w:val="a4"/>
-      </w:pPr>
-    </w:p>
-    <w:p>
-      <w:pPr>
-        <w:pStyle w:val="a4"/>
-      </w:pPr>
-    </w:p>
-    <w:p>
-      <w:pPr>
-        <w:pStyle w:val="a4"/>
-      </w:pPr>
-      <w:r>
-        <w:rPr>
-          <w:rFonts w:hint="eastAsia"/>
           <w:noProof/>
         </w:rPr>
         <mc:AlternateContent>
           <mc:Choice Requires="wps">
             <w:drawing>
-              <wp:anchor distT="0" distB="0" distL="114300" distR="114300" simplePos="0" relativeHeight="251661312" behindDoc="0" locked="0" layoutInCell="1" allowOverlap="1" wp14:anchorId="7E68B198" wp14:editId="1172006B">
+              <wp:anchor distT="0" distB="0" distL="114300" distR="114300" simplePos="0" relativeHeight="251689984" behindDoc="0" locked="0" layoutInCell="1" allowOverlap="1" wp14:anchorId="15C28080" wp14:editId="61C86964">
                 <wp:simplePos x="0" y="0"/>
                 <wp:positionH relativeFrom="column">
-                  <wp:posOffset>619125</wp:posOffset>
+                  <wp:posOffset>657225</wp:posOffset>
                 </wp:positionH>
                 <wp:positionV relativeFrom="paragraph">
-                  <wp:posOffset>-389255</wp:posOffset>
+                  <wp:posOffset>213360</wp:posOffset>
                 </wp:positionV>
-                <wp:extent cx="5400675" cy="1905000"/>
-                <wp:effectExtent l="0" t="0" r="28575" b="19050"/>
+                <wp:extent cx="5400675" cy="1476375"/>
+                <wp:effectExtent l="0" t="0" r="28575" b="28575"/>
                 <wp:wrapNone/>
-                <wp:docPr id="2" name="직사각형 2"/>
+                <wp:docPr id="6" name="직사각형 6"/>
                 <wp:cNvGraphicFramePr/>
                 <a:graphic xmlns:a="http://schemas.openxmlformats.org/drawingml/2006/main">
                   <a:graphicData uri="http://schemas.microsoft.com/office/word/2010/wordprocessingShape">
@@ -1327,7 +1302,7 @@
                       <wps:spPr>
                         <a:xfrm>
                           <a:off x="0" y="0"/>
-                          <a:ext cx="5400675" cy="1905000"/>
+                          <a:ext cx="5400675" cy="1476375"/>
                         </a:xfrm>
                         <a:prstGeom prst="rect">
                           <a:avLst/>
@@ -1391,28 +1366,7 @@
                                 <w:rFonts w:hint="eastAsia"/>
                                 <w:color w:val="000000" w:themeColor="text1"/>
                               </w:rPr>
-                              <w:t xml:space="preserve">- </w:t>
-                            </w:r>
-                            <w:r>
-                              <w:rPr>
-                                <w:rFonts w:hint="eastAsia"/>
-                                <w:color w:val="000000" w:themeColor="text1"/>
-                              </w:rPr>
-                              <w:t>Head/Tail/Top 등이</w:t>
-                            </w:r>
-                            <w:r>
-                              <w:rPr>
-                                <w:rFonts w:hint="eastAsia"/>
-                                <w:color w:val="000000" w:themeColor="text1"/>
-                              </w:rPr>
-                              <w:t xml:space="preserve"> 내부 리스트 외부의 메모리를 </w:t>
-                            </w:r>
-                            <w:r>
-                              <w:rPr>
-                                <w:rFonts w:hint="eastAsia"/>
-                                <w:color w:val="000000" w:themeColor="text1"/>
-                              </w:rPr>
-                              <w:t>가리키는 문제</w:t>
+                              <w:t>- Head/Tail/Top 등이 내부 리스트 외부의 메모리를 가리키는 문제</w:t>
                             </w:r>
                           </w:p>
                           <w:p>
@@ -1451,7 +1405,7 @@
                                 <w:rFonts w:hint="eastAsia"/>
                                 <w:color w:val="000000" w:themeColor="text1"/>
                               </w:rPr>
-                              <w:t>디큐하려고</w:t>
+                              <w:t>디큐에서</w:t>
                             </w:r>
                             <w:proofErr w:type="spellEnd"/>
                             <w:r>
@@ -1459,7 +1413,7 @@
                                 <w:rFonts w:hint="eastAsia"/>
                                 <w:color w:val="000000" w:themeColor="text1"/>
                               </w:rPr>
-                              <w:t xml:space="preserve"> 하는 </w:t>
+                              <w:t xml:space="preserve"> CAS를 통과하려고 하는 찰나에 </w:t>
                             </w:r>
                             <w:proofErr w:type="spellStart"/>
                             <w:r>
@@ -1467,7 +1421,7 @@
                                 <w:rFonts w:hint="eastAsia"/>
                                 <w:color w:val="000000" w:themeColor="text1"/>
                               </w:rPr>
-                              <w:t>노드를</w:t>
+                              <w:t>스레드</w:t>
                             </w:r>
                             <w:proofErr w:type="spellEnd"/>
                             <w:r>
@@ -1475,6 +1429,38 @@
                                 <w:rFonts w:hint="eastAsia"/>
                                 <w:color w:val="000000" w:themeColor="text1"/>
                               </w:rPr>
+                              <w:t xml:space="preserve"> B와 C가 </w:t>
+                            </w:r>
+                            <w:proofErr w:type="spellStart"/>
+                            <w:r>
+                              <w:rPr>
+                                <w:rFonts w:hint="eastAsia"/>
+                                <w:color w:val="000000" w:themeColor="text1"/>
+                              </w:rPr>
+                              <w:t>디큐</w:t>
+                            </w:r>
+                            <w:proofErr w:type="spellEnd"/>
+                            <w:r>
+                              <w:rPr>
+                                <w:rFonts w:hint="eastAsia"/>
+                                <w:color w:val="000000" w:themeColor="text1"/>
+                              </w:rPr>
+                              <w:t>/</w:t>
+                            </w:r>
+                            <w:proofErr w:type="spellStart"/>
+                            <w:r>
+                              <w:rPr>
+                                <w:rFonts w:hint="eastAsia"/>
+                                <w:color w:val="000000" w:themeColor="text1"/>
+                              </w:rPr>
+                              <w:t>인큐를</w:t>
+                            </w:r>
+                            <w:proofErr w:type="spellEnd"/>
+                            <w:r>
+                              <w:rPr>
+                                <w:rFonts w:hint="eastAsia"/>
+                                <w:color w:val="000000" w:themeColor="text1"/>
+                              </w:rPr>
                               <w:t xml:space="preserve"> </w:t>
                             </w:r>
                             <w:proofErr w:type="spellStart"/>
@@ -1483,7 +1469,14 @@
                                 <w:rFonts w:hint="eastAsia"/>
                                 <w:color w:val="000000" w:themeColor="text1"/>
                               </w:rPr>
-                              <w:t>스레드</w:t>
+                              <w:t>반복</w:t>
+                            </w:r>
+                            <w:r>
+                              <w:rPr>
+                                <w:rFonts w:hint="eastAsia"/>
+                                <w:color w:val="000000" w:themeColor="text1"/>
+                              </w:rPr>
+                              <w:t>한다보면</w:t>
                             </w:r>
                             <w:proofErr w:type="spellEnd"/>
                             <w:r>
@@ -1491,7 +1484,7 @@
                                 <w:rFonts w:hint="eastAsia"/>
                                 <w:color w:val="000000" w:themeColor="text1"/>
                               </w:rPr>
-                              <w:t xml:space="preserve"> B가 먼저 </w:t>
+                              <w:t xml:space="preserve"> </w:t>
                             </w:r>
                             <w:proofErr w:type="spellStart"/>
                             <w:r>
@@ -1499,7 +1492,7 @@
                                 <w:rFonts w:hint="eastAsia"/>
                                 <w:color w:val="000000" w:themeColor="text1"/>
                               </w:rPr>
-                              <w:t>디큐한</w:t>
+                              <w:t>LocalNext</w:t>
                             </w:r>
                             <w:proofErr w:type="spellEnd"/>
                             <w:r>
@@ -1507,7 +1500,7 @@
                                 <w:rFonts w:hint="eastAsia"/>
                                 <w:color w:val="000000" w:themeColor="text1"/>
                               </w:rPr>
-                              <w:t xml:space="preserve"> 후 그 다음 </w:t>
+                              <w:t xml:space="preserve">가 </w:t>
                             </w:r>
                             <w:proofErr w:type="spellStart"/>
                             <w:r>
@@ -1515,7 +1508,7 @@
                                 <w:rFonts w:hint="eastAsia"/>
                                 <w:color w:val="000000" w:themeColor="text1"/>
                               </w:rPr>
-                              <w:t>노드도</w:t>
+                              <w:t>메모리풀에</w:t>
                             </w:r>
                             <w:proofErr w:type="spellEnd"/>
                             <w:r>
@@ -1523,28 +1516,20 @@
                                 <w:rFonts w:hint="eastAsia"/>
                                 <w:color w:val="000000" w:themeColor="text1"/>
                               </w:rPr>
-                              <w:t xml:space="preserve"> </w:t>
-                            </w:r>
-                            <w:proofErr w:type="spellStart"/>
-                            <w:r>
-                              <w:rPr>
-                                <w:rFonts w:hint="eastAsia"/>
-                                <w:color w:val="000000" w:themeColor="text1"/>
-                              </w:rPr>
-                              <w:t>디큐한다</w:t>
-                            </w:r>
-                            <w:proofErr w:type="spellEnd"/>
-                            <w:r>
-                              <w:rPr>
-                                <w:rFonts w:hint="eastAsia"/>
-                                <w:color w:val="000000" w:themeColor="text1"/>
-                              </w:rPr>
-                              <w:t>.</w:t>
+                              <w:t xml:space="preserve"> 들어</w:t>
+                            </w:r>
+                            <w:r>
+                              <w:rPr>
+                                <w:rFonts w:hint="eastAsia"/>
+                                <w:color w:val="000000" w:themeColor="text1"/>
+                              </w:rPr>
+                              <w:t>가는 상황이 발생한다.</w:t>
                             </w:r>
                           </w:p>
                           <w:p>
                             <w:pPr>
                               <w:pStyle w:val="a4"/>
+                              <w:ind w:left="200" w:hangingChars="100" w:hanging="200"/>
                               <w:rPr>
                                 <w:color w:val="000000" w:themeColor="text1"/>
                               </w:rPr>
@@ -1554,7 +1539,7 @@
                                 <w:rFonts w:hint="eastAsia"/>
                                 <w:color w:val="000000" w:themeColor="text1"/>
                               </w:rPr>
-                              <w:t xml:space="preserve">- 그리고 </w:t>
+                              <w:t xml:space="preserve">- 그 시점에 </w:t>
                             </w:r>
                             <w:proofErr w:type="spellStart"/>
                             <w:r>
@@ -1570,7 +1555,7 @@
                                 <w:rFonts w:hint="eastAsia"/>
                                 <w:color w:val="000000" w:themeColor="text1"/>
                               </w:rPr>
-                              <w:t xml:space="preserve"> C가 다시 해당 </w:t>
+                              <w:t xml:space="preserve"> A가 깨어나서 아까 하려던 CAS를 통과하면 Head는 </w:t>
                             </w:r>
                             <w:proofErr w:type="spellStart"/>
                             <w:r>
@@ -1578,7 +1563,7 @@
                                 <w:rFonts w:hint="eastAsia"/>
                                 <w:color w:val="000000" w:themeColor="text1"/>
                               </w:rPr>
-                              <w:t>노드를</w:t>
+                              <w:t>메모리풀에</w:t>
                             </w:r>
                             <w:proofErr w:type="spellEnd"/>
                             <w:r>
@@ -1588,13 +1573,27 @@
                               </w:rPr>
                               <w:t xml:space="preserve"> </w:t>
                             </w:r>
+                            <w:r>
+                              <w:rPr>
+                                <w:rFonts w:hint="eastAsia"/>
+                                <w:color w:val="000000" w:themeColor="text1"/>
+                              </w:rPr>
+                              <w:t>있는</w:t>
+                            </w:r>
+                            <w:r>
+                              <w:rPr>
+                                <w:rFonts w:hint="eastAsia"/>
+                                <w:color w:val="000000" w:themeColor="text1"/>
+                              </w:rPr>
+                              <w:t xml:space="preserve"> </w:t>
+                            </w:r>
                             <w:proofErr w:type="spellStart"/>
                             <w:r>
                               <w:rPr>
                                 <w:rFonts w:hint="eastAsia"/>
                                 <w:color w:val="000000" w:themeColor="text1"/>
                               </w:rPr>
-                              <w:t>인큐하면</w:t>
+                              <w:t>HeadNext</w:t>
                             </w:r>
                             <w:proofErr w:type="spellEnd"/>
                             <w:r>
@@ -1602,133 +1601,7 @@
                                 <w:rFonts w:hint="eastAsia"/>
                                 <w:color w:val="000000" w:themeColor="text1"/>
                               </w:rPr>
-                              <w:t xml:space="preserve">, </w:t>
-                            </w:r>
-                            <w:proofErr w:type="spellStart"/>
-                            <w:r>
-                              <w:rPr>
-                                <w:rFonts w:hint="eastAsia"/>
-                                <w:color w:val="000000" w:themeColor="text1"/>
-                              </w:rPr>
-                              <w:t>스레드</w:t>
-                            </w:r>
-                            <w:proofErr w:type="spellEnd"/>
-                            <w:r>
-                              <w:rPr>
-                                <w:rFonts w:hint="eastAsia"/>
-                                <w:color w:val="000000" w:themeColor="text1"/>
-                              </w:rPr>
-                              <w:t xml:space="preserve"> A입장에서는 </w:t>
-                            </w:r>
-                            <w:proofErr w:type="spellStart"/>
-                            <w:r>
-                              <w:rPr>
-                                <w:rFonts w:hint="eastAsia"/>
-                                <w:color w:val="000000" w:themeColor="text1"/>
-                              </w:rPr>
-                              <w:t>LocalHead</w:t>
-                            </w:r>
-                            <w:proofErr w:type="spellEnd"/>
-                            <w:r>
-                              <w:rPr>
-                                <w:rFonts w:hint="eastAsia"/>
-                                <w:color w:val="000000" w:themeColor="text1"/>
-                              </w:rPr>
-                              <w:t>와 진짜 Head가 동일하기 때문에 문제없이 CAS를 통과한다.</w:t>
-                            </w:r>
-                          </w:p>
-                          <w:p>
-                            <w:pPr>
-                              <w:pStyle w:val="a4"/>
-                              <w:rPr>
-                                <w:color w:val="000000" w:themeColor="text1"/>
-                              </w:rPr>
-                            </w:pPr>
-                            <w:r>
-                              <w:rPr>
-                                <w:rFonts w:hint="eastAsia"/>
-                                <w:color w:val="000000" w:themeColor="text1"/>
-                              </w:rPr>
-                              <w:t xml:space="preserve">- 이 때, Head는 Next로 이동하는데, Next는 이미 </w:t>
-                            </w:r>
-                            <w:proofErr w:type="spellStart"/>
-                            <w:r>
-                              <w:rPr>
-                                <w:rFonts w:hint="eastAsia"/>
-                                <w:color w:val="000000" w:themeColor="text1"/>
-                              </w:rPr>
-                              <w:t>메모리풀에</w:t>
-                            </w:r>
-                            <w:proofErr w:type="spellEnd"/>
-                            <w:r>
-                              <w:rPr>
-                                <w:rFonts w:hint="eastAsia"/>
-                                <w:color w:val="000000" w:themeColor="text1"/>
-                              </w:rPr>
-                              <w:t xml:space="preserve"> 있는 </w:t>
-                            </w:r>
-                            <w:proofErr w:type="spellStart"/>
-                            <w:r>
-                              <w:rPr>
-                                <w:rFonts w:hint="eastAsia"/>
-                                <w:color w:val="000000" w:themeColor="text1"/>
-                              </w:rPr>
-                              <w:t>노드이다</w:t>
-                            </w:r>
-                            <w:proofErr w:type="spellEnd"/>
-                            <w:r>
-                              <w:rPr>
-                                <w:rFonts w:hint="eastAsia"/>
-                                <w:color w:val="000000" w:themeColor="text1"/>
-                              </w:rPr>
-                              <w:t>.</w:t>
-                            </w:r>
-                          </w:p>
-                          <w:p>
-                            <w:pPr>
-                              <w:pStyle w:val="a4"/>
-                              <w:rPr>
-                                <w:color w:val="000000" w:themeColor="text1"/>
-                              </w:rPr>
-                            </w:pPr>
-                            <w:r>
-                              <w:rPr>
-                                <w:rFonts w:hint="eastAsia"/>
-                                <w:color w:val="000000" w:themeColor="text1"/>
-                              </w:rPr>
-                              <w:t xml:space="preserve">- 때문에 Head는 </w:t>
-                            </w:r>
-                            <w:proofErr w:type="spellStart"/>
-                            <w:r>
-                              <w:rPr>
-                                <w:rFonts w:hint="eastAsia"/>
-                                <w:color w:val="000000" w:themeColor="text1"/>
-                              </w:rPr>
-                              <w:t>메모리풀에</w:t>
-                            </w:r>
-                            <w:proofErr w:type="spellEnd"/>
-                            <w:r>
-                              <w:rPr>
-                                <w:rFonts w:hint="eastAsia"/>
-                                <w:color w:val="000000" w:themeColor="text1"/>
-                              </w:rPr>
-                              <w:t xml:space="preserve"> 있는 </w:t>
-                            </w:r>
-                            <w:proofErr w:type="spellStart"/>
-                            <w:r>
-                              <w:rPr>
-                                <w:rFonts w:hint="eastAsia"/>
-                                <w:color w:val="000000" w:themeColor="text1"/>
-                              </w:rPr>
-                              <w:t>노드를</w:t>
-                            </w:r>
-                            <w:proofErr w:type="spellEnd"/>
-                            <w:r>
-                              <w:rPr>
-                                <w:rFonts w:hint="eastAsia"/>
-                                <w:color w:val="000000" w:themeColor="text1"/>
-                              </w:rPr>
-                              <w:t xml:space="preserve"> 가리키게 된다.</w:t>
+                              <w:t xml:space="preserve">를 가리킨다. </w:t>
                             </w:r>
                           </w:p>
                         </w:txbxContent>
@@ -1753,7 +1626,7 @@
           </mc:Choice>
           <mc:Fallback>
             <w:pict>
-              <v:rect id="직사각형 2" o:spid="_x0000_s1027" style="position:absolute;left:0;text-align:left;margin-left:48.75pt;margin-top:-30.65pt;width:425.25pt;height:150pt;z-index:251661312;visibility:visible;mso-wrap-style:square;mso-width-percent:0;mso-height-percent:0;mso-wrap-distance-left:9pt;mso-wrap-distance-top:0;mso-wrap-distance-right:9pt;mso-wrap-distance-bottom:0;mso-position-horizontal:absolute;mso-position-horizontal-relative:text;mso-position-vertical:absolute;mso-position-vertical-relative:text;mso-width-percent:0;mso-height-percent:0;mso-width-relative:margin;mso-height-relative:margin;v-text-anchor:middle" o:gfxdata="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" fillcolor="#eaf1dd [662]" strokecolor="black [3213]" strokeweight="1pt">
+              <v:rect id="직사각형 6" o:spid="_x0000_s1027" style="position:absolute;left:0;text-align:left;margin-left:51.75pt;margin-top:16.8pt;width:425.25pt;height:116.25pt;z-index:251689984;visibility:visible;mso-wrap-style:square;mso-width-percent:0;mso-height-percent:0;mso-wrap-distance-left:9pt;mso-wrap-distance-top:0;mso-wrap-distance-right:9pt;mso-wrap-distance-bottom:0;mso-position-horizontal:absolute;mso-position-horizontal-relative:text;mso-position-vertical:absolute;mso-position-vertical-relative:text;mso-width-percent:0;mso-height-percent:0;mso-width-relative:margin;mso-height-relative:margin;v-text-anchor:middle" o:gfxdata="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" fillcolor="#eaf1dd [662]" strokecolor="black [3213]" strokeweight="1pt">
                 <v:textbox>
                   <w:txbxContent>
                     <w:p>
@@ -1785,28 +1658,7 @@
                           <w:rFonts w:hint="eastAsia"/>
                           <w:color w:val="000000" w:themeColor="text1"/>
                         </w:rPr>
-                        <w:t xml:space="preserve">- </w:t>
-                      </w:r>
-                      <w:r>
-                        <w:rPr>
-                          <w:rFonts w:hint="eastAsia"/>
-                          <w:color w:val="000000" w:themeColor="text1"/>
-                        </w:rPr>
-                        <w:t>Head/Tail/Top 등이</w:t>
-                      </w:r>
-                      <w:r>
-                        <w:rPr>
-                          <w:rFonts w:hint="eastAsia"/>
-                          <w:color w:val="000000" w:themeColor="text1"/>
-                        </w:rPr>
-                        <w:t xml:space="preserve"> 내부 리스트 외부의 메모리를 </w:t>
-                      </w:r>
-                      <w:r>
-                        <w:rPr>
-                          <w:rFonts w:hint="eastAsia"/>
-                          <w:color w:val="000000" w:themeColor="text1"/>
-                        </w:rPr>
-                        <w:t>가리키는 문제</w:t>
+                        <w:t>- Head/Tail/Top 등이 내부 리스트 외부의 메모리를 가리키는 문제</w:t>
                       </w:r>
                     </w:p>
                     <w:p>
@@ -1845,7 +1697,7 @@
                           <w:rFonts w:hint="eastAsia"/>
                           <w:color w:val="000000" w:themeColor="text1"/>
                         </w:rPr>
-                        <w:t>디큐하려고</w:t>
+                        <w:t>디큐에서</w:t>
                       </w:r>
                       <w:proofErr w:type="spellEnd"/>
                       <w:r>
@@ -1853,7 +1705,7 @@
                           <w:rFonts w:hint="eastAsia"/>
                           <w:color w:val="000000" w:themeColor="text1"/>
                         </w:rPr>
-                        <w:t xml:space="preserve"> 하는 </w:t>
+                        <w:t xml:space="preserve"> CAS를 통과하려고 하는 찰나에 </w:t>
                       </w:r>
                       <w:proofErr w:type="spellStart"/>
                       <w:r>
@@ -1861,7 +1713,7 @@
                           <w:rFonts w:hint="eastAsia"/>
                           <w:color w:val="000000" w:themeColor="text1"/>
                         </w:rPr>
-                        <w:t>노드를</w:t>
+                        <w:t>스레드</w:t>
                       </w:r>
                       <w:proofErr w:type="spellEnd"/>
                       <w:r>
@@ -1869,6 +1721,38 @@
                           <w:rFonts w:hint="eastAsia"/>
                           <w:color w:val="000000" w:themeColor="text1"/>
                         </w:rPr>
+                        <w:t xml:space="preserve"> B와 C가 </w:t>
+                      </w:r>
+                      <w:proofErr w:type="spellStart"/>
+                      <w:r>
+                        <w:rPr>
+                          <w:rFonts w:hint="eastAsia"/>
+                          <w:color w:val="000000" w:themeColor="text1"/>
+                        </w:rPr>
+                        <w:t>디큐</w:t>
+                      </w:r>
+                      <w:proofErr w:type="spellEnd"/>
+                      <w:r>
+                        <w:rPr>
+                          <w:rFonts w:hint="eastAsia"/>
+                          <w:color w:val="000000" w:themeColor="text1"/>
+                        </w:rPr>
+                        <w:t>/</w:t>
+                      </w:r>
+                      <w:proofErr w:type="spellStart"/>
+                      <w:r>
+                        <w:rPr>
+                          <w:rFonts w:hint="eastAsia"/>
+                          <w:color w:val="000000" w:themeColor="text1"/>
+                        </w:rPr>
+                        <w:t>인큐를</w:t>
+                      </w:r>
+                      <w:proofErr w:type="spellEnd"/>
+                      <w:r>
+                        <w:rPr>
+                          <w:rFonts w:hint="eastAsia"/>
+                          <w:color w:val="000000" w:themeColor="text1"/>
+                        </w:rPr>
                         <w:t xml:space="preserve"> </w:t>
                       </w:r>
                       <w:proofErr w:type="spellStart"/>
@@ -1877,7 +1761,14 @@
                           <w:rFonts w:hint="eastAsia"/>
                           <w:color w:val="000000" w:themeColor="text1"/>
                         </w:rPr>
-                        <w:t>스레드</w:t>
+                        <w:t>반복</w:t>
+                      </w:r>
+                      <w:r>
+                        <w:rPr>
+                          <w:rFonts w:hint="eastAsia"/>
+                          <w:color w:val="000000" w:themeColor="text1"/>
+                        </w:rPr>
+                        <w:t>한다보면</w:t>
                       </w:r>
                       <w:proofErr w:type="spellEnd"/>
                       <w:r>
@@ -1885,7 +1776,7 @@
                           <w:rFonts w:hint="eastAsia"/>
                           <w:color w:val="000000" w:themeColor="text1"/>
                         </w:rPr>
-                        <w:t xml:space="preserve"> B가 먼저 </w:t>
+                        <w:t xml:space="preserve"> </w:t>
                       </w:r>
                       <w:proofErr w:type="spellStart"/>
                       <w:r>
@@ -1893,7 +1784,7 @@
                           <w:rFonts w:hint="eastAsia"/>
                           <w:color w:val="000000" w:themeColor="text1"/>
                         </w:rPr>
-                        <w:t>디큐한</w:t>
+                        <w:t>LocalNext</w:t>
                       </w:r>
                       <w:proofErr w:type="spellEnd"/>
                       <w:r>
@@ -1901,7 +1792,7 @@
                           <w:rFonts w:hint="eastAsia"/>
                           <w:color w:val="000000" w:themeColor="text1"/>
                         </w:rPr>
-                        <w:t xml:space="preserve"> 후 그 다음 </w:t>
+                        <w:t xml:space="preserve">가 </w:t>
                       </w:r>
                       <w:proofErr w:type="spellStart"/>
                       <w:r>
@@ -1909,7 +1800,7 @@
                           <w:rFonts w:hint="eastAsia"/>
                           <w:color w:val="000000" w:themeColor="text1"/>
                         </w:rPr>
-                        <w:t>노드도</w:t>
+                        <w:t>메모리풀에</w:t>
                       </w:r>
                       <w:proofErr w:type="spellEnd"/>
                       <w:r>
@@ -1917,28 +1808,20 @@
                           <w:rFonts w:hint="eastAsia"/>
                           <w:color w:val="000000" w:themeColor="text1"/>
                         </w:rPr>
-                        <w:t xml:space="preserve"> </w:t>
-                      </w:r>
-                      <w:proofErr w:type="spellStart"/>
-                      <w:r>
-                        <w:rPr>
-                          <w:rFonts w:hint="eastAsia"/>
-                          <w:color w:val="000000" w:themeColor="text1"/>
-                        </w:rPr>
-                        <w:t>디큐한다</w:t>
-                      </w:r>
-                      <w:proofErr w:type="spellEnd"/>
-                      <w:r>
-                        <w:rPr>
-                          <w:rFonts w:hint="eastAsia"/>
-                          <w:color w:val="000000" w:themeColor="text1"/>
-                        </w:rPr>
-                        <w:t>.</w:t>
+                        <w:t xml:space="preserve"> 들어</w:t>
+                      </w:r>
+                      <w:r>
+                        <w:rPr>
+                          <w:rFonts w:hint="eastAsia"/>
+                          <w:color w:val="000000" w:themeColor="text1"/>
+                        </w:rPr>
+                        <w:t>가는 상황이 발생한다.</w:t>
                       </w:r>
                     </w:p>
                     <w:p>
                       <w:pPr>
                         <w:pStyle w:val="a4"/>
+                        <w:ind w:left="200" w:hangingChars="100" w:hanging="200"/>
                         <w:rPr>
                           <w:color w:val="000000" w:themeColor="text1"/>
                         </w:rPr>
@@ -1948,7 +1831,7 @@
                           <w:rFonts w:hint="eastAsia"/>
                           <w:color w:val="000000" w:themeColor="text1"/>
                         </w:rPr>
-                        <w:t xml:space="preserve">- 그리고 </w:t>
+                        <w:t xml:space="preserve">- 그 시점에 </w:t>
                       </w:r>
                       <w:proofErr w:type="spellStart"/>
                       <w:r>
@@ -1964,7 +1847,7 @@
                           <w:rFonts w:hint="eastAsia"/>
                           <w:color w:val="000000" w:themeColor="text1"/>
                         </w:rPr>
-                        <w:t xml:space="preserve"> C가 다시 해당 </w:t>
+                        <w:t xml:space="preserve"> A가 깨어나서 아까 하려던 CAS를 통과하면 Head는 </w:t>
                       </w:r>
                       <w:proofErr w:type="spellStart"/>
                       <w:r>
@@ -1972,7 +1855,7 @@
                           <w:rFonts w:hint="eastAsia"/>
                           <w:color w:val="000000" w:themeColor="text1"/>
                         </w:rPr>
-                        <w:t>노드를</w:t>
+                        <w:t>메모리풀에</w:t>
                       </w:r>
                       <w:proofErr w:type="spellEnd"/>
                       <w:r>
@@ -1982,13 +1865,27 @@
                         </w:rPr>
                         <w:t xml:space="preserve"> </w:t>
                       </w:r>
+                      <w:r>
+                        <w:rPr>
+                          <w:rFonts w:hint="eastAsia"/>
+                          <w:color w:val="000000" w:themeColor="text1"/>
+                        </w:rPr>
+                        <w:t>있는</w:t>
+                      </w:r>
+                      <w:r>
+                        <w:rPr>
+                          <w:rFonts w:hint="eastAsia"/>
+                          <w:color w:val="000000" w:themeColor="text1"/>
+                        </w:rPr>
+                        <w:t xml:space="preserve"> </w:t>
+                      </w:r>
                       <w:proofErr w:type="spellStart"/>
                       <w:r>
                         <w:rPr>
                           <w:rFonts w:hint="eastAsia"/>
                           <w:color w:val="000000" w:themeColor="text1"/>
                         </w:rPr>
-                        <w:t>인큐하면</w:t>
+                        <w:t>HeadNext</w:t>
                       </w:r>
                       <w:proofErr w:type="spellEnd"/>
                       <w:r>
@@ -1996,133 +1893,7 @@
                           <w:rFonts w:hint="eastAsia"/>
                           <w:color w:val="000000" w:themeColor="text1"/>
                         </w:rPr>
-                        <w:t xml:space="preserve">, </w:t>
-                      </w:r>
-                      <w:proofErr w:type="spellStart"/>
-                      <w:r>
-                        <w:rPr>
-                          <w:rFonts w:hint="eastAsia"/>
-                          <w:color w:val="000000" w:themeColor="text1"/>
-                        </w:rPr>
-                        <w:t>스레드</w:t>
-                      </w:r>
-                      <w:proofErr w:type="spellEnd"/>
-                      <w:r>
-                        <w:rPr>
-                          <w:rFonts w:hint="eastAsia"/>
-                          <w:color w:val="000000" w:themeColor="text1"/>
-                        </w:rPr>
-                        <w:t xml:space="preserve"> A입장에서는 </w:t>
-                      </w:r>
-                      <w:proofErr w:type="spellStart"/>
-                      <w:r>
-                        <w:rPr>
-                          <w:rFonts w:hint="eastAsia"/>
-                          <w:color w:val="000000" w:themeColor="text1"/>
-                        </w:rPr>
-                        <w:t>LocalHead</w:t>
-                      </w:r>
-                      <w:proofErr w:type="spellEnd"/>
-                      <w:r>
-                        <w:rPr>
-                          <w:rFonts w:hint="eastAsia"/>
-                          <w:color w:val="000000" w:themeColor="text1"/>
-                        </w:rPr>
-                        <w:t>와 진짜 Head가 동일하기 때문에 문제없이 CAS를 통과한다.</w:t>
-                      </w:r>
-                    </w:p>
-                    <w:p>
-                      <w:pPr>
-                        <w:pStyle w:val="a4"/>
-                        <w:rPr>
-                          <w:color w:val="000000" w:themeColor="text1"/>
-                        </w:rPr>
-                      </w:pPr>
-                      <w:r>
-                        <w:rPr>
-                          <w:rFonts w:hint="eastAsia"/>
-                          <w:color w:val="000000" w:themeColor="text1"/>
-                        </w:rPr>
-                        <w:t xml:space="preserve">- 이 때, Head는 Next로 이동하는데, Next는 이미 </w:t>
-                      </w:r>
-                      <w:proofErr w:type="spellStart"/>
-                      <w:r>
-                        <w:rPr>
-                          <w:rFonts w:hint="eastAsia"/>
-                          <w:color w:val="000000" w:themeColor="text1"/>
-                        </w:rPr>
-                        <w:t>메모리풀에</w:t>
-                      </w:r>
-                      <w:proofErr w:type="spellEnd"/>
-                      <w:r>
-                        <w:rPr>
-                          <w:rFonts w:hint="eastAsia"/>
-                          <w:color w:val="000000" w:themeColor="text1"/>
-                        </w:rPr>
-                        <w:t xml:space="preserve"> 있는 </w:t>
-                      </w:r>
-                      <w:proofErr w:type="spellStart"/>
-                      <w:r>
-                        <w:rPr>
-                          <w:rFonts w:hint="eastAsia"/>
-                          <w:color w:val="000000" w:themeColor="text1"/>
-                        </w:rPr>
-                        <w:t>노드이다</w:t>
-                      </w:r>
-                      <w:proofErr w:type="spellEnd"/>
-                      <w:r>
-                        <w:rPr>
-                          <w:rFonts w:hint="eastAsia"/>
-                          <w:color w:val="000000" w:themeColor="text1"/>
-                        </w:rPr>
-                        <w:t>.</w:t>
-                      </w:r>
-                    </w:p>
-                    <w:p>
-                      <w:pPr>
-                        <w:pStyle w:val="a4"/>
-                        <w:rPr>
-                          <w:color w:val="000000" w:themeColor="text1"/>
-                        </w:rPr>
-                      </w:pPr>
-                      <w:r>
-                        <w:rPr>
-                          <w:rFonts w:hint="eastAsia"/>
-                          <w:color w:val="000000" w:themeColor="text1"/>
-                        </w:rPr>
-                        <w:t xml:space="preserve">- 때문에 Head는 </w:t>
-                      </w:r>
-                      <w:proofErr w:type="spellStart"/>
-                      <w:r>
-                        <w:rPr>
-                          <w:rFonts w:hint="eastAsia"/>
-                          <w:color w:val="000000" w:themeColor="text1"/>
-                        </w:rPr>
-                        <w:t>메모리풀에</w:t>
-                      </w:r>
-                      <w:proofErr w:type="spellEnd"/>
-                      <w:r>
-                        <w:rPr>
-                          <w:rFonts w:hint="eastAsia"/>
-                          <w:color w:val="000000" w:themeColor="text1"/>
-                        </w:rPr>
-                        <w:t xml:space="preserve"> 있는 </w:t>
-                      </w:r>
-                      <w:proofErr w:type="spellStart"/>
-                      <w:r>
-                        <w:rPr>
-                          <w:rFonts w:hint="eastAsia"/>
-                          <w:color w:val="000000" w:themeColor="text1"/>
-                        </w:rPr>
-                        <w:t>노드를</w:t>
-                      </w:r>
-                      <w:proofErr w:type="spellEnd"/>
-                      <w:r>
-                        <w:rPr>
-                          <w:rFonts w:hint="eastAsia"/>
-                          <w:color w:val="000000" w:themeColor="text1"/>
-                        </w:rPr>
-                        <w:t xml:space="preserve"> 가리키게 된다.</w:t>
+                        <w:t xml:space="preserve">를 가리킨다. </w:t>
                       </w:r>
                     </w:p>
                   </w:txbxContent>
@@ -2132,36 +1903,29 @@
           </mc:Fallback>
         </mc:AlternateContent>
       </w:r>
-    </w:p>
-    <w:p>
-      <w:pPr>
-        <w:pStyle w:val="a4"/>
-      </w:pPr>
-    </w:p>
-    <w:p>
-      <w:pPr>
-        <w:pStyle w:val="a4"/>
-      </w:pPr>
-    </w:p>
-    <w:p>
-      <w:pPr>
-        <w:pStyle w:val="a4"/>
-      </w:pPr>
-    </w:p>
-    <w:p>
-      <w:pPr>
-        <w:pStyle w:val="a4"/>
-      </w:pPr>
-    </w:p>
-    <w:p>
-      <w:pPr>
-        <w:pStyle w:val="a4"/>
-      </w:pPr>
-    </w:p>
-    <w:p>
-      <w:pPr>
-        <w:pStyle w:val="a4"/>
-      </w:pPr>
+      <w:r>
+        <w:rPr>
+          <w:rFonts w:hint="eastAsia"/>
+        </w:rPr>
+        <w:t>강의시간에 배운 ABA문제가 발생한 것으로 판단했다.</w:t>
+      </w:r>
+    </w:p>
+    <w:p>
+      <w:pPr>
+        <w:pStyle w:val="a4"/>
+        <w:ind w:left="760"/>
+      </w:pPr>
+    </w:p>
+    <w:p>
+      <w:pPr>
+        <w:widowControl/>
+        <w:wordWrap/>
+        <w:autoSpaceDE/>
+        <w:autoSpaceDN/>
+      </w:pPr>
+      <w:r>
+        <w:br w:type="page"/>
+      </w:r>
     </w:p>
     <w:p>
       <w:pPr>
@@ -2175,6 +1939,7 @@
         <w:rPr>
           <w:rFonts w:hint="eastAsia"/>
         </w:rPr>
+        <w:lastRenderedPageBreak/>
         <w:t xml:space="preserve">문제는 </w:t>
       </w:r>
       <w:r>
@@ -2472,7 +2237,6 @@
                       <w:pPr>
                         <w:pStyle w:val="a4"/>
                         <w:rPr>
-                          <w:rFonts w:hint="eastAsia"/>
                           <w:b/>
                           <w:color w:val="000000" w:themeColor="text1"/>
                         </w:rPr>
@@ -2490,7 +2254,6 @@
                       <w:pPr>
                         <w:pStyle w:val="a4"/>
                         <w:rPr>
-                          <w:rFonts w:hint="eastAsia"/>
                           <w:color w:val="000000" w:themeColor="text1"/>
                         </w:rPr>
                       </w:pPr>
@@ -2655,9 +2418,6 @@
           <w:ilvl w:val="0"/>
           <w:numId w:val="10"/>
         </w:numPr>
-        <w:rPr>
-          <w:rFonts w:hint="eastAsia"/>
-        </w:rPr>
       </w:pPr>
       <w:r>
         <w:rPr>
@@ -2864,7 +2624,7 @@
                     <pic:cNvPicPr/>
                   </pic:nvPicPr>
                   <pic:blipFill>
-                    <a:blip r:embed="rId8"/>
+                    <a:blip r:embed="rId9"/>
                     <a:stretch>
                       <a:fillRect/>
                     </a:stretch>
@@ -2890,7 +2650,6 @@
         <w:pStyle w:val="a4"/>
         <w:ind w:left="1120"/>
         <w:rPr>
-          <w:rFonts w:hint="eastAsia"/>
           <w:szCs w:val="20"/>
         </w:rPr>
       </w:pPr>
@@ -2924,33 +2683,6 @@
     <w:p>
       <w:pPr>
         <w:pStyle w:val="a4"/>
-        <w:ind w:left="760"/>
-        <w:rPr>
-          <w:rFonts w:hint="eastAsia"/>
-          <w:szCs w:val="20"/>
-        </w:rPr>
-      </w:pPr>
-    </w:p>
-    <w:p>
-      <w:pPr>
-        <w:widowControl/>
-        <w:wordWrap/>
-        <w:autoSpaceDE/>
-        <w:autoSpaceDN/>
-        <w:rPr>
-          <w:szCs w:val="20"/>
-        </w:rPr>
-      </w:pPr>
-      <w:r>
-        <w:rPr>
-          <w:szCs w:val="20"/>
-        </w:rPr>
-        <w:br w:type="page"/>
-      </w:r>
-    </w:p>
-    <w:p>
-      <w:pPr>
-        <w:pStyle w:val="a4"/>
         <w:numPr>
           <w:ilvl w:val="0"/>
           <w:numId w:val="10"/>
@@ -2964,7 +2696,6 @@
           <w:rFonts w:hint="eastAsia"/>
           <w:szCs w:val="20"/>
         </w:rPr>
-        <w:lastRenderedPageBreak/>
         <w:t>잊어버리지 않게 메모리 정렬에 대해 간단히 정리해 둔다.</w:t>
       </w:r>
     </w:p>
@@ -2990,9 +2721,9 @@
                   <wp:posOffset>657225</wp:posOffset>
                 </wp:positionH>
                 <wp:positionV relativeFrom="paragraph">
-                  <wp:posOffset>9525</wp:posOffset>
+                  <wp:posOffset>5080</wp:posOffset>
                 </wp:positionV>
-                <wp:extent cx="5400675" cy="1228725"/>
+                <wp:extent cx="5400675" cy="1457325"/>
                 <wp:effectExtent l="0" t="0" r="28575" b="28575"/>
                 <wp:wrapNone/>
                 <wp:docPr id="22" name="직사각형 22"/>
@@ -3004,7 +2735,7 @@
                       <wps:spPr>
                         <a:xfrm>
                           <a:off x="0" y="0"/>
-                          <a:ext cx="5400675" cy="1228725"/>
+                          <a:ext cx="5400675" cy="1457325"/>
                         </a:xfrm>
                         <a:prstGeom prst="rect">
                           <a:avLst/>
@@ -3060,6 +2791,7 @@
                             <w:pPr>
                               <w:pStyle w:val="a4"/>
                               <w:rPr>
+                                <w:rFonts w:hint="eastAsia"/>
                                 <w:color w:val="000000" w:themeColor="text1"/>
                               </w:rPr>
                             </w:pPr>
@@ -3084,7 +2816,7 @@
                                 <w:rFonts w:hint="eastAsia"/>
                                 <w:color w:val="000000" w:themeColor="text1"/>
                               </w:rPr>
-                              <w:t xml:space="preserve"> 8바이트)로 메모리에 접근한다.</w:t>
+                              <w:t xml:space="preserve"> 8바이트)로 처리한다.</w:t>
                             </w:r>
                           </w:p>
                           <w:p>
@@ -3099,21 +2831,7 @@
                                 <w:rFonts w:hint="eastAsia"/>
                                 <w:color w:val="000000" w:themeColor="text1"/>
                               </w:rPr>
-                              <w:t>- 때문에, 대부분의 변수는 8바이트</w:t>
-                            </w:r>
-                            <w:r>
-                              <w:rPr>
-                                <w:rFonts w:hint="eastAsia"/>
-                                <w:color w:val="000000" w:themeColor="text1"/>
-                              </w:rPr>
-                              <w:t>(64비트 기준)</w:t>
-                            </w:r>
-                            <w:r>
-                              <w:rPr>
-                                <w:rFonts w:hint="eastAsia"/>
-                                <w:color w:val="000000" w:themeColor="text1"/>
-                              </w:rPr>
-                              <w:t xml:space="preserve"> 경계로 메모리가 할당된다. 그래야 메모리에 접근할 때, 한 번의 작업으로 Read/Write가 가능하다.</w:t>
+                              <w:t>- 레지스터에 데이터를 가져오거나 ALU가 처리하는 단위도 word 이다.</w:t>
                             </w:r>
                           </w:p>
                           <w:p>
@@ -3128,6 +2846,21 @@
                                 <w:rFonts w:hint="eastAsia"/>
                                 <w:color w:val="000000" w:themeColor="text1"/>
                               </w:rPr>
+                              <w:t>- 때문에, 대부분의 변수는 8바이트(64비트 기준) 경계로 메모리가 할당된다. 그래야 메모리에 접근할 때, 한 번의 작업으로 Read/Write가 가능하다.</w:t>
+                            </w:r>
+                          </w:p>
+                          <w:p>
+                            <w:pPr>
+                              <w:pStyle w:val="a4"/>
+                              <w:rPr>
+                                <w:color w:val="000000" w:themeColor="text1"/>
+                              </w:rPr>
+                            </w:pPr>
+                            <w:r>
+                              <w:rPr>
+                                <w:rFonts w:hint="eastAsia"/>
+                                <w:color w:val="000000" w:themeColor="text1"/>
+                              </w:rPr>
                               <w:t xml:space="preserve">- </w:t>
                             </w:r>
                             <w:proofErr w:type="spellStart"/>
@@ -3144,7 +2877,7 @@
                                 <w:rFonts w:hint="eastAsia"/>
                                 <w:color w:val="000000" w:themeColor="text1"/>
                               </w:rPr>
-                              <w:t>() 등의 함수를 이용해 메모리 정렬을 변경할 수 있다.</w:t>
+                              <w:t>() 등을 이용해 메모리 정렬을 변경할 수 있다.</w:t>
                             </w:r>
                           </w:p>
                         </w:txbxContent>
@@ -3169,7 +2902,7 @@
           </mc:Choice>
           <mc:Fallback>
             <w:pict>
-              <v:rect id="직사각형 22" o:spid="_x0000_s1029" style="position:absolute;left:0;text-align:left;margin-left:51.75pt;margin-top:.75pt;width:425.25pt;height:96.75pt;z-index:251665408;visibility:visible;mso-wrap-style:square;mso-width-percent:0;mso-height-percent:0;mso-wrap-distance-left:9pt;mso-wrap-distance-top:0;mso-wrap-distance-right:9pt;mso-wrap-distance-bottom:0;mso-position-horizontal:absolute;mso-position-horizontal-relative:text;mso-position-vertical:absolute;mso-position-vertical-relative:text;mso-width-percent:0;mso-height-percent:0;mso-width-relative:margin;mso-height-relative:margin;v-text-anchor:middle" o:gfxdata="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" fillcolor="#eaf1dd [662]" strokecolor="black [3213]" strokeweight="1pt">
+              <v:rect id="직사각형 22" o:spid="_x0000_s1029" style="position:absolute;left:0;text-align:left;margin-left:51.75pt;margin-top:.4pt;width:425.25pt;height:114.75pt;z-index:251665408;visibility:visible;mso-wrap-style:square;mso-width-percent:0;mso-height-percent:0;mso-wrap-distance-left:9pt;mso-wrap-distance-top:0;mso-wrap-distance-right:9pt;mso-wrap-distance-bottom:0;mso-position-horizontal:absolute;mso-position-horizontal-relative:text;mso-position-vertical:absolute;mso-position-vertical-relative:text;mso-width-percent:0;mso-height-percent:0;mso-width-relative:margin;mso-height-relative:margin;v-text-anchor:middle" o:gfxdata="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" fillcolor="#eaf1dd [662]" strokecolor="black [3213]" strokeweight="1pt">
                 <v:textbox>
                   <w:txbxContent>
                     <w:p>
@@ -3193,6 +2926,7 @@
                       <w:pPr>
                         <w:pStyle w:val="a4"/>
                         <w:rPr>
+                          <w:rFonts w:hint="eastAsia"/>
                           <w:color w:val="000000" w:themeColor="text1"/>
                         </w:rPr>
                       </w:pPr>
@@ -3217,7 +2951,7 @@
                           <w:rFonts w:hint="eastAsia"/>
                           <w:color w:val="000000" w:themeColor="text1"/>
                         </w:rPr>
-                        <w:t xml:space="preserve"> 8바이트)로 메모리에 접근한다.</w:t>
+                        <w:t xml:space="preserve"> 8바이트)로 처리한다.</w:t>
                       </w:r>
                     </w:p>
                     <w:p>
@@ -3232,21 +2966,7 @@
                           <w:rFonts w:hint="eastAsia"/>
                           <w:color w:val="000000" w:themeColor="text1"/>
                         </w:rPr>
-                        <w:t>- 때문에, 대부분의 변수는 8바이트</w:t>
-                      </w:r>
-                      <w:r>
-                        <w:rPr>
-                          <w:rFonts w:hint="eastAsia"/>
-                          <w:color w:val="000000" w:themeColor="text1"/>
-                        </w:rPr>
-                        <w:t>(64비트 기준)</w:t>
-                      </w:r>
-                      <w:r>
-                        <w:rPr>
-                          <w:rFonts w:hint="eastAsia"/>
-                          <w:color w:val="000000" w:themeColor="text1"/>
-                        </w:rPr>
-                        <w:t xml:space="preserve"> 경계로 메모리가 할당된다. 그래야 메모리에 접근할 때, 한 번의 작업으로 Read/Write가 가능하다.</w:t>
+                        <w:t>- 레지스터에 데이터를 가져오거나 ALU가 처리하는 단위도 word 이다.</w:t>
                       </w:r>
                     </w:p>
                     <w:p>
@@ -3261,6 +2981,21 @@
                           <w:rFonts w:hint="eastAsia"/>
                           <w:color w:val="000000" w:themeColor="text1"/>
                         </w:rPr>
+                        <w:t>- 때문에, 대부분의 변수는 8바이트(64비트 기준) 경계로 메모리가 할당된다. 그래야 메모리에 접근할 때, 한 번의 작업으로 Read/Write가 가능하다.</w:t>
+                      </w:r>
+                    </w:p>
+                    <w:p>
+                      <w:pPr>
+                        <w:pStyle w:val="a4"/>
+                        <w:rPr>
+                          <w:color w:val="000000" w:themeColor="text1"/>
+                        </w:rPr>
+                      </w:pPr>
+                      <w:r>
+                        <w:rPr>
+                          <w:rFonts w:hint="eastAsia"/>
+                          <w:color w:val="000000" w:themeColor="text1"/>
+                        </w:rPr>
                         <w:t xml:space="preserve">- </w:t>
                       </w:r>
                       <w:proofErr w:type="spellStart"/>
@@ -3277,7 +3012,7 @@
                           <w:rFonts w:hint="eastAsia"/>
                           <w:color w:val="000000" w:themeColor="text1"/>
                         </w:rPr>
-                        <w:t>() 등의 함수를 이용해 메모리 정렬을 변경할 수 있다.</w:t>
+                        <w:t>() 등을 이용해 메모리 정렬을 변경할 수 있다.</w:t>
                       </w:r>
                     </w:p>
                   </w:txbxContent>
@@ -3334,11 +3069,22 @@
     <w:p>
       <w:pPr>
         <w:pStyle w:val="a4"/>
+        <w:ind w:left="1120"/>
+        <w:rPr>
+          <w:rFonts w:hint="eastAsia"/>
+          <w:szCs w:val="20"/>
+        </w:rPr>
+      </w:pPr>
+    </w:p>
+    <w:p>
+      <w:pPr>
+        <w:pStyle w:val="a4"/>
         <w:numPr>
           <w:ilvl w:val="0"/>
           <w:numId w:val="10"/>
         </w:numPr>
         <w:rPr>
+          <w:rFonts w:hint="eastAsia"/>
           <w:szCs w:val="20"/>
         </w:rPr>
       </w:pPr>
@@ -3355,6 +3101,23 @@
           <w:szCs w:val="20"/>
         </w:rPr>
         <w:t>단순히 메모리 정렬의 문제가 아니었다. 복합적인 문제였다. 문제 내용을 정리해본다.</w:t>
+      </w:r>
+    </w:p>
+    <w:p>
+      <w:pPr>
+        <w:widowControl/>
+        <w:wordWrap/>
+        <w:autoSpaceDE/>
+        <w:autoSpaceDN/>
+        <w:rPr>
+          <w:szCs w:val="20"/>
+        </w:rPr>
+      </w:pPr>
+      <w:r>
+        <w:rPr>
+          <w:szCs w:val="20"/>
+        </w:rPr>
+        <w:br w:type="page"/>
       </w:r>
     </w:p>
     <w:p>
@@ -3371,73 +3134,19 @@
       <w:r>
         <w:rPr>
           <w:rFonts w:hint="eastAsia"/>
-          <w:szCs w:val="20"/>
-        </w:rPr>
-        <w:t xml:space="preserve">먼저 </w:t>
-      </w:r>
-      <w:proofErr w:type="spellStart"/>
-      <w:r>
-        <w:rPr>
-          <w:rFonts w:hint="eastAsia"/>
-          <w:szCs w:val="20"/>
-        </w:rPr>
-        <w:t>인터락</w:t>
-      </w:r>
-      <w:proofErr w:type="spellEnd"/>
-      <w:r>
-        <w:rPr>
-          <w:rFonts w:hint="eastAsia"/>
-          <w:szCs w:val="20"/>
-        </w:rPr>
-        <w:t xml:space="preserve"> 함수의 특징에 대해 </w:t>
-      </w:r>
-      <w:r>
-        <w:rPr>
-          <w:rFonts w:hint="eastAsia"/>
-          <w:szCs w:val="20"/>
-        </w:rPr>
-        <w:t>정리한다.</w:t>
-      </w:r>
-      <w:r>
-        <w:rPr>
-          <w:rFonts w:hint="eastAsia"/>
-          <w:szCs w:val="20"/>
-        </w:rPr>
-        <w:t xml:space="preserve"> </w:t>
-      </w:r>
-      <w:r>
-        <w:rPr>
-          <w:rFonts w:hint="eastAsia"/>
-          <w:b/>
-          <w:color w:val="FF0000"/>
-          <w:szCs w:val="20"/>
-        </w:rPr>
-        <w:t>매우 중요한 특징이다!</w:t>
-      </w:r>
-    </w:p>
-    <w:p>
-      <w:pPr>
-        <w:pStyle w:val="a4"/>
-        <w:ind w:left="760"/>
-        <w:rPr>
-          <w:szCs w:val="20"/>
-        </w:rPr>
-      </w:pPr>
-      <w:r>
-        <w:rPr>
-          <w:rFonts w:hint="eastAsia"/>
           <w:noProof/>
         </w:rPr>
+        <w:lastRenderedPageBreak/>
         <mc:AlternateContent>
           <mc:Choice Requires="wps">
             <w:drawing>
-              <wp:anchor distT="0" distB="0" distL="114300" distR="114300" simplePos="0" relativeHeight="251667456" behindDoc="0" locked="0" layoutInCell="1" allowOverlap="1" wp14:anchorId="5BA3974D" wp14:editId="2DF0584A">
+              <wp:anchor distT="0" distB="0" distL="114300" distR="114300" simplePos="0" relativeHeight="251667456" behindDoc="0" locked="0" layoutInCell="1" allowOverlap="1" wp14:anchorId="29E046B7" wp14:editId="1C059873">
                 <wp:simplePos x="0" y="0"/>
                 <wp:positionH relativeFrom="column">
-                  <wp:posOffset>657225</wp:posOffset>
+                  <wp:posOffset>695325</wp:posOffset>
                 </wp:positionH>
                 <wp:positionV relativeFrom="paragraph">
-                  <wp:posOffset>3809</wp:posOffset>
+                  <wp:posOffset>197485</wp:posOffset>
                 </wp:positionV>
                 <wp:extent cx="5400675" cy="1190625"/>
                 <wp:effectExtent l="0" t="0" r="28575" b="28575"/>
@@ -3612,14 +3321,13 @@
           </mc:Choice>
           <mc:Fallback>
             <w:pict>
-              <v:rect id="직사각형 23" o:spid="_x0000_s1030" style="position:absolute;left:0;text-align:left;margin-left:51.75pt;margin-top:.3pt;width:425.25pt;height:93.75pt;z-index:251667456;visibility:visible;mso-wrap-style:square;mso-width-percent:0;mso-height-percent:0;mso-wrap-distance-left:9pt;mso-wrap-distance-top:0;mso-wrap-distance-right:9pt;mso-wrap-distance-bottom:0;mso-position-horizontal:absolute;mso-position-horizontal-relative:text;mso-position-vertical:absolute;mso-position-vertical-relative:text;mso-width-percent:0;mso-height-percent:0;mso-width-relative:margin;mso-height-relative:margin;v-text-anchor:middle" o:gfxdata="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" fillcolor="#eaf1dd [662]" strokecolor="black [3213]" strokeweight="1pt">
+              <v:rect id="직사각형 23" o:spid="_x0000_s1030" style="position:absolute;left:0;text-align:left;margin-left:54.75pt;margin-top:15.55pt;width:425.25pt;height:93.75pt;z-index:251667456;visibility:visible;mso-wrap-style:square;mso-width-percent:0;mso-height-percent:0;mso-wrap-distance-left:9pt;mso-wrap-distance-top:0;mso-wrap-distance-right:9pt;mso-wrap-distance-bottom:0;mso-position-horizontal:absolute;mso-position-horizontal-relative:text;mso-position-vertical:absolute;mso-position-vertical-relative:text;mso-width-percent:0;mso-height-percent:0;mso-width-relative:margin;mso-height-relative:margin;v-text-anchor:middle" o:gfxdata="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" fillcolor="#eaf1dd [662]" strokecolor="black [3213]" strokeweight="1pt">
                 <v:textbox>
                   <w:txbxContent>
                     <w:p>
                       <w:pPr>
                         <w:pStyle w:val="a4"/>
                         <w:rPr>
-                          <w:rFonts w:hint="eastAsia"/>
                           <w:b/>
                           <w:color w:val="000000" w:themeColor="text1"/>
                         </w:rPr>
@@ -3647,7 +3355,6 @@
                       <w:pPr>
                         <w:pStyle w:val="a4"/>
                         <w:rPr>
-                          <w:rFonts w:hint="eastAsia"/>
                           <w:color w:val="000000" w:themeColor="text1"/>
                         </w:rPr>
                       </w:pPr>
@@ -3663,7 +3370,6 @@
                       <w:pPr>
                         <w:pStyle w:val="a4"/>
                         <w:rPr>
-                          <w:rFonts w:hint="eastAsia"/>
                           <w:color w:val="000000" w:themeColor="text1"/>
                         </w:rPr>
                       </w:pPr>
@@ -3729,6 +3435,52 @@
           </mc:Fallback>
         </mc:AlternateContent>
       </w:r>
+      <w:r>
+        <w:rPr>
+          <w:rFonts w:hint="eastAsia"/>
+          <w:szCs w:val="20"/>
+        </w:rPr>
+        <w:t xml:space="preserve">먼저 </w:t>
+      </w:r>
+      <w:proofErr w:type="spellStart"/>
+      <w:r>
+        <w:rPr>
+          <w:rFonts w:hint="eastAsia"/>
+          <w:szCs w:val="20"/>
+        </w:rPr>
+        <w:t>인터락</w:t>
+      </w:r>
+      <w:proofErr w:type="spellEnd"/>
+      <w:r>
+        <w:rPr>
+          <w:rFonts w:hint="eastAsia"/>
+          <w:szCs w:val="20"/>
+        </w:rPr>
+        <w:t xml:space="preserve"> 함수의 특징에 대해 </w:t>
+      </w:r>
+      <w:r>
+        <w:rPr>
+          <w:rFonts w:hint="eastAsia"/>
+          <w:szCs w:val="20"/>
+        </w:rPr>
+        <w:t>정리한다.</w:t>
+      </w:r>
+      <w:r>
+        <w:rPr>
+          <w:rFonts w:hint="eastAsia"/>
+          <w:szCs w:val="20"/>
+        </w:rPr>
+        <w:t xml:space="preserve"> </w:t>
+      </w:r>
+      <w:r>
+        <w:rPr>
+          <w:rFonts w:hint="eastAsia"/>
+          <w:b/>
+          <w:color w:val="FF0000"/>
+          <w:szCs w:val="20"/>
+        </w:rPr>
+        <w:t>매우 중요한 특징이다!</w:t>
+      </w:r>
     </w:p>
     <w:p>
       <w:pPr>
@@ -3744,6 +3496,7 @@
         <w:pStyle w:val="a4"/>
         <w:ind w:left="760"/>
         <w:rPr>
+          <w:rFonts w:hint="eastAsia"/>
           <w:szCs w:val="20"/>
         </w:rPr>
       </w:pPr>
@@ -3753,6 +3506,7 @@
         <w:pStyle w:val="a4"/>
         <w:ind w:left="760"/>
         <w:rPr>
+          <w:rFonts w:hint="eastAsia"/>
           <w:szCs w:val="20"/>
         </w:rPr>
       </w:pPr>
@@ -3762,6 +3516,17 @@
         <w:pStyle w:val="a4"/>
         <w:ind w:left="760"/>
         <w:rPr>
+          <w:rFonts w:hint="eastAsia"/>
+          <w:szCs w:val="20"/>
+        </w:rPr>
+      </w:pPr>
+    </w:p>
+    <w:p>
+      <w:pPr>
+        <w:pStyle w:val="a4"/>
+        <w:ind w:left="760"/>
+        <w:rPr>
+          <w:rFonts w:hint="eastAsia"/>
           <w:szCs w:val="20"/>
         </w:rPr>
       </w:pPr>
@@ -3791,7 +3556,7 @@
           <w:rFonts w:hint="eastAsia"/>
           <w:szCs w:val="20"/>
         </w:rPr>
-        <w:t>즉, 쓰는 사람이 잘못 쓰면 메모리 침범이 일어날 수 있다.</w:t>
+        <w:t>즉, 잘못 쓰면 메모리 침범이 일어날 수 있다.</w:t>
       </w:r>
     </w:p>
     <w:p>
@@ -3929,13 +3694,6 @@
       <w:r>
         <w:rPr>
           <w:rFonts w:hint="eastAsia"/>
-          <w:szCs w:val="20"/>
-        </w:rPr>
-        <w:t xml:space="preserve">이 상황에서 </w:t>
-      </w:r>
-      <w:r>
-        <w:rPr>
-          <w:rFonts w:hint="eastAsia"/>
         </w:rPr>
         <w:t>InterlockedCompareExchnage128의 인자로 0x04</w:t>
       </w:r>
@@ -3992,27 +3750,41 @@
           <w:rFonts w:hint="eastAsia"/>
           <w:szCs w:val="20"/>
         </w:rPr>
-        <w:t>이 때, 처음</w:t>
+        <w:t xml:space="preserve">이 때, </w:t>
       </w:r>
       <w:r>
         <w:rPr>
           <w:rFonts w:hint="eastAsia"/>
           <w:szCs w:val="20"/>
         </w:rPr>
-        <w:t xml:space="preserve"> 8바이트</w:t>
+        <w:t>8바이트</w:t>
       </w:r>
       <w:r>
         <w:rPr>
           <w:rFonts w:hint="eastAsia"/>
           <w:szCs w:val="20"/>
         </w:rPr>
-        <w:t xml:space="preserve">는 0x04로부터 8바이트에 있지만, 뒤 </w:t>
+        <w:t xml:space="preserve">는 0x04로부터 8바이트에 있지만, </w:t>
       </w:r>
       <w:r>
         <w:rPr>
           <w:rFonts w:hint="eastAsia"/>
           <w:szCs w:val="20"/>
         </w:rPr>
+        <w:t>나머지</w:t>
+      </w:r>
+      <w:r>
+        <w:rPr>
+          <w:rFonts w:hint="eastAsia"/>
+          <w:szCs w:val="20"/>
+        </w:rPr>
+        <w:t xml:space="preserve"> </w:t>
+      </w:r>
+      <w:r>
+        <w:rPr>
+          <w:rFonts w:hint="eastAsia"/>
+          <w:szCs w:val="20"/>
+        </w:rPr>
         <w:t>8바이트가</w:t>
       </w:r>
       <w:r>
@@ -4020,7 +3792,35 @@
           <w:rFonts w:hint="eastAsia"/>
           <w:szCs w:val="20"/>
         </w:rPr>
-        <w:t xml:space="preserve"> 연속으로 있다는 확신은 없다. </w:t>
+        <w:t xml:space="preserve"> </w:t>
+      </w:r>
+      <w:r>
+        <w:rPr>
+          <w:rFonts w:hint="eastAsia"/>
+          <w:szCs w:val="20"/>
+        </w:rPr>
+        <w:t xml:space="preserve">물리메모리에 </w:t>
+      </w:r>
+      <w:r>
+        <w:rPr>
+          <w:rFonts w:hint="eastAsia"/>
+          <w:szCs w:val="20"/>
+        </w:rPr>
+        <w:t>연속</w:t>
+      </w:r>
+      <w:r>
+        <w:rPr>
+          <w:rFonts w:hint="eastAsia"/>
+          <w:szCs w:val="20"/>
+        </w:rPr>
+        <w:t>적</w:t>
+      </w:r>
+      <w:r>
+        <w:rPr>
+          <w:rFonts w:hint="eastAsia"/>
+          <w:szCs w:val="20"/>
+        </w:rPr>
+        <w:t xml:space="preserve">으로 있다는 확신은 없다. </w:t>
       </w:r>
     </w:p>
     <w:p>
@@ -4320,7 +4120,6 @@
         <w:rPr>
           <w:rFonts w:hint="eastAsia"/>
         </w:rPr>
-        <w:lastRenderedPageBreak/>
         <w:t>노드의</w:t>
       </w:r>
       <w:proofErr w:type="spellEnd"/>
@@ -4474,42 +4273,25 @@
         <w:rPr>
           <w:rFonts w:hint="eastAsia"/>
         </w:rPr>
-        <w:t xml:space="preserve">리스트의 데이터가 너무 커지기 때문에 30000개정도가 쌓이면 </w:t>
-      </w:r>
-      <w:proofErr w:type="spellStart"/>
-      <w:r>
-        <w:rPr>
-          <w:rFonts w:hint="eastAsia"/>
-        </w:rPr>
-        <w:t>클리어</w:t>
-      </w:r>
-      <w:proofErr w:type="spellEnd"/>
-      <w:r>
-        <w:rPr>
-          <w:rFonts w:hint="eastAsia"/>
-        </w:rPr>
-        <w:t xml:space="preserve"> 되도록 했다.</w:t>
-      </w:r>
-    </w:p>
-    <w:p>
-      <w:pPr>
-        <w:pStyle w:val="a4"/>
-        <w:numPr>
-          <w:ilvl w:val="0"/>
-          <w:numId w:val="10"/>
-        </w:numPr>
-      </w:pPr>
-      <w:r>
-        <w:rPr>
-          <w:rFonts w:hint="eastAsia"/>
-        </w:rPr>
-        <w:t>그리고 얻은 덤프파일을</w:t>
-      </w:r>
-      <w:r>
-        <w:rPr>
-          <w:rFonts w:hint="eastAsia"/>
-        </w:rPr>
-        <w:t xml:space="preserve"> 손으로 그려가며 추적해봤다.</w:t>
+        <w:t>얻은 덤프파일을</w:t>
+      </w:r>
+      <w:r>
+        <w:rPr>
+          <w:rFonts w:hint="eastAsia"/>
+        </w:rPr>
+        <w:t xml:space="preserve"> </w:t>
+      </w:r>
+      <w:r>
+        <w:rPr>
+          <w:rFonts w:hint="eastAsia"/>
+        </w:rPr>
+        <w:t>종이에</w:t>
+      </w:r>
+      <w:r>
+        <w:rPr>
+          <w:rFonts w:hint="eastAsia"/>
+        </w:rPr>
+        <w:t xml:space="preserve"> 그려가며 추적해봤다.</w:t>
       </w:r>
     </w:p>
     <w:p>
@@ -4522,6 +4304,7 @@
           <w:rFonts w:hint="eastAsia"/>
           <w:noProof/>
         </w:rPr>
+        <w:lastRenderedPageBreak/>
         <w:drawing>
           <wp:inline distT="0" distB="0" distL="0" distR="0">
             <wp:extent cx="4412512" cy="5888244"/>
@@ -4540,7 +4323,7 @@
                     </pic:cNvPicPr>
                   </pic:nvPicPr>
                   <pic:blipFill>
-                    <a:blip r:embed="rId9">
+                    <a:blip r:embed="rId10">
                       <a:extLst>
                         <a:ext uri="{28A0092B-C50C-407E-A947-70E740481C1C}">
                           <a14:useLocalDpi xmlns:a14="http://schemas.microsoft.com/office/drawing/2010/main" val="0"/>
@@ -4838,8 +4621,22 @@
         <w:rPr>
           <w:rFonts w:hint="eastAsia"/>
         </w:rPr>
-        <w:t>이 때 누군가가</w:t>
-      </w:r>
+        <w:t xml:space="preserve">이 때 </w:t>
+      </w:r>
+      <w:r>
+        <w:rPr>
+          <w:rFonts w:hint="eastAsia"/>
+        </w:rPr>
+        <w:t xml:space="preserve">0번 </w:t>
+      </w:r>
+      <w:proofErr w:type="spellStart"/>
+      <w:r>
+        <w:rPr>
+          <w:rFonts w:hint="eastAsia"/>
+        </w:rPr>
+        <w:t>스레드가</w:t>
+      </w:r>
+      <w:proofErr w:type="spellEnd"/>
       <w:r>
         <w:rPr>
           <w:rFonts w:hint="eastAsia"/>
@@ -4955,15 +4752,12 @@
           <w:ilvl w:val="0"/>
           <w:numId w:val="10"/>
         </w:numPr>
-        <w:rPr>
-          <w:rFonts w:hint="eastAsia"/>
-        </w:rPr>
-      </w:pPr>
-      <w:r>
-        <w:rPr>
-          <w:rFonts w:hint="eastAsia"/>
-        </w:rPr>
-        <w:t xml:space="preserve">이걸로 강사님과 이야기한 결과, </w:t>
+      </w:pPr>
+      <w:r>
+        <w:rPr>
+          <w:rFonts w:hint="eastAsia"/>
+        </w:rPr>
+        <w:t xml:space="preserve">강사님과 이야기한 결과, </w:t>
       </w:r>
       <w:r>
         <w:rPr>
@@ -4991,7 +4785,21 @@
       <w:pPr>
         <w:pStyle w:val="a4"/>
         <w:ind w:left="1120"/>
-      </w:pPr>
+        <w:rPr>
+          <w:rFonts w:hint="eastAsia"/>
+        </w:rPr>
+      </w:pPr>
+    </w:p>
+    <w:p>
+      <w:pPr>
+        <w:widowControl/>
+        <w:wordWrap/>
+        <w:autoSpaceDE/>
+        <w:autoSpaceDN/>
+      </w:pPr>
+      <w:r>
+        <w:br w:type="page"/>
+      </w:r>
     </w:p>
     <w:p>
       <w:pPr>
@@ -5105,9 +4913,9 @@
                   <wp:posOffset>657225</wp:posOffset>
                 </wp:positionH>
                 <wp:positionV relativeFrom="paragraph">
-                  <wp:posOffset>57785</wp:posOffset>
+                  <wp:posOffset>54609</wp:posOffset>
                 </wp:positionV>
-                <wp:extent cx="5400675" cy="1190625"/>
+                <wp:extent cx="5400675" cy="1419225"/>
                 <wp:effectExtent l="0" t="0" r="28575" b="28575"/>
                 <wp:wrapNone/>
                 <wp:docPr id="26" name="직사각형 26"/>
@@ -5119,7 +4927,7 @@
                       <wps:spPr>
                         <a:xfrm>
                           <a:off x="0" y="0"/>
-                          <a:ext cx="5400675" cy="1190625"/>
+                          <a:ext cx="5400675" cy="1419225"/>
                         </a:xfrm>
                         <a:prstGeom prst="rect">
                           <a:avLst/>
@@ -5277,7 +5085,39 @@
                                 <w:rFonts w:hint="eastAsia"/>
                                 <w:color w:val="000000" w:themeColor="text1"/>
                               </w:rPr>
-                              <w:t xml:space="preserve"> 끝이다. </w:t>
+                              <w:t xml:space="preserve"> 끝이다. (물론, 누가 임계영역에 들어가 있으면, 다른 </w:t>
+                            </w:r>
+                            <w:proofErr w:type="spellStart"/>
+                            <w:r>
+                              <w:rPr>
+                                <w:rFonts w:hint="eastAsia"/>
+                                <w:color w:val="000000" w:themeColor="text1"/>
+                              </w:rPr>
+                              <w:t>락과</w:t>
+                            </w:r>
+                            <w:proofErr w:type="spellEnd"/>
+                            <w:r>
+                              <w:rPr>
+                                <w:rFonts w:hint="eastAsia"/>
+                                <w:color w:val="000000" w:themeColor="text1"/>
+                              </w:rPr>
+                              <w:t xml:space="preserve"> 마찬가지로 </w:t>
+                            </w:r>
+                            <w:proofErr w:type="spellStart"/>
+                            <w:r>
+                              <w:rPr>
+                                <w:rFonts w:hint="eastAsia"/>
+                                <w:color w:val="000000" w:themeColor="text1"/>
+                              </w:rPr>
+                              <w:t>커널모드</w:t>
+                            </w:r>
+                            <w:proofErr w:type="spellEnd"/>
+                            <w:r>
+                              <w:rPr>
+                                <w:rFonts w:hint="eastAsia"/>
+                                <w:color w:val="000000" w:themeColor="text1"/>
+                              </w:rPr>
+                              <w:t xml:space="preserve"> 전환 후 Event를 기다리는 형식이다)</w:t>
                             </w:r>
                           </w:p>
                           <w:p>
@@ -5317,14 +5157,13 @@
           </mc:Choice>
           <mc:Fallback>
             <w:pict>
-              <v:rect id="직사각형 26" o:spid="_x0000_s1031" style="position:absolute;left:0;text-align:left;margin-left:51.75pt;margin-top:4.55pt;width:425.25pt;height:93.75pt;z-index:251669504;visibility:visible;mso-wrap-style:square;mso-width-percent:0;mso-height-percent:0;mso-wrap-distance-left:9pt;mso-wrap-distance-top:0;mso-wrap-distance-right:9pt;mso-wrap-distance-bottom:0;mso-position-horizontal:absolute;mso-position-horizontal-relative:text;mso-position-vertical:absolute;mso-position-vertical-relative:text;mso-width-percent:0;mso-height-percent:0;mso-width-relative:margin;mso-height-relative:margin;v-text-anchor:middle" o:gfxdata="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" fillcolor="#eaf1dd [662]" strokecolor="black [3213]" strokeweight="1pt">
+              <v:rect id="직사각형 26" o:spid="_x0000_s1031" style="position:absolute;left:0;text-align:left;margin-left:51.75pt;margin-top:4.3pt;width:425.25pt;height:111.75pt;z-index:251669504;visibility:visible;mso-wrap-style:square;mso-width-percent:0;mso-height-percent:0;mso-wrap-distance-left:9pt;mso-wrap-distance-top:0;mso-wrap-distance-right:9pt;mso-wrap-distance-bottom:0;mso-position-horizontal:absolute;mso-position-horizontal-relative:text;mso-position-vertical:absolute;mso-position-vertical-relative:text;mso-width-percent:0;mso-height-percent:0;mso-width-relative:margin;mso-height-relative:margin;v-text-anchor:middle" o:gfxdata="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" fillcolor="#eaf1dd [662]" strokecolor="black [3213]" strokeweight="1pt">
                 <v:textbox>
                   <w:txbxContent>
                     <w:p>
                       <w:pPr>
                         <w:pStyle w:val="a4"/>
                         <w:rPr>
-                          <w:rFonts w:hint="eastAsia"/>
                           <w:b/>
                           <w:color w:val="000000" w:themeColor="text1"/>
                         </w:rPr>
@@ -5342,7 +5181,6 @@
                       <w:pPr>
                         <w:pStyle w:val="a4"/>
                         <w:rPr>
-                          <w:rFonts w:hint="eastAsia"/>
                           <w:color w:val="000000" w:themeColor="text1"/>
                         </w:rPr>
                       </w:pPr>
@@ -5406,7 +5244,6 @@
                       <w:pPr>
                         <w:pStyle w:val="a4"/>
                         <w:rPr>
-                          <w:rFonts w:hint="eastAsia"/>
                           <w:color w:val="000000" w:themeColor="text1"/>
                         </w:rPr>
                       </w:pPr>
@@ -5422,7 +5259,6 @@
                       <w:pPr>
                         <w:pStyle w:val="a4"/>
                         <w:rPr>
-                          <w:rFonts w:hint="eastAsia"/>
                           <w:color w:val="000000" w:themeColor="text1"/>
                         </w:rPr>
                       </w:pPr>
@@ -5447,7 +5283,39 @@
                           <w:rFonts w:hint="eastAsia"/>
                           <w:color w:val="000000" w:themeColor="text1"/>
                         </w:rPr>
-                        <w:t xml:space="preserve"> 끝이다. </w:t>
+                        <w:t xml:space="preserve"> 끝이다. (물론, 누가 임계영역에 들어가 있으면, 다른 </w:t>
+                      </w:r>
+                      <w:proofErr w:type="spellStart"/>
+                      <w:r>
+                        <w:rPr>
+                          <w:rFonts w:hint="eastAsia"/>
+                          <w:color w:val="000000" w:themeColor="text1"/>
+                        </w:rPr>
+                        <w:t>락과</w:t>
+                      </w:r>
+                      <w:proofErr w:type="spellEnd"/>
+                      <w:r>
+                        <w:rPr>
+                          <w:rFonts w:hint="eastAsia"/>
+                          <w:color w:val="000000" w:themeColor="text1"/>
+                        </w:rPr>
+                        <w:t xml:space="preserve"> 마찬가지로 </w:t>
+                      </w:r>
+                      <w:proofErr w:type="spellStart"/>
+                      <w:r>
+                        <w:rPr>
+                          <w:rFonts w:hint="eastAsia"/>
+                          <w:color w:val="000000" w:themeColor="text1"/>
+                        </w:rPr>
+                        <w:t>커널모드</w:t>
+                      </w:r>
+                      <w:proofErr w:type="spellEnd"/>
+                      <w:r>
+                        <w:rPr>
+                          <w:rFonts w:hint="eastAsia"/>
+                          <w:color w:val="000000" w:themeColor="text1"/>
+                        </w:rPr>
+                        <w:t xml:space="preserve"> 전환 후 Event를 기다리는 형식이다)</w:t>
                       </w:r>
                     </w:p>
                     <w:p>
@@ -5501,6 +5369,24 @@
     <w:p>
       <w:pPr>
         <w:pStyle w:val="a4"/>
+        <w:ind w:left="1120"/>
+        <w:rPr>
+          <w:rFonts w:hint="eastAsia"/>
+        </w:rPr>
+      </w:pPr>
+    </w:p>
+    <w:p>
+      <w:pPr>
+        <w:pStyle w:val="a4"/>
+        <w:ind w:left="1120"/>
+        <w:rPr>
+          <w:rFonts w:hint="eastAsia"/>
+        </w:rPr>
+      </w:pPr>
+    </w:p>
+    <w:p>
+      <w:pPr>
+        <w:pStyle w:val="a4"/>
         <w:numPr>
           <w:ilvl w:val="0"/>
           <w:numId w:val="10"/>
@@ -5560,10 +5446,10 @@
           <w:noProof/>
         </w:rPr>
         <w:drawing>
-          <wp:inline distT="0" distB="0" distL="0" distR="0" wp14:anchorId="64BAFC43" wp14:editId="746C75F2">
-            <wp:extent cx="5919108" cy="1381125"/>
-            <wp:effectExtent l="0" t="0" r="5715" b="0"/>
-            <wp:docPr id="27" name="그림 27"/>
+          <wp:inline distT="0" distB="0" distL="0" distR="0" wp14:anchorId="642E4193" wp14:editId="67DBB2AE">
+            <wp:extent cx="5731510" cy="1334903"/>
+            <wp:effectExtent l="0" t="0" r="2540" b="0"/>
+            <wp:docPr id="7" name="그림 7"/>
             <wp:cNvGraphicFramePr>
               <a:graphicFrameLocks xmlns:a="http://schemas.openxmlformats.org/drawingml/2006/main" noChangeAspect="1"/>
             </wp:cNvGraphicFramePr>
@@ -5575,7 +5461,7 @@
                     <pic:cNvPicPr/>
                   </pic:nvPicPr>
                   <pic:blipFill>
-                    <a:blip r:embed="rId10"/>
+                    <a:blip r:embed="rId11"/>
                     <a:stretch>
                       <a:fillRect/>
                     </a:stretch>
@@ -5583,7 +5469,7 @@
                   <pic:spPr>
                     <a:xfrm>
                       <a:off x="0" y="0"/>
-                      <a:ext cx="5936206" cy="1385115"/>
+                      <a:ext cx="5731510" cy="1334903"/>
                     </a:xfrm>
                     <a:prstGeom prst="rect">
                       <a:avLst/>
@@ -5645,7 +5531,19 @@
         <w:rPr>
           <w:rFonts w:hint="eastAsia"/>
         </w:rPr>
-        <w:t xml:space="preserve"> 50개가 1천만번동안 </w:t>
+        <w:t xml:space="preserve"> 50개가 1</w:t>
+      </w:r>
+      <w:r>
+        <w:rPr>
+          <w:rFonts w:hint="eastAsia"/>
+        </w:rPr>
+        <w:t>천만번</w:t>
+      </w:r>
+      <w:r>
+        <w:rPr>
+          <w:rFonts w:hint="eastAsia"/>
+        </w:rPr>
+        <w:t xml:space="preserve"> </w:t>
       </w:r>
       <w:proofErr w:type="spellStart"/>
       <w:r>
@@ -5669,13 +5567,52 @@
           <w:ilvl w:val="0"/>
           <w:numId w:val="10"/>
         </w:numPr>
-      </w:pPr>
-      <w:r>
-        <w:rPr>
-          <w:rFonts w:hint="eastAsia"/>
-        </w:rPr>
-        <w:t>미세하게 나마 SRWLCOK이 빠르긴 하다.</w:t>
-      </w:r>
+        <w:rPr>
+          <w:rFonts w:hint="eastAsia"/>
+        </w:rPr>
+      </w:pPr>
+      <w:r>
+        <w:rPr>
+          <w:rFonts w:hint="eastAsia"/>
+        </w:rPr>
+        <w:t xml:space="preserve">SRWLCOK이 </w:t>
+      </w:r>
+      <w:r>
+        <w:rPr>
+          <w:rFonts w:hint="eastAsia"/>
+        </w:rPr>
+        <w:t xml:space="preserve">월등하게 </w:t>
+      </w:r>
+      <w:r>
+        <w:rPr>
+          <w:rFonts w:hint="eastAsia"/>
+        </w:rPr>
+        <w:t>빠르다</w:t>
+      </w:r>
+      <w:r>
+        <w:rPr>
+          <w:rFonts w:hint="eastAsia"/>
+        </w:rPr>
+        <w:t>.</w:t>
+      </w:r>
+      <w:r>
+        <w:rPr>
+          <w:rFonts w:hint="eastAsia"/>
+        </w:rPr>
+        <w:t xml:space="preserve"> 정확</w:t>
+      </w:r>
+      <w:r>
+        <w:rPr>
+          <w:rFonts w:hint="eastAsia"/>
+        </w:rPr>
+        <w:t>하게 빠른 원인이 궁금해 좀 더 고민해봤다.</w:t>
+      </w:r>
+    </w:p>
+    <w:p>
+      <w:pPr>
+        <w:pStyle w:val="a4"/>
+        <w:ind w:left="1120"/>
+      </w:pPr>
     </w:p>
     <w:p>
       <w:pPr>
@@ -5689,7 +5626,13 @@
         <w:rPr>
           <w:rFonts w:hint="eastAsia"/>
         </w:rPr>
-        <w:t xml:space="preserve">왜 빠를까? 결론적으로 </w:t>
+        <w:t>이것 저것 고민하다가 나온 결론은</w:t>
+      </w:r>
+      <w:r>
+        <w:rPr>
+          <w:rFonts w:hint="eastAsia"/>
+        </w:rPr>
+        <w:t xml:space="preserve"> </w:t>
       </w:r>
       <w:r>
         <w:rPr>
@@ -5802,79 +5745,7 @@
                                 <w:rFonts w:hint="eastAsia"/>
                                 <w:color w:val="000000" w:themeColor="text1"/>
                               </w:rPr>
-                              <w:t xml:space="preserve">- CPU가 </w:t>
-                            </w:r>
-                            <w:r>
-                              <w:rPr>
-                                <w:rFonts w:hint="eastAsia"/>
-                                <w:color w:val="000000" w:themeColor="text1"/>
-                              </w:rPr>
-                              <w:t>메모리에서</w:t>
-                            </w:r>
-                            <w:r>
-                              <w:rPr>
-                                <w:rFonts w:hint="eastAsia"/>
-                                <w:color w:val="000000" w:themeColor="text1"/>
-                              </w:rPr>
-                              <w:t xml:space="preserve"> 캐시로 값을 가져오거나 메모리로 값을</w:t>
-                            </w:r>
-                            <w:r>
-                              <w:rPr>
-                                <w:rFonts w:hint="eastAsia"/>
-                                <w:color w:val="000000" w:themeColor="text1"/>
-                              </w:rPr>
-                              <w:t xml:space="preserve"> 보낼</w:t>
-                            </w:r>
-                            <w:r>
-                              <w:rPr>
-                                <w:rFonts w:hint="eastAsia"/>
-                                <w:color w:val="000000" w:themeColor="text1"/>
-                              </w:rPr>
-                              <w:t xml:space="preserve"> </w:t>
-                            </w:r>
-                            <w:r>
-                              <w:rPr>
-                                <w:rFonts w:hint="eastAsia"/>
-                                <w:color w:val="000000" w:themeColor="text1"/>
-                              </w:rPr>
-                              <w:t>때</w:t>
-                            </w:r>
-                            <w:r>
-                              <w:rPr>
-                                <w:rFonts w:hint="eastAsia"/>
-                                <w:color w:val="000000" w:themeColor="text1"/>
-                              </w:rPr>
-                              <w:t>, 캐시라인 크기로</w:t>
-                            </w:r>
-                            <w:r>
-                              <w:rPr>
-                                <w:rFonts w:hint="eastAsia"/>
-                                <w:color w:val="000000" w:themeColor="text1"/>
-                              </w:rPr>
-                              <w:t xml:space="preserve"> 가져오고 보낸다</w:t>
-                            </w:r>
-                            <w:proofErr w:type="gramStart"/>
-                            <w:r>
-                              <w:rPr>
-                                <w:rFonts w:hint="eastAsia"/>
-                                <w:color w:val="000000" w:themeColor="text1"/>
-                              </w:rPr>
-                              <w:t>.</w:t>
-                            </w:r>
-                            <w:r>
-                              <w:rPr>
-                                <w:rFonts w:hint="eastAsia"/>
-                                <w:color w:val="000000" w:themeColor="text1"/>
-                              </w:rPr>
-                              <w:t>한다</w:t>
-                            </w:r>
-                            <w:proofErr w:type="gramEnd"/>
-                            <w:r>
-                              <w:rPr>
-                                <w:rFonts w:hint="eastAsia"/>
-                                <w:color w:val="000000" w:themeColor="text1"/>
-                              </w:rPr>
-                              <w:t>. 이는 공간지역성을 최대한 활용하기 위함이다.</w:t>
+                              <w:t>- CPU가 메모리에서 캐시로 값을 가져오거나 메모리로 값을 보낼 때, 캐시라인 크기로 가져오고 보낸다. 이는 공간지역성을 최대한 활용하기 위함이다.</w:t>
                             </w:r>
                           </w:p>
                           <w:p>
@@ -5961,79 +5832,7 @@
                           <w:rFonts w:hint="eastAsia"/>
                           <w:color w:val="000000" w:themeColor="text1"/>
                         </w:rPr>
-                        <w:t xml:space="preserve">- CPU가 </w:t>
-                      </w:r>
-                      <w:r>
-                        <w:rPr>
-                          <w:rFonts w:hint="eastAsia"/>
-                          <w:color w:val="000000" w:themeColor="text1"/>
-                        </w:rPr>
-                        <w:t>메모리에서</w:t>
-                      </w:r>
-                      <w:r>
-                        <w:rPr>
-                          <w:rFonts w:hint="eastAsia"/>
-                          <w:color w:val="000000" w:themeColor="text1"/>
-                        </w:rPr>
-                        <w:t xml:space="preserve"> 캐시로 값을 가져오거나 메모리로 값을</w:t>
-                      </w:r>
-                      <w:r>
-                        <w:rPr>
-                          <w:rFonts w:hint="eastAsia"/>
-                          <w:color w:val="000000" w:themeColor="text1"/>
-                        </w:rPr>
-                        <w:t xml:space="preserve"> 보낼</w:t>
-                      </w:r>
-                      <w:r>
-                        <w:rPr>
-                          <w:rFonts w:hint="eastAsia"/>
-                          <w:color w:val="000000" w:themeColor="text1"/>
-                        </w:rPr>
-                        <w:t xml:space="preserve"> </w:t>
-                      </w:r>
-                      <w:r>
-                        <w:rPr>
-                          <w:rFonts w:hint="eastAsia"/>
-                          <w:color w:val="000000" w:themeColor="text1"/>
-                        </w:rPr>
-                        <w:t>때</w:t>
-                      </w:r>
-                      <w:r>
-                        <w:rPr>
-                          <w:rFonts w:hint="eastAsia"/>
-                          <w:color w:val="000000" w:themeColor="text1"/>
-                        </w:rPr>
-                        <w:t>, 캐시라인 크기로</w:t>
-                      </w:r>
-                      <w:r>
-                        <w:rPr>
-                          <w:rFonts w:hint="eastAsia"/>
-                          <w:color w:val="000000" w:themeColor="text1"/>
-                        </w:rPr>
-                        <w:t xml:space="preserve"> 가져오고 보낸다</w:t>
-                      </w:r>
-                      <w:proofErr w:type="gramStart"/>
-                      <w:r>
-                        <w:rPr>
-                          <w:rFonts w:hint="eastAsia"/>
-                          <w:color w:val="000000" w:themeColor="text1"/>
-                        </w:rPr>
-                        <w:t>.</w:t>
-                      </w:r>
-                      <w:r>
-                        <w:rPr>
-                          <w:rFonts w:hint="eastAsia"/>
-                          <w:color w:val="000000" w:themeColor="text1"/>
-                        </w:rPr>
-                        <w:t>한다</w:t>
-                      </w:r>
-                      <w:proofErr w:type="gramEnd"/>
-                      <w:r>
-                        <w:rPr>
-                          <w:rFonts w:hint="eastAsia"/>
-                          <w:color w:val="000000" w:themeColor="text1"/>
-                        </w:rPr>
-                        <w:t>. 이는 공간지역성을 최대한 활용하기 위함이다.</w:t>
+                        <w:t>- CPU가 메모리에서 캐시로 값을 가져오거나 메모리로 값을 보낼 때, 캐시라인 크기로 가져오고 보낸다. 이는 공간지역성을 최대한 활용하기 위함이다.</w:t>
                       </w:r>
                     </w:p>
                     <w:p>
@@ -6108,7 +5907,21 @@
       <w:pPr>
         <w:pStyle w:val="a4"/>
         <w:ind w:left="760"/>
-      </w:pPr>
+        <w:rPr>
+          <w:rFonts w:hint="eastAsia"/>
+        </w:rPr>
+      </w:pPr>
+    </w:p>
+    <w:p>
+      <w:pPr>
+        <w:widowControl/>
+        <w:wordWrap/>
+        <w:autoSpaceDE/>
+        <w:autoSpaceDN/>
+      </w:pPr>
+      <w:r>
+        <w:br w:type="page"/>
+      </w:r>
     </w:p>
     <w:p>
       <w:pPr>
@@ -6122,6 +5935,7 @@
         <w:rPr>
           <w:rFonts w:hint="eastAsia"/>
         </w:rPr>
+        <w:lastRenderedPageBreak/>
         <w:t>그리고 캐시에는</w:t>
       </w:r>
       <w:r>
@@ -6144,15 +5958,15 @@
         <mc:AlternateContent>
           <mc:Choice Requires="wps">
             <w:drawing>
-              <wp:anchor distT="0" distB="0" distL="114300" distR="114300" simplePos="0" relativeHeight="251673600" behindDoc="0" locked="0" layoutInCell="1" allowOverlap="1" wp14:anchorId="74A16203" wp14:editId="6E3A0BB7">
+              <wp:anchor distT="0" distB="0" distL="114300" distR="114300" simplePos="0" relativeHeight="251673600" behindDoc="0" locked="0" layoutInCell="1" allowOverlap="1" wp14:anchorId="3ADD62E1" wp14:editId="5A272069">
                 <wp:simplePos x="0" y="0"/>
                 <wp:positionH relativeFrom="column">
-                  <wp:posOffset>657225</wp:posOffset>
+                  <wp:posOffset>714375</wp:posOffset>
                 </wp:positionH>
                 <wp:positionV relativeFrom="paragraph">
-                  <wp:posOffset>32385</wp:posOffset>
+                  <wp:posOffset>4445</wp:posOffset>
                 </wp:positionV>
-                <wp:extent cx="5629275" cy="1447800"/>
+                <wp:extent cx="5629275" cy="1619250"/>
                 <wp:effectExtent l="0" t="0" r="28575" b="19050"/>
                 <wp:wrapNone/>
                 <wp:docPr id="30" name="직사각형 30"/>
@@ -6164,7 +5978,7 @@
                       <wps:spPr>
                         <a:xfrm>
                           <a:off x="0" y="0"/>
-                          <a:ext cx="5629275" cy="1447800"/>
+                          <a:ext cx="5629275" cy="1619250"/>
                         </a:xfrm>
                         <a:prstGeom prst="rect">
                           <a:avLst/>
@@ -6264,35 +6078,7 @@
                                 <w:rFonts w:hint="eastAsia"/>
                                 <w:color w:val="000000" w:themeColor="text1"/>
                               </w:rPr>
-                              <w:t>- 만약, 코어</w:t>
-                            </w:r>
-                            <w:r>
-                              <w:rPr>
-                                <w:rFonts w:hint="eastAsia"/>
-                                <w:color w:val="000000" w:themeColor="text1"/>
-                              </w:rPr>
-                              <w:t>A/</w:t>
-                            </w:r>
-                            <w:r>
-                              <w:rPr>
-                                <w:rFonts w:hint="eastAsia"/>
-                                <w:color w:val="000000" w:themeColor="text1"/>
-                              </w:rPr>
-                              <w:t>B</w:t>
-                            </w:r>
-                            <w:r>
-                              <w:rPr>
-                                <w:rFonts w:hint="eastAsia"/>
-                                <w:color w:val="000000" w:themeColor="text1"/>
-                              </w:rPr>
-                              <w:t xml:space="preserve"> 2개</w:t>
-                            </w:r>
-                            <w:r>
-                              <w:rPr>
-                                <w:rFonts w:hint="eastAsia"/>
-                                <w:color w:val="000000" w:themeColor="text1"/>
-                              </w:rPr>
-                              <w:t xml:space="preserve">의 캐시가 </w:t>
+                              <w:t xml:space="preserve">- 만약, 코어A/B의 캐시가 각각 </w:t>
                             </w:r>
                             <w:proofErr w:type="spellStart"/>
                             <w:r>
@@ -6308,23 +6094,9 @@
                                 <w:rFonts w:hint="eastAsia"/>
                                 <w:color w:val="000000" w:themeColor="text1"/>
                               </w:rPr>
-                              <w:t xml:space="preserve"> q의 값을 가지고 있는 상태에서, 코어 A가 q의 값을 변조할 경우, 코어 B에게 해당 값이 있는 캐시라인이 틀어졌다는 </w:t>
-                            </w:r>
-                            <w:r>
-                              <w:rPr>
-                                <w:rFonts w:hint="eastAsia"/>
-                                <w:color w:val="000000" w:themeColor="text1"/>
-                              </w:rPr>
-                              <w:t>것이 전달된다</w:t>
+                              <w:t xml:space="preserve"> q의 값을 가지고 있는 상태에서, 코어 A가 q의 값을 변조할 경우, 코어 B에게 해당 값이 있는 캐시라인이 틀어졌다는 것이 전달된다. </w:t>
                             </w:r>
                             <w:proofErr w:type="gramStart"/>
-                            <w:r>
-                              <w:rPr>
-                                <w:rFonts w:hint="eastAsia"/>
-                                <w:color w:val="000000" w:themeColor="text1"/>
-                              </w:rPr>
-                              <w:t>.</w:t>
-                            </w:r>
                             <w:r>
                               <w:rPr>
                                 <w:rFonts w:hint="eastAsia"/>
@@ -6360,21 +6132,7 @@
                                 <w:rFonts w:hint="eastAsia"/>
                                 <w:color w:val="000000" w:themeColor="text1"/>
                               </w:rPr>
-                              <w:t>- 이후, 코어 B가 q에 접근하려고 할 때, Cache miss가 발생하며, 메인</w:t>
-                            </w:r>
-                            <w:r>
-                              <w:rPr>
-                                <w:rFonts w:hint="eastAsia"/>
-                                <w:color w:val="000000" w:themeColor="text1"/>
-                              </w:rPr>
-                              <w:t xml:space="preserve"> </w:t>
-                            </w:r>
-                            <w:r>
-                              <w:rPr>
-                                <w:rFonts w:hint="eastAsia"/>
-                                <w:color w:val="000000" w:themeColor="text1"/>
-                              </w:rPr>
-                              <w:t xml:space="preserve">메모리에서 새로 데이터를 </w:t>
+                              <w:t xml:space="preserve">- 이후, 코어 B가 q에 접근하려고 할 때, Cache miss가 발생하며, 메인 메모리에서 새로 데이터를 </w:t>
                             </w:r>
                             <w:proofErr w:type="spellStart"/>
                             <w:r>
@@ -6415,14 +6173,13 @@
           </mc:Choice>
           <mc:Fallback>
             <w:pict>
-              <v:rect id="직사각형 30" o:spid="_x0000_s1033" style="position:absolute;left:0;text-align:left;margin-left:51.75pt;margin-top:2.55pt;width:443.25pt;height:114pt;z-index:251673600;visibility:visible;mso-wrap-style:square;mso-width-percent:0;mso-height-percent:0;mso-wrap-distance-left:9pt;mso-wrap-distance-top:0;mso-wrap-distance-right:9pt;mso-wrap-distance-bottom:0;mso-position-horizontal:absolute;mso-position-horizontal-relative:text;mso-position-vertical:absolute;mso-position-vertical-relative:text;mso-width-percent:0;mso-height-percent:0;mso-width-relative:margin;mso-height-relative:margin;v-text-anchor:middle" o:gfxdata="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" fillcolor="#eaf1dd [662]" strokecolor="black [3213]" strokeweight="1pt">
+              <v:rect id="직사각형 30" o:spid="_x0000_s1033" style="position:absolute;left:0;text-align:left;margin-left:56.25pt;margin-top:.35pt;width:443.25pt;height:127.5pt;z-index:251673600;visibility:visible;mso-wrap-style:square;mso-width-percent:0;mso-height-percent:0;mso-wrap-distance-left:9pt;mso-wrap-distance-top:0;mso-wrap-distance-right:9pt;mso-wrap-distance-bottom:0;mso-position-horizontal:absolute;mso-position-horizontal-relative:text;mso-position-vertical:absolute;mso-position-vertical-relative:text;mso-width-percent:0;mso-height-percent:0;mso-width-relative:margin;mso-height-relative:margin;v-text-anchor:middle" o:gfxdata="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" fillcolor="#eaf1dd [662]" strokecolor="black [3213]" strokeweight="1pt">
                 <v:textbox>
                   <w:txbxContent>
                     <w:p>
                       <w:pPr>
                         <w:pStyle w:val="a4"/>
                         <w:rPr>
-                          <w:rFonts w:hint="eastAsia"/>
                           <w:b/>
                           <w:color w:val="000000" w:themeColor="text1"/>
                         </w:rPr>
@@ -6440,7 +6197,6 @@
                       <w:pPr>
                         <w:pStyle w:val="a4"/>
                         <w:rPr>
-                          <w:rFonts w:hint="eastAsia"/>
                           <w:color w:val="000000" w:themeColor="text1"/>
                         </w:rPr>
                       </w:pPr>
@@ -6477,7 +6233,6 @@
                       <w:pPr>
                         <w:pStyle w:val="a4"/>
                         <w:rPr>
-                          <w:rFonts w:hint="eastAsia"/>
                           <w:color w:val="000000" w:themeColor="text1"/>
                         </w:rPr>
                       </w:pPr>
@@ -6486,35 +6241,7 @@
                           <w:rFonts w:hint="eastAsia"/>
                           <w:color w:val="000000" w:themeColor="text1"/>
                         </w:rPr>
-                        <w:t>- 만약, 코어</w:t>
-                      </w:r>
-                      <w:r>
-                        <w:rPr>
-                          <w:rFonts w:hint="eastAsia"/>
-                          <w:color w:val="000000" w:themeColor="text1"/>
-                        </w:rPr>
-                        <w:t>A/</w:t>
-                      </w:r>
-                      <w:r>
-                        <w:rPr>
-                          <w:rFonts w:hint="eastAsia"/>
-                          <w:color w:val="000000" w:themeColor="text1"/>
-                        </w:rPr>
-                        <w:t>B</w:t>
-                      </w:r>
-                      <w:r>
-                        <w:rPr>
-                          <w:rFonts w:hint="eastAsia"/>
-                          <w:color w:val="000000" w:themeColor="text1"/>
-                        </w:rPr>
-                        <w:t xml:space="preserve"> 2개</w:t>
-                      </w:r>
-                      <w:r>
-                        <w:rPr>
-                          <w:rFonts w:hint="eastAsia"/>
-                          <w:color w:val="000000" w:themeColor="text1"/>
-                        </w:rPr>
-                        <w:t xml:space="preserve">의 캐시가 </w:t>
+                        <w:t xml:space="preserve">- 만약, 코어A/B의 캐시가 각각 </w:t>
                       </w:r>
                       <w:proofErr w:type="spellStart"/>
                       <w:r>
@@ -6530,23 +6257,9 @@
                           <w:rFonts w:hint="eastAsia"/>
                           <w:color w:val="000000" w:themeColor="text1"/>
                         </w:rPr>
-                        <w:t xml:space="preserve"> q의 값을 가지고 있는 상태에서, 코어 A가 q의 값을 변조할 경우, 코어 B에게 해당 값이 있는 캐시라인이 틀어졌다는 </w:t>
-                      </w:r>
-                      <w:r>
-                        <w:rPr>
-                          <w:rFonts w:hint="eastAsia"/>
-                          <w:color w:val="000000" w:themeColor="text1"/>
-                        </w:rPr>
-                        <w:t>것이 전달된다</w:t>
+                        <w:t xml:space="preserve"> q의 값을 가지고 있는 상태에서, 코어 A가 q의 값을 변조할 경우, 코어 B에게 해당 값이 있는 캐시라인이 틀어졌다는 것이 전달된다. </w:t>
                       </w:r>
                       <w:proofErr w:type="gramStart"/>
-                      <w:r>
-                        <w:rPr>
-                          <w:rFonts w:hint="eastAsia"/>
-                          <w:color w:val="000000" w:themeColor="text1"/>
-                        </w:rPr>
-                        <w:t>.</w:t>
-                      </w:r>
                       <w:r>
                         <w:rPr>
                           <w:rFonts w:hint="eastAsia"/>
@@ -6582,21 +6295,7 @@
                           <w:rFonts w:hint="eastAsia"/>
                           <w:color w:val="000000" w:themeColor="text1"/>
                         </w:rPr>
-                        <w:t>- 이후, 코어 B가 q에 접근하려고 할 때, Cache miss가 발생하며, 메인</w:t>
-                      </w:r>
-                      <w:r>
-                        <w:rPr>
-                          <w:rFonts w:hint="eastAsia"/>
-                          <w:color w:val="000000" w:themeColor="text1"/>
-                        </w:rPr>
-                        <w:t xml:space="preserve"> </w:t>
-                      </w:r>
-                      <w:r>
-                        <w:rPr>
-                          <w:rFonts w:hint="eastAsia"/>
-                          <w:color w:val="000000" w:themeColor="text1"/>
-                        </w:rPr>
-                        <w:t xml:space="preserve">메모리에서 새로 데이터를 </w:t>
+                        <w:t xml:space="preserve">- 이후, 코어 B가 q에 접근하려고 할 때, Cache miss가 발생하며, 메인 메모리에서 새로 데이터를 </w:t>
                       </w:r>
                       <w:proofErr w:type="spellStart"/>
                       <w:r>
@@ -6651,6 +6350,18 @@
       <w:pPr>
         <w:pStyle w:val="a4"/>
         <w:ind w:left="1120"/>
+        <w:rPr>
+          <w:rFonts w:hint="eastAsia"/>
+        </w:rPr>
+      </w:pPr>
+    </w:p>
+    <w:p>
+      <w:pPr>
+        <w:pStyle w:val="a4"/>
+        <w:ind w:left="1120"/>
+        <w:rPr>
+          <w:rFonts w:hint="eastAsia"/>
+        </w:rPr>
       </w:pPr>
     </w:p>
     <w:p>
@@ -6671,7 +6382,6 @@
         <w:rPr>
           <w:rFonts w:hint="eastAsia"/>
         </w:rPr>
-        <w:lastRenderedPageBreak/>
         <w:t xml:space="preserve">이걸 기억해두고 </w:t>
       </w:r>
       <w:proofErr w:type="spellStart"/>
@@ -6823,14 +6533,26 @@
       </w:r>
       <w:proofErr w:type="spellEnd"/>
       <w:r>
-        <w:t xml:space="preserve"> 경쟁해서 최소 1명이 승리하는 구조이다. 그리고 패배한 </w:t>
-      </w:r>
-      <w:proofErr w:type="spellStart"/>
-      <w:r>
+        <w:t xml:space="preserve"> 경쟁해서 최소 1명이 승리하는 구조이다. 그리고 </w:t>
+      </w:r>
+      <w:r>
+        <w:rPr>
+          <w:b/>
+        </w:rPr>
+        <w:t xml:space="preserve">패배한 </w:t>
+      </w:r>
+      <w:proofErr w:type="spellStart"/>
+      <w:r>
+        <w:rPr>
+          <w:b/>
+        </w:rPr>
         <w:t>스레드들은</w:t>
       </w:r>
       <w:proofErr w:type="spellEnd"/>
       <w:r>
+        <w:rPr>
+          <w:b/>
+        </w:rPr>
         <w:t xml:space="preserve"> 즉시 다시 CAS를 시도한다.</w:t>
       </w:r>
       <w:r>
@@ -6852,13 +6574,19 @@
         <w:rPr>
           <w:rFonts w:hint="eastAsia"/>
         </w:rPr>
-        <w:t xml:space="preserve">때문에, 매 번 캐시 라인을 다시 </w:t>
-      </w:r>
-      <w:r>
-        <w:rPr>
-          <w:rFonts w:hint="eastAsia"/>
-        </w:rPr>
-        <w:t>갱신시키는 오버헤드가 발생한다.</w:t>
+        <w:t xml:space="preserve">때문에, 매 번 캐시 라인을 </w:t>
+      </w:r>
+      <w:r>
+        <w:rPr>
+          <w:rFonts w:hint="eastAsia"/>
+        </w:rPr>
+        <w:t>갱신하는</w:t>
+      </w:r>
+      <w:r>
+        <w:rPr>
+          <w:rFonts w:hint="eastAsia"/>
+        </w:rPr>
+        <w:t xml:space="preserve"> 오버헤드가 발생한다.</w:t>
       </w:r>
     </w:p>
     <w:p>
@@ -6897,9 +6625,6 @@
           <w:numId w:val="10"/>
         </w:numPr>
       </w:pPr>
-      <w:r>
-        <w:t xml:space="preserve">때문에, </w:t>
-      </w:r>
       <w:proofErr w:type="spellStart"/>
       <w:r>
         <w:t>락을</w:t>
@@ -6974,13 +6699,13 @@
       </w:r>
       <w:proofErr w:type="spellEnd"/>
       <w:r>
-        <w:t xml:space="preserve"> 빨라질 </w:t>
-      </w:r>
-      <w:r>
-        <w:rPr>
-          <w:rFonts w:hint="eastAsia"/>
-        </w:rPr>
-        <w:t>가능성이 있다.</w:t>
+        <w:t xml:space="preserve"> </w:t>
+      </w:r>
+      <w:r>
+        <w:rPr>
+          <w:rFonts w:hint="eastAsia"/>
+        </w:rPr>
+        <w:t>빨라질 수 있다. (상황에 따라 다르니, 가능성이 있다고 기억해두자)</w:t>
       </w:r>
     </w:p>
     <w:p>
@@ -7052,26 +6777,23 @@
     <w:p>
       <w:pPr>
         <w:pStyle w:val="a4"/>
-        <w:numPr>
-          <w:ilvl w:val="0"/>
-          <w:numId w:val="10"/>
-        </w:numPr>
-      </w:pPr>
-    </w:p>
-    <w:p>
-      <w:pPr>
-        <w:pStyle w:val="a4"/>
         <w:ind w:left="1120"/>
       </w:pPr>
+    </w:p>
+    <w:p>
+      <w:pPr>
+        <w:pStyle w:val="a4"/>
+        <w:ind w:left="1120"/>
+      </w:pPr>
       <w:r>
         <w:rPr>
           <w:noProof/>
         </w:rPr>
         <w:drawing>
-          <wp:inline distT="0" distB="0" distL="0" distR="0" wp14:anchorId="4D27C9E6" wp14:editId="6DC2FD8A">
-            <wp:extent cx="5731510" cy="1293876"/>
-            <wp:effectExtent l="0" t="0" r="2540" b="1905"/>
-            <wp:docPr id="31" name="그림 31"/>
+          <wp:inline distT="0" distB="0" distL="0" distR="0" wp14:anchorId="2C9509B5" wp14:editId="24769F5A">
+            <wp:extent cx="5731510" cy="1312246"/>
+            <wp:effectExtent l="0" t="0" r="2540" b="2540"/>
+            <wp:docPr id="8" name="그림 8"/>
             <wp:cNvGraphicFramePr>
               <a:graphicFrameLocks xmlns:a="http://schemas.openxmlformats.org/drawingml/2006/main" noChangeAspect="1"/>
             </wp:cNvGraphicFramePr>
@@ -7083,7 +6805,7 @@
                     <pic:cNvPicPr/>
                   </pic:nvPicPr>
                   <pic:blipFill>
-                    <a:blip r:embed="rId11"/>
+                    <a:blip r:embed="rId12"/>
                     <a:stretch>
                       <a:fillRect/>
                     </a:stretch>
@@ -7091,7 +6813,7 @@
                   <pic:spPr>
                     <a:xfrm>
                       <a:off x="0" y="0"/>
-                      <a:ext cx="5731510" cy="1293876"/>
+                      <a:ext cx="5731510" cy="1312246"/>
                     </a:xfrm>
                     <a:prstGeom prst="rect">
                       <a:avLst/>
@@ -7111,9 +6833,6 @@
           <w:ilvl w:val="0"/>
           <w:numId w:val="10"/>
         </w:numPr>
-        <w:rPr>
-          <w:rFonts w:hint="eastAsia"/>
-        </w:rPr>
       </w:pPr>
       <w:r>
         <w:rPr>
@@ -7175,29 +6894,30 @@
           <w:ilvl w:val="0"/>
           <w:numId w:val="10"/>
         </w:numPr>
-        <w:rPr>
-          <w:rFonts w:hint="eastAsia"/>
-        </w:rPr>
-      </w:pPr>
-      <w:r>
-        <w:rPr>
-          <w:rFonts w:hint="eastAsia"/>
-        </w:rPr>
-        <w:t xml:space="preserve">Critical Section은 SRWLOCK보다 </w:t>
-      </w:r>
-      <w:proofErr w:type="spellStart"/>
-      <w:r>
-        <w:rPr>
-          <w:rFonts w:hint="eastAsia"/>
-        </w:rPr>
-        <w:t>하는작업이</w:t>
-      </w:r>
-      <w:proofErr w:type="spellEnd"/>
-      <w:r>
-        <w:rPr>
-          <w:rFonts w:hint="eastAsia"/>
-        </w:rPr>
-        <w:t xml:space="preserve"> 많고 무겁기 때문으로 판단된다.</w:t>
+      </w:pPr>
+      <w:r>
+        <w:rPr>
+          <w:rFonts w:hint="eastAsia"/>
+        </w:rPr>
+        <w:t>Critical Section은 SRWLOCK보다 하는</w:t>
+      </w:r>
+      <w:r>
+        <w:rPr>
+          <w:rFonts w:hint="eastAsia"/>
+        </w:rPr>
+        <w:t xml:space="preserve"> </w:t>
+      </w:r>
+      <w:r>
+        <w:rPr>
+          <w:rFonts w:hint="eastAsia"/>
+        </w:rPr>
+        <w:t>작업이 많고 무겁</w:t>
+      </w:r>
+      <w:r>
+        <w:rPr>
+          <w:rFonts w:hint="eastAsia"/>
+        </w:rPr>
+        <w:t>다.</w:t>
       </w:r>
     </w:p>
     <w:p>
@@ -7209,7 +6929,7 @@
         </w:numPr>
       </w:pPr>
       <w:r>
-        <w:t xml:space="preserve">때문에 Critical Section은 SRWLOCK보다 무거우며, </w:t>
+        <w:t xml:space="preserve">때문에 Critical Section은, </w:t>
       </w:r>
       <w:proofErr w:type="spellStart"/>
       <w:r>
@@ -7247,19 +6967,20 @@
       </w:r>
       <w:proofErr w:type="spellStart"/>
       <w:r>
+        <w:rPr>
+          <w:rFonts w:hint="eastAsia"/>
+        </w:rPr>
         <w:t>락이</w:t>
       </w:r>
       <w:proofErr w:type="spellEnd"/>
       <w:r>
-        <w:t xml:space="preserve"> </w:t>
-      </w:r>
-      <w:proofErr w:type="spellStart"/>
-      <w:r>
-        <w:t>없다뿐이지</w:t>
-      </w:r>
-      <w:proofErr w:type="spellEnd"/>
-      <w:r>
-        <w:t xml:space="preserve"> 빠른</w:t>
+        <w:rPr>
+          <w:rFonts w:hint="eastAsia"/>
+        </w:rPr>
+        <w:t xml:space="preserve"> 없다는 것</w:t>
+      </w:r>
+      <w:r>
+        <w:t>뿐 빠른</w:t>
       </w:r>
       <w:r>
         <w:rPr>
@@ -7297,71 +7018,1100 @@
         </w:rPr>
         <w:t xml:space="preserve">잘 </w:t>
       </w:r>
+      <w:r>
+        <w:t xml:space="preserve">사용해야 한다. </w:t>
+      </w:r>
+      <w:r>
+        <w:rPr>
+          <w:rFonts w:hint="eastAsia"/>
+        </w:rPr>
+        <w:t>실제로 SRWLOCK이 훨씬 빠르다.</w:t>
+      </w:r>
+    </w:p>
+    <w:p>
+      <w:pPr>
+        <w:pStyle w:val="a4"/>
+        <w:ind w:left="1120"/>
+      </w:pPr>
+    </w:p>
+    <w:p>
+      <w:pPr>
+        <w:pStyle w:val="a4"/>
+        <w:numPr>
+          <w:ilvl w:val="0"/>
+          <w:numId w:val="5"/>
+        </w:numPr>
+        <w:rPr>
+          <w:rFonts w:hint="eastAsia"/>
+          <w:b/>
+          <w:sz w:val="24"/>
+          <w:szCs w:val="24"/>
+        </w:rPr>
+      </w:pPr>
+      <w:r>
+        <w:rPr>
+          <w:rFonts w:hint="eastAsia"/>
+          <w:b/>
+          <w:sz w:val="24"/>
+          <w:szCs w:val="24"/>
+        </w:rPr>
+        <w:lastRenderedPageBreak/>
+        <w:t>SRWLOCK이 빠른 이유는 Pause?</w:t>
+      </w:r>
+    </w:p>
+    <w:p>
+      <w:pPr>
+        <w:pStyle w:val="a4"/>
+        <w:numPr>
+          <w:ilvl w:val="0"/>
+          <w:numId w:val="10"/>
+        </w:numPr>
+      </w:pPr>
+      <w:r>
+        <w:rPr>
+          <w:rFonts w:hint="eastAsia"/>
+          <w:noProof/>
+        </w:rPr>
+        <mc:AlternateContent>
+          <mc:Choice Requires="wps">
+            <w:drawing>
+              <wp:anchor distT="0" distB="0" distL="114300" distR="114300" simplePos="0" relativeHeight="251687936" behindDoc="0" locked="0" layoutInCell="1" allowOverlap="1" wp14:anchorId="5DB7EC94" wp14:editId="73FBD85B">
+                <wp:simplePos x="0" y="0"/>
+                <wp:positionH relativeFrom="column">
+                  <wp:posOffset>714375</wp:posOffset>
+                </wp:positionH>
+                <wp:positionV relativeFrom="paragraph">
+                  <wp:posOffset>414020</wp:posOffset>
+                </wp:positionV>
+                <wp:extent cx="5400675" cy="1409700"/>
+                <wp:effectExtent l="0" t="0" r="28575" b="19050"/>
+                <wp:wrapNone/>
+                <wp:docPr id="5" name="직사각형 5"/>
+                <wp:cNvGraphicFramePr/>
+                <a:graphic xmlns:a="http://schemas.openxmlformats.org/drawingml/2006/main">
+                  <a:graphicData uri="http://schemas.microsoft.com/office/word/2010/wordprocessingShape">
+                    <wps:wsp>
+                      <wps:cNvSpPr/>
+                      <wps:spPr>
+                        <a:xfrm>
+                          <a:off x="0" y="0"/>
+                          <a:ext cx="5400675" cy="1409700"/>
+                        </a:xfrm>
+                        <a:prstGeom prst="rect">
+                          <a:avLst/>
+                        </a:prstGeom>
+                        <a:solidFill>
+                          <a:schemeClr val="accent3">
+                            <a:lumMod val="20000"/>
+                            <a:lumOff val="80000"/>
+                          </a:schemeClr>
+                        </a:solidFill>
+                        <a:ln w="12700">
+                          <a:solidFill>
+                            <a:schemeClr val="tx1"/>
+                          </a:solidFill>
+                        </a:ln>
+                      </wps:spPr>
+                      <wps:style>
+                        <a:lnRef idx="2">
+                          <a:schemeClr val="accent1">
+                            <a:shade val="50000"/>
+                          </a:schemeClr>
+                        </a:lnRef>
+                        <a:fillRef idx="1">
+                          <a:schemeClr val="accent1"/>
+                        </a:fillRef>
+                        <a:effectRef idx="0">
+                          <a:schemeClr val="accent1"/>
+                        </a:effectRef>
+                        <a:fontRef idx="minor">
+                          <a:schemeClr val="lt1"/>
+                        </a:fontRef>
+                      </wps:style>
+                      <wps:txbx>
+                        <w:txbxContent>
+                          <w:p>
+                            <w:pPr>
+                              <w:pStyle w:val="a4"/>
+                              <w:rPr>
+                                <w:b/>
+                                <w:color w:val="000000" w:themeColor="text1"/>
+                              </w:rPr>
+                            </w:pPr>
+                            <w:r>
+                              <w:rPr>
+                                <w:rFonts w:hint="eastAsia"/>
+                                <w:b/>
+                                <w:color w:val="000000" w:themeColor="text1"/>
+                              </w:rPr>
+                              <w:t>Pause</w:t>
+                            </w:r>
+                          </w:p>
+                          <w:p>
+                            <w:pPr>
+                              <w:pStyle w:val="a4"/>
+                              <w:rPr>
+                                <w:rFonts w:hint="eastAsia"/>
+                                <w:color w:val="000000" w:themeColor="text1"/>
+                              </w:rPr>
+                            </w:pPr>
+                            <w:r>
+                              <w:rPr>
+                                <w:rFonts w:hint="eastAsia"/>
+                                <w:color w:val="000000" w:themeColor="text1"/>
+                              </w:rPr>
+                              <w:t xml:space="preserve">- </w:t>
+                            </w:r>
+                            <w:r>
+                              <w:rPr>
+                                <w:rFonts w:hint="eastAsia"/>
+                                <w:color w:val="000000" w:themeColor="text1"/>
+                              </w:rPr>
+                              <w:t xml:space="preserve">하드웨어 영역의 </w:t>
+                            </w:r>
+                            <w:proofErr w:type="spellStart"/>
+                            <w:r>
+                              <w:rPr>
+                                <w:rFonts w:hint="eastAsia"/>
+                                <w:color w:val="000000" w:themeColor="text1"/>
+                              </w:rPr>
+                              <w:t>어셈</w:t>
+                            </w:r>
+                            <w:proofErr w:type="spellEnd"/>
+                            <w:r>
+                              <w:rPr>
+                                <w:rFonts w:hint="eastAsia"/>
+                                <w:color w:val="000000" w:themeColor="text1"/>
+                              </w:rPr>
+                              <w:t xml:space="preserve"> 명령어. OS는 전혀 관여하지 않는 명령어이다.</w:t>
+                            </w:r>
+                          </w:p>
+                          <w:p>
+                            <w:pPr>
+                              <w:pStyle w:val="a4"/>
+                              <w:rPr>
+                                <w:rFonts w:hint="eastAsia"/>
+                                <w:color w:val="000000" w:themeColor="text1"/>
+                              </w:rPr>
+                            </w:pPr>
+                            <w:r>
+                              <w:rPr>
+                                <w:rFonts w:hint="eastAsia"/>
+                                <w:color w:val="000000" w:themeColor="text1"/>
+                              </w:rPr>
+                              <w:t xml:space="preserve">- </w:t>
+                            </w:r>
+                            <w:proofErr w:type="spellStart"/>
+                            <w:r>
+                              <w:rPr>
+                                <w:rFonts w:hint="eastAsia"/>
+                                <w:color w:val="000000" w:themeColor="text1"/>
+                              </w:rPr>
+                              <w:t>하이퍼</w:t>
+                            </w:r>
+                            <w:proofErr w:type="spellEnd"/>
+                            <w:r>
+                              <w:rPr>
+                                <w:rFonts w:hint="eastAsia"/>
+                                <w:color w:val="000000" w:themeColor="text1"/>
+                              </w:rPr>
+                              <w:t xml:space="preserve"> </w:t>
+                            </w:r>
+                            <w:proofErr w:type="spellStart"/>
+                            <w:r>
+                              <w:rPr>
+                                <w:rFonts w:hint="eastAsia"/>
+                                <w:color w:val="000000" w:themeColor="text1"/>
+                              </w:rPr>
+                              <w:t>스레딩에서만</w:t>
+                            </w:r>
+                            <w:proofErr w:type="spellEnd"/>
+                            <w:r>
+                              <w:rPr>
+                                <w:rFonts w:hint="eastAsia"/>
+                                <w:color w:val="000000" w:themeColor="text1"/>
+                              </w:rPr>
+                              <w:t xml:space="preserve"> 적용. 아니라면 NOP로 취급된다.</w:t>
+                            </w:r>
+                          </w:p>
+                          <w:p>
+                            <w:pPr>
+                              <w:pStyle w:val="a4"/>
+                              <w:rPr>
+                                <w:rFonts w:hint="eastAsia"/>
+                                <w:color w:val="000000" w:themeColor="text1"/>
+                              </w:rPr>
+                            </w:pPr>
+                            <w:r>
+                              <w:rPr>
+                                <w:rFonts w:hint="eastAsia"/>
+                                <w:color w:val="000000" w:themeColor="text1"/>
+                              </w:rPr>
+                              <w:t xml:space="preserve">- </w:t>
+                            </w:r>
+                            <w:r>
+                              <w:rPr>
+                                <w:rFonts w:hint="eastAsia"/>
+                                <w:color w:val="000000" w:themeColor="text1"/>
+                              </w:rPr>
+                              <w:t xml:space="preserve">잠시 </w:t>
+                            </w:r>
+                            <w:proofErr w:type="spellStart"/>
+                            <w:r>
+                              <w:rPr>
+                                <w:rFonts w:hint="eastAsia"/>
+                                <w:color w:val="000000" w:themeColor="text1"/>
+                              </w:rPr>
+                              <w:t>스레드를</w:t>
+                            </w:r>
+                            <w:proofErr w:type="spellEnd"/>
+                            <w:r>
+                              <w:rPr>
+                                <w:rFonts w:hint="eastAsia"/>
+                                <w:color w:val="000000" w:themeColor="text1"/>
+                              </w:rPr>
+                              <w:t xml:space="preserve"> 쉬도록 해, 같은 코어에 접근하는 다른 </w:t>
+                            </w:r>
+                            <w:proofErr w:type="spellStart"/>
+                            <w:r>
+                              <w:rPr>
+                                <w:rFonts w:hint="eastAsia"/>
+                                <w:color w:val="000000" w:themeColor="text1"/>
+                              </w:rPr>
+                              <w:t>스레드가</w:t>
+                            </w:r>
+                            <w:proofErr w:type="spellEnd"/>
+                            <w:r>
+                              <w:rPr>
+                                <w:rFonts w:hint="eastAsia"/>
+                                <w:color w:val="000000" w:themeColor="text1"/>
+                              </w:rPr>
+                              <w:t xml:space="preserve"> 일을 더 많이 하도록 한다.</w:t>
+                            </w:r>
+                            <w:r>
+                              <w:rPr>
+                                <w:rFonts w:hint="eastAsia"/>
+                                <w:color w:val="000000" w:themeColor="text1"/>
+                              </w:rPr>
+                              <w:t xml:space="preserve"> </w:t>
+                            </w:r>
+                          </w:p>
+                          <w:p>
+                            <w:pPr>
+                              <w:pStyle w:val="a4"/>
+                              <w:rPr>
+                                <w:color w:val="000000" w:themeColor="text1"/>
+                              </w:rPr>
+                            </w:pPr>
+                            <w:r>
+                              <w:rPr>
+                                <w:rFonts w:hint="eastAsia"/>
+                                <w:color w:val="000000" w:themeColor="text1"/>
+                              </w:rPr>
+                              <w:t xml:space="preserve">- 일정 횟수 루프를 </w:t>
+                            </w:r>
+                            <w:r>
+                              <w:rPr>
+                                <w:rFonts w:hint="eastAsia"/>
+                                <w:color w:val="000000" w:themeColor="text1"/>
+                              </w:rPr>
+                              <w:t>돌면서 Pause를 실행한다.</w:t>
+                            </w:r>
+                          </w:p>
+                        </w:txbxContent>
+                      </wps:txbx>
+                      <wps:bodyPr rot="0" spcFirstLastPara="0" vertOverflow="overflow" horzOverflow="overflow" vert="horz" wrap="square" lIns="91440" tIns="45720" rIns="91440" bIns="45720" numCol="1" spcCol="0" rtlCol="0" fromWordArt="0" anchor="ctr" anchorCtr="0" forceAA="0" compatLnSpc="1">
+                        <a:prstTxWarp prst="textNoShape">
+                          <a:avLst/>
+                        </a:prstTxWarp>
+                        <a:noAutofit/>
+                      </wps:bodyPr>
+                    </wps:wsp>
+                  </a:graphicData>
+                </a:graphic>
+                <wp14:sizeRelH relativeFrom="margin">
+                  <wp14:pctWidth>0</wp14:pctWidth>
+                </wp14:sizeRelH>
+                <wp14:sizeRelV relativeFrom="margin">
+                  <wp14:pctHeight>0</wp14:pctHeight>
+                </wp14:sizeRelV>
+              </wp:anchor>
+            </w:drawing>
+          </mc:Choice>
+          <mc:Fallback>
+            <w:pict>
+              <v:rect id="직사각형 5" o:spid="_x0000_s1034" style="position:absolute;left:0;text-align:left;margin-left:56.25pt;margin-top:32.6pt;width:425.25pt;height:111pt;z-index:251687936;visibility:visible;mso-wrap-style:square;mso-width-percent:0;mso-height-percent:0;mso-wrap-distance-left:9pt;mso-wrap-distance-top:0;mso-wrap-distance-right:9pt;mso-wrap-distance-bottom:0;mso-position-horizontal:absolute;mso-position-horizontal-relative:text;mso-position-vertical:absolute;mso-position-vertical-relative:text;mso-width-percent:0;mso-height-percent:0;mso-width-relative:margin;mso-height-relative:margin;v-text-anchor:middle" o:gfxdata="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" fillcolor="#eaf1dd [662]" strokecolor="black [3213]" strokeweight="1pt">
+                <v:textbox>
+                  <w:txbxContent>
+                    <w:p>
+                      <w:pPr>
+                        <w:pStyle w:val="a4"/>
+                        <w:rPr>
+                          <w:b/>
+                          <w:color w:val="000000" w:themeColor="text1"/>
+                        </w:rPr>
+                      </w:pPr>
+                      <w:r>
+                        <w:rPr>
+                          <w:rFonts w:hint="eastAsia"/>
+                          <w:b/>
+                          <w:color w:val="000000" w:themeColor="text1"/>
+                        </w:rPr>
+                        <w:t>Pause</w:t>
+                      </w:r>
+                    </w:p>
+                    <w:p>
+                      <w:pPr>
+                        <w:pStyle w:val="a4"/>
+                        <w:rPr>
+                          <w:rFonts w:hint="eastAsia"/>
+                          <w:color w:val="000000" w:themeColor="text1"/>
+                        </w:rPr>
+                      </w:pPr>
+                      <w:r>
+                        <w:rPr>
+                          <w:rFonts w:hint="eastAsia"/>
+                          <w:color w:val="000000" w:themeColor="text1"/>
+                        </w:rPr>
+                        <w:t xml:space="preserve">- </w:t>
+                      </w:r>
+                      <w:r>
+                        <w:rPr>
+                          <w:rFonts w:hint="eastAsia"/>
+                          <w:color w:val="000000" w:themeColor="text1"/>
+                        </w:rPr>
+                        <w:t xml:space="preserve">하드웨어 영역의 </w:t>
+                      </w:r>
+                      <w:proofErr w:type="spellStart"/>
+                      <w:r>
+                        <w:rPr>
+                          <w:rFonts w:hint="eastAsia"/>
+                          <w:color w:val="000000" w:themeColor="text1"/>
+                        </w:rPr>
+                        <w:t>어셈</w:t>
+                      </w:r>
+                      <w:proofErr w:type="spellEnd"/>
+                      <w:r>
+                        <w:rPr>
+                          <w:rFonts w:hint="eastAsia"/>
+                          <w:color w:val="000000" w:themeColor="text1"/>
+                        </w:rPr>
+                        <w:t xml:space="preserve"> 명령어. OS는 전혀 관여하지 않는 명령어이다.</w:t>
+                      </w:r>
+                    </w:p>
+                    <w:p>
+                      <w:pPr>
+                        <w:pStyle w:val="a4"/>
+                        <w:rPr>
+                          <w:rFonts w:hint="eastAsia"/>
+                          <w:color w:val="000000" w:themeColor="text1"/>
+                        </w:rPr>
+                      </w:pPr>
+                      <w:r>
+                        <w:rPr>
+                          <w:rFonts w:hint="eastAsia"/>
+                          <w:color w:val="000000" w:themeColor="text1"/>
+                        </w:rPr>
+                        <w:t xml:space="preserve">- </w:t>
+                      </w:r>
+                      <w:proofErr w:type="spellStart"/>
+                      <w:r>
+                        <w:rPr>
+                          <w:rFonts w:hint="eastAsia"/>
+                          <w:color w:val="000000" w:themeColor="text1"/>
+                        </w:rPr>
+                        <w:t>하이퍼</w:t>
+                      </w:r>
+                      <w:proofErr w:type="spellEnd"/>
+                      <w:r>
+                        <w:rPr>
+                          <w:rFonts w:hint="eastAsia"/>
+                          <w:color w:val="000000" w:themeColor="text1"/>
+                        </w:rPr>
+                        <w:t xml:space="preserve"> </w:t>
+                      </w:r>
+                      <w:proofErr w:type="spellStart"/>
+                      <w:r>
+                        <w:rPr>
+                          <w:rFonts w:hint="eastAsia"/>
+                          <w:color w:val="000000" w:themeColor="text1"/>
+                        </w:rPr>
+                        <w:t>스레딩에서만</w:t>
+                      </w:r>
+                      <w:proofErr w:type="spellEnd"/>
+                      <w:r>
+                        <w:rPr>
+                          <w:rFonts w:hint="eastAsia"/>
+                          <w:color w:val="000000" w:themeColor="text1"/>
+                        </w:rPr>
+                        <w:t xml:space="preserve"> 적용. 아니라면 NOP로 취급된다.</w:t>
+                      </w:r>
+                    </w:p>
+                    <w:p>
+                      <w:pPr>
+                        <w:pStyle w:val="a4"/>
+                        <w:rPr>
+                          <w:rFonts w:hint="eastAsia"/>
+                          <w:color w:val="000000" w:themeColor="text1"/>
+                        </w:rPr>
+                      </w:pPr>
+                      <w:r>
+                        <w:rPr>
+                          <w:rFonts w:hint="eastAsia"/>
+                          <w:color w:val="000000" w:themeColor="text1"/>
+                        </w:rPr>
+                        <w:t xml:space="preserve">- </w:t>
+                      </w:r>
+                      <w:r>
+                        <w:rPr>
+                          <w:rFonts w:hint="eastAsia"/>
+                          <w:color w:val="000000" w:themeColor="text1"/>
+                        </w:rPr>
+                        <w:t xml:space="preserve">잠시 </w:t>
+                      </w:r>
+                      <w:proofErr w:type="spellStart"/>
+                      <w:r>
+                        <w:rPr>
+                          <w:rFonts w:hint="eastAsia"/>
+                          <w:color w:val="000000" w:themeColor="text1"/>
+                        </w:rPr>
+                        <w:t>스레드를</w:t>
+                      </w:r>
+                      <w:proofErr w:type="spellEnd"/>
+                      <w:r>
+                        <w:rPr>
+                          <w:rFonts w:hint="eastAsia"/>
+                          <w:color w:val="000000" w:themeColor="text1"/>
+                        </w:rPr>
+                        <w:t xml:space="preserve"> 쉬도록 해, 같은 코어에 접근하는 다른 </w:t>
+                      </w:r>
+                      <w:proofErr w:type="spellStart"/>
+                      <w:r>
+                        <w:rPr>
+                          <w:rFonts w:hint="eastAsia"/>
+                          <w:color w:val="000000" w:themeColor="text1"/>
+                        </w:rPr>
+                        <w:t>스레드가</w:t>
+                      </w:r>
+                      <w:proofErr w:type="spellEnd"/>
+                      <w:r>
+                        <w:rPr>
+                          <w:rFonts w:hint="eastAsia"/>
+                          <w:color w:val="000000" w:themeColor="text1"/>
+                        </w:rPr>
+                        <w:t xml:space="preserve"> 일을 더 많이 하도록 한다.</w:t>
+                      </w:r>
+                      <w:r>
+                        <w:rPr>
+                          <w:rFonts w:hint="eastAsia"/>
+                          <w:color w:val="000000" w:themeColor="text1"/>
+                        </w:rPr>
+                        <w:t xml:space="preserve"> </w:t>
+                      </w:r>
+                    </w:p>
+                    <w:p>
+                      <w:pPr>
+                        <w:pStyle w:val="a4"/>
+                        <w:rPr>
+                          <w:color w:val="000000" w:themeColor="text1"/>
+                        </w:rPr>
+                      </w:pPr>
+                      <w:r>
+                        <w:rPr>
+                          <w:rFonts w:hint="eastAsia"/>
+                          <w:color w:val="000000" w:themeColor="text1"/>
+                        </w:rPr>
+                        <w:t xml:space="preserve">- 일정 횟수 루프를 </w:t>
+                      </w:r>
+                      <w:r>
+                        <w:rPr>
+                          <w:rFonts w:hint="eastAsia"/>
+                          <w:color w:val="000000" w:themeColor="text1"/>
+                        </w:rPr>
+                        <w:t>돌면서 Pause를 실행한다.</w:t>
+                      </w:r>
+                    </w:p>
+                  </w:txbxContent>
+                </v:textbox>
+              </v:rect>
+            </w:pict>
+          </mc:Fallback>
+        </mc:AlternateContent>
+      </w:r>
+      <w:r>
+        <w:rPr>
+          <w:rFonts w:hint="eastAsia"/>
+        </w:rPr>
+        <w:t xml:space="preserve">수업 중, </w:t>
+      </w:r>
+      <w:proofErr w:type="spellStart"/>
+      <w:r>
+        <w:rPr>
+          <w:rFonts w:hint="eastAsia"/>
+        </w:rPr>
+        <w:t>어셈</w:t>
+      </w:r>
+      <w:proofErr w:type="spellEnd"/>
+      <w:r>
+        <w:rPr>
+          <w:rFonts w:hint="eastAsia"/>
+        </w:rPr>
+        <w:t xml:space="preserve"> 명령어 Pause에 대해 알게 됐다</w:t>
+      </w:r>
+      <w:r>
+        <w:rPr>
+          <w:rFonts w:hint="eastAsia"/>
+        </w:rPr>
+        <w:t>. SRWLOCK이 빠른 이유 중 하나라고 한다.</w:t>
+      </w:r>
+    </w:p>
+    <w:p>
+      <w:pPr>
+        <w:pStyle w:val="a4"/>
+        <w:ind w:left="1120"/>
+        <w:rPr>
+          <w:rFonts w:hint="eastAsia"/>
+        </w:rPr>
+      </w:pPr>
+    </w:p>
+    <w:p>
+      <w:pPr>
+        <w:pStyle w:val="a4"/>
+        <w:ind w:left="1120"/>
+        <w:rPr>
+          <w:rFonts w:hint="eastAsia"/>
+        </w:rPr>
+      </w:pPr>
+    </w:p>
+    <w:p>
+      <w:pPr>
+        <w:pStyle w:val="a4"/>
+        <w:ind w:left="1120"/>
+        <w:rPr>
+          <w:rFonts w:hint="eastAsia"/>
+        </w:rPr>
+      </w:pPr>
+    </w:p>
+    <w:p>
+      <w:pPr>
+        <w:pStyle w:val="a4"/>
+        <w:ind w:left="1120"/>
+        <w:rPr>
+          <w:rFonts w:hint="eastAsia"/>
+        </w:rPr>
+      </w:pPr>
+    </w:p>
+    <w:p>
+      <w:pPr>
+        <w:pStyle w:val="a4"/>
+        <w:ind w:left="1120"/>
+        <w:rPr>
+          <w:rFonts w:hint="eastAsia"/>
+        </w:rPr>
+      </w:pPr>
+    </w:p>
+    <w:p>
+      <w:pPr>
+        <w:pStyle w:val="a4"/>
+        <w:ind w:left="1120"/>
+        <w:rPr>
+          <w:rFonts w:hint="eastAsia"/>
+        </w:rPr>
+      </w:pPr>
+    </w:p>
+    <w:p>
+      <w:pPr>
+        <w:pStyle w:val="a4"/>
+        <w:ind w:left="1120"/>
+        <w:rPr>
+          <w:rFonts w:hint="eastAsia"/>
+        </w:rPr>
+      </w:pPr>
+    </w:p>
+    <w:p>
+      <w:pPr>
+        <w:pStyle w:val="a4"/>
+        <w:numPr>
+          <w:ilvl w:val="0"/>
+          <w:numId w:val="10"/>
+        </w:numPr>
+        <w:rPr>
+          <w:rFonts w:hint="eastAsia"/>
+        </w:rPr>
+      </w:pPr>
+      <w:proofErr w:type="spellStart"/>
+      <w:r>
+        <w:rPr>
+          <w:rFonts w:hint="eastAsia"/>
+        </w:rPr>
+        <w:t>디스</w:t>
+      </w:r>
+      <w:r>
+        <w:rPr>
+          <w:rFonts w:hint="eastAsia"/>
+        </w:rPr>
+        <w:t>어셈블리로</w:t>
+      </w:r>
+      <w:proofErr w:type="spellEnd"/>
+      <w:r>
+        <w:rPr>
+          <w:rFonts w:hint="eastAsia"/>
+        </w:rPr>
+        <w:t xml:space="preserve"> 확인해봤다.</w:t>
+      </w:r>
+    </w:p>
+    <w:p>
+      <w:pPr>
+        <w:pStyle w:val="a4"/>
+        <w:ind w:left="1120"/>
+        <w:rPr>
+          <w:rFonts w:hint="eastAsia"/>
+        </w:rPr>
+      </w:pPr>
+      <w:r>
+        <w:rPr>
+          <w:noProof/>
+        </w:rPr>
+        <w:drawing>
+          <wp:inline distT="0" distB="0" distL="0" distR="0" wp14:anchorId="52D48A6A" wp14:editId="204ED85A">
+            <wp:extent cx="5219700" cy="5821974"/>
+            <wp:effectExtent l="0" t="0" r="0" b="7620"/>
+            <wp:docPr id="9" name="그림 9"/>
+            <wp:cNvGraphicFramePr>
+              <a:graphicFrameLocks xmlns:a="http://schemas.openxmlformats.org/drawingml/2006/main" noChangeAspect="1"/>
+            </wp:cNvGraphicFramePr>
+            <a:graphic xmlns:a="http://schemas.openxmlformats.org/drawingml/2006/main">
+              <a:graphicData uri="http://schemas.openxmlformats.org/drawingml/2006/picture">
+                <pic:pic xmlns:pic="http://schemas.openxmlformats.org/drawingml/2006/picture">
+                  <pic:nvPicPr>
+                    <pic:cNvPr id="0" name=""/>
+                    <pic:cNvPicPr/>
+                  </pic:nvPicPr>
+                  <pic:blipFill>
+                    <a:blip r:embed="rId13"/>
+                    <a:stretch>
+                      <a:fillRect/>
+                    </a:stretch>
+                  </pic:blipFill>
+                  <pic:spPr>
+                    <a:xfrm>
+                      <a:off x="0" y="0"/>
+                      <a:ext cx="5223473" cy="5826182"/>
+                    </a:xfrm>
+                    <a:prstGeom prst="rect">
+                      <a:avLst/>
+                    </a:prstGeom>
+                  </pic:spPr>
+                </pic:pic>
+              </a:graphicData>
+            </a:graphic>
+          </wp:inline>
+        </w:drawing>
+      </w:r>
+    </w:p>
+    <w:p>
+      <w:pPr>
+        <w:pStyle w:val="a4"/>
+        <w:ind w:left="1120"/>
+        <w:rPr>
+          <w:rFonts w:hint="eastAsia"/>
+        </w:rPr>
+      </w:pPr>
+    </w:p>
+    <w:p>
+      <w:pPr>
+        <w:pStyle w:val="a4"/>
+        <w:numPr>
+          <w:ilvl w:val="0"/>
+          <w:numId w:val="10"/>
+        </w:numPr>
+        <w:rPr>
+          <w:rFonts w:hint="eastAsia"/>
+        </w:rPr>
+      </w:pPr>
+      <w:r>
+        <w:rPr>
+          <w:rFonts w:hint="eastAsia"/>
+        </w:rPr>
+        <w:lastRenderedPageBreak/>
+        <w:t>실제</w:t>
+      </w:r>
+      <w:r>
+        <w:rPr>
+          <w:rFonts w:hint="eastAsia"/>
+        </w:rPr>
+        <w:t>로</w:t>
+      </w:r>
+      <w:r>
+        <w:rPr>
+          <w:rFonts w:hint="eastAsia"/>
+        </w:rPr>
+        <w:t xml:space="preserve"> SRWLOCK에서는 Pause를 사용 중이</w:t>
+      </w:r>
+      <w:r>
+        <w:rPr>
+          <w:rFonts w:hint="eastAsia"/>
+        </w:rPr>
+        <w:t>며 1024면 루프를 돈다.</w:t>
+      </w:r>
+    </w:p>
+    <w:p>
+      <w:pPr>
+        <w:pStyle w:val="a4"/>
+        <w:numPr>
+          <w:ilvl w:val="0"/>
+          <w:numId w:val="10"/>
+        </w:numPr>
+        <w:rPr>
+          <w:rFonts w:hint="eastAsia"/>
+        </w:rPr>
+      </w:pPr>
+      <w:r>
+        <w:rPr>
+          <w:rFonts w:hint="eastAsia"/>
+        </w:rPr>
+        <w:t xml:space="preserve">시나리오를 만들어보면, 같은 코어를 사용중인 </w:t>
+      </w:r>
+      <w:proofErr w:type="spellStart"/>
+      <w:r>
+        <w:rPr>
+          <w:rFonts w:hint="eastAsia"/>
+        </w:rPr>
+        <w:t>스레드</w:t>
+      </w:r>
+      <w:proofErr w:type="spellEnd"/>
+      <w:r>
+        <w:rPr>
+          <w:rFonts w:hint="eastAsia"/>
+        </w:rPr>
+        <w:t xml:space="preserve"> A</w:t>
+      </w:r>
+      <w:proofErr w:type="gramStart"/>
+      <w:r>
+        <w:rPr>
+          <w:rFonts w:hint="eastAsia"/>
+        </w:rPr>
+        <w:t>,B</w:t>
+      </w:r>
+      <w:proofErr w:type="gramEnd"/>
+      <w:r>
+        <w:rPr>
+          <w:rFonts w:hint="eastAsia"/>
+        </w:rPr>
+        <w:t xml:space="preserve"> 중 </w:t>
+      </w:r>
+      <w:proofErr w:type="spellStart"/>
+      <w:r>
+        <w:rPr>
+          <w:rFonts w:hint="eastAsia"/>
+        </w:rPr>
+        <w:t>스레드</w:t>
+      </w:r>
+      <w:proofErr w:type="spellEnd"/>
+      <w:r>
+        <w:rPr>
+          <w:rFonts w:hint="eastAsia"/>
+        </w:rPr>
+        <w:t xml:space="preserve"> A가 임계영역에 접근한 상태이고, </w:t>
+      </w:r>
+      <w:proofErr w:type="spellStart"/>
+      <w:r>
+        <w:rPr>
+          <w:rFonts w:hint="eastAsia"/>
+        </w:rPr>
+        <w:t>스레드</w:t>
+      </w:r>
+      <w:proofErr w:type="spellEnd"/>
+      <w:r>
+        <w:rPr>
+          <w:rFonts w:hint="eastAsia"/>
+        </w:rPr>
+        <w:t xml:space="preserve"> B도 같은 임계영역에 접근하길 시도할 경우, </w:t>
+      </w:r>
+      <w:proofErr w:type="spellStart"/>
+      <w:r>
+        <w:rPr>
+          <w:rFonts w:hint="eastAsia"/>
+        </w:rPr>
+        <w:t>스레드</w:t>
+      </w:r>
+      <w:proofErr w:type="spellEnd"/>
+      <w:r>
+        <w:rPr>
+          <w:rFonts w:hint="eastAsia"/>
+        </w:rPr>
+        <w:t xml:space="preserve"> B가 Pause를 돌면서 쉬어준다면 </w:t>
+      </w:r>
+      <w:proofErr w:type="spellStart"/>
+      <w:r>
+        <w:rPr>
+          <w:rFonts w:hint="eastAsia"/>
+        </w:rPr>
+        <w:t>스레드</w:t>
+      </w:r>
+      <w:proofErr w:type="spellEnd"/>
+      <w:r>
+        <w:rPr>
+          <w:rFonts w:hint="eastAsia"/>
+        </w:rPr>
+        <w:t xml:space="preserve"> A는 더 빨리 작업을 처리할 수 있기 때문에, 결과적으로 </w:t>
+      </w:r>
+      <w:proofErr w:type="spellStart"/>
+      <w:r>
+        <w:rPr>
+          <w:rFonts w:hint="eastAsia"/>
+        </w:rPr>
+        <w:t>스레드</w:t>
+      </w:r>
+      <w:proofErr w:type="spellEnd"/>
+      <w:r>
+        <w:rPr>
+          <w:rFonts w:hint="eastAsia"/>
+        </w:rPr>
+        <w:t xml:space="preserve"> B가 임계영역에 들어가는 시간도 빨라</w:t>
+      </w:r>
+      <w:r>
+        <w:rPr>
+          <w:rFonts w:hint="eastAsia"/>
+        </w:rPr>
+        <w:t>질 것이다.</w:t>
+      </w:r>
+    </w:p>
+    <w:p>
+      <w:pPr>
+        <w:pStyle w:val="a4"/>
+        <w:ind w:left="1120"/>
+        <w:rPr>
+          <w:rFonts w:hint="eastAsia"/>
+        </w:rPr>
+      </w:pPr>
+    </w:p>
+    <w:p>
+      <w:pPr>
+        <w:pStyle w:val="a4"/>
+        <w:numPr>
+          <w:ilvl w:val="0"/>
+          <w:numId w:val="10"/>
+        </w:numPr>
+        <w:rPr>
+          <w:rFonts w:hint="eastAsia"/>
+        </w:rPr>
+      </w:pPr>
+      <w:r>
+        <w:rPr>
+          <w:rFonts w:hint="eastAsia"/>
+        </w:rPr>
+        <w:t xml:space="preserve">그럼 Critical Section은 Pause를 </w:t>
+      </w:r>
+      <w:proofErr w:type="spellStart"/>
+      <w:r>
+        <w:rPr>
+          <w:rFonts w:hint="eastAsia"/>
+        </w:rPr>
+        <w:t>안써서</w:t>
+      </w:r>
+      <w:proofErr w:type="spellEnd"/>
+      <w:r>
+        <w:rPr>
+          <w:rFonts w:hint="eastAsia"/>
+        </w:rPr>
+        <w:t xml:space="preserve"> </w:t>
+      </w:r>
+      <w:proofErr w:type="spellStart"/>
+      <w:r>
+        <w:rPr>
+          <w:rFonts w:hint="eastAsia"/>
+        </w:rPr>
+        <w:t>느린것일까</w:t>
+      </w:r>
+      <w:proofErr w:type="spellEnd"/>
+      <w:r>
+        <w:rPr>
+          <w:rFonts w:hint="eastAsia"/>
+        </w:rPr>
+        <w:t>?</w:t>
+      </w:r>
+    </w:p>
+    <w:p>
+      <w:pPr>
+        <w:pStyle w:val="a4"/>
+        <w:ind w:left="1120"/>
+        <w:rPr>
+          <w:rFonts w:hint="eastAsia"/>
+        </w:rPr>
+      </w:pPr>
+      <w:r>
+        <w:rPr>
+          <w:noProof/>
+        </w:rPr>
+        <w:drawing>
+          <wp:inline distT="0" distB="0" distL="0" distR="0" wp14:anchorId="7B72BCB1" wp14:editId="3E3879E7">
+            <wp:extent cx="5255992" cy="5819775"/>
+            <wp:effectExtent l="0" t="0" r="1905" b="0"/>
+            <wp:docPr id="10" name="그림 10"/>
+            <wp:cNvGraphicFramePr>
+              <a:graphicFrameLocks xmlns:a="http://schemas.openxmlformats.org/drawingml/2006/main" noChangeAspect="1"/>
+            </wp:cNvGraphicFramePr>
+            <a:graphic xmlns:a="http://schemas.openxmlformats.org/drawingml/2006/main">
+              <a:graphicData uri="http://schemas.openxmlformats.org/drawingml/2006/picture">
+                <pic:pic xmlns:pic="http://schemas.openxmlformats.org/drawingml/2006/picture">
+                  <pic:nvPicPr>
+                    <pic:cNvPr id="0" name=""/>
+                    <pic:cNvPicPr/>
+                  </pic:nvPicPr>
+                  <pic:blipFill>
+                    <a:blip r:embed="rId14"/>
+                    <a:stretch>
+                      <a:fillRect/>
+                    </a:stretch>
+                  </pic:blipFill>
+                  <pic:spPr>
+                    <a:xfrm>
+                      <a:off x="0" y="0"/>
+                      <a:ext cx="5258188" cy="5822206"/>
+                    </a:xfrm>
+                    <a:prstGeom prst="rect">
+                      <a:avLst/>
+                    </a:prstGeom>
+                  </pic:spPr>
+                </pic:pic>
+              </a:graphicData>
+            </a:graphic>
+          </wp:inline>
+        </w:drawing>
+      </w:r>
+    </w:p>
+    <w:p>
+      <w:pPr>
+        <w:pStyle w:val="a4"/>
+        <w:ind w:left="1120"/>
+        <w:rPr>
+          <w:rFonts w:hint="eastAsia"/>
+        </w:rPr>
+      </w:pPr>
+    </w:p>
+    <w:p>
+      <w:pPr>
+        <w:pStyle w:val="a4"/>
+        <w:numPr>
+          <w:ilvl w:val="0"/>
+          <w:numId w:val="10"/>
+        </w:numPr>
+        <w:rPr>
+          <w:rFonts w:hint="eastAsia"/>
+        </w:rPr>
+      </w:pPr>
+      <w:r>
+        <w:rPr>
+          <w:rFonts w:hint="eastAsia"/>
+        </w:rPr>
+        <w:t>Critical Section도 사용 중이다. 얘는 2000번 루프를 돌면서 Pause를 한다.</w:t>
+      </w:r>
+    </w:p>
+    <w:p>
+      <w:pPr>
+        <w:pStyle w:val="a4"/>
+        <w:widowControl/>
+        <w:numPr>
+          <w:ilvl w:val="0"/>
+          <w:numId w:val="10"/>
+        </w:numPr>
+        <w:wordWrap/>
+        <w:autoSpaceDE/>
+        <w:autoSpaceDN/>
+        <w:rPr>
+          <w:rFonts w:hint="eastAsia"/>
+        </w:rPr>
+      </w:pPr>
+      <w:r>
+        <w:rPr>
+          <w:rFonts w:hint="eastAsia"/>
+        </w:rPr>
+        <w:t>결국, Critical Section과 SRWLOCK의 차이점은 기존에 알고</w:t>
+      </w:r>
+      <w:r>
+        <w:rPr>
+          <w:rFonts w:hint="eastAsia"/>
+        </w:rPr>
+        <w:t xml:space="preserve"> </w:t>
+      </w:r>
       <w:bookmarkStart w:id="0" w:name="_GoBack"/>
       <w:bookmarkEnd w:id="0"/>
       <w:r>
-        <w:t>사용해야 한다. 실제로</w:t>
-      </w:r>
-      <w:r>
-        <w:rPr>
-          <w:rFonts w:hint="eastAsia"/>
-        </w:rPr>
-        <w:t>,</w:t>
-      </w:r>
-      <w:r>
+        <w:rPr>
+          <w:rFonts w:hint="eastAsia"/>
+        </w:rPr>
+        <w:t>있던 [</w:t>
+      </w:r>
+      <w:proofErr w:type="spellStart"/>
+      <w:r>
+        <w:rPr>
+          <w:rFonts w:hint="eastAsia"/>
+        </w:rPr>
+        <w:t>락</w:t>
+      </w:r>
+      <w:proofErr w:type="spellEnd"/>
+      <w:r>
+        <w:rPr>
+          <w:rFonts w:hint="eastAsia"/>
+        </w:rPr>
+        <w:t xml:space="preserve"> 객체 크기 차이, </w:t>
+      </w:r>
+      <w:proofErr w:type="spellStart"/>
+      <w:r>
+        <w:rPr>
+          <w:rFonts w:hint="eastAsia"/>
+        </w:rPr>
+        <w:t>락을</w:t>
+      </w:r>
+      <w:proofErr w:type="spellEnd"/>
+      <w:r>
+        <w:rPr>
+          <w:rFonts w:hint="eastAsia"/>
+        </w:rPr>
+        <w:t xml:space="preserve"> 걸 시 비트</w:t>
+      </w:r>
+      <w:r>
+        <w:rPr>
+          <w:rFonts w:hint="eastAsia"/>
+        </w:rPr>
         <w:t xml:space="preserve"> </w:t>
       </w:r>
-      <w:proofErr w:type="spellStart"/>
-      <w:r>
-        <w:t>락프리</w:t>
-      </w:r>
-      <w:proofErr w:type="spellEnd"/>
-      <w:r>
-        <w:t xml:space="preserve"> 큐를 쓰는</w:t>
-      </w:r>
-      <w:r>
-        <w:rPr>
-          <w:rFonts w:hint="eastAsia"/>
-        </w:rPr>
-        <w:t xml:space="preserve"> </w:t>
-      </w:r>
-      <w:r>
-        <w:t>것 보다 큐에 SRWLOCK을 잘 묶어서 사용하는</w:t>
-      </w:r>
-      <w:r>
-        <w:rPr>
-          <w:rFonts w:hint="eastAsia"/>
-        </w:rPr>
-        <w:t xml:space="preserve"> </w:t>
-      </w:r>
-      <w:r>
-        <w:t>것이 훨씬 빠를</w:t>
-      </w:r>
-      <w:r>
-        <w:rPr>
-          <w:rFonts w:hint="eastAsia"/>
-        </w:rPr>
-        <w:t xml:space="preserve"> </w:t>
-      </w:r>
-      <w:r>
-        <w:t>것이다.</w:t>
-      </w:r>
-    </w:p>
-    <w:p>
-      <w:pPr>
-        <w:pStyle w:val="a4"/>
-        <w:ind w:left="1120"/>
-      </w:pPr>
-    </w:p>
-    <w:p>
-      <w:pPr>
-        <w:pStyle w:val="a4"/>
-        <w:ind w:left="1120"/>
-      </w:pPr>
-    </w:p>
-    <w:p>
-      <w:pPr>
+      <w:r>
+        <w:rPr>
+          <w:rFonts w:hint="eastAsia"/>
+        </w:rPr>
+        <w:t xml:space="preserve">값만 변경] 이 </w:t>
+      </w:r>
+      <w:proofErr w:type="spellStart"/>
+      <w:r>
+        <w:rPr>
+          <w:rFonts w:hint="eastAsia"/>
+        </w:rPr>
+        <w:t>두</w:t>
+      </w:r>
+      <w:r>
+        <w:rPr>
+          <w:rFonts w:hint="eastAsia"/>
+        </w:rPr>
+        <w:t>개인</w:t>
+      </w:r>
+      <w:proofErr w:type="spellEnd"/>
+      <w:r>
+        <w:rPr>
+          <w:rFonts w:hint="eastAsia"/>
+        </w:rPr>
+        <w:t xml:space="preserve"> 듯 하다.</w:t>
+      </w:r>
+    </w:p>
+    <w:p>
+      <w:pPr>
+        <w:pStyle w:val="a4"/>
         <w:widowControl/>
+        <w:numPr>
+          <w:ilvl w:val="0"/>
+          <w:numId w:val="10"/>
+        </w:numPr>
         <w:wordWrap/>
         <w:autoSpaceDE/>
         <w:autoSpaceDN/>
@@ -8612,7 +9362,7 @@
                                 <w:rFonts w:hint="eastAsia"/>
                                 <w:color w:val="000000" w:themeColor="text1"/>
                               </w:rPr>
-                              <w:t xml:space="preserve"> 중 하나가 자동으로 잡힌다.</w:t>
+                              <w:t xml:space="preserve"> 중 하나가 자동으로 할당된다.</w:t>
                             </w:r>
                           </w:p>
                           <w:p>
@@ -8628,7 +9378,7 @@
                                 <w:rFonts w:hint="eastAsia"/>
                                 <w:color w:val="000000" w:themeColor="text1"/>
                               </w:rPr>
-                              <w:t>- 동적/사설포트는 49152~65535번인데 임의로 이 포트를 더 확장시킬 수 있다.</w:t>
+                              <w:t>- 동적/사설포트는 49152~65535번이며, 임의로 이 포트를 확장할 수 있다.</w:t>
                             </w:r>
                           </w:p>
                         </w:txbxContent>
@@ -8653,14 +9403,13 @@
           </mc:Choice>
           <mc:Fallback>
             <w:pict>
-              <v:rect id="직사각형 32" o:spid="_x0000_s1034" style="position:absolute;left:0;text-align:left;margin-left:57pt;margin-top:3.45pt;width:443.25pt;height:114pt;z-index:251675648;visibility:visible;mso-wrap-style:square;mso-width-percent:0;mso-height-percent:0;mso-wrap-distance-left:9pt;mso-wrap-distance-top:0;mso-wrap-distance-right:9pt;mso-wrap-distance-bottom:0;mso-position-horizontal:absolute;mso-position-horizontal-relative:text;mso-position-vertical:absolute;mso-position-vertical-relative:text;mso-width-percent:0;mso-height-percent:0;mso-width-relative:margin;mso-height-relative:margin;v-text-anchor:middle" o:gfxdata="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" fillcolor="#eaf1dd [662]" strokecolor="black [3213]" strokeweight="1pt">
+              <v:rect id="직사각형 32" o:spid="_x0000_s1035" style="position:absolute;left:0;text-align:left;margin-left:57pt;margin-top:3.45pt;width:443.25pt;height:114pt;z-index:251675648;visibility:visible;mso-wrap-style:square;mso-width-percent:0;mso-height-percent:0;mso-wrap-distance-left:9pt;mso-wrap-distance-top:0;mso-wrap-distance-right:9pt;mso-wrap-distance-bottom:0;mso-position-horizontal:absolute;mso-position-horizontal-relative:text;mso-position-vertical:absolute;mso-position-vertical-relative:text;mso-width-percent:0;mso-height-percent:0;mso-width-relative:margin;mso-height-relative:margin;v-text-anchor:middle" o:gfxdata="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" fillcolor="#eaf1dd [662]" strokecolor="black [3213]" strokeweight="1pt">
                 <v:textbox>
                   <w:txbxContent>
                     <w:p>
                       <w:pPr>
                         <w:pStyle w:val="a4"/>
                         <w:rPr>
-                          <w:rFonts w:hint="eastAsia"/>
                           <w:b/>
                           <w:color w:val="000000" w:themeColor="text1"/>
                         </w:rPr>
@@ -8679,7 +9428,6 @@
                         <w:pStyle w:val="a4"/>
                         <w:ind w:left="100" w:hangingChars="50" w:hanging="100"/>
                         <w:rPr>
-                          <w:rFonts w:hint="eastAsia"/>
                           <w:color w:val="000000" w:themeColor="text1"/>
                         </w:rPr>
                       </w:pPr>
@@ -8696,7 +9444,6 @@
                         <w:pStyle w:val="a4"/>
                         <w:ind w:left="100" w:hangingChars="50" w:hanging="100"/>
                         <w:rPr>
-                          <w:rFonts w:hint="eastAsia"/>
                           <w:color w:val="000000" w:themeColor="text1"/>
                         </w:rPr>
                       </w:pPr>
@@ -8729,7 +9476,6 @@
                         <w:pStyle w:val="a4"/>
                         <w:ind w:left="100" w:hangingChars="50" w:hanging="100"/>
                         <w:rPr>
-                          <w:rFonts w:hint="eastAsia"/>
                           <w:color w:val="000000" w:themeColor="text1"/>
                         </w:rPr>
                       </w:pPr>
@@ -8754,7 +9500,7 @@
                           <w:rFonts w:hint="eastAsia"/>
                           <w:color w:val="000000" w:themeColor="text1"/>
                         </w:rPr>
-                        <w:t xml:space="preserve"> 중 하나가 자동으로 잡힌다.</w:t>
+                        <w:t xml:space="preserve"> 중 하나가 자동으로 할당된다.</w:t>
                       </w:r>
                     </w:p>
                     <w:p>
@@ -8770,7 +9516,7 @@
                           <w:rFonts w:hint="eastAsia"/>
                           <w:color w:val="000000" w:themeColor="text1"/>
                         </w:rPr>
-                        <w:t>- 동적/사설포트는 49152~65535번인데 임의로 이 포트를 더 확장시킬 수 있다.</w:t>
+                        <w:t>- 동적/사설포트는 49152~65535번이며, 임의로 이 포트를 확장할 수 있다.</w:t>
                       </w:r>
                     </w:p>
                   </w:txbxContent>
@@ -9077,7 +9823,13 @@
         <w:rPr>
           <w:rFonts w:hint="eastAsia"/>
         </w:rPr>
-        <w:t>an을 열어봤다. 여전히 포트는 쌓여있는 상황이었다.</w:t>
+        <w:t xml:space="preserve">an을 열어봤다. 여전히 </w:t>
+      </w:r>
+      <w:r>
+        <w:rPr>
+          <w:rFonts w:hint="eastAsia"/>
+        </w:rPr>
+        <w:t>포트가 쌓여있다.</w:t>
       </w:r>
     </w:p>
     <w:p>
@@ -9116,15 +9868,15 @@
         <mc:AlternateContent>
           <mc:Choice Requires="wps">
             <w:drawing>
-              <wp:anchor distT="0" distB="0" distL="114300" distR="114300" simplePos="0" relativeHeight="251677696" behindDoc="0" locked="0" layoutInCell="1" allowOverlap="1" wp14:anchorId="1B72DE5B" wp14:editId="20C90AFF">
+              <wp:anchor distT="0" distB="0" distL="114300" distR="114300" simplePos="0" relativeHeight="251677696" behindDoc="0" locked="0" layoutInCell="1" allowOverlap="1" wp14:anchorId="4E7522D5" wp14:editId="7EC633E5">
                 <wp:simplePos x="0" y="0"/>
                 <wp:positionH relativeFrom="column">
                   <wp:posOffset>723900</wp:posOffset>
                 </wp:positionH>
                 <wp:positionV relativeFrom="paragraph">
-                  <wp:posOffset>25400</wp:posOffset>
+                  <wp:posOffset>26035</wp:posOffset>
                 </wp:positionV>
-                <wp:extent cx="5629275" cy="1447800"/>
+                <wp:extent cx="5629275" cy="1371600"/>
                 <wp:effectExtent l="0" t="0" r="28575" b="19050"/>
                 <wp:wrapNone/>
                 <wp:docPr id="34" name="직사각형 34"/>
@@ -9136,7 +9888,7 @@
                       <wps:spPr>
                         <a:xfrm>
                           <a:off x="0" y="0"/>
-                          <a:ext cx="5629275" cy="1447800"/>
+                          <a:ext cx="5629275" cy="1371600"/>
                         </a:xfrm>
                         <a:prstGeom prst="rect">
                           <a:avLst/>
@@ -9234,7 +9986,7 @@
                                 <w:b/>
                                 <w:color w:val="000000" w:themeColor="text1"/>
                               </w:rPr>
-                              <w:t xml:space="preserve">- 이 상태가 존재하는 </w:t>
+                              <w:t xml:space="preserve">- 존재 </w:t>
                             </w:r>
                             <w:proofErr w:type="gramStart"/>
                             <w:r>
@@ -9251,7 +10003,7 @@
                                 <w:rFonts w:hint="eastAsia"/>
                                 <w:color w:val="000000" w:themeColor="text1"/>
                               </w:rPr>
-                              <w:t xml:space="preserve"> 만약, 연결 종료 후 해당 포트가 바로 사용된다면 기존에 네트워크 혼잡 때문에 오지 못했던 </w:t>
+                              <w:t xml:space="preserve"> 만약, 연결 종료 후 포트가 바로 재사용된다면 기존에 네트워크 혼잡 때문에 오지 못했던 </w:t>
                             </w:r>
                             <w:proofErr w:type="spellStart"/>
                             <w:r>
@@ -9267,7 +10019,7 @@
                                 <w:rFonts w:hint="eastAsia"/>
                                 <w:color w:val="000000" w:themeColor="text1"/>
                               </w:rPr>
-                              <w:t xml:space="preserve"> 정상적이지 못한 유저에게 전송될 수 있다. 이걸 방어한다.</w:t>
+                              <w:t xml:space="preserve"> 정상적이지 못한 유저에게 전송될 수 있다.</w:t>
                             </w:r>
                           </w:p>
                         </w:txbxContent>
@@ -9292,14 +10044,13 @@
           </mc:Choice>
           <mc:Fallback>
             <w:pict>
-              <v:rect id="직사각형 34" o:spid="_x0000_s1035" style="position:absolute;left:0;text-align:left;margin-left:57pt;margin-top:2pt;width:443.25pt;height:114pt;z-index:251677696;visibility:visible;mso-wrap-style:square;mso-width-percent:0;mso-height-percent:0;mso-wrap-distance-left:9pt;mso-wrap-distance-top:0;mso-wrap-distance-right:9pt;mso-wrap-distance-bottom:0;mso-position-horizontal:absolute;mso-position-horizontal-relative:text;mso-position-vertical:absolute;mso-position-vertical-relative:text;mso-width-percent:0;mso-height-percent:0;mso-width-relative:margin;mso-height-relative:margin;v-text-anchor:middle" o:gfxdata="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" fillcolor="#eaf1dd [662]" strokecolor="black [3213]" strokeweight="1pt">
+              <v:rect id="직사각형 34" o:spid="_x0000_s1036" style="position:absolute;left:0;text-align:left;margin-left:57pt;margin-top:2.05pt;width:443.25pt;height:108pt;z-index:251677696;visibility:visible;mso-wrap-style:square;mso-width-percent:0;mso-height-percent:0;mso-wrap-distance-left:9pt;mso-wrap-distance-top:0;mso-wrap-distance-right:9pt;mso-wrap-distance-bottom:0;mso-position-horizontal:absolute;mso-position-horizontal-relative:text;mso-position-vertical:absolute;mso-position-vertical-relative:text;mso-width-percent:0;mso-height-percent:0;mso-width-relative:margin;mso-height-relative:margin;v-text-anchor:middle" o:gfxdata="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" fillcolor="#eaf1dd [662]" strokecolor="black [3213]" strokeweight="1pt">
                 <v:textbox>
                   <w:txbxContent>
                     <w:p>
                       <w:pPr>
                         <w:pStyle w:val="a4"/>
                         <w:rPr>
-                          <w:rFonts w:hint="eastAsia"/>
                           <w:b/>
                           <w:color w:val="000000" w:themeColor="text1"/>
                         </w:rPr>
@@ -9318,7 +10069,6 @@
                         <w:pStyle w:val="a4"/>
                         <w:ind w:left="100" w:hangingChars="50" w:hanging="100"/>
                         <w:rPr>
-                          <w:rFonts w:hint="eastAsia"/>
                           <w:color w:val="000000" w:themeColor="text1"/>
                         </w:rPr>
                       </w:pPr>
@@ -9335,7 +10085,6 @@
                         <w:pStyle w:val="a4"/>
                         <w:ind w:left="100" w:hangingChars="50" w:hanging="100"/>
                         <w:rPr>
-                          <w:rFonts w:hint="eastAsia"/>
                           <w:color w:val="000000" w:themeColor="text1"/>
                         </w:rPr>
                       </w:pPr>
@@ -9361,7 +10110,7 @@
                           <w:b/>
                           <w:color w:val="000000" w:themeColor="text1"/>
                         </w:rPr>
-                        <w:t xml:space="preserve">- 이 상태가 존재하는 </w:t>
+                        <w:t xml:space="preserve">- 존재 </w:t>
                       </w:r>
                       <w:proofErr w:type="gramStart"/>
                       <w:r>
@@ -9378,7 +10127,7 @@
                           <w:rFonts w:hint="eastAsia"/>
                           <w:color w:val="000000" w:themeColor="text1"/>
                         </w:rPr>
-                        <w:t xml:space="preserve"> 만약, 연결 종료 후 해당 포트가 바로 사용된다면 기존에 네트워크 혼잡 때문에 오지 못했던 </w:t>
+                        <w:t xml:space="preserve"> 만약, 연결 종료 후 포트가 바로 재사용된다면 기존에 네트워크 혼잡 때문에 오지 못했던 </w:t>
                       </w:r>
                       <w:proofErr w:type="spellStart"/>
                       <w:r>
@@ -9394,7 +10143,7 @@
                           <w:rFonts w:hint="eastAsia"/>
                           <w:color w:val="000000" w:themeColor="text1"/>
                         </w:rPr>
-                        <w:t xml:space="preserve"> 정상적이지 못한 유저에게 전송될 수 있다. 이걸 방어한다.</w:t>
+                        <w:t xml:space="preserve"> 정상적이지 못한 유저에게 전송될 수 있다.</w:t>
                       </w:r>
                     </w:p>
                   </w:txbxContent>
@@ -9613,20 +10362,6 @@
         <w:rPr>
           <w:rFonts w:hint="eastAsia"/>
         </w:rPr>
-        <w:t xml:space="preserve"> </w:t>
-      </w:r>
-      <w:proofErr w:type="spellStart"/>
-      <w:r>
-        <w:rPr>
-          <w:rFonts w:hint="eastAsia"/>
-        </w:rPr>
-        <w:t>이걸보고</w:t>
-      </w:r>
-      <w:proofErr w:type="spellEnd"/>
-      <w:r>
-        <w:rPr>
-          <w:rFonts w:hint="eastAsia"/>
-        </w:rPr>
         <w:t xml:space="preserve"> MySQL에서 뭔가 과한 작업을 하고 있는 것으로 추측했다.</w:t>
       </w:r>
     </w:p>
@@ -9637,6 +10372,9 @@
           <w:ilvl w:val="0"/>
           <w:numId w:val="10"/>
         </w:numPr>
+        <w:rPr>
+          <w:rFonts w:hint="eastAsia"/>
+        </w:rPr>
       </w:pPr>
       <w:r>
         <w:rPr>
@@ -9644,19 +10382,17 @@
         </w:rPr>
         <w:t xml:space="preserve">처음엔 Slave에게 보내는 Binary log가 너무 </w:t>
       </w:r>
-      <w:proofErr w:type="spellStart"/>
-      <w:r>
-        <w:rPr>
-          <w:rFonts w:hint="eastAsia"/>
-        </w:rPr>
-        <w:t>과한건가</w:t>
-      </w:r>
-      <w:proofErr w:type="spellEnd"/>
-      <w:r>
-        <w:rPr>
-          <w:rFonts w:hint="eastAsia"/>
-        </w:rPr>
-        <w:t xml:space="preserve"> 싶어 </w:t>
+      <w:r>
+        <w:rPr>
+          <w:rFonts w:hint="eastAsia"/>
+        </w:rPr>
+        <w:t>과한</w:t>
+      </w:r>
+      <w:r>
+        <w:rPr>
+          <w:rFonts w:hint="eastAsia"/>
+        </w:rPr>
+        <w:t xml:space="preserve">가 싶어 </w:t>
       </w:r>
       <w:proofErr w:type="spellStart"/>
       <w:r>
@@ -9685,62 +10421,281 @@
     <w:p>
       <w:pPr>
         <w:pStyle w:val="a4"/>
-        <w:ind w:left="760"/>
-      </w:pPr>
-      <w:r>
-        <w:rPr>
-          <w:rFonts w:hint="eastAsia"/>
-        </w:rPr>
-        <w:t>(</w:t>
-      </w:r>
-      <w:proofErr w:type="spellStart"/>
-      <w:r>
-        <w:t>Sync_binlog</w:t>
-      </w:r>
-      <w:proofErr w:type="spellEnd"/>
-      <w:r>
-        <w:rPr>
-          <w:rFonts w:hint="eastAsia"/>
-        </w:rPr>
-        <w:t xml:space="preserve">은 </w:t>
-      </w:r>
-      <w:r>
-        <w:rPr>
-          <w:rFonts w:hint="eastAsia"/>
-        </w:rPr>
-        <w:t>Slave로 바이너리 로그를 전송하는 시점을 설정한다.</w:t>
-      </w:r>
-      <w:r>
-        <w:rPr>
-          <w:rFonts w:hint="eastAsia"/>
-        </w:rPr>
-        <w:t xml:space="preserve"> </w:t>
-      </w:r>
-      <w:proofErr w:type="spellStart"/>
-      <w:r>
-        <w:rPr>
-          <w:rFonts w:hint="eastAsia"/>
-        </w:rPr>
-        <w:t>예를들어</w:t>
-      </w:r>
-      <w:proofErr w:type="spellEnd"/>
-      <w:r>
-        <w:rPr>
-          <w:rFonts w:hint="eastAsia"/>
-        </w:rPr>
-        <w:t>,</w:t>
-      </w:r>
-      <w:r>
-        <w:rPr>
-          <w:rFonts w:hint="eastAsia"/>
-        </w:rPr>
-        <w:t xml:space="preserve"> 1이면 쿼리 1개마다 slave로에게 바로 바이너리 로그를 전송한다.</w:t>
-      </w:r>
-      <w:r>
-        <w:rPr>
-          <w:rFonts w:hint="eastAsia"/>
-        </w:rPr>
-        <w:t>)</w:t>
+        <w:rPr>
+          <w:rFonts w:hint="eastAsia"/>
+        </w:rPr>
+      </w:pPr>
+      <w:r>
+        <w:rPr>
+          <w:rFonts w:hint="eastAsia"/>
+          <w:noProof/>
+        </w:rPr>
+        <mc:AlternateContent>
+          <mc:Choice Requires="wps">
+            <w:drawing>
+              <wp:anchor distT="0" distB="0" distL="114300" distR="114300" simplePos="0" relativeHeight="251683840" behindDoc="0" locked="0" layoutInCell="1" allowOverlap="1" wp14:anchorId="12D8717F" wp14:editId="1486C0F9">
+                <wp:simplePos x="0" y="0"/>
+                <wp:positionH relativeFrom="column">
+                  <wp:posOffset>723900</wp:posOffset>
+                </wp:positionH>
+                <wp:positionV relativeFrom="paragraph">
+                  <wp:posOffset>28575</wp:posOffset>
+                </wp:positionV>
+                <wp:extent cx="5629275" cy="1076325"/>
+                <wp:effectExtent l="0" t="0" r="28575" b="28575"/>
+                <wp:wrapNone/>
+                <wp:docPr id="3" name="직사각형 3"/>
+                <wp:cNvGraphicFramePr/>
+                <a:graphic xmlns:a="http://schemas.openxmlformats.org/drawingml/2006/main">
+                  <a:graphicData uri="http://schemas.microsoft.com/office/word/2010/wordprocessingShape">
+                    <wps:wsp>
+                      <wps:cNvSpPr/>
+                      <wps:spPr>
+                        <a:xfrm>
+                          <a:off x="0" y="0"/>
+                          <a:ext cx="5629275" cy="1076325"/>
+                        </a:xfrm>
+                        <a:prstGeom prst="rect">
+                          <a:avLst/>
+                        </a:prstGeom>
+                        <a:solidFill>
+                          <a:schemeClr val="accent3">
+                            <a:lumMod val="20000"/>
+                            <a:lumOff val="80000"/>
+                          </a:schemeClr>
+                        </a:solidFill>
+                        <a:ln w="12700">
+                          <a:solidFill>
+                            <a:schemeClr val="tx1"/>
+                          </a:solidFill>
+                        </a:ln>
+                      </wps:spPr>
+                      <wps:style>
+                        <a:lnRef idx="2">
+                          <a:schemeClr val="accent1">
+                            <a:shade val="50000"/>
+                          </a:schemeClr>
+                        </a:lnRef>
+                        <a:fillRef idx="1">
+                          <a:schemeClr val="accent1"/>
+                        </a:fillRef>
+                        <a:effectRef idx="0">
+                          <a:schemeClr val="accent1"/>
+                        </a:effectRef>
+                        <a:fontRef idx="minor">
+                          <a:schemeClr val="lt1"/>
+                        </a:fontRef>
+                      </wps:style>
+                      <wps:txbx>
+                        <w:txbxContent>
+                          <w:p>
+                            <w:pPr>
+                              <w:pStyle w:val="a4"/>
+                              <w:ind w:left="100" w:hangingChars="50" w:hanging="100"/>
+                              <w:rPr>
+                                <w:rFonts w:hint="eastAsia"/>
+                                <w:color w:val="000000" w:themeColor="text1"/>
+                              </w:rPr>
+                            </w:pPr>
+                            <w:proofErr w:type="spellStart"/>
+                            <w:r>
+                              <w:rPr>
+                                <w:b/>
+                                <w:color w:val="000000" w:themeColor="text1"/>
+                              </w:rPr>
+                              <w:t>Sync_binlog</w:t>
+                            </w:r>
+                            <w:proofErr w:type="spellEnd"/>
+                          </w:p>
+                          <w:p>
+                            <w:pPr>
+                              <w:pStyle w:val="a4"/>
+                              <w:ind w:left="100" w:hangingChars="50" w:hanging="100"/>
+                              <w:rPr>
+                                <w:rFonts w:hint="eastAsia"/>
+                                <w:color w:val="000000" w:themeColor="text1"/>
+                              </w:rPr>
+                            </w:pPr>
+                            <w:r>
+                              <w:rPr>
+                                <w:rFonts w:hint="eastAsia"/>
+                                <w:color w:val="000000" w:themeColor="text1"/>
+                              </w:rPr>
+                              <w:t xml:space="preserve">- </w:t>
+                            </w:r>
+                            <w:r>
+                              <w:rPr>
+                                <w:rFonts w:hint="eastAsia"/>
+                                <w:color w:val="000000" w:themeColor="text1"/>
+                              </w:rPr>
+                              <w:t xml:space="preserve">Slave로 바이너리 로그를 전송하는 시점을 설정한다. </w:t>
+                            </w:r>
+                          </w:p>
+                          <w:p>
+                            <w:pPr>
+                              <w:pStyle w:val="a4"/>
+                              <w:ind w:left="100" w:hangingChars="50" w:hanging="100"/>
+                              <w:rPr>
+                                <w:rFonts w:hint="eastAsia"/>
+                                <w:color w:val="000000" w:themeColor="text1"/>
+                              </w:rPr>
+                            </w:pPr>
+                            <w:r>
+                              <w:rPr>
+                                <w:rFonts w:hint="eastAsia"/>
+                                <w:color w:val="000000" w:themeColor="text1"/>
+                              </w:rPr>
+                              <w:t xml:space="preserve">- </w:t>
+                            </w:r>
+                            <w:r>
+                              <w:rPr>
+                                <w:rFonts w:hint="eastAsia"/>
+                                <w:color w:val="000000" w:themeColor="text1"/>
+                              </w:rPr>
+                              <w:t>예를 들어, 1이면 쿼리 1개마다 slave로에게 바로 바이너리 로그를 전송한다.</w:t>
+                            </w:r>
+                          </w:p>
+                          <w:p>
+                            <w:pPr>
+                              <w:pStyle w:val="a4"/>
+                              <w:ind w:left="100" w:hangingChars="50" w:hanging="100"/>
+                              <w:rPr>
+                                <w:color w:val="000000" w:themeColor="text1"/>
+                              </w:rPr>
+                            </w:pPr>
+                            <w:r>
+                              <w:rPr>
+                                <w:rFonts w:hint="eastAsia"/>
+                                <w:color w:val="000000" w:themeColor="text1"/>
+                              </w:rPr>
+                              <w:t>- Replication에 사용되는 옵션이다.</w:t>
+                            </w:r>
+                          </w:p>
+                        </w:txbxContent>
+                      </wps:txbx>
+                      <wps:bodyPr rot="0" spcFirstLastPara="0" vertOverflow="overflow" horzOverflow="overflow" vert="horz" wrap="square" lIns="91440" tIns="45720" rIns="91440" bIns="45720" numCol="1" spcCol="0" rtlCol="0" fromWordArt="0" anchor="ctr" anchorCtr="0" forceAA="0" compatLnSpc="1">
+                        <a:prstTxWarp prst="textNoShape">
+                          <a:avLst/>
+                        </a:prstTxWarp>
+                        <a:noAutofit/>
+                      </wps:bodyPr>
+                    </wps:wsp>
+                  </a:graphicData>
+                </a:graphic>
+                <wp14:sizeRelH relativeFrom="margin">
+                  <wp14:pctWidth>0</wp14:pctWidth>
+                </wp14:sizeRelH>
+                <wp14:sizeRelV relativeFrom="margin">
+                  <wp14:pctHeight>0</wp14:pctHeight>
+                </wp14:sizeRelV>
+              </wp:anchor>
+            </w:drawing>
+          </mc:Choice>
+          <mc:Fallback>
+            <w:pict>
+              <v:rect id="직사각형 3" o:spid="_x0000_s1037" style="position:absolute;left:0;text-align:left;margin-left:57pt;margin-top:2.25pt;width:443.25pt;height:84.75pt;z-index:251683840;visibility:visible;mso-wrap-style:square;mso-width-percent:0;mso-height-percent:0;mso-wrap-distance-left:9pt;mso-wrap-distance-top:0;mso-wrap-distance-right:9pt;mso-wrap-distance-bottom:0;mso-position-horizontal:absolute;mso-position-horizontal-relative:text;mso-position-vertical:absolute;mso-position-vertical-relative:text;mso-width-percent:0;mso-height-percent:0;mso-width-relative:margin;mso-height-relative:margin;v-text-anchor:middle" o:gfxdata="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" fillcolor="#eaf1dd [662]" strokecolor="black [3213]" strokeweight="1pt">
+                <v:textbox>
+                  <w:txbxContent>
+                    <w:p>
+                      <w:pPr>
+                        <w:pStyle w:val="a4"/>
+                        <w:ind w:left="100" w:hangingChars="50" w:hanging="100"/>
+                        <w:rPr>
+                          <w:rFonts w:hint="eastAsia"/>
+                          <w:color w:val="000000" w:themeColor="text1"/>
+                        </w:rPr>
+                      </w:pPr>
+                      <w:proofErr w:type="spellStart"/>
+                      <w:r>
+                        <w:rPr>
+                          <w:b/>
+                          <w:color w:val="000000" w:themeColor="text1"/>
+                        </w:rPr>
+                        <w:t>Sync_binlog</w:t>
+                      </w:r>
+                      <w:proofErr w:type="spellEnd"/>
+                    </w:p>
+                    <w:p>
+                      <w:pPr>
+                        <w:pStyle w:val="a4"/>
+                        <w:ind w:left="100" w:hangingChars="50" w:hanging="100"/>
+                        <w:rPr>
+                          <w:rFonts w:hint="eastAsia"/>
+                          <w:color w:val="000000" w:themeColor="text1"/>
+                        </w:rPr>
+                      </w:pPr>
+                      <w:r>
+                        <w:rPr>
+                          <w:rFonts w:hint="eastAsia"/>
+                          <w:color w:val="000000" w:themeColor="text1"/>
+                        </w:rPr>
+                        <w:t xml:space="preserve">- </w:t>
+                      </w:r>
+                      <w:r>
+                        <w:rPr>
+                          <w:rFonts w:hint="eastAsia"/>
+                          <w:color w:val="000000" w:themeColor="text1"/>
+                        </w:rPr>
+                        <w:t xml:space="preserve">Slave로 바이너리 로그를 전송하는 시점을 설정한다. </w:t>
+                      </w:r>
+                    </w:p>
+                    <w:p>
+                      <w:pPr>
+                        <w:pStyle w:val="a4"/>
+                        <w:ind w:left="100" w:hangingChars="50" w:hanging="100"/>
+                        <w:rPr>
+                          <w:rFonts w:hint="eastAsia"/>
+                          <w:color w:val="000000" w:themeColor="text1"/>
+                        </w:rPr>
+                      </w:pPr>
+                      <w:r>
+                        <w:rPr>
+                          <w:rFonts w:hint="eastAsia"/>
+                          <w:color w:val="000000" w:themeColor="text1"/>
+                        </w:rPr>
+                        <w:t xml:space="preserve">- </w:t>
+                      </w:r>
+                      <w:r>
+                        <w:rPr>
+                          <w:rFonts w:hint="eastAsia"/>
+                          <w:color w:val="000000" w:themeColor="text1"/>
+                        </w:rPr>
+                        <w:t>예를 들어, 1이면 쿼리 1개마다 slave로에게 바로 바이너리 로그를 전송한다.</w:t>
+                      </w:r>
+                    </w:p>
+                    <w:p>
+                      <w:pPr>
+                        <w:pStyle w:val="a4"/>
+                        <w:ind w:left="100" w:hangingChars="50" w:hanging="100"/>
+                        <w:rPr>
+                          <w:color w:val="000000" w:themeColor="text1"/>
+                        </w:rPr>
+                      </w:pPr>
+                      <w:r>
+                        <w:rPr>
+                          <w:rFonts w:hint="eastAsia"/>
+                          <w:color w:val="000000" w:themeColor="text1"/>
+                        </w:rPr>
+                        <w:t>- Replication에 사용되는 옵션이다.</w:t>
+                      </w:r>
+                    </w:p>
+                  </w:txbxContent>
+                </v:textbox>
+              </v:rect>
+            </w:pict>
+          </mc:Fallback>
+        </mc:AlternateContent>
+      </w:r>
+    </w:p>
+    <w:p>
+      <w:pPr>
+        <w:widowControl/>
+        <w:wordWrap/>
+        <w:autoSpaceDE/>
+        <w:autoSpaceDN/>
+      </w:pPr>
+      <w:r>
+        <w:br w:type="page"/>
       </w:r>
     </w:p>
     <w:p>
@@ -9755,24 +10710,15 @@
         <w:rPr>
           <w:rFonts w:hint="eastAsia"/>
         </w:rPr>
+        <w:lastRenderedPageBreak/>
         <w:t xml:space="preserve">수정 후 </w:t>
       </w:r>
       <w:r>
         <w:rPr>
           <w:rFonts w:hint="eastAsia"/>
         </w:rPr>
-        <w:t>조금 올라가긴 했는데, 여전히 많이 부족했다.</w:t>
-      </w:r>
-    </w:p>
-    <w:p>
-      <w:pPr>
-        <w:pStyle w:val="a4"/>
-      </w:pPr>
-    </w:p>
-    <w:p>
-      <w:pPr>
-        <w:pStyle w:val="a4"/>
-      </w:pPr>
+        <w:t>조금 올라가긴 했는데, 여전히 많이 부족했다</w:t>
+      </w:r>
     </w:p>
     <w:p>
       <w:pPr>
@@ -9786,13 +10732,6 @@
         <w:rPr>
           <w:rFonts w:hint="eastAsia"/>
         </w:rPr>
-        <w:lastRenderedPageBreak/>
-        <w:t xml:space="preserve">이후, </w:t>
-      </w:r>
-      <w:r>
-        <w:rPr>
-          <w:rFonts w:hint="eastAsia"/>
-        </w:rPr>
         <w:t xml:space="preserve">MySQL 공식 홈페이지를 검색하다가 </w:t>
       </w:r>
       <w:proofErr w:type="spellStart"/>
@@ -9826,7 +10765,7 @@
         <mc:AlternateContent>
           <mc:Choice Requires="wps">
             <w:drawing>
-              <wp:anchor distT="0" distB="0" distL="114300" distR="114300" simplePos="0" relativeHeight="251679744" behindDoc="0" locked="0" layoutInCell="1" allowOverlap="1" wp14:anchorId="0F663D09" wp14:editId="604043E8">
+              <wp:anchor distT="0" distB="0" distL="114300" distR="114300" simplePos="0" relativeHeight="251679744" behindDoc="0" locked="0" layoutInCell="1" allowOverlap="1" wp14:anchorId="0360D66A" wp14:editId="350E54CF">
                 <wp:simplePos x="0" y="0"/>
                 <wp:positionH relativeFrom="column">
                   <wp:posOffset>723900</wp:posOffset>
@@ -10114,14 +11053,13 @@
           </mc:Choice>
           <mc:Fallback>
             <w:pict>
-              <v:rect id="직사각형 35" o:spid="_x0000_s1036" style="position:absolute;left:0;text-align:left;margin-left:57pt;margin-top:3.35pt;width:443.25pt;height:129.75pt;z-index:251679744;visibility:visible;mso-wrap-style:square;mso-width-percent:0;mso-height-percent:0;mso-wrap-distance-left:9pt;mso-wrap-distance-top:0;mso-wrap-distance-right:9pt;mso-wrap-distance-bottom:0;mso-position-horizontal:absolute;mso-position-horizontal-relative:text;mso-position-vertical:absolute;mso-position-vertical-relative:text;mso-width-percent:0;mso-height-percent:0;mso-width-relative:margin;mso-height-relative:margin;v-text-anchor:middle" o:gfxdata="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" fillcolor="#eaf1dd [662]" strokecolor="black [3213]" strokeweight="1pt">
+              <v:rect id="직사각형 35" o:spid="_x0000_s1038" style="position:absolute;left:0;text-align:left;margin-left:57pt;margin-top:3.35pt;width:443.25pt;height:129.75pt;z-index:251679744;visibility:visible;mso-wrap-style:square;mso-width-percent:0;mso-height-percent:0;mso-wrap-distance-left:9pt;mso-wrap-distance-top:0;mso-wrap-distance-right:9pt;mso-wrap-distance-bottom:0;mso-position-horizontal:absolute;mso-position-horizontal-relative:text;mso-position-vertical:absolute;mso-position-vertical-relative:text;mso-width-percent:0;mso-height-percent:0;mso-width-relative:margin;mso-height-relative:margin;v-text-anchor:middle" o:gfxdata="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" fillcolor="#eaf1dd [662]" strokecolor="black [3213]" strokeweight="1pt">
                 <v:textbox>
                   <w:txbxContent>
                     <w:p>
                       <w:pPr>
                         <w:pStyle w:val="a4"/>
                         <w:rPr>
-                          <w:rFonts w:hint="eastAsia"/>
                           <w:b/>
                           <w:color w:val="000000" w:themeColor="text1"/>
                         </w:rPr>
@@ -10141,7 +11079,6 @@
                         <w:pStyle w:val="a4"/>
                         <w:ind w:left="100" w:hangingChars="50" w:hanging="100"/>
                         <w:rPr>
-                          <w:rFonts w:hint="eastAsia"/>
                           <w:color w:val="000000" w:themeColor="text1"/>
                         </w:rPr>
                       </w:pPr>
@@ -10401,7 +11338,7 @@
         <w:rPr>
           <w:rFonts w:hint="eastAsia"/>
         </w:rPr>
-        <w:t xml:space="preserve">1이 기본 값이었는데, 이는 매 UPDATE 때 마다 디스크와 I/O작업이 있었던 </w:t>
+        <w:t xml:space="preserve">1이 기본 값이었는데, 이는 UPDATE 마다 디스크와 I/O작업이 있었던 </w:t>
       </w:r>
       <w:r>
         <w:rPr>
@@ -10428,12 +11365,710 @@
           <w:ilvl w:val="0"/>
           <w:numId w:val="10"/>
         </w:numPr>
+        <w:rPr>
+          <w:rFonts w:hint="eastAsia"/>
+        </w:rPr>
       </w:pPr>
       <w:r>
         <w:rPr>
           <w:rFonts w:hint="eastAsia"/>
         </w:rPr>
         <w:t xml:space="preserve">해당 값을 0으로 변경한 후에는 CPU 점유율도 낮아지고 TPS도 올라갔다. </w:t>
+      </w:r>
+    </w:p>
+    <w:p>
+      <w:pPr>
+        <w:pStyle w:val="a4"/>
+        <w:ind w:left="1120"/>
+        <w:rPr>
+          <w:rFonts w:hint="eastAsia"/>
+        </w:rPr>
+      </w:pPr>
+    </w:p>
+    <w:p>
+      <w:pPr>
+        <w:pStyle w:val="a4"/>
+        <w:numPr>
+          <w:ilvl w:val="0"/>
+          <w:numId w:val="10"/>
+        </w:numPr>
+        <w:rPr>
+          <w:rFonts w:hint="eastAsia"/>
+        </w:rPr>
+      </w:pPr>
+      <w:r>
+        <w:rPr>
+          <w:rFonts w:hint="eastAsia"/>
+        </w:rPr>
+        <w:t>MySQL의 로그에 대해 궁금해져, 좀 더 찾아보니 로그를 정기적으로 삭제하는 기능도 있었다.</w:t>
+      </w:r>
+      <w:r>
+        <w:rPr>
+          <w:rFonts w:hint="eastAsia"/>
+        </w:rPr>
+        <w:t xml:space="preserve"> </w:t>
+      </w:r>
+      <w:r>
+        <w:rPr>
+          <w:rFonts w:hint="eastAsia"/>
+        </w:rPr>
+        <w:t>역시 my.ini에서 설정할 수 있다.</w:t>
+      </w:r>
+    </w:p>
+    <w:p>
+      <w:pPr>
+        <w:pStyle w:val="a4"/>
+        <w:ind w:left="1120"/>
+        <w:rPr>
+          <w:rFonts w:hint="eastAsia"/>
+        </w:rPr>
+      </w:pPr>
+      <w:r>
+        <w:rPr>
+          <w:rFonts w:hint="eastAsia"/>
+          <w:noProof/>
+        </w:rPr>
+        <mc:AlternateContent>
+          <mc:Choice Requires="wps">
+            <w:drawing>
+              <wp:anchor distT="0" distB="0" distL="114300" distR="114300" simplePos="0" relativeHeight="251685888" behindDoc="0" locked="0" layoutInCell="1" allowOverlap="1" wp14:anchorId="2BD8817E" wp14:editId="2BEC8DD3">
+                <wp:simplePos x="0" y="0"/>
+                <wp:positionH relativeFrom="column">
+                  <wp:posOffset>723900</wp:posOffset>
+                </wp:positionH>
+                <wp:positionV relativeFrom="paragraph">
+                  <wp:posOffset>13970</wp:posOffset>
+                </wp:positionV>
+                <wp:extent cx="5629275" cy="1552575"/>
+                <wp:effectExtent l="0" t="0" r="28575" b="28575"/>
+                <wp:wrapNone/>
+                <wp:docPr id="4" name="직사각형 4"/>
+                <wp:cNvGraphicFramePr/>
+                <a:graphic xmlns:a="http://schemas.openxmlformats.org/drawingml/2006/main">
+                  <a:graphicData uri="http://schemas.microsoft.com/office/word/2010/wordprocessingShape">
+                    <wps:wsp>
+                      <wps:cNvSpPr/>
+                      <wps:spPr>
+                        <a:xfrm>
+                          <a:off x="0" y="0"/>
+                          <a:ext cx="5629275" cy="1552575"/>
+                        </a:xfrm>
+                        <a:prstGeom prst="rect">
+                          <a:avLst/>
+                        </a:prstGeom>
+                        <a:solidFill>
+                          <a:schemeClr val="accent3">
+                            <a:lumMod val="20000"/>
+                            <a:lumOff val="80000"/>
+                          </a:schemeClr>
+                        </a:solidFill>
+                        <a:ln w="12700">
+                          <a:solidFill>
+                            <a:schemeClr val="tx1"/>
+                          </a:solidFill>
+                        </a:ln>
+                      </wps:spPr>
+                      <wps:style>
+                        <a:lnRef idx="2">
+                          <a:schemeClr val="accent1">
+                            <a:shade val="50000"/>
+                          </a:schemeClr>
+                        </a:lnRef>
+                        <a:fillRef idx="1">
+                          <a:schemeClr val="accent1"/>
+                        </a:fillRef>
+                        <a:effectRef idx="0">
+                          <a:schemeClr val="accent1"/>
+                        </a:effectRef>
+                        <a:fontRef idx="minor">
+                          <a:schemeClr val="lt1"/>
+                        </a:fontRef>
+                      </wps:style>
+                      <wps:txbx>
+                        <w:txbxContent>
+                          <w:p>
+                            <w:pPr>
+                              <w:pStyle w:val="a4"/>
+                              <w:ind w:left="100" w:hangingChars="50" w:hanging="100"/>
+                              <w:rPr>
+                                <w:rFonts w:hint="eastAsia"/>
+                                <w:b/>
+                                <w:color w:val="000000" w:themeColor="text1"/>
+                              </w:rPr>
+                            </w:pPr>
+                            <w:proofErr w:type="spellStart"/>
+                            <w:r>
+                              <w:rPr>
+                                <w:b/>
+                                <w:color w:val="000000" w:themeColor="text1"/>
+                              </w:rPr>
+                              <w:t>binlog_expire_logs_seconds</w:t>
+                            </w:r>
+                            <w:proofErr w:type="spellEnd"/>
+                          </w:p>
+                          <w:p>
+                            <w:pPr>
+                              <w:pStyle w:val="a4"/>
+                              <w:ind w:left="100" w:hangingChars="50" w:hanging="100"/>
+                              <w:rPr>
+                                <w:rFonts w:hint="eastAsia"/>
+                                <w:color w:val="000000" w:themeColor="text1"/>
+                              </w:rPr>
+                            </w:pPr>
+                            <w:r>
+                              <w:rPr>
+                                <w:rFonts w:hint="eastAsia"/>
+                                <w:color w:val="000000" w:themeColor="text1"/>
+                              </w:rPr>
+                              <w:t>- 이진</w:t>
+                            </w:r>
+                            <w:r>
+                              <w:rPr>
+                                <w:color w:val="000000" w:themeColor="text1"/>
+                              </w:rPr>
+                              <w:t xml:space="preserve"> 로그 생존 시간. 초</w:t>
+                            </w:r>
+                            <w:r>
+                              <w:rPr>
+                                <w:rFonts w:hint="eastAsia"/>
+                                <w:color w:val="000000" w:themeColor="text1"/>
+                              </w:rPr>
+                              <w:t xml:space="preserve"> </w:t>
+                            </w:r>
+                            <w:r>
+                              <w:rPr>
+                                <w:color w:val="000000" w:themeColor="text1"/>
+                              </w:rPr>
+                              <w:t>단위. 이 시간이 지난 로그는 삭제</w:t>
+                            </w:r>
+                            <w:r>
+                              <w:rPr>
+                                <w:rFonts w:hint="eastAsia"/>
+                                <w:color w:val="000000" w:themeColor="text1"/>
+                              </w:rPr>
+                              <w:t>.</w:t>
+                            </w:r>
+                          </w:p>
+                          <w:p>
+                            <w:pPr>
+                              <w:pStyle w:val="a4"/>
+                              <w:ind w:left="100" w:hangingChars="50" w:hanging="100"/>
+                              <w:rPr>
+                                <w:rFonts w:hint="eastAsia"/>
+                                <w:color w:val="000000" w:themeColor="text1"/>
+                              </w:rPr>
+                            </w:pPr>
+                            <w:r>
+                              <w:rPr>
+                                <w:rFonts w:hint="eastAsia"/>
+                                <w:color w:val="000000" w:themeColor="text1"/>
+                              </w:rPr>
+                              <w:t>- 예를 들어, 이 값을 3600으로 설정하면 로그는 1시간마다 삭제된다.</w:t>
+                            </w:r>
+                          </w:p>
+                          <w:p>
+                            <w:pPr>
+                              <w:pStyle w:val="a4"/>
+                              <w:ind w:left="50" w:hangingChars="50" w:hanging="50"/>
+                              <w:rPr>
+                                <w:rFonts w:hint="eastAsia"/>
+                                <w:color w:val="000000" w:themeColor="text1"/>
+                                <w:sz w:val="10"/>
+                                <w:szCs w:val="10"/>
+                              </w:rPr>
+                            </w:pPr>
+                          </w:p>
+                          <w:p>
+                            <w:pPr>
+                              <w:pStyle w:val="a4"/>
+                              <w:ind w:left="100" w:hangingChars="50" w:hanging="100"/>
+                              <w:rPr>
+                                <w:rFonts w:hint="eastAsia"/>
+                                <w:b/>
+                                <w:color w:val="000000" w:themeColor="text1"/>
+                              </w:rPr>
+                            </w:pPr>
+                            <w:proofErr w:type="spellStart"/>
+                            <w:r>
+                              <w:rPr>
+                                <w:b/>
+                                <w:color w:val="000000" w:themeColor="text1"/>
+                              </w:rPr>
+                              <w:t>max_binlog_size</w:t>
+                            </w:r>
+                            <w:proofErr w:type="spellEnd"/>
+                          </w:p>
+                          <w:p>
+                            <w:pPr>
+                              <w:pStyle w:val="a4"/>
+                              <w:ind w:left="100" w:hangingChars="50" w:hanging="100"/>
+                              <w:rPr>
+                                <w:rFonts w:hint="eastAsia"/>
+                                <w:color w:val="000000" w:themeColor="text1"/>
+                              </w:rPr>
+                            </w:pPr>
+                            <w:r>
+                              <w:rPr>
+                                <w:rFonts w:hint="eastAsia"/>
+                                <w:b/>
+                                <w:color w:val="000000" w:themeColor="text1"/>
+                              </w:rPr>
+                              <w:t xml:space="preserve">- </w:t>
+                            </w:r>
+                            <w:r>
+                              <w:rPr>
+                                <w:rFonts w:hint="eastAsia"/>
+                                <w:color w:val="000000" w:themeColor="text1"/>
+                              </w:rPr>
+                              <w:t>로그 파일의 최대 크기. 이 크기가 되면 새로운 로그 파일을 생성한다.</w:t>
+                            </w:r>
+                          </w:p>
+                          <w:p>
+                            <w:pPr>
+                              <w:pStyle w:val="a4"/>
+                              <w:ind w:left="100" w:hangingChars="50" w:hanging="100"/>
+                              <w:rPr>
+                                <w:color w:val="000000" w:themeColor="text1"/>
+                              </w:rPr>
+                            </w:pPr>
+                            <w:r>
+                              <w:rPr>
+                                <w:rFonts w:hint="eastAsia"/>
+                                <w:b/>
+                                <w:color w:val="000000" w:themeColor="text1"/>
+                              </w:rPr>
+                              <w:t>-</w:t>
+                            </w:r>
+                            <w:r>
+                              <w:rPr>
+                                <w:rFonts w:hint="eastAsia"/>
+                                <w:color w:val="000000" w:themeColor="text1"/>
+                              </w:rPr>
+                              <w:t xml:space="preserve"> 1G</w:t>
+                            </w:r>
+                            <w:r>
+                              <w:rPr>
+                                <w:rFonts w:hint="eastAsia"/>
+                                <w:color w:val="000000" w:themeColor="text1"/>
+                              </w:rPr>
+                              <w:t xml:space="preserve">, </w:t>
+                            </w:r>
+                            <w:r>
+                              <w:rPr>
+                                <w:rFonts w:hint="eastAsia"/>
+                                <w:color w:val="000000" w:themeColor="text1"/>
+                              </w:rPr>
+                              <w:t>512</w:t>
+                            </w:r>
+                            <w:r>
+                              <w:rPr>
+                                <w:rFonts w:hint="eastAsia"/>
+                                <w:color w:val="000000" w:themeColor="text1"/>
+                              </w:rPr>
+                              <w:t>M과 같이 표시한다.</w:t>
+                            </w:r>
+                          </w:p>
+                        </w:txbxContent>
+                      </wps:txbx>
+                      <wps:bodyPr rot="0" spcFirstLastPara="0" vertOverflow="overflow" horzOverflow="overflow" vert="horz" wrap="square" lIns="91440" tIns="45720" rIns="91440" bIns="45720" numCol="1" spcCol="0" rtlCol="0" fromWordArt="0" anchor="ctr" anchorCtr="0" forceAA="0" compatLnSpc="1">
+                        <a:prstTxWarp prst="textNoShape">
+                          <a:avLst/>
+                        </a:prstTxWarp>
+                        <a:noAutofit/>
+                      </wps:bodyPr>
+                    </wps:wsp>
+                  </a:graphicData>
+                </a:graphic>
+                <wp14:sizeRelH relativeFrom="margin">
+                  <wp14:pctWidth>0</wp14:pctWidth>
+                </wp14:sizeRelH>
+                <wp14:sizeRelV relativeFrom="margin">
+                  <wp14:pctHeight>0</wp14:pctHeight>
+                </wp14:sizeRelV>
+              </wp:anchor>
+            </w:drawing>
+          </mc:Choice>
+          <mc:Fallback>
+            <w:pict>
+              <v:rect id="직사각형 4" o:spid="_x0000_s1039" style="position:absolute;left:0;text-align:left;margin-left:57pt;margin-top:1.1pt;width:443.25pt;height:122.25pt;z-index:251685888;visibility:visible;mso-wrap-style:square;mso-width-percent:0;mso-height-percent:0;mso-wrap-distance-left:9pt;mso-wrap-distance-top:0;mso-wrap-distance-right:9pt;mso-wrap-distance-bottom:0;mso-position-horizontal:absolute;mso-position-horizontal-relative:text;mso-position-vertical:absolute;mso-position-vertical-relative:text;mso-width-percent:0;mso-height-percent:0;mso-width-relative:margin;mso-height-relative:margin;v-text-anchor:middle" o:gfxdata="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" fillcolor="#eaf1dd [662]" strokecolor="black [3213]" strokeweight="1pt">
+                <v:textbox>
+                  <w:txbxContent>
+                    <w:p>
+                      <w:pPr>
+                        <w:pStyle w:val="a4"/>
+                        <w:ind w:left="100" w:hangingChars="50" w:hanging="100"/>
+                        <w:rPr>
+                          <w:rFonts w:hint="eastAsia"/>
+                          <w:b/>
+                          <w:color w:val="000000" w:themeColor="text1"/>
+                        </w:rPr>
+                      </w:pPr>
+                      <w:proofErr w:type="spellStart"/>
+                      <w:r>
+                        <w:rPr>
+                          <w:b/>
+                          <w:color w:val="000000" w:themeColor="text1"/>
+                        </w:rPr>
+                        <w:t>binlog_expire_logs_seconds</w:t>
+                      </w:r>
+                      <w:proofErr w:type="spellEnd"/>
+                    </w:p>
+                    <w:p>
+                      <w:pPr>
+                        <w:pStyle w:val="a4"/>
+                        <w:ind w:left="100" w:hangingChars="50" w:hanging="100"/>
+                        <w:rPr>
+                          <w:rFonts w:hint="eastAsia"/>
+                          <w:color w:val="000000" w:themeColor="text1"/>
+                        </w:rPr>
+                      </w:pPr>
+                      <w:r>
+                        <w:rPr>
+                          <w:rFonts w:hint="eastAsia"/>
+                          <w:color w:val="000000" w:themeColor="text1"/>
+                        </w:rPr>
+                        <w:t>- 이진</w:t>
+                      </w:r>
+                      <w:r>
+                        <w:rPr>
+                          <w:color w:val="000000" w:themeColor="text1"/>
+                        </w:rPr>
+                        <w:t xml:space="preserve"> 로그 생존 시간. 초</w:t>
+                      </w:r>
+                      <w:r>
+                        <w:rPr>
+                          <w:rFonts w:hint="eastAsia"/>
+                          <w:color w:val="000000" w:themeColor="text1"/>
+                        </w:rPr>
+                        <w:t xml:space="preserve"> </w:t>
+                      </w:r>
+                      <w:r>
+                        <w:rPr>
+                          <w:color w:val="000000" w:themeColor="text1"/>
+                        </w:rPr>
+                        <w:t>단위. 이 시간이 지난 로그는 삭제</w:t>
+                      </w:r>
+                      <w:r>
+                        <w:rPr>
+                          <w:rFonts w:hint="eastAsia"/>
+                          <w:color w:val="000000" w:themeColor="text1"/>
+                        </w:rPr>
+                        <w:t>.</w:t>
+                      </w:r>
+                    </w:p>
+                    <w:p>
+                      <w:pPr>
+                        <w:pStyle w:val="a4"/>
+                        <w:ind w:left="100" w:hangingChars="50" w:hanging="100"/>
+                        <w:rPr>
+                          <w:rFonts w:hint="eastAsia"/>
+                          <w:color w:val="000000" w:themeColor="text1"/>
+                        </w:rPr>
+                      </w:pPr>
+                      <w:r>
+                        <w:rPr>
+                          <w:rFonts w:hint="eastAsia"/>
+                          <w:color w:val="000000" w:themeColor="text1"/>
+                        </w:rPr>
+                        <w:t>- 예를 들어, 이 값을 3600으로 설정하면 로그는 1시간마다 삭제된다.</w:t>
+                      </w:r>
+                    </w:p>
+                    <w:p>
+                      <w:pPr>
+                        <w:pStyle w:val="a4"/>
+                        <w:ind w:left="50" w:hangingChars="50" w:hanging="50"/>
+                        <w:rPr>
+                          <w:rFonts w:hint="eastAsia"/>
+                          <w:color w:val="000000" w:themeColor="text1"/>
+                          <w:sz w:val="10"/>
+                          <w:szCs w:val="10"/>
+                        </w:rPr>
+                      </w:pPr>
+                    </w:p>
+                    <w:p>
+                      <w:pPr>
+                        <w:pStyle w:val="a4"/>
+                        <w:ind w:left="100" w:hangingChars="50" w:hanging="100"/>
+                        <w:rPr>
+                          <w:rFonts w:hint="eastAsia"/>
+                          <w:b/>
+                          <w:color w:val="000000" w:themeColor="text1"/>
+                        </w:rPr>
+                      </w:pPr>
+                      <w:proofErr w:type="spellStart"/>
+                      <w:r>
+                        <w:rPr>
+                          <w:b/>
+                          <w:color w:val="000000" w:themeColor="text1"/>
+                        </w:rPr>
+                        <w:t>max_binlog_size</w:t>
+                      </w:r>
+                      <w:proofErr w:type="spellEnd"/>
+                    </w:p>
+                    <w:p>
+                      <w:pPr>
+                        <w:pStyle w:val="a4"/>
+                        <w:ind w:left="100" w:hangingChars="50" w:hanging="100"/>
+                        <w:rPr>
+                          <w:rFonts w:hint="eastAsia"/>
+                          <w:color w:val="000000" w:themeColor="text1"/>
+                        </w:rPr>
+                      </w:pPr>
+                      <w:r>
+                        <w:rPr>
+                          <w:rFonts w:hint="eastAsia"/>
+                          <w:b/>
+                          <w:color w:val="000000" w:themeColor="text1"/>
+                        </w:rPr>
+                        <w:t xml:space="preserve">- </w:t>
+                      </w:r>
+                      <w:r>
+                        <w:rPr>
+                          <w:rFonts w:hint="eastAsia"/>
+                          <w:color w:val="000000" w:themeColor="text1"/>
+                        </w:rPr>
+                        <w:t>로그 파일의 최대 크기. 이 크기가 되면 새로운 로그 파일을 생성한다.</w:t>
+                      </w:r>
+                    </w:p>
+                    <w:p>
+                      <w:pPr>
+                        <w:pStyle w:val="a4"/>
+                        <w:ind w:left="100" w:hangingChars="50" w:hanging="100"/>
+                        <w:rPr>
+                          <w:color w:val="000000" w:themeColor="text1"/>
+                        </w:rPr>
+                      </w:pPr>
+                      <w:r>
+                        <w:rPr>
+                          <w:rFonts w:hint="eastAsia"/>
+                          <w:b/>
+                          <w:color w:val="000000" w:themeColor="text1"/>
+                        </w:rPr>
+                        <w:t>-</w:t>
+                      </w:r>
+                      <w:r>
+                        <w:rPr>
+                          <w:rFonts w:hint="eastAsia"/>
+                          <w:color w:val="000000" w:themeColor="text1"/>
+                        </w:rPr>
+                        <w:t xml:space="preserve"> 1G</w:t>
+                      </w:r>
+                      <w:r>
+                        <w:rPr>
+                          <w:rFonts w:hint="eastAsia"/>
+                          <w:color w:val="000000" w:themeColor="text1"/>
+                        </w:rPr>
+                        <w:t xml:space="preserve">, </w:t>
+                      </w:r>
+                      <w:r>
+                        <w:rPr>
+                          <w:rFonts w:hint="eastAsia"/>
+                          <w:color w:val="000000" w:themeColor="text1"/>
+                        </w:rPr>
+                        <w:t>512</w:t>
+                      </w:r>
+                      <w:r>
+                        <w:rPr>
+                          <w:rFonts w:hint="eastAsia"/>
+                          <w:color w:val="000000" w:themeColor="text1"/>
+                        </w:rPr>
+                        <w:t>M과 같이 표시한다.</w:t>
+                      </w:r>
+                    </w:p>
+                  </w:txbxContent>
+                </v:textbox>
+              </v:rect>
+            </w:pict>
+          </mc:Fallback>
+        </mc:AlternateContent>
+      </w:r>
+    </w:p>
+    <w:p>
+      <w:pPr>
+        <w:pStyle w:val="a4"/>
+        <w:rPr>
+          <w:rFonts w:hint="eastAsia"/>
+        </w:rPr>
+      </w:pPr>
+    </w:p>
+    <w:p>
+      <w:pPr>
+        <w:pStyle w:val="a4"/>
+        <w:rPr>
+          <w:rFonts w:hint="eastAsia"/>
+        </w:rPr>
+      </w:pPr>
+    </w:p>
+    <w:p>
+      <w:pPr>
+        <w:pStyle w:val="a4"/>
+        <w:rPr>
+          <w:rFonts w:hint="eastAsia"/>
+        </w:rPr>
+      </w:pPr>
+    </w:p>
+    <w:p>
+      <w:pPr>
+        <w:pStyle w:val="a4"/>
+        <w:rPr>
+          <w:rFonts w:hint="eastAsia"/>
+        </w:rPr>
+      </w:pPr>
+    </w:p>
+    <w:p>
+      <w:pPr>
+        <w:pStyle w:val="a4"/>
+        <w:rPr>
+          <w:rFonts w:hint="eastAsia"/>
+        </w:rPr>
+      </w:pPr>
+    </w:p>
+    <w:p>
+      <w:pPr>
+        <w:pStyle w:val="a4"/>
+        <w:ind w:left="1120"/>
+        <w:rPr>
+          <w:rFonts w:hint="eastAsia"/>
+        </w:rPr>
+      </w:pPr>
+    </w:p>
+    <w:p>
+      <w:pPr>
+        <w:pStyle w:val="a4"/>
+        <w:ind w:left="1120"/>
+        <w:rPr>
+          <w:rFonts w:hint="eastAsia"/>
+        </w:rPr>
+      </w:pPr>
+    </w:p>
+    <w:p>
+      <w:pPr>
+        <w:pStyle w:val="a4"/>
+        <w:numPr>
+          <w:ilvl w:val="0"/>
+          <w:numId w:val="10"/>
+        </w:numPr>
+        <w:rPr>
+          <w:rFonts w:hint="eastAsia"/>
+        </w:rPr>
+      </w:pPr>
+      <w:r>
+        <w:rPr>
+          <w:rFonts w:hint="eastAsia"/>
+        </w:rPr>
+        <w:t xml:space="preserve">그리고, 시간이 됐다고 바로 </w:t>
+      </w:r>
+      <w:proofErr w:type="spellStart"/>
+      <w:r>
+        <w:rPr>
+          <w:rFonts w:hint="eastAsia"/>
+        </w:rPr>
+        <w:t>삭제하는게</w:t>
+      </w:r>
+      <w:proofErr w:type="spellEnd"/>
+      <w:r>
+        <w:rPr>
+          <w:rFonts w:hint="eastAsia"/>
+        </w:rPr>
+        <w:t xml:space="preserve"> 아니라</w:t>
+      </w:r>
+      <w:r>
+        <w:rPr>
+          <w:rFonts w:hint="eastAsia"/>
+        </w:rPr>
+        <w:t xml:space="preserve"> 기존의 바이너리 로그가 가득 차서 새로운 이진로그를 </w:t>
+      </w:r>
+      <w:r>
+        <w:rPr>
+          <w:rFonts w:hint="eastAsia"/>
+        </w:rPr>
+        <w:t>생성할</w:t>
+      </w:r>
+      <w:r>
+        <w:rPr>
+          <w:rFonts w:hint="eastAsia"/>
+        </w:rPr>
+        <w:t xml:space="preserve"> 때 시간이 지난 파일</w:t>
+      </w:r>
+      <w:r>
+        <w:rPr>
+          <w:rFonts w:hint="eastAsia"/>
+        </w:rPr>
+        <w:t>을 체크해 삭제한다.</w:t>
+      </w:r>
+    </w:p>
+    <w:p>
+      <w:pPr>
+        <w:pStyle w:val="a4"/>
+        <w:numPr>
+          <w:ilvl w:val="0"/>
+          <w:numId w:val="10"/>
+        </w:numPr>
+        <w:rPr>
+          <w:rFonts w:hint="eastAsia"/>
+        </w:rPr>
+      </w:pPr>
+      <w:r>
+        <w:rPr>
+          <w:rFonts w:hint="eastAsia"/>
+        </w:rPr>
+        <w:t xml:space="preserve">예를 들어, 파일 A가 </w:t>
+      </w:r>
+      <w:proofErr w:type="spellStart"/>
+      <w:r>
+        <w:t>binlog_expire_logs_seconds</w:t>
+      </w:r>
+      <w:proofErr w:type="spellEnd"/>
+      <w:r>
+        <w:rPr>
+          <w:rFonts w:hint="eastAsia"/>
+        </w:rPr>
+        <w:t xml:space="preserve">만큼 시간이 지나 삭제 대상이 되면, 즉시 </w:t>
+      </w:r>
+      <w:proofErr w:type="spellStart"/>
+      <w:r>
+        <w:rPr>
+          <w:rFonts w:hint="eastAsia"/>
+        </w:rPr>
+        <w:t>삭제하는게</w:t>
+      </w:r>
+      <w:proofErr w:type="spellEnd"/>
+      <w:r>
+        <w:rPr>
+          <w:rFonts w:hint="eastAsia"/>
+        </w:rPr>
+        <w:t xml:space="preserve"> 아니라</w:t>
+      </w:r>
+      <w:r>
+        <w:rPr>
+          <w:rFonts w:hint="eastAsia"/>
+        </w:rPr>
+        <w:t xml:space="preserve"> 현재 </w:t>
+      </w:r>
+      <w:proofErr w:type="spellStart"/>
+      <w:r>
+        <w:rPr>
+          <w:rFonts w:hint="eastAsia"/>
+        </w:rPr>
+        <w:t>쓰고있는</w:t>
+      </w:r>
+      <w:proofErr w:type="spellEnd"/>
+      <w:r>
+        <w:rPr>
+          <w:rFonts w:hint="eastAsia"/>
+        </w:rPr>
+        <w:t xml:space="preserve"> 이진 로그 파일의 Size가 </w:t>
+      </w:r>
+      <w:proofErr w:type="spellStart"/>
+      <w:r>
+        <w:t>max_binlog_size</w:t>
+      </w:r>
+      <w:proofErr w:type="spellEnd"/>
+      <w:r>
+        <w:rPr>
+          <w:rFonts w:hint="eastAsia"/>
+        </w:rPr>
+        <w:t>가 될 경우, 새로운 로그파일을 생성하면서, 파일 A가 삭제된다.</w:t>
       </w:r>
     </w:p>
     <w:p>
@@ -10532,7 +12167,19 @@
         <w:rPr>
           <w:rFonts w:hint="eastAsia"/>
         </w:rPr>
-        <w:t xml:space="preserve">일단 어디가 느린지를 찾기 위해, </w:t>
+        <w:t xml:space="preserve">어디가 </w:t>
+      </w:r>
+      <w:r>
+        <w:rPr>
+          <w:rFonts w:hint="eastAsia"/>
+        </w:rPr>
+        <w:t>느린지</w:t>
+      </w:r>
+      <w:r>
+        <w:rPr>
+          <w:rFonts w:hint="eastAsia"/>
+        </w:rPr>
+        <w:t xml:space="preserve"> 찾기 위해, </w:t>
       </w:r>
       <w:proofErr w:type="spellStart"/>
       <w:r>
@@ -10560,7 +12207,19 @@
         <w:rPr>
           <w:rFonts w:hint="eastAsia"/>
         </w:rPr>
-        <w:t xml:space="preserve"> query 등 각종 부분을 </w:t>
+        <w:t xml:space="preserve"> query </w:t>
+      </w:r>
+      <w:r>
+        <w:rPr>
+          <w:rFonts w:hint="eastAsia"/>
+        </w:rPr>
+        <w:t>의심되는 부분을</w:t>
+      </w:r>
+      <w:r>
+        <w:rPr>
+          <w:rFonts w:hint="eastAsia"/>
+        </w:rPr>
+        <w:t xml:space="preserve"> </w:t>
       </w:r>
       <w:proofErr w:type="spellStart"/>
       <w:r>
@@ -10609,7 +12268,7 @@
         <w:rPr>
           <w:rFonts w:hint="eastAsia"/>
         </w:rPr>
-        <w:t xml:space="preserve">로그를 확인해보니 </w:t>
+        <w:t xml:space="preserve">확인해보니 </w:t>
       </w:r>
       <w:proofErr w:type="spellStart"/>
       <w:r>
@@ -10670,6 +12329,7 @@
         <w:rPr>
           <w:rFonts w:hint="eastAsia"/>
         </w:rPr>
+        <w:lastRenderedPageBreak/>
         <w:t>PHP 공식 홈페이지에서</w:t>
       </w:r>
       <w:r>
@@ -10792,21 +12452,7 @@
                                 <w:rFonts w:hint="eastAsia"/>
                                 <w:color w:val="000000" w:themeColor="text1"/>
                               </w:rPr>
-                              <w:t xml:space="preserve">- </w:t>
-                            </w:r>
-                            <w:r>
-                              <w:rPr>
-                                <w:rFonts w:hint="eastAsia"/>
-                                <w:color w:val="000000" w:themeColor="text1"/>
-                              </w:rPr>
-                              <w:t>지속연결은</w:t>
-                            </w:r>
-                            <w:r>
-                              <w:rPr>
-                                <w:rFonts w:hint="eastAsia"/>
-                                <w:color w:val="000000" w:themeColor="text1"/>
-                              </w:rPr>
-                              <w:t xml:space="preserve"> 연결을 유지해 Connect와 </w:t>
+                              <w:t xml:space="preserve">- 지속연결은 연결을 유지해 Connect와 </w:t>
                             </w:r>
                             <w:proofErr w:type="spellStart"/>
                             <w:r>
@@ -10822,14 +12468,7 @@
                                 <w:rFonts w:hint="eastAsia"/>
                                 <w:color w:val="000000" w:themeColor="text1"/>
                               </w:rPr>
-                              <w:t xml:space="preserve">가 발생하지 않게 </w:t>
-                            </w:r>
-                            <w:r>
-                              <w:rPr>
-                                <w:rFonts w:hint="eastAsia"/>
-                                <w:color w:val="000000" w:themeColor="text1"/>
-                              </w:rPr>
-                              <w:t>하는 방법.</w:t>
+                              <w:t>가 발생하지 않게 하는 방법.</w:t>
                             </w:r>
                           </w:p>
                           <w:p>
@@ -10953,14 +12592,13 @@
           </mc:Choice>
           <mc:Fallback>
             <w:pict>
-              <v:rect id="직사각형 36" o:spid="_x0000_s1037" style="position:absolute;left:0;text-align:left;margin-left:49.5pt;margin-top:.85pt;width:450.75pt;height:88.5pt;z-index:251681792;visibility:visible;mso-wrap-style:square;mso-width-percent:0;mso-height-percent:0;mso-wrap-distance-left:9pt;mso-wrap-distance-top:0;mso-wrap-distance-right:9pt;mso-wrap-distance-bottom:0;mso-position-horizontal:absolute;mso-position-horizontal-relative:text;mso-position-vertical:absolute;mso-position-vertical-relative:text;mso-width-percent:0;mso-height-percent:0;mso-width-relative:margin;mso-height-relative:margin;v-text-anchor:middle" o:gfxdata="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" fillcolor="#eaf1dd [662]" strokecolor="black [3213]" strokeweight="1pt">
+              <v:rect id="직사각형 36" o:spid="_x0000_s1040" style="position:absolute;left:0;text-align:left;margin-left:49.5pt;margin-top:.85pt;width:450.75pt;height:88.5pt;z-index:251681792;visibility:visible;mso-wrap-style:square;mso-width-percent:0;mso-height-percent:0;mso-wrap-distance-left:9pt;mso-wrap-distance-top:0;mso-wrap-distance-right:9pt;mso-wrap-distance-bottom:0;mso-position-horizontal:absolute;mso-position-horizontal-relative:text;mso-position-vertical:absolute;mso-position-vertical-relative:text;mso-width-percent:0;mso-height-percent:0;mso-width-relative:margin;mso-height-relative:margin;v-text-anchor:middle" o:gfxdata="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" fillcolor="#eaf1dd [662]" strokecolor="black [3213]" strokeweight="1pt">
                 <v:textbox>
                   <w:txbxContent>
                     <w:p>
                       <w:pPr>
                         <w:pStyle w:val="a4"/>
                         <w:rPr>
-                          <w:rFonts w:hint="eastAsia"/>
                           <w:color w:val="000000" w:themeColor="text1"/>
                         </w:rPr>
                       </w:pPr>
@@ -10978,7 +12616,6 @@
                         <w:pStyle w:val="a4"/>
                         <w:ind w:left="100" w:hangingChars="50" w:hanging="100"/>
                         <w:rPr>
-                          <w:rFonts w:hint="eastAsia"/>
                           <w:color w:val="000000" w:themeColor="text1"/>
                         </w:rPr>
                       </w:pPr>
@@ -10995,7 +12632,6 @@
                         <w:pStyle w:val="a4"/>
                         <w:ind w:left="100" w:hangingChars="50" w:hanging="100"/>
                         <w:rPr>
-                          <w:rFonts w:hint="eastAsia"/>
                           <w:color w:val="000000" w:themeColor="text1"/>
                         </w:rPr>
                       </w:pPr>
@@ -11004,21 +12640,7 @@
                           <w:rFonts w:hint="eastAsia"/>
                           <w:color w:val="000000" w:themeColor="text1"/>
                         </w:rPr>
-                        <w:t xml:space="preserve">- </w:t>
-                      </w:r>
-                      <w:r>
-                        <w:rPr>
-                          <w:rFonts w:hint="eastAsia"/>
-                          <w:color w:val="000000" w:themeColor="text1"/>
-                        </w:rPr>
-                        <w:t>지속연결은</w:t>
-                      </w:r>
-                      <w:r>
-                        <w:rPr>
-                          <w:rFonts w:hint="eastAsia"/>
-                          <w:color w:val="000000" w:themeColor="text1"/>
-                        </w:rPr>
-                        <w:t xml:space="preserve"> 연결을 유지해 Connect와 </w:t>
+                        <w:t xml:space="preserve">- 지속연결은 연결을 유지해 Connect와 </w:t>
                       </w:r>
                       <w:proofErr w:type="spellStart"/>
                       <w:r>
@@ -11034,17 +12656,8 @@
                           <w:rFonts w:hint="eastAsia"/>
                           <w:color w:val="000000" w:themeColor="text1"/>
                         </w:rPr>
-                        <w:t xml:space="preserve">가 발생하지 않게 </w:t>
-                      </w:r>
-                      <w:r>
-                        <w:rPr>
-                          <w:rFonts w:hint="eastAsia"/>
-                          <w:color w:val="000000" w:themeColor="text1"/>
-                        </w:rPr>
-                        <w:t>하는 방법.</w:t>
-                      </w:r>
-                      <w:bookmarkStart w:id="1" w:name="_GoBack"/>
-                      <w:bookmarkEnd w:id="1"/>
+                        <w:t>가 발생하지 않게 하는 방법.</w:t>
+                      </w:r>
                     </w:p>
                     <w:p>
                       <w:pPr>
@@ -11116,23 +12729,7 @@
                           <w:rFonts w:hint="eastAsia"/>
                           <w:color w:val="000000" w:themeColor="text1"/>
                         </w:rPr>
-                        <w:t xml:space="preserve"> </w:t>
-                      </w:r>
-                      <w:proofErr w:type="spellStart"/>
-                      <w:r>
-                        <w:rPr>
-                          <w:rFonts w:hint="eastAsia"/>
-                          <w:color w:val="000000" w:themeColor="text1"/>
-                        </w:rPr>
-                        <w:t>처럼</w:t>
-                      </w:r>
-                      <w:proofErr w:type="spellEnd"/>
-                      <w:r>
-                        <w:rPr>
-                          <w:rFonts w:hint="eastAsia"/>
-                          <w:color w:val="000000" w:themeColor="text1"/>
-                        </w:rPr>
-                        <w:t xml:space="preserve"> </w:t>
+                        <w:t xml:space="preserve"> 처럼 </w:t>
                       </w:r>
                       <w:r>
                         <w:rPr>
@@ -11151,16 +12748,8 @@
                         <w:rPr>
                           <w:color w:val="000000" w:themeColor="text1"/>
                         </w:rPr>
-                        <w:t>’</w:t>
-                      </w:r>
-                      <w:proofErr w:type="spellStart"/>
-                      <w:r>
-                        <w:rPr>
-                          <w:color w:val="000000" w:themeColor="text1"/>
-                        </w:rPr>
-                        <w:t>를</w:t>
-                      </w:r>
-                      <w:proofErr w:type="spellEnd"/>
+                        <w:t>’를</w:t>
+                      </w:r>
                       <w:r>
                         <w:rPr>
                           <w:rFonts w:hint="eastAsia"/>
@@ -11214,12 +12803,44 @@
           <w:ilvl w:val="0"/>
           <w:numId w:val="10"/>
         </w:numPr>
+        <w:rPr>
+          <w:rFonts w:hint="eastAsia"/>
+        </w:rPr>
       </w:pPr>
       <w:r>
         <w:rPr>
           <w:rFonts w:hint="eastAsia"/>
         </w:rPr>
         <w:t>이걸 적용하니 일단 TPS가 850까지 올라갔다.</w:t>
+      </w:r>
+    </w:p>
+    <w:p>
+      <w:pPr>
+        <w:pStyle w:val="a4"/>
+        <w:numPr>
+          <w:ilvl w:val="0"/>
+          <w:numId w:val="10"/>
+        </w:numPr>
+      </w:pPr>
+      <w:r>
+        <w:rPr>
+          <w:rFonts w:hint="eastAsia"/>
+        </w:rPr>
+        <w:t xml:space="preserve">이후 </w:t>
+      </w:r>
+      <w:proofErr w:type="spellStart"/>
+      <w:r>
+        <w:rPr>
+          <w:rFonts w:hint="eastAsia"/>
+        </w:rPr>
+        <w:t>OPCache</w:t>
+      </w:r>
+      <w:proofErr w:type="spellEnd"/>
+      <w:r>
+        <w:rPr>
+          <w:rFonts w:hint="eastAsia"/>
+        </w:rPr>
+        <w:t>라는 것을 찾아 적용했다. 그러니 TPS가 1300까지 올라갔다.</w:t>
       </w:r>
     </w:p>
     <w:p>
@@ -11297,14 +12918,12 @@
         </w:rPr>
         <w:t xml:space="preserve"> / 다른 1U에 더미,</w:t>
       </w:r>
-      <w:proofErr w:type="spellStart"/>
-      <w:r>
-        <w:rPr>
-          <w:rFonts w:hint="eastAsia"/>
-        </w:rPr>
-        <w:t>아파치의</w:t>
-      </w:r>
-      <w:proofErr w:type="spellEnd"/>
+      <w:r>
+        <w:rPr>
+          <w:rFonts w:hint="eastAsia"/>
+        </w:rPr>
+        <w:t>아파치</w:t>
+      </w:r>
       <w:r>
         <w:rPr>
           <w:rFonts w:hint="eastAsia"/>
@@ -11372,7 +12991,21 @@
         <w:rPr>
           <w:rFonts w:hint="eastAsia"/>
         </w:rPr>
-        <w:t xml:space="preserve"> 더 빠르게 접근해 각 서버들의 DB Write TPS를 올리기 위함이다.</w:t>
+        <w:t xml:space="preserve"> 더 빠르게 접근해 </w:t>
+      </w:r>
+      <w:proofErr w:type="spellStart"/>
+      <w:r>
+        <w:rPr>
+          <w:rFonts w:hint="eastAsia"/>
+        </w:rPr>
+        <w:t>배틀서버의</w:t>
+      </w:r>
+      <w:proofErr w:type="spellEnd"/>
+      <w:r>
+        <w:rPr>
+          <w:rFonts w:hint="eastAsia"/>
+        </w:rPr>
+        <w:t xml:space="preserve"> DB Write TPS를 올리기 위함이다.</w:t>
       </w:r>
     </w:p>
     <w:p>
@@ -11393,7 +13026,7 @@
         <w:rPr>
           <w:rFonts w:hint="eastAsia"/>
         </w:rPr>
-        <w:t xml:space="preserve">DB에 정보를 UPDATE 하다가 </w:t>
+        <w:t xml:space="preserve">DB에 UPDATE 하다가 </w:t>
       </w:r>
       <w:r>
         <w:t>Lost connecting to MySQL server during query</w:t>
@@ -11407,7 +13040,19 @@
         <w:rPr>
           <w:rFonts w:hint="eastAsia"/>
         </w:rPr>
-        <w:t xml:space="preserve">(2013)에러가 </w:t>
+        <w:t>(2013)</w:t>
+      </w:r>
+      <w:r>
+        <w:rPr>
+          <w:rFonts w:hint="eastAsia"/>
+        </w:rPr>
+        <w:t xml:space="preserve"> 라는 </w:t>
+      </w:r>
+      <w:r>
+        <w:rPr>
+          <w:rFonts w:hint="eastAsia"/>
+        </w:rPr>
+        <w:t xml:space="preserve">에러가 </w:t>
       </w:r>
       <w:r>
         <w:rPr>
@@ -11428,19 +13073,25 @@
         <w:rPr>
           <w:rFonts w:hint="eastAsia"/>
         </w:rPr>
-        <w:t xml:space="preserve">전혀 이유를 모르는 상황이라, 일단 각 서버들의 </w:t>
-      </w:r>
-      <w:r>
-        <w:rPr>
-          <w:rFonts w:hint="eastAsia"/>
-        </w:rPr>
-        <w:t xml:space="preserve">성능모니터를 </w:t>
-      </w:r>
-      <w:r>
-        <w:rPr>
-          <w:rFonts w:hint="eastAsia"/>
-        </w:rPr>
-        <w:t>지켜봤다.</w:t>
+        <w:t xml:space="preserve">전혀 이유를 모르는 상황이라, </w:t>
+      </w:r>
+      <w:r>
+        <w:rPr>
+          <w:rFonts w:hint="eastAsia"/>
+        </w:rPr>
+        <w:t xml:space="preserve">일단 각 서버를 지켜봤다. 혹시 몰라 </w:t>
+      </w:r>
+      <w:r>
+        <w:rPr>
+          <w:rFonts w:hint="eastAsia"/>
+        </w:rPr>
+        <w:t xml:space="preserve">성능모니터도 </w:t>
+      </w:r>
+      <w:r>
+        <w:rPr>
+          <w:rFonts w:hint="eastAsia"/>
+        </w:rPr>
+        <w:t>켜놨다.</w:t>
       </w:r>
     </w:p>
     <w:p>
@@ -11455,13 +13106,19 @@
         <w:rPr>
           <w:rFonts w:hint="eastAsia"/>
         </w:rPr>
-        <w:t xml:space="preserve">둘 다 네트워크 송수신 바이트가 </w:t>
-      </w:r>
-      <w:r>
-        <w:rPr>
-          <w:rFonts w:hint="eastAsia"/>
-        </w:rPr>
-        <w:t>내려오지 않고 계속 올라갔다.</w:t>
+        <w:t xml:space="preserve">특이사항이, 성능모니터에서 1U 2개 다 </w:t>
+      </w:r>
+      <w:r>
+        <w:rPr>
+          <w:rFonts w:hint="eastAsia"/>
+        </w:rPr>
+        <w:t xml:space="preserve">네트워크 송수신 바이트가 </w:t>
+      </w:r>
+      <w:r>
+        <w:rPr>
+          <w:rFonts w:hint="eastAsia"/>
+        </w:rPr>
+        <w:t>계속 올라갔다.</w:t>
       </w:r>
     </w:p>
     <w:p>
@@ -11476,8 +13133,13 @@
         <w:rPr>
           <w:rFonts w:hint="eastAsia"/>
         </w:rPr>
-        <w:lastRenderedPageBreak/>
         <w:t xml:space="preserve">그러다 </w:t>
+      </w:r>
+      <w:r>
+        <w:rPr>
+          <w:rFonts w:hint="eastAsia"/>
+        </w:rPr>
+        <w:t xml:space="preserve">어느 순간 </w:t>
       </w:r>
       <w:r>
         <w:t>Lost connecting to MySQL server during query</w:t>
@@ -11506,7 +13168,25 @@
         <w:rPr>
           <w:rFonts w:hint="eastAsia"/>
         </w:rPr>
-        <w:t>상황을 보니 네트워크 송수신이 과해 발생한 문제로 보였다.</w:t>
+        <w:t xml:space="preserve">더미가 부하테스트도 겸하기 때문에 </w:t>
+      </w:r>
+      <w:r>
+        <w:rPr>
+          <w:rFonts w:hint="eastAsia"/>
+        </w:rPr>
+        <w:t>네트워크 송수신이 과해져 발생한</w:t>
+      </w:r>
+      <w:r>
+        <w:rPr>
+          <w:rFonts w:hint="eastAsia"/>
+        </w:rPr>
+        <w:t xml:space="preserve"> </w:t>
+      </w:r>
+      <w:r>
+        <w:rPr>
+          <w:rFonts w:hint="eastAsia"/>
+        </w:rPr>
+        <w:t>문제인 듯 하다</w:t>
       </w:r>
     </w:p>
     <w:p>
@@ -11521,7 +13201,13 @@
         <w:rPr>
           <w:rFonts w:hint="eastAsia"/>
         </w:rPr>
-        <w:t>더미가 부하테스트도 겸하기 때문에 네트워크상 많은 부하가 있는 상황이라 발생한 문제였다.</w:t>
+        <w:t xml:space="preserve">그 중에서도 채팅이 가장 </w:t>
+      </w:r>
+      <w:r>
+        <w:rPr>
+          <w:rFonts w:hint="eastAsia"/>
+        </w:rPr>
+        <w:t>과했다.</w:t>
       </w:r>
     </w:p>
     <w:p>
@@ -11536,7 +13222,65 @@
         <w:rPr>
           <w:rFonts w:hint="eastAsia"/>
         </w:rPr>
-        <w:t>그 중에서도 채팅이 가장 과했다.</w:t>
+        <w:t>더미</w:t>
+      </w:r>
+      <w:r>
+        <w:rPr>
+          <w:rFonts w:hint="eastAsia"/>
+        </w:rPr>
+        <w:t xml:space="preserve"> </w:t>
+      </w:r>
+      <w:r>
+        <w:rPr>
+          <w:rFonts w:hint="eastAsia"/>
+        </w:rPr>
+        <w:t>1명당 1초에 10번, 3000명이 들어오는 중이기 때문에 약 1초에 3</w:t>
+      </w:r>
+      <w:r>
+        <w:rPr>
+          <w:rFonts w:hint="eastAsia"/>
+        </w:rPr>
+        <w:t>만</w:t>
+      </w:r>
+      <w:r>
+        <w:rPr>
+          <w:rFonts w:hint="eastAsia"/>
+        </w:rPr>
+        <w:t xml:space="preserve">TPS를 </w:t>
+      </w:r>
+      <w:proofErr w:type="spellStart"/>
+      <w:r>
+        <w:rPr>
+          <w:rFonts w:hint="eastAsia"/>
+        </w:rPr>
+        <w:t>Recv</w:t>
+      </w:r>
+      <w:proofErr w:type="spellEnd"/>
+      <w:r>
+        <w:rPr>
+          <w:rFonts w:hint="eastAsia"/>
+        </w:rPr>
+        <w:t xml:space="preserve">하며, </w:t>
+      </w:r>
+      <w:r>
+        <w:rPr>
+          <w:rFonts w:hint="eastAsia"/>
+        </w:rPr>
+        <w:t xml:space="preserve">방 안의 다른 유저들에게 </w:t>
+      </w:r>
+      <w:proofErr w:type="spellStart"/>
+      <w:r>
+        <w:rPr>
+          <w:rFonts w:hint="eastAsia"/>
+        </w:rPr>
+        <w:t>브로드</w:t>
+      </w:r>
+      <w:proofErr w:type="spellEnd"/>
+      <w:r>
+        <w:rPr>
+          <w:rFonts w:hint="eastAsia"/>
+        </w:rPr>
+        <w:t xml:space="preserve"> 캐스팅(한 방에 5명)하면 20만TPS를 Send하는 중이었다.</w:t>
       </w:r>
     </w:p>
     <w:p>
@@ -11551,7 +13295,42 @@
         <w:rPr>
           <w:rFonts w:hint="eastAsia"/>
         </w:rPr>
-        <w:t>더미</w:t>
+        <w:t>[</w:t>
+      </w:r>
+      <w:r>
+        <w:rPr>
+          <w:rFonts w:hint="eastAsia"/>
+        </w:rPr>
+        <w:t>배틀</w:t>
+      </w:r>
+      <w:r>
+        <w:t xml:space="preserve">, </w:t>
+      </w:r>
+      <w:proofErr w:type="spellStart"/>
+      <w:r>
+        <w:t>매칭</w:t>
+      </w:r>
+      <w:proofErr w:type="spellEnd"/>
+      <w:r>
+        <w:t xml:space="preserve"> 아파치 / 더미, 채팅</w:t>
+      </w:r>
+      <w:r>
+        <w:rPr>
+          <w:rFonts w:hint="eastAsia"/>
+        </w:rPr>
+        <w:t xml:space="preserve">]로 </w:t>
+      </w:r>
+      <w:r>
+        <w:rPr>
+          <w:rFonts w:hint="eastAsia"/>
+        </w:rPr>
+        <w:t>변경</w:t>
+      </w:r>
+      <w:r>
+        <w:rPr>
+          <w:rFonts w:hint="eastAsia"/>
+        </w:rPr>
+        <w:t>해, 더미와 채팅을 같이 두고 이 둘은</w:t>
       </w:r>
       <w:r>
         <w:rPr>
@@ -11559,57 +13338,25 @@
         </w:rPr>
         <w:t xml:space="preserve"> </w:t>
       </w:r>
-      <w:r>
-        <w:rPr>
-          <w:rFonts w:hint="eastAsia"/>
-        </w:rPr>
-        <w:t>1명당 1초에 10번, 3000명이 들어오는 중이기 때문에 약 1초에 3</w:t>
-      </w:r>
-      <w:r>
-        <w:rPr>
-          <w:rFonts w:hint="eastAsia"/>
-        </w:rPr>
-        <w:t>만</w:t>
-      </w:r>
-      <w:r>
-        <w:rPr>
-          <w:rFonts w:hint="eastAsia"/>
-        </w:rPr>
-        <w:t xml:space="preserve">TPS를 </w:t>
-      </w:r>
-      <w:proofErr w:type="spellStart"/>
-      <w:r>
-        <w:rPr>
-          <w:rFonts w:hint="eastAsia"/>
-        </w:rPr>
-        <w:t>Recv</w:t>
-      </w:r>
-      <w:proofErr w:type="spellEnd"/>
-      <w:r>
-        <w:rPr>
-          <w:rFonts w:hint="eastAsia"/>
-        </w:rPr>
-        <w:t xml:space="preserve">하며, </w:t>
-      </w:r>
-      <w:r>
-        <w:rPr>
-          <w:rFonts w:hint="eastAsia"/>
-        </w:rPr>
-        <w:t xml:space="preserve">방 안의 다른 유저들에게 </w:t>
-      </w:r>
-      <w:proofErr w:type="spellStart"/>
-      <w:r>
-        <w:rPr>
-          <w:rFonts w:hint="eastAsia"/>
-        </w:rPr>
-        <w:t>브로드</w:t>
-      </w:r>
-      <w:proofErr w:type="spellEnd"/>
-      <w:r>
-        <w:rPr>
-          <w:rFonts w:hint="eastAsia"/>
-        </w:rPr>
-        <w:t xml:space="preserve"> 캐스팅(한 방에 5명)하면 20만TPS를 Send하는 중이었다.</w:t>
+      <w:proofErr w:type="spellStart"/>
+      <w:r>
+        <w:rPr>
+          <w:rFonts w:hint="eastAsia"/>
+        </w:rPr>
+        <w:t>루프백으로</w:t>
+      </w:r>
+      <w:proofErr w:type="spellEnd"/>
+      <w:r>
+        <w:rPr>
+          <w:rFonts w:hint="eastAsia"/>
+        </w:rPr>
+        <w:t xml:space="preserve"> 통신</w:t>
+      </w:r>
+      <w:r>
+        <w:rPr>
+          <w:rFonts w:hint="eastAsia"/>
+        </w:rPr>
+        <w:t>하게 했다.</w:t>
       </w:r>
     </w:p>
     <w:p>
@@ -11624,87 +13371,11 @@
         <w:rPr>
           <w:rFonts w:hint="eastAsia"/>
         </w:rPr>
-        <w:t xml:space="preserve">서버를 </w:t>
-      </w:r>
-      <w:r>
-        <w:rPr>
-          <w:rFonts w:hint="eastAsia"/>
-        </w:rPr>
-        <w:t>[</w:t>
-      </w:r>
-      <w:r>
-        <w:rPr>
-          <w:rFonts w:hint="eastAsia"/>
-        </w:rPr>
-        <w:t>배틀</w:t>
-      </w:r>
-      <w:r>
-        <w:t xml:space="preserve">, </w:t>
-      </w:r>
-      <w:proofErr w:type="spellStart"/>
-      <w:r>
-        <w:t>매칭</w:t>
-      </w:r>
-      <w:proofErr w:type="spellEnd"/>
-      <w:r>
-        <w:t xml:space="preserve"> 아파치 / 더미, 채팅</w:t>
-      </w:r>
-      <w:r>
-        <w:rPr>
-          <w:rFonts w:hint="eastAsia"/>
-        </w:rPr>
-        <w:t xml:space="preserve">]로 </w:t>
-      </w:r>
-      <w:r>
-        <w:rPr>
-          <w:rFonts w:hint="eastAsia"/>
-        </w:rPr>
-        <w:t>분산해, 더미와 채팅을 같이 두고 이 둘은</w:t>
-      </w:r>
-      <w:r>
-        <w:rPr>
-          <w:rFonts w:hint="eastAsia"/>
-        </w:rPr>
-        <w:t xml:space="preserve"> </w:t>
-      </w:r>
-      <w:proofErr w:type="spellStart"/>
-      <w:r>
-        <w:rPr>
-          <w:rFonts w:hint="eastAsia"/>
-        </w:rPr>
-        <w:t>루프백으로</w:t>
-      </w:r>
-      <w:proofErr w:type="spellEnd"/>
-      <w:r>
-        <w:rPr>
-          <w:rFonts w:hint="eastAsia"/>
-        </w:rPr>
-        <w:t xml:space="preserve"> 통신</w:t>
-      </w:r>
-      <w:r>
-        <w:rPr>
-          <w:rFonts w:hint="eastAsia"/>
-        </w:rPr>
-        <w:t>하게 했다.</w:t>
-      </w:r>
-    </w:p>
-    <w:p>
-      <w:pPr>
-        <w:pStyle w:val="a4"/>
-        <w:numPr>
-          <w:ilvl w:val="0"/>
-          <w:numId w:val="10"/>
-        </w:numPr>
-      </w:pPr>
-      <w:r>
-        <w:rPr>
-          <w:rFonts w:hint="eastAsia"/>
-        </w:rPr>
         <w:t>변경 후 정상적으로 작동했다.</w:t>
       </w:r>
     </w:p>
     <w:sectPr>
-      <w:footerReference w:type="default" r:id="rId12"/>
+      <w:footerReference w:type="default" r:id="rId15"/>
       <w:pgSz w:w="11906" w:h="16838"/>
       <w:pgMar w:top="1701" w:right="1440" w:bottom="1440" w:left="1440" w:header="851" w:footer="992" w:gutter="0"/>
       <w:cols w:space="425"/>
@@ -11787,7 +13458,7 @@
             <w:noProof/>
             <w:lang w:val="ko-KR"/>
           </w:rPr>
-          <w:t>6</w:t>
+          <w:t>8</w:t>
         </w:r>
         <w:r>
           <w:rPr>
@@ -14158,4 +15829,16 @@
   <a:objectDefaults/>
   <a:extraClrSchemeLst/>
 </a:theme>
+</file>
+
+<file path=customXml/item1.xml><?xml version="1.0" encoding="utf-8"?>
+<b:Sources xmlns:b="http://schemas.openxmlformats.org/officeDocument/2006/bibliography" xmlns="http://schemas.openxmlformats.org/officeDocument/2006/bibliography" SelectedStyle="\APA.XSL" StyleName="APA"/>
+</file>
+
+<file path=customXml/itemProps1.xml><?xml version="1.0" encoding="utf-8"?>
+<ds:datastoreItem xmlns:ds="http://schemas.openxmlformats.org/officeDocument/2006/customXml" ds:itemID="{C8540D2B-3677-4A79-9046-645971014695}">
+  <ds:schemaRefs>
+    <ds:schemaRef ds:uri="http://schemas.openxmlformats.org/officeDocument/2006/bibliography"/>
+  </ds:schemaRefs>
+</ds:datastoreItem>
 </file>
--- a/_포트폴리오/최종/삽질 노트_송진규.docx
+++ b/_포트폴리오/최종/삽질 노트_송진규.docx
@@ -70,8 +70,10 @@
           <w:sz w:val="24"/>
           <w:szCs w:val="24"/>
         </w:rPr>
-        <w:t>이슈를</w:t>
-      </w:r>
+        <w:t>것들을</w:t>
+      </w:r>
+      <w:bookmarkStart w:id="0" w:name="_GoBack"/>
+      <w:bookmarkEnd w:id="0"/>
       <w:r>
         <w:rPr>
           <w:rFonts w:hint="eastAsia"/>
@@ -736,13 +738,34 @@
                               </w:rPr>
                               <w:t xml:space="preserve">UINT64를 인자로 </w:t>
                             </w:r>
+                            <w:r>
+                              <w:rPr>
+                                <w:rFonts w:hint="eastAsia"/>
+                                <w:color w:val="000000" w:themeColor="text1"/>
+                              </w:rPr>
+                              <w:t>가지는</w:t>
+                            </w:r>
+                            <w:r>
+                              <w:rPr>
+                                <w:rFonts w:hint="eastAsia"/>
+                                <w:color w:val="000000" w:themeColor="text1"/>
+                              </w:rPr>
+                              <w:t xml:space="preserve"> Class 데이터를</w:t>
+                            </w:r>
+                            <w:r>
+                              <w:rPr>
+                                <w:rFonts w:hint="eastAsia"/>
+                                <w:color w:val="000000" w:themeColor="text1"/>
+                              </w:rPr>
+                              <w:t xml:space="preserve"> 4개 </w:t>
+                            </w:r>
                             <w:proofErr w:type="spellStart"/>
                             <w:r>
                               <w:rPr>
                                 <w:rFonts w:hint="eastAsia"/>
                                 <w:color w:val="000000" w:themeColor="text1"/>
                               </w:rPr>
-                              <w:t>같는</w:t>
+                              <w:t>인큐</w:t>
                             </w:r>
                             <w:proofErr w:type="spellEnd"/>
                             <w:r>
@@ -750,28 +773,14 @@
                                 <w:rFonts w:hint="eastAsia"/>
                                 <w:color w:val="000000" w:themeColor="text1"/>
                               </w:rPr>
-                              <w:t xml:space="preserve"> Class</w:t>
-                            </w:r>
-                            <w:r>
-                              <w:rPr>
-                                <w:rFonts w:hint="eastAsia"/>
-                                <w:color w:val="000000" w:themeColor="text1"/>
-                              </w:rPr>
-                              <w:t xml:space="preserve"> 4개</w:t>
-                            </w:r>
-                            <w:r>
-                              <w:rPr>
-                                <w:rFonts w:hint="eastAsia"/>
-                                <w:color w:val="000000" w:themeColor="text1"/>
-                              </w:rPr>
-                              <w:t>를</w:t>
-                            </w:r>
-                            <w:r>
-                              <w:rPr>
-                                <w:rFonts w:hint="eastAsia"/>
-                                <w:color w:val="000000" w:themeColor="text1"/>
-                              </w:rPr>
-                              <w:t xml:space="preserve"> 넣어두고 </w:t>
+                              <w:t xml:space="preserve"> 후,</w:t>
+                            </w:r>
+                            <w:r>
+                              <w:rPr>
+                                <w:rFonts w:hint="eastAsia"/>
+                                <w:color w:val="000000" w:themeColor="text1"/>
+                              </w:rPr>
+                              <w:t xml:space="preserve"> </w:t>
                             </w:r>
                             <w:proofErr w:type="spellStart"/>
                             <w:r>
@@ -898,7 +907,21 @@
                                 <w:rFonts w:hint="eastAsia"/>
                                 <w:color w:val="000000" w:themeColor="text1"/>
                               </w:rPr>
-                              <w:t>, 중간에 클래스 내부의 UINT64값을 ++, --시키며 값이 그대로인가 확인. 다르면 Crash를 발생시킨다.</w:t>
+                              <w:t xml:space="preserve">, 중간에 클래스 내부의 UINT64값을 ++, --시키며 </w:t>
+                            </w:r>
+                            <w:r>
+                              <w:rPr>
+                                <w:rFonts w:hint="eastAsia"/>
+                                <w:color w:val="000000" w:themeColor="text1"/>
+                              </w:rPr>
+                              <w:t>값</w:t>
+                            </w:r>
+                            <w:r>
+                              <w:rPr>
+                                <w:rFonts w:hint="eastAsia"/>
+                                <w:color w:val="000000" w:themeColor="text1"/>
+                              </w:rPr>
+                              <w:t xml:space="preserve"> 확인. 다르면 Crash를 발생시킨다.</w:t>
                             </w:r>
                           </w:p>
                         </w:txbxContent>
@@ -971,13 +994,34 @@
                         </w:rPr>
                         <w:t xml:space="preserve">UINT64를 인자로 </w:t>
                       </w:r>
+                      <w:r>
+                        <w:rPr>
+                          <w:rFonts w:hint="eastAsia"/>
+                          <w:color w:val="000000" w:themeColor="text1"/>
+                        </w:rPr>
+                        <w:t>가지는</w:t>
+                      </w:r>
+                      <w:r>
+                        <w:rPr>
+                          <w:rFonts w:hint="eastAsia"/>
+                          <w:color w:val="000000" w:themeColor="text1"/>
+                        </w:rPr>
+                        <w:t xml:space="preserve"> Class 데이터를</w:t>
+                      </w:r>
+                      <w:r>
+                        <w:rPr>
+                          <w:rFonts w:hint="eastAsia"/>
+                          <w:color w:val="000000" w:themeColor="text1"/>
+                        </w:rPr>
+                        <w:t xml:space="preserve"> 4개 </w:t>
+                      </w:r>
                       <w:proofErr w:type="spellStart"/>
                       <w:r>
                         <w:rPr>
                           <w:rFonts w:hint="eastAsia"/>
                           <w:color w:val="000000" w:themeColor="text1"/>
                         </w:rPr>
-                        <w:t>같는</w:t>
+                        <w:t>인큐</w:t>
                       </w:r>
                       <w:proofErr w:type="spellEnd"/>
                       <w:r>
@@ -985,28 +1029,14 @@
                           <w:rFonts w:hint="eastAsia"/>
                           <w:color w:val="000000" w:themeColor="text1"/>
                         </w:rPr>
-                        <w:t xml:space="preserve"> Class</w:t>
-                      </w:r>
-                      <w:r>
-                        <w:rPr>
-                          <w:rFonts w:hint="eastAsia"/>
-                          <w:color w:val="000000" w:themeColor="text1"/>
-                        </w:rPr>
-                        <w:t xml:space="preserve"> 4개</w:t>
-                      </w:r>
-                      <w:r>
-                        <w:rPr>
-                          <w:rFonts w:hint="eastAsia"/>
-                          <w:color w:val="000000" w:themeColor="text1"/>
-                        </w:rPr>
-                        <w:t>를</w:t>
-                      </w:r>
-                      <w:r>
-                        <w:rPr>
-                          <w:rFonts w:hint="eastAsia"/>
-                          <w:color w:val="000000" w:themeColor="text1"/>
-                        </w:rPr>
-                        <w:t xml:space="preserve"> 넣어두고 </w:t>
+                        <w:t xml:space="preserve"> 후,</w:t>
+                      </w:r>
+                      <w:r>
+                        <w:rPr>
+                          <w:rFonts w:hint="eastAsia"/>
+                          <w:color w:val="000000" w:themeColor="text1"/>
+                        </w:rPr>
+                        <w:t xml:space="preserve"> </w:t>
                       </w:r>
                       <w:proofErr w:type="spellStart"/>
                       <w:r>
@@ -1133,7 +1163,21 @@
                           <w:rFonts w:hint="eastAsia"/>
                           <w:color w:val="000000" w:themeColor="text1"/>
                         </w:rPr>
-                        <w:t>, 중간에 클래스 내부의 UINT64값을 ++, --시키며 값이 그대로인가 확인. 다르면 Crash를 발생시킨다.</w:t>
+                        <w:t xml:space="preserve">, 중간에 클래스 내부의 UINT64값을 ++, --시키며 </w:t>
+                      </w:r>
+                      <w:r>
+                        <w:rPr>
+                          <w:rFonts w:hint="eastAsia"/>
+                          <w:color w:val="000000" w:themeColor="text1"/>
+                        </w:rPr>
+                        <w:t>값</w:t>
+                      </w:r>
+                      <w:r>
+                        <w:rPr>
+                          <w:rFonts w:hint="eastAsia"/>
+                          <w:color w:val="000000" w:themeColor="text1"/>
+                        </w:rPr>
+                        <w:t xml:space="preserve"> 확인. 다르면 Crash를 발생시킨다.</w:t>
                       </w:r>
                     </w:p>
                   </w:txbxContent>
@@ -1192,7 +1236,7 @@
         <w:rPr>
           <w:rFonts w:hint="eastAsia"/>
         </w:rPr>
-        <w:t>테스트 결과, UINT64의 값이 달라서 Crash가 발생한다.</w:t>
+        <w:t>테스트 결과, Crash가 발생한다.</w:t>
       </w:r>
     </w:p>
     <w:p>
@@ -1907,7 +1951,13 @@
         <w:rPr>
           <w:rFonts w:hint="eastAsia"/>
         </w:rPr>
-        <w:t>강의시간에 배운 ABA문제가 발생한 것으로 판단했다.</w:t>
+        <w:t>수업</w:t>
+      </w:r>
+      <w:r>
+        <w:rPr>
+          <w:rFonts w:hint="eastAsia"/>
+        </w:rPr>
+        <w:t>시간에 배운 ABA문제가 발생한 것으로 판단했다.</w:t>
       </w:r>
     </w:p>
     <w:p>
@@ -1940,7 +1990,7 @@
           <w:rFonts w:hint="eastAsia"/>
         </w:rPr>
         <w:lastRenderedPageBreak/>
-        <w:t xml:space="preserve">문제는 </w:t>
+        <w:t xml:space="preserve">파악만 문제는 </w:t>
       </w:r>
       <w:r>
         <w:rPr>
@@ -2028,21 +2078,19 @@
         <w:rPr>
           <w:rFonts w:hint="eastAsia"/>
         </w:rPr>
-        <w:t xml:space="preserve"> 개념은, 직접 제작한 네트워크 모듈의 </w:t>
-      </w:r>
-      <w:proofErr w:type="spellStart"/>
-      <w:r>
-        <w:rPr>
-          <w:rFonts w:hint="eastAsia"/>
-        </w:rPr>
-        <w:t>SessionID</w:t>
-      </w:r>
-      <w:proofErr w:type="spellEnd"/>
-      <w:r>
-        <w:rPr>
-          <w:rFonts w:hint="eastAsia"/>
-        </w:rPr>
-        <w:t>를 제작할 때도 사용하기 때문에 쉽게 떠올릴 수 있었다.</w:t>
+        <w:t xml:space="preserve"> 개념은, </w:t>
+      </w:r>
+      <w:r>
+        <w:rPr>
+          <w:rFonts w:hint="eastAsia"/>
+        </w:rPr>
+        <w:t>네트워크 모듈이나 이전에 만들었던 라이브러리에서도 사용했기 때문에</w:t>
+      </w:r>
+      <w:r>
+        <w:rPr>
+          <w:rFonts w:hint="eastAsia"/>
+        </w:rPr>
+        <w:t xml:space="preserve"> 쉽게 떠올릴 수 있었다.</w:t>
       </w:r>
     </w:p>
     <w:p>
@@ -2429,13 +2477,25 @@
         <w:rPr>
           <w:rFonts w:hint="eastAsia"/>
         </w:rPr>
-        <w:t>을 돌아다니다가</w:t>
-      </w:r>
-      <w:r>
-        <w:rPr>
-          <w:rFonts w:hint="eastAsia"/>
-        </w:rPr>
-        <w:t xml:space="preserve"> InterlockedCompareExchnage64 페이지에서 연관 문서로 InterlockedCompareExchnage128을 찾았다.</w:t>
+        <w:t xml:space="preserve">을 보다가 </w:t>
+      </w:r>
+      <w:r>
+        <w:rPr>
+          <w:rFonts w:hint="eastAsia"/>
+        </w:rPr>
+        <w:t xml:space="preserve">InterlockedCompareExchnage64 </w:t>
+      </w:r>
+      <w:r>
+        <w:rPr>
+          <w:rFonts w:hint="eastAsia"/>
+        </w:rPr>
+        <w:t>페이지의</w:t>
+      </w:r>
+      <w:r>
+        <w:rPr>
+          <w:rFonts w:hint="eastAsia"/>
+        </w:rPr>
+        <w:t xml:space="preserve"> 연관 문서로 InterlockedCompareExchnage128을 찾았다.</w:t>
       </w:r>
       <w:r>
         <w:rPr>
@@ -2552,16 +2612,26 @@
       </w:r>
       <w:r>
         <w:rPr>
+          <w:rFonts w:hint="eastAsia"/>
           <w:szCs w:val="20"/>
         </w:rPr>
-        <w:t>알</w:t>
-      </w:r>
+        <w:t xml:space="preserve">알고 </w:t>
+      </w:r>
+      <w:proofErr w:type="spellStart"/>
       <w:r>
         <w:rPr>
           <w:rFonts w:hint="eastAsia"/>
           <w:szCs w:val="20"/>
         </w:rPr>
-        <w:t>고 코드를 회귀시켰는데</w:t>
+        <w:t>별짓</w:t>
+      </w:r>
+      <w:proofErr w:type="spellEnd"/>
+      <w:r>
+        <w:rPr>
+          <w:rFonts w:hint="eastAsia"/>
+          <w:szCs w:val="20"/>
+        </w:rPr>
+        <w:t xml:space="preserve"> 다 해봤는데,</w:t>
       </w:r>
       <w:r>
         <w:rPr>
@@ -2791,7 +2861,6 @@
                             <w:pPr>
                               <w:pStyle w:val="a4"/>
                               <w:rPr>
-                                <w:rFonts w:hint="eastAsia"/>
                                 <w:color w:val="000000" w:themeColor="text1"/>
                               </w:rPr>
                             </w:pPr>
@@ -2846,7 +2915,21 @@
                                 <w:rFonts w:hint="eastAsia"/>
                                 <w:color w:val="000000" w:themeColor="text1"/>
                               </w:rPr>
-                              <w:t>- 때문에, 대부분의 변수는 8바이트(64비트 기준) 경계로 메모리가 할당된다. 그래야 메모리에 접근할 때, 한 번의 작업으로 Read/Write가 가능하다.</w:t>
+                              <w:t>- 때문에</w:t>
+                            </w:r>
+                            <w:r>
+                              <w:rPr>
+                                <w:rFonts w:hint="eastAsia"/>
+                                <w:color w:val="000000" w:themeColor="text1"/>
+                              </w:rPr>
+                              <w:t>, 데이터는</w:t>
+                            </w:r>
+                            <w:r>
+                              <w:rPr>
+                                <w:rFonts w:hint="eastAsia"/>
+                                <w:color w:val="000000" w:themeColor="text1"/>
+                              </w:rPr>
+                              <w:t xml:space="preserve"> 8바이트(64비트 기준) 경계로 메모리가 할당된다. 그래야 메모리에 접근할 때, 한 번의 작업으로 Read/Write가 가능하다.</w:t>
                             </w:r>
                           </w:p>
                           <w:p>
@@ -2926,7 +3009,6 @@
                       <w:pPr>
                         <w:pStyle w:val="a4"/>
                         <w:rPr>
-                          <w:rFonts w:hint="eastAsia"/>
                           <w:color w:val="000000" w:themeColor="text1"/>
                         </w:rPr>
                       </w:pPr>
@@ -2981,7 +3063,21 @@
                           <w:rFonts w:hint="eastAsia"/>
                           <w:color w:val="000000" w:themeColor="text1"/>
                         </w:rPr>
-                        <w:t>- 때문에, 대부분의 변수는 8바이트(64비트 기준) 경계로 메모리가 할당된다. 그래야 메모리에 접근할 때, 한 번의 작업으로 Read/Write가 가능하다.</w:t>
+                        <w:t>- 때문에</w:t>
+                      </w:r>
+                      <w:r>
+                        <w:rPr>
+                          <w:rFonts w:hint="eastAsia"/>
+                          <w:color w:val="000000" w:themeColor="text1"/>
+                        </w:rPr>
+                        <w:t>, 데이터는</w:t>
+                      </w:r>
+                      <w:r>
+                        <w:rPr>
+                          <w:rFonts w:hint="eastAsia"/>
+                          <w:color w:val="000000" w:themeColor="text1"/>
+                        </w:rPr>
+                        <w:t xml:space="preserve"> 8바이트(64비트 기준) 경계로 메모리가 할당된다. 그래야 메모리에 접근할 때, 한 번의 작업으로 Read/Write가 가능하다.</w:t>
                       </w:r>
                     </w:p>
                     <w:p>
@@ -3071,7 +3167,6 @@
         <w:pStyle w:val="a4"/>
         <w:ind w:left="1120"/>
         <w:rPr>
-          <w:rFonts w:hint="eastAsia"/>
           <w:szCs w:val="20"/>
         </w:rPr>
       </w:pPr>
@@ -3084,7 +3179,6 @@
           <w:numId w:val="10"/>
         </w:numPr>
         <w:rPr>
-          <w:rFonts w:hint="eastAsia"/>
           <w:szCs w:val="20"/>
         </w:rPr>
       </w:pPr>
@@ -3236,6 +3330,13 @@
                               </w:rPr>
                               <w:t>- 인자로 받은 변수가 존재하는, 실제 물리 메모리에 접근한다.</w:t>
                             </w:r>
+                            <w:r>
+                              <w:rPr>
+                                <w:rFonts w:hint="eastAsia"/>
+                                <w:color w:val="000000" w:themeColor="text1"/>
+                              </w:rPr>
+                              <w:t xml:space="preserve"> (가상 메모리 아님!)</w:t>
+                            </w:r>
                           </w:p>
                           <w:p>
                             <w:pPr>
@@ -3365,6 +3466,13 @@
                         </w:rPr>
                         <w:t>- 인자로 받은 변수가 존재하는, 실제 물리 메모리에 접근한다.</w:t>
                       </w:r>
+                      <w:r>
+                        <w:rPr>
+                          <w:rFonts w:hint="eastAsia"/>
+                          <w:color w:val="000000" w:themeColor="text1"/>
+                        </w:rPr>
+                        <w:t xml:space="preserve"> (가상 메모리 아님!)</w:t>
+                      </w:r>
                     </w:p>
                     <w:p>
                       <w:pPr>
@@ -3496,7 +3604,6 @@
         <w:pStyle w:val="a4"/>
         <w:ind w:left="760"/>
         <w:rPr>
-          <w:rFonts w:hint="eastAsia"/>
           <w:szCs w:val="20"/>
         </w:rPr>
       </w:pPr>
@@ -3506,7 +3613,6 @@
         <w:pStyle w:val="a4"/>
         <w:ind w:left="760"/>
         <w:rPr>
-          <w:rFonts w:hint="eastAsia"/>
           <w:szCs w:val="20"/>
         </w:rPr>
       </w:pPr>
@@ -3516,7 +3622,6 @@
         <w:pStyle w:val="a4"/>
         <w:ind w:left="760"/>
         <w:rPr>
-          <w:rFonts w:hint="eastAsia"/>
           <w:szCs w:val="20"/>
         </w:rPr>
       </w:pPr>
@@ -3526,7 +3631,6 @@
         <w:pStyle w:val="a4"/>
         <w:ind w:left="760"/>
         <w:rPr>
-          <w:rFonts w:hint="eastAsia"/>
           <w:szCs w:val="20"/>
         </w:rPr>
       </w:pPr>
@@ -3679,6 +3783,20 @@
         </w:rPr>
         <w:t xml:space="preserve"> 있다. (예를 들어 0x04, 0x40)</w:t>
       </w:r>
+      <w:r>
+        <w:rPr>
+          <w:rFonts w:hint="eastAsia"/>
+          <w:szCs w:val="20"/>
+        </w:rPr>
+        <w:t xml:space="preserve"> </w:t>
+      </w:r>
+      <w:r>
+        <w:rPr>
+          <w:rFonts w:hint="eastAsia"/>
+          <w:szCs w:val="20"/>
+        </w:rPr>
+        <w:t>이걸 MMU가 연속된 것처럼 느끼게 해줄 뿐이다.</w:t>
+      </w:r>
     </w:p>
     <w:p>
       <w:pPr>
@@ -3691,6 +3809,12 @@
           <w:szCs w:val="20"/>
         </w:rPr>
       </w:pPr>
+      <w:r>
+        <w:rPr>
+          <w:rFonts w:hint="eastAsia"/>
+        </w:rPr>
+        <w:t xml:space="preserve">만약 </w:t>
+      </w:r>
       <w:r>
         <w:rPr>
           <w:rFonts w:hint="eastAsia"/>
@@ -4785,9 +4909,6 @@
       <w:pPr>
         <w:pStyle w:val="a4"/>
         <w:ind w:left="1120"/>
-        <w:rPr>
-          <w:rFonts w:hint="eastAsia"/>
-        </w:rPr>
       </w:pPr>
     </w:p>
     <w:p>
@@ -5370,18 +5491,12 @@
       <w:pPr>
         <w:pStyle w:val="a4"/>
         <w:ind w:left="1120"/>
-        <w:rPr>
-          <w:rFonts w:hint="eastAsia"/>
-        </w:rPr>
       </w:pPr>
     </w:p>
     <w:p>
       <w:pPr>
         <w:pStyle w:val="a4"/>
         <w:ind w:left="1120"/>
-        <w:rPr>
-          <w:rFonts w:hint="eastAsia"/>
-        </w:rPr>
       </w:pPr>
     </w:p>
     <w:p>
@@ -5567,9 +5682,6 @@
           <w:ilvl w:val="0"/>
           <w:numId w:val="10"/>
         </w:numPr>
-        <w:rPr>
-          <w:rFonts w:hint="eastAsia"/>
-        </w:rPr>
       </w:pPr>
       <w:r>
         <w:rPr>
@@ -5626,7 +5738,19 @@
         <w:rPr>
           <w:rFonts w:hint="eastAsia"/>
         </w:rPr>
-        <w:t>이것 저것 고민하다가 나온 결론은</w:t>
+        <w:t xml:space="preserve">이것 저것 </w:t>
+      </w:r>
+      <w:r>
+        <w:rPr>
+          <w:rFonts w:hint="eastAsia"/>
+        </w:rPr>
+        <w:t>고민하고 자료를 찾다가</w:t>
+      </w:r>
+      <w:r>
+        <w:rPr>
+          <w:rFonts w:hint="eastAsia"/>
+        </w:rPr>
+        <w:t xml:space="preserve"> 나온 결론은</w:t>
       </w:r>
       <w:r>
         <w:rPr>
@@ -5745,7 +5869,28 @@
                                 <w:rFonts w:hint="eastAsia"/>
                                 <w:color w:val="000000" w:themeColor="text1"/>
                               </w:rPr>
-                              <w:t>- CPU가 메모리에서 캐시로 값을 가져오거나 메모리로 값을 보낼 때, 캐시라인 크기로 가져오고 보낸다. 이는 공간지역성을 최대한 활용하기 위함이다.</w:t>
+                              <w:t>- RAM</w:t>
+                            </w:r>
+                            <w:r>
+                              <w:rPr>
+                                <w:rFonts w:hint="eastAsia"/>
+                                <w:color w:val="000000" w:themeColor="text1"/>
+                              </w:rPr>
+                              <w:t xml:space="preserve">에서 캐시로 값을 가져오거나 값을 </w:t>
+                            </w:r>
+                            <w:r>
+                              <w:rPr>
+                                <w:rFonts w:hint="eastAsia"/>
+                                <w:color w:val="000000" w:themeColor="text1"/>
+                              </w:rPr>
+                              <w:t>내</w:t>
+                            </w:r>
+                            <w:r>
+                              <w:rPr>
+                                <w:rFonts w:hint="eastAsia"/>
+                                <w:color w:val="000000" w:themeColor="text1"/>
+                              </w:rPr>
+                              <w:t>보낼 때, 캐시라인 크기로 가져오고 보낸다. 이는 공간지역성을 최대한 활용하기 위함이다.</w:t>
                             </w:r>
                           </w:p>
                           <w:p>
@@ -5775,7 +5920,35 @@
                                 <w:rFonts w:hint="eastAsia"/>
                                 <w:color w:val="000000" w:themeColor="text1"/>
                               </w:rPr>
-                              <w:t>- 최근 Intel CPU는 L1/L2/L3 캐시라인이 64바이트이다.</w:t>
+                              <w:t>- 최근 Intel CPU</w:t>
+                            </w:r>
+                            <w:r>
+                              <w:rPr>
+                                <w:rFonts w:hint="eastAsia"/>
+                                <w:color w:val="000000" w:themeColor="text1"/>
+                              </w:rPr>
+                              <w:t>의</w:t>
+                            </w:r>
+                            <w:r>
+                              <w:rPr>
+                                <w:rFonts w:hint="eastAsia"/>
+                                <w:color w:val="000000" w:themeColor="text1"/>
+                              </w:rPr>
+                              <w:t xml:space="preserve"> L1/L2/L3 </w:t>
+                            </w:r>
+                            <w:r>
+                              <w:rPr>
+                                <w:rFonts w:hint="eastAsia"/>
+                                <w:color w:val="000000" w:themeColor="text1"/>
+                              </w:rPr>
+                              <w:t>캐시라인은</w:t>
+                            </w:r>
+                            <w:r>
+                              <w:rPr>
+                                <w:rFonts w:hint="eastAsia"/>
+                                <w:color w:val="000000" w:themeColor="text1"/>
+                              </w:rPr>
+                              <w:t xml:space="preserve"> 64바이트이다.</w:t>
                             </w:r>
                           </w:p>
                         </w:txbxContent>
@@ -5832,7 +6005,28 @@
                           <w:rFonts w:hint="eastAsia"/>
                           <w:color w:val="000000" w:themeColor="text1"/>
                         </w:rPr>
-                        <w:t>- CPU가 메모리에서 캐시로 값을 가져오거나 메모리로 값을 보낼 때, 캐시라인 크기로 가져오고 보낸다. 이는 공간지역성을 최대한 활용하기 위함이다.</w:t>
+                        <w:t>- RAM</w:t>
+                      </w:r>
+                      <w:r>
+                        <w:rPr>
+                          <w:rFonts w:hint="eastAsia"/>
+                          <w:color w:val="000000" w:themeColor="text1"/>
+                        </w:rPr>
+                        <w:t xml:space="preserve">에서 캐시로 값을 가져오거나 값을 </w:t>
+                      </w:r>
+                      <w:r>
+                        <w:rPr>
+                          <w:rFonts w:hint="eastAsia"/>
+                          <w:color w:val="000000" w:themeColor="text1"/>
+                        </w:rPr>
+                        <w:t>내</w:t>
+                      </w:r>
+                      <w:r>
+                        <w:rPr>
+                          <w:rFonts w:hint="eastAsia"/>
+                          <w:color w:val="000000" w:themeColor="text1"/>
+                        </w:rPr>
+                        <w:t>보낼 때, 캐시라인 크기로 가져오고 보낸다. 이는 공간지역성을 최대한 활용하기 위함이다.</w:t>
                       </w:r>
                     </w:p>
                     <w:p>
@@ -5862,7 +6056,35 @@
                           <w:rFonts w:hint="eastAsia"/>
                           <w:color w:val="000000" w:themeColor="text1"/>
                         </w:rPr>
-                        <w:t>- 최근 Intel CPU는 L1/L2/L3 캐시라인이 64바이트이다.</w:t>
+                        <w:t>- 최근 Intel CPU</w:t>
+                      </w:r>
+                      <w:r>
+                        <w:rPr>
+                          <w:rFonts w:hint="eastAsia"/>
+                          <w:color w:val="000000" w:themeColor="text1"/>
+                        </w:rPr>
+                        <w:t>의</w:t>
+                      </w:r>
+                      <w:r>
+                        <w:rPr>
+                          <w:rFonts w:hint="eastAsia"/>
+                          <w:color w:val="000000" w:themeColor="text1"/>
+                        </w:rPr>
+                        <w:t xml:space="preserve"> L1/L2/L3 </w:t>
+                      </w:r>
+                      <w:r>
+                        <w:rPr>
+                          <w:rFonts w:hint="eastAsia"/>
+                          <w:color w:val="000000" w:themeColor="text1"/>
+                        </w:rPr>
+                        <w:t>캐시라인은</w:t>
+                      </w:r>
+                      <w:r>
+                        <w:rPr>
+                          <w:rFonts w:hint="eastAsia"/>
+                          <w:color w:val="000000" w:themeColor="text1"/>
+                        </w:rPr>
+                        <w:t xml:space="preserve"> 64바이트이다.</w:t>
                       </w:r>
                     </w:p>
                   </w:txbxContent>
@@ -5907,9 +6129,6 @@
       <w:pPr>
         <w:pStyle w:val="a4"/>
         <w:ind w:left="760"/>
-        <w:rPr>
-          <w:rFonts w:hint="eastAsia"/>
-        </w:rPr>
       </w:pPr>
     </w:p>
     <w:p>
@@ -6094,17 +6313,22 @@
                                 <w:rFonts w:hint="eastAsia"/>
                                 <w:color w:val="000000" w:themeColor="text1"/>
                               </w:rPr>
-                              <w:t xml:space="preserve"> q의 값을 가지고 있는 상태에서, 코어 A가 q의 값을 변조할 경우, 코어 B에게 해당 값이 있는 캐시라인이 틀어졌다는 것이 전달된다. </w:t>
-                            </w:r>
-                            <w:proofErr w:type="gramStart"/>
-                            <w:r>
-                              <w:rPr>
-                                <w:rFonts w:hint="eastAsia"/>
-                                <w:color w:val="000000" w:themeColor="text1"/>
-                              </w:rPr>
-                              <w:t>(</w:t>
-                            </w:r>
-                            <w:proofErr w:type="gramEnd"/>
+                              <w:t xml:space="preserve"> q의 값을 가지고 있는 상태에서, 코어 A가 q의 값을 변조할 경우, 코어 B에게 해당 값이 있는 캐시라인이 틀어졌다는 </w:t>
+                            </w:r>
+                            <w:r>
+                              <w:rPr>
+                                <w:rFonts w:hint="eastAsia"/>
+                                <w:color w:val="000000" w:themeColor="text1"/>
+                              </w:rPr>
+                              <w:t>내용이</w:t>
+                            </w:r>
+                            <w:r>
+                              <w:rPr>
+                                <w:rFonts w:hint="eastAsia"/>
+                                <w:color w:val="000000" w:themeColor="text1"/>
+                              </w:rPr>
+                              <w:t xml:space="preserve"> 전달된다. (</w:t>
+                            </w:r>
                             <w:r>
                               <w:rPr>
                                 <w:color w:val="000000" w:themeColor="text1"/>
@@ -6132,7 +6356,21 @@
                                 <w:rFonts w:hint="eastAsia"/>
                                 <w:color w:val="000000" w:themeColor="text1"/>
                               </w:rPr>
-                              <w:t xml:space="preserve">- 이후, 코어 B가 q에 접근하려고 할 때, Cache miss가 발생하며, 메인 메모리에서 새로 데이터를 </w:t>
+                              <w:t xml:space="preserve">- 이후, 코어 B가 q에 접근하려고 할 때, Cache miss가 발생하며, </w:t>
+                            </w:r>
+                            <w:r>
+                              <w:rPr>
+                                <w:rFonts w:hint="eastAsia"/>
+                                <w:color w:val="000000" w:themeColor="text1"/>
+                              </w:rPr>
+                              <w:t>RAM</w:t>
+                            </w:r>
+                            <w:r>
+                              <w:rPr>
+                                <w:rFonts w:hint="eastAsia"/>
+                                <w:color w:val="000000" w:themeColor="text1"/>
+                              </w:rPr>
+                              <w:t xml:space="preserve">에서 새로 데이터를 </w:t>
                             </w:r>
                             <w:proofErr w:type="spellStart"/>
                             <w:r>
@@ -6257,17 +6495,22 @@
                           <w:rFonts w:hint="eastAsia"/>
                           <w:color w:val="000000" w:themeColor="text1"/>
                         </w:rPr>
-                        <w:t xml:space="preserve"> q의 값을 가지고 있는 상태에서, 코어 A가 q의 값을 변조할 경우, 코어 B에게 해당 값이 있는 캐시라인이 틀어졌다는 것이 전달된다. </w:t>
-                      </w:r>
-                      <w:proofErr w:type="gramStart"/>
-                      <w:r>
-                        <w:rPr>
-                          <w:rFonts w:hint="eastAsia"/>
-                          <w:color w:val="000000" w:themeColor="text1"/>
-                        </w:rPr>
-                        <w:t>(</w:t>
-                      </w:r>
-                      <w:proofErr w:type="gramEnd"/>
+                        <w:t xml:space="preserve"> q의 값을 가지고 있는 상태에서, 코어 A가 q의 값을 변조할 경우, 코어 B에게 해당 값이 있는 캐시라인이 틀어졌다는 </w:t>
+                      </w:r>
+                      <w:r>
+                        <w:rPr>
+                          <w:rFonts w:hint="eastAsia"/>
+                          <w:color w:val="000000" w:themeColor="text1"/>
+                        </w:rPr>
+                        <w:t>내용이</w:t>
+                      </w:r>
+                      <w:r>
+                        <w:rPr>
+                          <w:rFonts w:hint="eastAsia"/>
+                          <w:color w:val="000000" w:themeColor="text1"/>
+                        </w:rPr>
+                        <w:t xml:space="preserve"> 전달된다. (</w:t>
+                      </w:r>
                       <w:r>
                         <w:rPr>
                           <w:color w:val="000000" w:themeColor="text1"/>
@@ -6295,7 +6538,21 @@
                           <w:rFonts w:hint="eastAsia"/>
                           <w:color w:val="000000" w:themeColor="text1"/>
                         </w:rPr>
-                        <w:t xml:space="preserve">- 이후, 코어 B가 q에 접근하려고 할 때, Cache miss가 발생하며, 메인 메모리에서 새로 데이터를 </w:t>
+                        <w:t xml:space="preserve">- 이후, 코어 B가 q에 접근하려고 할 때, Cache miss가 발생하며, </w:t>
+                      </w:r>
+                      <w:r>
+                        <w:rPr>
+                          <w:rFonts w:hint="eastAsia"/>
+                          <w:color w:val="000000" w:themeColor="text1"/>
+                        </w:rPr>
+                        <w:t>RAM</w:t>
+                      </w:r>
+                      <w:r>
+                        <w:rPr>
+                          <w:rFonts w:hint="eastAsia"/>
+                          <w:color w:val="000000" w:themeColor="text1"/>
+                        </w:rPr>
+                        <w:t xml:space="preserve">에서 새로 데이터를 </w:t>
                       </w:r>
                       <w:proofErr w:type="spellStart"/>
                       <w:r>
@@ -6350,18 +6607,12 @@
       <w:pPr>
         <w:pStyle w:val="a4"/>
         <w:ind w:left="1120"/>
-        <w:rPr>
-          <w:rFonts w:hint="eastAsia"/>
-        </w:rPr>
       </w:pPr>
     </w:p>
     <w:p>
       <w:pPr>
         <w:pStyle w:val="a4"/>
         <w:ind w:left="1120"/>
-        <w:rPr>
-          <w:rFonts w:hint="eastAsia"/>
-        </w:rPr>
       </w:pPr>
     </w:p>
     <w:p>
@@ -6377,6 +6628,9 @@
           <w:ilvl w:val="0"/>
           <w:numId w:val="10"/>
         </w:numPr>
+        <w:rPr>
+          <w:rFonts w:hint="eastAsia"/>
+        </w:rPr>
       </w:pPr>
       <w:r>
         <w:rPr>
@@ -6396,49 +6650,7 @@
         <w:rPr>
           <w:rFonts w:hint="eastAsia"/>
         </w:rPr>
-        <w:t xml:space="preserve"> 분석해보자. 일단 </w:t>
-      </w:r>
-      <w:proofErr w:type="spellStart"/>
-      <w:r>
-        <w:rPr>
-          <w:rFonts w:hint="eastAsia"/>
-        </w:rPr>
-        <w:t>락프리의</w:t>
-      </w:r>
-      <w:proofErr w:type="spellEnd"/>
-      <w:r>
-        <w:rPr>
-          <w:rFonts w:hint="eastAsia"/>
-        </w:rPr>
-        <w:t xml:space="preserve"> CAS는 </w:t>
-      </w:r>
-      <w:proofErr w:type="spellStart"/>
-      <w:r>
-        <w:rPr>
-          <w:rFonts w:hint="eastAsia"/>
-        </w:rPr>
-        <w:t>인터락이며</w:t>
-      </w:r>
-      <w:proofErr w:type="spellEnd"/>
-      <w:r>
-        <w:rPr>
-          <w:rFonts w:hint="eastAsia"/>
-        </w:rPr>
-        <w:t xml:space="preserve">, </w:t>
-      </w:r>
-      <w:proofErr w:type="spellStart"/>
-      <w:r>
-        <w:rPr>
-          <w:rFonts w:hint="eastAsia"/>
-        </w:rPr>
-        <w:t>인터락도</w:t>
-      </w:r>
-      <w:proofErr w:type="spellEnd"/>
-      <w:r>
-        <w:rPr>
-          <w:rFonts w:hint="eastAsia"/>
-        </w:rPr>
-        <w:t xml:space="preserve"> 결국 값을 변조하는 것이다.</w:t>
+        <w:t xml:space="preserve"> 분석해보자. </w:t>
       </w:r>
     </w:p>
     <w:p>
@@ -6453,47 +6665,49 @@
         <w:rPr>
           <w:rFonts w:hint="eastAsia"/>
         </w:rPr>
-        <w:t xml:space="preserve">때문에 CAS 성공 시 캐시 무효화가 </w:t>
-      </w:r>
-      <w:r>
-        <w:rPr>
-          <w:rFonts w:hint="eastAsia"/>
-        </w:rPr>
-        <w:t>발생한다</w:t>
-      </w:r>
-      <w:r>
-        <w:rPr>
-          <w:rFonts w:hint="eastAsia"/>
-        </w:rPr>
-        <w:t xml:space="preserve">. 이 상태에서 다른 코어의 </w:t>
-      </w:r>
-      <w:proofErr w:type="spellStart"/>
-      <w:r>
-        <w:rPr>
-          <w:rFonts w:hint="eastAsia"/>
-        </w:rPr>
-        <w:t>스레드가</w:t>
-      </w:r>
-      <w:proofErr w:type="spellEnd"/>
-      <w:r>
-        <w:rPr>
-          <w:rFonts w:hint="eastAsia"/>
-        </w:rPr>
-        <w:t xml:space="preserve"> 접근하지 않는다면 메모리에서 캐시로 데이터를 </w:t>
-      </w:r>
-      <w:proofErr w:type="spellStart"/>
-      <w:r>
-        <w:rPr>
-          <w:rFonts w:hint="eastAsia"/>
-        </w:rPr>
-        <w:t>캐싱하는</w:t>
-      </w:r>
-      <w:proofErr w:type="spellEnd"/>
-      <w:r>
-        <w:rPr>
-          <w:rFonts w:hint="eastAsia"/>
-        </w:rPr>
-        <w:t xml:space="preserve"> 작업은 발생하지 않는다.</w:t>
+        <w:t xml:space="preserve">일단 </w:t>
+      </w:r>
+      <w:proofErr w:type="spellStart"/>
+      <w:r>
+        <w:rPr>
+          <w:rFonts w:hint="eastAsia"/>
+        </w:rPr>
+        <w:t>락프리의</w:t>
+      </w:r>
+      <w:proofErr w:type="spellEnd"/>
+      <w:r>
+        <w:rPr>
+          <w:rFonts w:hint="eastAsia"/>
+        </w:rPr>
+        <w:t xml:space="preserve"> CAS는 </w:t>
+      </w:r>
+      <w:proofErr w:type="spellStart"/>
+      <w:r>
+        <w:rPr>
+          <w:rFonts w:hint="eastAsia"/>
+        </w:rPr>
+        <w:t>인터락이며</w:t>
+      </w:r>
+      <w:proofErr w:type="spellEnd"/>
+      <w:r>
+        <w:rPr>
+          <w:rFonts w:hint="eastAsia"/>
+        </w:rPr>
+        <w:t xml:space="preserve">, </w:t>
+      </w:r>
+      <w:proofErr w:type="spellStart"/>
+      <w:r>
+        <w:rPr>
+          <w:rFonts w:hint="eastAsia"/>
+        </w:rPr>
+        <w:t>인터락도</w:t>
+      </w:r>
+      <w:proofErr w:type="spellEnd"/>
+      <w:r>
+        <w:rPr>
+          <w:rFonts w:hint="eastAsia"/>
+        </w:rPr>
+        <w:t xml:space="preserve"> 결국 값을 변조하는 것이다.</w:t>
       </w:r>
     </w:p>
     <w:p>
@@ -6508,58 +6722,47 @@
         <w:rPr>
           <w:rFonts w:hint="eastAsia"/>
         </w:rPr>
-        <w:t xml:space="preserve">하지만, </w:t>
-      </w:r>
-      <w:proofErr w:type="spellStart"/>
-      <w:r>
-        <w:rPr>
-          <w:rFonts w:hint="eastAsia"/>
-        </w:rPr>
-        <w:t>락프리는</w:t>
-      </w:r>
-      <w:proofErr w:type="spellEnd"/>
-      <w:r>
-        <w:rPr>
-          <w:rFonts w:hint="eastAsia"/>
-        </w:rPr>
-        <w:t xml:space="preserve"> </w:t>
-      </w:r>
-      <w:r>
-        <w:t xml:space="preserve">기본적으로 n개의 </w:t>
-      </w:r>
-      <w:proofErr w:type="spellStart"/>
-      <w:r>
+        <w:t xml:space="preserve">때문에 CAS 성공 시 캐시 무효화가 </w:t>
+      </w:r>
+      <w:r>
+        <w:rPr>
+          <w:rFonts w:hint="eastAsia"/>
+        </w:rPr>
+        <w:t>발생한다</w:t>
+      </w:r>
+      <w:r>
+        <w:rPr>
+          <w:rFonts w:hint="eastAsia"/>
+        </w:rPr>
+        <w:t xml:space="preserve">. 이 상태에서 다른 코어의 </w:t>
+      </w:r>
+      <w:proofErr w:type="spellStart"/>
+      <w:r>
+        <w:rPr>
+          <w:rFonts w:hint="eastAsia"/>
+        </w:rPr>
         <w:t>스레드가</w:t>
       </w:r>
       <w:proofErr w:type="spellEnd"/>
       <w:r>
-        <w:t xml:space="preserve"> 경쟁해서 최소 1명이 승리하는 구조이다. 그리고 </w:t>
-      </w:r>
-      <w:r>
-        <w:rPr>
-          <w:b/>
-        </w:rPr>
-        <w:t xml:space="preserve">패배한 </w:t>
-      </w:r>
-      <w:proofErr w:type="spellStart"/>
-      <w:r>
-        <w:rPr>
-          <w:b/>
-        </w:rPr>
-        <w:t>스레드들은</w:t>
-      </w:r>
-      <w:proofErr w:type="spellEnd"/>
-      <w:r>
-        <w:rPr>
-          <w:b/>
-        </w:rPr>
-        <w:t xml:space="preserve"> 즉시 다시 CAS를 시도한다.</w:t>
-      </w:r>
-      <w:r>
-        <w:rPr>
-          <w:rFonts w:hint="eastAsia"/>
-        </w:rPr>
-        <w:t xml:space="preserve"> </w:t>
+        <w:rPr>
+          <w:rFonts w:hint="eastAsia"/>
+        </w:rPr>
+        <w:t xml:space="preserve"> 접근하지 않는다면 메모리에서 캐시로 데이터를 </w:t>
+      </w:r>
+      <w:proofErr w:type="spellStart"/>
+      <w:r>
+        <w:rPr>
+          <w:rFonts w:hint="eastAsia"/>
+        </w:rPr>
+        <w:t>캐싱하는</w:t>
+      </w:r>
+      <w:proofErr w:type="spellEnd"/>
+      <w:r>
+        <w:rPr>
+          <w:rFonts w:hint="eastAsia"/>
+        </w:rPr>
+        <w:t xml:space="preserve"> 작업은 발생하지 않는다.</w:t>
       </w:r>
     </w:p>
     <w:p>
@@ -6574,19 +6777,58 @@
         <w:rPr>
           <w:rFonts w:hint="eastAsia"/>
         </w:rPr>
-        <w:t xml:space="preserve">때문에, 매 번 캐시 라인을 </w:t>
-      </w:r>
-      <w:r>
-        <w:rPr>
-          <w:rFonts w:hint="eastAsia"/>
-        </w:rPr>
-        <w:t>갱신하는</w:t>
-      </w:r>
-      <w:r>
-        <w:rPr>
-          <w:rFonts w:hint="eastAsia"/>
-        </w:rPr>
-        <w:t xml:space="preserve"> 오버헤드가 발생한다.</w:t>
+        <w:t xml:space="preserve">하지만, </w:t>
+      </w:r>
+      <w:proofErr w:type="spellStart"/>
+      <w:r>
+        <w:rPr>
+          <w:rFonts w:hint="eastAsia"/>
+        </w:rPr>
+        <w:t>락프리는</w:t>
+      </w:r>
+      <w:proofErr w:type="spellEnd"/>
+      <w:r>
+        <w:rPr>
+          <w:rFonts w:hint="eastAsia"/>
+        </w:rPr>
+        <w:t xml:space="preserve"> </w:t>
+      </w:r>
+      <w:r>
+        <w:t xml:space="preserve">기본적으로 n개의 </w:t>
+      </w:r>
+      <w:proofErr w:type="spellStart"/>
+      <w:r>
+        <w:t>스레드가</w:t>
+      </w:r>
+      <w:proofErr w:type="spellEnd"/>
+      <w:r>
+        <w:t xml:space="preserve"> 경쟁해서 최소 1명이 승리하는 구조이다. 그리고 </w:t>
+      </w:r>
+      <w:r>
+        <w:rPr>
+          <w:b/>
+        </w:rPr>
+        <w:t xml:space="preserve">패배한 </w:t>
+      </w:r>
+      <w:proofErr w:type="spellStart"/>
+      <w:r>
+        <w:rPr>
+          <w:b/>
+        </w:rPr>
+        <w:t>스레드들은</w:t>
+      </w:r>
+      <w:proofErr w:type="spellEnd"/>
+      <w:r>
+        <w:rPr>
+          <w:b/>
+        </w:rPr>
+        <w:t xml:space="preserve"> 즉시 다시 CAS를 시도한다.</w:t>
+      </w:r>
+      <w:r>
+        <w:rPr>
+          <w:rFonts w:hint="eastAsia"/>
+        </w:rPr>
+        <w:t xml:space="preserve"> </w:t>
       </w:r>
     </w:p>
     <w:p>
@@ -6596,26 +6838,34 @@
           <w:ilvl w:val="0"/>
           <w:numId w:val="10"/>
         </w:numPr>
-      </w:pPr>
-      <w:r>
-        <w:t xml:space="preserve">반면, SRWLOCK은 내가 건 </w:t>
-      </w:r>
-      <w:proofErr w:type="spellStart"/>
-      <w:r>
-        <w:t>락을</w:t>
-      </w:r>
-      <w:proofErr w:type="spellEnd"/>
-      <w:r>
-        <w:t xml:space="preserve"> 포기하기 전 까지는 다른 </w:t>
-      </w:r>
-      <w:proofErr w:type="spellStart"/>
-      <w:r>
-        <w:t>스레드가</w:t>
-      </w:r>
-      <w:proofErr w:type="spellEnd"/>
-      <w:r>
-        <w:t xml:space="preserve"> 공유자원에 접근할 수 없다.</w:t>
-      </w:r>
+        <w:rPr>
+          <w:rFonts w:hint="eastAsia"/>
+        </w:rPr>
+      </w:pPr>
+      <w:r>
+        <w:rPr>
+          <w:rFonts w:hint="eastAsia"/>
+        </w:rPr>
+        <w:t xml:space="preserve">때문에, 매 번 캐시 라인을 </w:t>
+      </w:r>
+      <w:r>
+        <w:rPr>
+          <w:rFonts w:hint="eastAsia"/>
+        </w:rPr>
+        <w:t>갱신하는</w:t>
+      </w:r>
+      <w:r>
+        <w:rPr>
+          <w:rFonts w:hint="eastAsia"/>
+        </w:rPr>
+        <w:t xml:space="preserve"> 오버헤드가 발생한다.</w:t>
+      </w:r>
+    </w:p>
+    <w:p>
+      <w:pPr>
+        <w:pStyle w:val="a4"/>
+        <w:ind w:left="1120"/>
+      </w:pPr>
     </w:p>
     <w:p>
       <w:pPr>
@@ -6625,13 +6875,44 @@
           <w:numId w:val="10"/>
         </w:numPr>
       </w:pPr>
+      <w:r>
+        <w:t xml:space="preserve">반면, SRWLOCK은 내가 건 </w:t>
+      </w:r>
       <w:proofErr w:type="spellStart"/>
       <w:r>
         <w:t>락을</w:t>
       </w:r>
       <w:proofErr w:type="spellEnd"/>
       <w:r>
-        <w:t xml:space="preserve"> 건 후 내부에서 값을 </w:t>
+        <w:t xml:space="preserve"> 포기하기 전 까지는 다른 </w:t>
+      </w:r>
+      <w:proofErr w:type="spellStart"/>
+      <w:r>
+        <w:t>스레드가</w:t>
+      </w:r>
+      <w:proofErr w:type="spellEnd"/>
+      <w:r>
+        <w:t xml:space="preserve"> 공유자원에 접근할 수 없다.</w:t>
+      </w:r>
+    </w:p>
+    <w:p>
+      <w:pPr>
+        <w:pStyle w:val="a4"/>
+        <w:numPr>
+          <w:ilvl w:val="0"/>
+          <w:numId w:val="10"/>
+        </w:numPr>
+        <w:rPr>
+          <w:rFonts w:hint="eastAsia"/>
+        </w:rPr>
+      </w:pPr>
+      <w:proofErr w:type="spellStart"/>
+      <w:r>
+        <w:t>락을</w:t>
+      </w:r>
+      <w:proofErr w:type="spellEnd"/>
+      <w:r>
+        <w:t xml:space="preserve"> 건 후 값을 </w:t>
       </w:r>
       <w:r>
         <w:rPr>
@@ -6640,7 +6921,19 @@
         <w:t>1억번</w:t>
       </w:r>
       <w:r>
-        <w:t xml:space="preserve"> 변경해도 캐시무효화가 발생하지 않는다. 즉, 내가 </w:t>
+        <w:t xml:space="preserve"> 변경해도 캐시무효화가 발생하지 않는다. </w:t>
+      </w:r>
+    </w:p>
+    <w:p>
+      <w:pPr>
+        <w:pStyle w:val="a4"/>
+        <w:numPr>
+          <w:ilvl w:val="0"/>
+          <w:numId w:val="10"/>
+        </w:numPr>
+      </w:pPr>
+      <w:r>
+        <w:t xml:space="preserve">즉, 내가 </w:t>
       </w:r>
       <w:proofErr w:type="spellStart"/>
       <w:r>
@@ -7025,14 +7318,32 @@
         <w:rPr>
           <w:rFonts w:hint="eastAsia"/>
         </w:rPr>
-        <w:t>실제로 SRWLOCK이 훨씬 빠르다.</w:t>
-      </w:r>
-    </w:p>
-    <w:p>
-      <w:pPr>
-        <w:pStyle w:val="a4"/>
-        <w:ind w:left="1120"/>
-      </w:pPr>
+        <w:t xml:space="preserve">실제로 </w:t>
+      </w:r>
+      <w:r>
+        <w:rPr>
+          <w:rFonts w:hint="eastAsia"/>
+        </w:rPr>
+        <w:t>위 결과</w:t>
+      </w:r>
+      <w:r>
+        <w:rPr>
+          <w:rFonts w:hint="eastAsia"/>
+        </w:rPr>
+        <w:t>처럼</w:t>
+      </w:r>
+      <w:r>
+        <w:rPr>
+          <w:rFonts w:hint="eastAsia"/>
+        </w:rPr>
+        <w:t xml:space="preserve"> </w:t>
+      </w:r>
+      <w:r>
+        <w:rPr>
+          <w:rFonts w:hint="eastAsia"/>
+        </w:rPr>
+        <w:t>SRWLOCK이 훨씬 빠르다.</w:t>
+      </w:r>
     </w:p>
     <w:p>
       <w:pPr>
@@ -7042,7 +7353,6 @@
           <w:numId w:val="5"/>
         </w:numPr>
         <w:rPr>
-          <w:rFonts w:hint="eastAsia"/>
           <w:b/>
           <w:sz w:val="24"/>
           <w:szCs w:val="24"/>
@@ -7151,7 +7461,6 @@
                             <w:pPr>
                               <w:pStyle w:val="a4"/>
                               <w:rPr>
-                                <w:rFonts w:hint="eastAsia"/>
                                 <w:color w:val="000000" w:themeColor="text1"/>
                               </w:rPr>
                             </w:pPr>
@@ -7190,7 +7499,6 @@
                             <w:pPr>
                               <w:pStyle w:val="a4"/>
                               <w:rPr>
-                                <w:rFonts w:hint="eastAsia"/>
                                 <w:color w:val="000000" w:themeColor="text1"/>
                               </w:rPr>
                             </w:pPr>
@@ -7238,7 +7546,6 @@
                             <w:pPr>
                               <w:pStyle w:val="a4"/>
                               <w:rPr>
-                                <w:rFonts w:hint="eastAsia"/>
                                 <w:color w:val="000000" w:themeColor="text1"/>
                               </w:rPr>
                             </w:pPr>
@@ -7364,7 +7671,6 @@
                       <w:pPr>
                         <w:pStyle w:val="a4"/>
                         <w:rPr>
-                          <w:rFonts w:hint="eastAsia"/>
                           <w:color w:val="000000" w:themeColor="text1"/>
                         </w:rPr>
                       </w:pPr>
@@ -7403,7 +7709,6 @@
                       <w:pPr>
                         <w:pStyle w:val="a4"/>
                         <w:rPr>
-                          <w:rFonts w:hint="eastAsia"/>
                           <w:color w:val="000000" w:themeColor="text1"/>
                         </w:rPr>
                       </w:pPr>
@@ -7451,7 +7756,6 @@
                       <w:pPr>
                         <w:pStyle w:val="a4"/>
                         <w:rPr>
-                          <w:rFonts w:hint="eastAsia"/>
                           <w:color w:val="000000" w:themeColor="text1"/>
                         </w:rPr>
                       </w:pPr>
@@ -7569,63 +7873,42 @@
       <w:pPr>
         <w:pStyle w:val="a4"/>
         <w:ind w:left="1120"/>
-        <w:rPr>
-          <w:rFonts w:hint="eastAsia"/>
-        </w:rPr>
       </w:pPr>
     </w:p>
     <w:p>
       <w:pPr>
         <w:pStyle w:val="a4"/>
         <w:ind w:left="1120"/>
-        <w:rPr>
-          <w:rFonts w:hint="eastAsia"/>
-        </w:rPr>
       </w:pPr>
     </w:p>
     <w:p>
       <w:pPr>
         <w:pStyle w:val="a4"/>
         <w:ind w:left="1120"/>
-        <w:rPr>
-          <w:rFonts w:hint="eastAsia"/>
-        </w:rPr>
       </w:pPr>
     </w:p>
     <w:p>
       <w:pPr>
         <w:pStyle w:val="a4"/>
         <w:ind w:left="1120"/>
-        <w:rPr>
-          <w:rFonts w:hint="eastAsia"/>
-        </w:rPr>
       </w:pPr>
     </w:p>
     <w:p>
       <w:pPr>
         <w:pStyle w:val="a4"/>
         <w:ind w:left="1120"/>
-        <w:rPr>
-          <w:rFonts w:hint="eastAsia"/>
-        </w:rPr>
       </w:pPr>
     </w:p>
     <w:p>
       <w:pPr>
         <w:pStyle w:val="a4"/>
         <w:ind w:left="1120"/>
-        <w:rPr>
-          <w:rFonts w:hint="eastAsia"/>
-        </w:rPr>
       </w:pPr>
     </w:p>
     <w:p>
       <w:pPr>
         <w:pStyle w:val="a4"/>
         <w:ind w:left="1120"/>
-        <w:rPr>
-          <w:rFonts w:hint="eastAsia"/>
-        </w:rPr>
       </w:pPr>
     </w:p>
     <w:p>
@@ -7635,9 +7918,6 @@
           <w:ilvl w:val="0"/>
           <w:numId w:val="10"/>
         </w:numPr>
-        <w:rPr>
-          <w:rFonts w:hint="eastAsia"/>
-        </w:rPr>
       </w:pPr>
       <w:proofErr w:type="spellStart"/>
       <w:r>
@@ -7664,9 +7944,6 @@
       <w:pPr>
         <w:pStyle w:val="a4"/>
         <w:ind w:left="1120"/>
-        <w:rPr>
-          <w:rFonts w:hint="eastAsia"/>
-        </w:rPr>
       </w:pPr>
       <w:r>
         <w:rPr>
@@ -7713,9 +7990,6 @@
       <w:pPr>
         <w:pStyle w:val="a4"/>
         <w:ind w:left="1120"/>
-        <w:rPr>
-          <w:rFonts w:hint="eastAsia"/>
-        </w:rPr>
       </w:pPr>
     </w:p>
     <w:p>
@@ -7725,9 +7999,6 @@
           <w:ilvl w:val="0"/>
           <w:numId w:val="10"/>
         </w:numPr>
-        <w:rPr>
-          <w:rFonts w:hint="eastAsia"/>
-        </w:rPr>
       </w:pPr>
       <w:r>
         <w:rPr>
@@ -7762,15 +8033,58 @@
           <w:ilvl w:val="0"/>
           <w:numId w:val="10"/>
         </w:numPr>
-        <w:rPr>
-          <w:rFonts w:hint="eastAsia"/>
-        </w:rPr>
-      </w:pPr>
-      <w:r>
-        <w:rPr>
-          <w:rFonts w:hint="eastAsia"/>
-        </w:rPr>
-        <w:t xml:space="preserve">시나리오를 만들어보면, 같은 코어를 사용중인 </w:t>
+      </w:pPr>
+      <w:r>
+        <w:rPr>
+          <w:rFonts w:hint="eastAsia"/>
+        </w:rPr>
+        <w:t xml:space="preserve">시나리오를 만들어보면, </w:t>
+      </w:r>
+      <w:proofErr w:type="spellStart"/>
+      <w:r>
+        <w:rPr>
+          <w:rFonts w:hint="eastAsia"/>
+        </w:rPr>
+        <w:t>하이퍼</w:t>
+      </w:r>
+      <w:proofErr w:type="spellEnd"/>
+      <w:r>
+        <w:rPr>
+          <w:rFonts w:hint="eastAsia"/>
+        </w:rPr>
+        <w:t xml:space="preserve"> </w:t>
+      </w:r>
+      <w:proofErr w:type="spellStart"/>
+      <w:r>
+        <w:rPr>
+          <w:rFonts w:hint="eastAsia"/>
+        </w:rPr>
+        <w:t>스레</w:t>
+      </w:r>
+      <w:r>
+        <w:rPr>
+          <w:rFonts w:hint="eastAsia"/>
+        </w:rPr>
+        <w:t>딩</w:t>
+      </w:r>
+      <w:r>
+        <w:rPr>
+          <w:rFonts w:hint="eastAsia"/>
+        </w:rPr>
+        <w:t>에서</w:t>
+      </w:r>
+      <w:proofErr w:type="spellEnd"/>
+      <w:r>
+        <w:rPr>
+          <w:rFonts w:hint="eastAsia"/>
+        </w:rPr>
+        <w:t xml:space="preserve"> </w:t>
+      </w:r>
+      <w:r>
+        <w:rPr>
+          <w:rFonts w:hint="eastAsia"/>
+        </w:rPr>
+        <w:t xml:space="preserve">같은 코어를 사용중인 </w:t>
       </w:r>
       <w:proofErr w:type="spellStart"/>
       <w:r>
@@ -7784,21 +8098,13 @@
         <w:rPr>
           <w:rFonts w:hint="eastAsia"/>
         </w:rPr>
-        <w:t xml:space="preserve"> A</w:t>
-      </w:r>
-      <w:proofErr w:type="gramStart"/>
-      <w:r>
-        <w:rPr>
-          <w:rFonts w:hint="eastAsia"/>
-        </w:rPr>
-        <w:t>,B</w:t>
-      </w:r>
-      <w:proofErr w:type="gramEnd"/>
-      <w:r>
-        <w:rPr>
-          <w:rFonts w:hint="eastAsia"/>
-        </w:rPr>
-        <w:t xml:space="preserve"> 중 </w:t>
+        <w:t xml:space="preserve"> A/</w:t>
+      </w:r>
+      <w:r>
+        <w:rPr>
+          <w:rFonts w:hint="eastAsia"/>
+        </w:rPr>
+        <w:t xml:space="preserve">B 중 </w:t>
       </w:r>
       <w:proofErr w:type="spellStart"/>
       <w:r>
@@ -7812,7 +8118,19 @@
         <w:rPr>
           <w:rFonts w:hint="eastAsia"/>
         </w:rPr>
-        <w:t xml:space="preserve"> A가 임계영역에 접근한 상태이고, </w:t>
+        <w:t xml:space="preserve"> A가 임계영역에 접근한 </w:t>
+      </w:r>
+      <w:r>
+        <w:rPr>
+          <w:rFonts w:hint="eastAsia"/>
+        </w:rPr>
+        <w:t>상태에서</w:t>
+      </w:r>
+      <w:r>
+        <w:rPr>
+          <w:rFonts w:hint="eastAsia"/>
+        </w:rPr>
+        <w:t xml:space="preserve"> </w:t>
       </w:r>
       <w:proofErr w:type="spellStart"/>
       <w:r>
@@ -7826,7 +8144,19 @@
         <w:rPr>
           <w:rFonts w:hint="eastAsia"/>
         </w:rPr>
-        <w:t xml:space="preserve"> B도 같은 임계영역에 접근하길 시도할 경우, </w:t>
+        <w:t xml:space="preserve"> B</w:t>
+      </w:r>
+      <w:r>
+        <w:rPr>
+          <w:rFonts w:hint="eastAsia"/>
+        </w:rPr>
+        <w:t>가</w:t>
+      </w:r>
+      <w:r>
+        <w:rPr>
+          <w:rFonts w:hint="eastAsia"/>
+        </w:rPr>
+        <w:t xml:space="preserve"> 같은 임계영역에 접근하길 시도할 경우, </w:t>
       </w:r>
       <w:proofErr w:type="spellStart"/>
       <w:r>
@@ -7854,7 +8184,7 @@
         <w:rPr>
           <w:rFonts w:hint="eastAsia"/>
         </w:rPr>
-        <w:t xml:space="preserve"> A는 더 빨리 작업을 처리할 수 있기 때문에, 결과적으로 </w:t>
+        <w:t xml:space="preserve"> A는 더 빨리 작업을 처리할 수 있기 때문에 결과적으로 </w:t>
       </w:r>
       <w:proofErr w:type="spellStart"/>
       <w:r>
@@ -7881,9 +8211,6 @@
       <w:pPr>
         <w:pStyle w:val="a4"/>
         <w:ind w:left="1120"/>
-        <w:rPr>
-          <w:rFonts w:hint="eastAsia"/>
-        </w:rPr>
       </w:pPr>
     </w:p>
     <w:p>
@@ -7893,9 +8220,6 @@
           <w:ilvl w:val="0"/>
           <w:numId w:val="10"/>
         </w:numPr>
-        <w:rPr>
-          <w:rFonts w:hint="eastAsia"/>
-        </w:rPr>
       </w:pPr>
       <w:r>
         <w:rPr>
@@ -7908,21 +8232,7 @@
         <w:rPr>
           <w:rFonts w:hint="eastAsia"/>
         </w:rPr>
-        <w:t>안써서</w:t>
-      </w:r>
-      <w:proofErr w:type="spellEnd"/>
-      <w:r>
-        <w:rPr>
-          <w:rFonts w:hint="eastAsia"/>
-        </w:rPr>
-        <w:t xml:space="preserve"> </w:t>
-      </w:r>
-      <w:proofErr w:type="spellStart"/>
-      <w:r>
-        <w:rPr>
-          <w:rFonts w:hint="eastAsia"/>
-        </w:rPr>
-        <w:t>느린것일까</w:t>
+        <w:t>안쓸까</w:t>
       </w:r>
       <w:proofErr w:type="spellEnd"/>
       <w:r>
@@ -7936,9 +8246,6 @@
       <w:pPr>
         <w:pStyle w:val="a4"/>
         <w:ind w:left="1120"/>
-        <w:rPr>
-          <w:rFonts w:hint="eastAsia"/>
-        </w:rPr>
       </w:pPr>
       <w:r>
         <w:rPr>
@@ -7985,9 +8292,6 @@
       <w:pPr>
         <w:pStyle w:val="a4"/>
         <w:ind w:left="1120"/>
-        <w:rPr>
-          <w:rFonts w:hint="eastAsia"/>
-        </w:rPr>
       </w:pPr>
     </w:p>
     <w:p>
@@ -7997,9 +8301,6 @@
           <w:ilvl w:val="0"/>
           <w:numId w:val="10"/>
         </w:numPr>
-        <w:rPr>
-          <w:rFonts w:hint="eastAsia"/>
-        </w:rPr>
       </w:pPr>
       <w:r>
         <w:rPr>
@@ -8019,9 +8320,6 @@
         <w:wordWrap/>
         <w:autoSpaceDE/>
         <w:autoSpaceDN/>
-        <w:rPr>
-          <w:rFonts w:hint="eastAsia"/>
-        </w:rPr>
       </w:pPr>
       <w:r>
         <w:rPr>
@@ -8035,8 +8333,6 @@
         </w:rPr>
         <w:t xml:space="preserve"> </w:t>
       </w:r>
-      <w:bookmarkStart w:id="0" w:name="_GoBack"/>
-      <w:bookmarkEnd w:id="0"/>
       <w:r>
         <w:rPr>
           <w:rFonts w:hint="eastAsia"/>
@@ -8102,6 +8398,38 @@
           <w:rFonts w:hint="eastAsia"/>
         </w:rPr>
         <w:t xml:space="preserve"> 듯 하다.</w:t>
+      </w:r>
+    </w:p>
+    <w:p>
+      <w:pPr>
+        <w:pStyle w:val="a4"/>
+        <w:widowControl/>
+        <w:wordWrap/>
+        <w:autoSpaceDE/>
+        <w:autoSpaceDN/>
+      </w:pPr>
+    </w:p>
+    <w:p>
+      <w:pPr>
+        <w:pStyle w:val="a4"/>
+        <w:numPr>
+          <w:ilvl w:val="0"/>
+          <w:numId w:val="5"/>
+        </w:numPr>
+        <w:rPr>
+          <w:b/>
+          <w:sz w:val="24"/>
+          <w:szCs w:val="24"/>
+        </w:rPr>
+      </w:pPr>
+      <w:r>
+        <w:rPr>
+          <w:b/>
+          <w:sz w:val="24"/>
+          <w:szCs w:val="24"/>
+        </w:rPr>
+        <w:lastRenderedPageBreak/>
+        <w:t>ERROR_SEM_TIMEOUT</w:t>
       </w:r>
     </w:p>
     <w:p>
@@ -8117,8 +8445,1102 @@
         <w:autoSpaceDN/>
       </w:pPr>
       <w:r>
-        <w:br w:type="page"/>
-      </w:r>
+        <w:rPr>
+          <w:rFonts w:hint="eastAsia"/>
+        </w:rPr>
+        <w:t xml:space="preserve">더미 테스트 중, </w:t>
+      </w:r>
+      <w:r>
+        <w:rPr>
+          <w:rFonts w:hint="eastAsia"/>
+        </w:rPr>
+        <w:t>서</w:t>
+      </w:r>
+      <w:r>
+        <w:rPr>
+          <w:rFonts w:hint="eastAsia"/>
+        </w:rPr>
+        <w:t xml:space="preserve">버가 </w:t>
+      </w:r>
+      <w:r>
+        <w:rPr>
+          <w:rFonts w:hint="eastAsia"/>
+        </w:rPr>
+        <w:t>더미를 끊는 상황이 발생했다.</w:t>
+      </w:r>
+    </w:p>
+    <w:p>
+      <w:pPr>
+        <w:pStyle w:val="a4"/>
+        <w:widowControl/>
+        <w:numPr>
+          <w:ilvl w:val="0"/>
+          <w:numId w:val="10"/>
+        </w:numPr>
+        <w:wordWrap/>
+        <w:autoSpaceDE/>
+        <w:autoSpaceDN/>
+      </w:pPr>
+      <w:r>
+        <w:rPr>
+          <w:rFonts w:hint="eastAsia"/>
+        </w:rPr>
+        <w:t xml:space="preserve">하트비트 기능도 </w:t>
+      </w:r>
+      <w:r>
+        <w:rPr>
+          <w:rFonts w:hint="eastAsia"/>
+        </w:rPr>
+        <w:t>없고</w:t>
+      </w:r>
+      <w:r>
+        <w:rPr>
+          <w:rFonts w:hint="eastAsia"/>
+        </w:rPr>
+        <w:t>, 더미도 접속을 끊지 않</w:t>
+      </w:r>
+      <w:r>
+        <w:rPr>
+          <w:rFonts w:hint="eastAsia"/>
+        </w:rPr>
+        <w:t xml:space="preserve">기 때문에, 발생하면 </w:t>
+      </w:r>
+      <w:proofErr w:type="spellStart"/>
+      <w:r>
+        <w:rPr>
+          <w:rFonts w:hint="eastAsia"/>
+        </w:rPr>
+        <w:t>안되는</w:t>
+      </w:r>
+      <w:proofErr w:type="spellEnd"/>
+      <w:r>
+        <w:rPr>
+          <w:rFonts w:hint="eastAsia"/>
+        </w:rPr>
+        <w:t xml:space="preserve"> 상황이었다.</w:t>
+      </w:r>
+    </w:p>
+    <w:p>
+      <w:pPr>
+        <w:pStyle w:val="a4"/>
+        <w:widowControl/>
+        <w:wordWrap/>
+        <w:autoSpaceDE/>
+        <w:autoSpaceDN/>
+        <w:ind w:left="1120"/>
+      </w:pPr>
+    </w:p>
+    <w:p>
+      <w:pPr>
+        <w:pStyle w:val="a4"/>
+        <w:widowControl/>
+        <w:numPr>
+          <w:ilvl w:val="0"/>
+          <w:numId w:val="10"/>
+        </w:numPr>
+        <w:wordWrap/>
+        <w:autoSpaceDE/>
+        <w:autoSpaceDN/>
+      </w:pPr>
+      <w:r>
+        <w:rPr>
+          <w:rFonts w:hint="eastAsia"/>
+        </w:rPr>
+        <w:t>끊길</w:t>
+      </w:r>
+      <w:r>
+        <w:rPr>
+          <w:rFonts w:hint="eastAsia"/>
+        </w:rPr>
+        <w:t xml:space="preserve"> </w:t>
+      </w:r>
+      <w:r>
+        <w:rPr>
+          <w:rFonts w:hint="eastAsia"/>
+        </w:rPr>
+        <w:t xml:space="preserve">때 </w:t>
+      </w:r>
+      <w:r>
+        <w:rPr>
+          <w:rFonts w:hint="eastAsia"/>
+        </w:rPr>
+        <w:t>더미의 상태를</w:t>
+      </w:r>
+      <w:r>
+        <w:rPr>
+          <w:rFonts w:hint="eastAsia"/>
+        </w:rPr>
+        <w:t xml:space="preserve"> 확인하기 위해, </w:t>
+      </w:r>
+      <w:r>
+        <w:rPr>
+          <w:rFonts w:hint="eastAsia"/>
+        </w:rPr>
+        <w:t>서버에서</w:t>
+      </w:r>
+      <w:r>
+        <w:rPr>
+          <w:rFonts w:hint="eastAsia"/>
+        </w:rPr>
+        <w:t xml:space="preserve"> </w:t>
+      </w:r>
+      <w:proofErr w:type="spellStart"/>
+      <w:r>
+        <w:rPr>
+          <w:rFonts w:hint="eastAsia"/>
+        </w:rPr>
+        <w:t>상태값을</w:t>
+      </w:r>
+      <w:proofErr w:type="spellEnd"/>
+      <w:r>
+        <w:rPr>
+          <w:rFonts w:hint="eastAsia"/>
+        </w:rPr>
+        <w:t xml:space="preserve"> 부여했다.</w:t>
+      </w:r>
+      <w:r>
+        <w:rPr>
+          <w:rFonts w:hint="eastAsia"/>
+        </w:rPr>
+        <w:t xml:space="preserve"> 예를</w:t>
+      </w:r>
+      <w:r>
+        <w:rPr>
+          <w:rFonts w:hint="eastAsia"/>
+        </w:rPr>
+        <w:t xml:space="preserve"> </w:t>
+      </w:r>
+      <w:r>
+        <w:rPr>
+          <w:rFonts w:hint="eastAsia"/>
+        </w:rPr>
+        <w:t xml:space="preserve">들어, 로그인 성공하면 0, </w:t>
+      </w:r>
+      <w:proofErr w:type="spellStart"/>
+      <w:r>
+        <w:rPr>
+          <w:rFonts w:hint="eastAsia"/>
+        </w:rPr>
+        <w:t>패킷을</w:t>
+      </w:r>
+      <w:proofErr w:type="spellEnd"/>
+      <w:r>
+        <w:rPr>
+          <w:rFonts w:hint="eastAsia"/>
+        </w:rPr>
+        <w:t xml:space="preserve"> 보냈으면 1로 설정</w:t>
+      </w:r>
+      <w:r>
+        <w:rPr>
+          <w:rFonts w:hint="eastAsia"/>
+        </w:rPr>
+        <w:t xml:space="preserve">하는 </w:t>
+      </w:r>
+      <w:r>
+        <w:rPr>
+          <w:rFonts w:hint="eastAsia"/>
+        </w:rPr>
+        <w:t>등.. 이다</w:t>
+      </w:r>
+    </w:p>
+    <w:p>
+      <w:pPr>
+        <w:pStyle w:val="a4"/>
+        <w:widowControl/>
+        <w:numPr>
+          <w:ilvl w:val="0"/>
+          <w:numId w:val="10"/>
+        </w:numPr>
+        <w:wordWrap/>
+        <w:autoSpaceDE/>
+        <w:autoSpaceDN/>
+      </w:pPr>
+      <w:r>
+        <w:rPr>
+          <w:rFonts w:hint="eastAsia"/>
+        </w:rPr>
+        <w:t xml:space="preserve">이후, </w:t>
+      </w:r>
+      <w:proofErr w:type="spellStart"/>
+      <w:r>
+        <w:rPr>
+          <w:rFonts w:hint="eastAsia"/>
+        </w:rPr>
+        <w:t>OnClientLeave</w:t>
+      </w:r>
+      <w:proofErr w:type="spellEnd"/>
+      <w:r>
+        <w:rPr>
+          <w:rFonts w:hint="eastAsia"/>
+        </w:rPr>
+        <w:t>에서 브레이크 포인트를 잡고 추적해봤다.</w:t>
+      </w:r>
+    </w:p>
+    <w:p>
+      <w:pPr>
+        <w:pStyle w:val="a4"/>
+        <w:widowControl/>
+        <w:numPr>
+          <w:ilvl w:val="0"/>
+          <w:numId w:val="10"/>
+        </w:numPr>
+        <w:wordWrap/>
+        <w:autoSpaceDE/>
+        <w:autoSpaceDN/>
+      </w:pPr>
+      <w:r>
+        <w:rPr>
+          <w:rFonts w:hint="eastAsia"/>
+        </w:rPr>
+        <w:t xml:space="preserve">로그인 중에 끊긴 유저도 있었고 </w:t>
+      </w:r>
+      <w:proofErr w:type="spellStart"/>
+      <w:r>
+        <w:rPr>
+          <w:rFonts w:hint="eastAsia"/>
+        </w:rPr>
+        <w:t>패킷을</w:t>
+      </w:r>
+      <w:proofErr w:type="spellEnd"/>
+      <w:r>
+        <w:rPr>
+          <w:rFonts w:hint="eastAsia"/>
+        </w:rPr>
+        <w:t xml:space="preserve"> 보낸 후 끊긴 유저도 있었다.</w:t>
+      </w:r>
+    </w:p>
+    <w:p>
+      <w:pPr>
+        <w:pStyle w:val="a4"/>
+        <w:widowControl/>
+        <w:wordWrap/>
+        <w:autoSpaceDE/>
+        <w:autoSpaceDN/>
+        <w:ind w:left="1120"/>
+      </w:pPr>
+    </w:p>
+    <w:p>
+      <w:pPr>
+        <w:pStyle w:val="a4"/>
+        <w:widowControl/>
+        <w:numPr>
+          <w:ilvl w:val="0"/>
+          <w:numId w:val="10"/>
+        </w:numPr>
+        <w:wordWrap/>
+        <w:autoSpaceDE/>
+        <w:autoSpaceDN/>
+      </w:pPr>
+      <w:r>
+        <w:rPr>
+          <w:rFonts w:hint="eastAsia"/>
+        </w:rPr>
+        <w:t>위 내용으로는 판단이 불가능해</w:t>
+      </w:r>
+      <w:r>
+        <w:rPr>
+          <w:rFonts w:hint="eastAsia"/>
+        </w:rPr>
+        <w:t xml:space="preserve">, 네트워크 모듈의 Worker </w:t>
+      </w:r>
+      <w:proofErr w:type="spellStart"/>
+      <w:r>
+        <w:rPr>
+          <w:rFonts w:hint="eastAsia"/>
+        </w:rPr>
+        <w:t>스레드의</w:t>
+      </w:r>
+      <w:proofErr w:type="spellEnd"/>
+      <w:r>
+        <w:rPr>
+          <w:rFonts w:hint="eastAsia"/>
+        </w:rPr>
+        <w:t xml:space="preserve"> GQCS를 추적해봤다. </w:t>
+      </w:r>
+      <w:r>
+        <w:rPr>
+          <w:rFonts w:hint="eastAsia"/>
+        </w:rPr>
+        <w:t xml:space="preserve">GQCS를 </w:t>
+      </w:r>
+      <w:proofErr w:type="spellStart"/>
+      <w:r>
+        <w:rPr>
+          <w:rFonts w:hint="eastAsia"/>
+        </w:rPr>
+        <w:t>잘못쓰는건가</w:t>
+      </w:r>
+      <w:proofErr w:type="spellEnd"/>
+      <w:r>
+        <w:rPr>
+          <w:rFonts w:hint="eastAsia"/>
+        </w:rPr>
+        <w:t xml:space="preserve"> 싶었기 때문이다.</w:t>
+      </w:r>
+    </w:p>
+    <w:p>
+      <w:pPr>
+        <w:pStyle w:val="a4"/>
+        <w:widowControl/>
+        <w:numPr>
+          <w:ilvl w:val="0"/>
+          <w:numId w:val="10"/>
+        </w:numPr>
+        <w:wordWrap/>
+        <w:autoSpaceDE/>
+        <w:autoSpaceDN/>
+      </w:pPr>
+      <w:r>
+        <w:rPr>
+          <w:rFonts w:hint="eastAsia"/>
+        </w:rPr>
+        <w:t xml:space="preserve">GQCS가 리턴 된 후 </w:t>
+      </w:r>
+      <w:proofErr w:type="spellStart"/>
+      <w:r>
+        <w:rPr>
+          <w:rFonts w:hint="eastAsia"/>
+        </w:rPr>
+        <w:t>GetLastError</w:t>
+      </w:r>
+      <w:proofErr w:type="spellEnd"/>
+      <w:r>
+        <w:rPr>
+          <w:rFonts w:hint="eastAsia"/>
+        </w:rPr>
+        <w:t xml:space="preserve">가 0이 아니면 </w:t>
+      </w:r>
+      <w:proofErr w:type="spellStart"/>
+      <w:r>
+        <w:rPr>
+          <w:rFonts w:hint="eastAsia"/>
+        </w:rPr>
+        <w:t>크래시가</w:t>
+      </w:r>
+      <w:proofErr w:type="spellEnd"/>
+      <w:r>
+        <w:rPr>
+          <w:rFonts w:hint="eastAsia"/>
+        </w:rPr>
+        <w:t xml:space="preserve"> 나도록 했다.</w:t>
+      </w:r>
+    </w:p>
+    <w:p>
+      <w:pPr>
+        <w:pStyle w:val="a4"/>
+        <w:widowControl/>
+        <w:numPr>
+          <w:ilvl w:val="0"/>
+          <w:numId w:val="10"/>
+        </w:numPr>
+        <w:wordWrap/>
+        <w:autoSpaceDE/>
+        <w:autoSpaceDN/>
+      </w:pPr>
+      <w:proofErr w:type="spellStart"/>
+      <w:r>
+        <w:rPr>
+          <w:rFonts w:hint="eastAsia"/>
+        </w:rPr>
+        <w:t>크래시가</w:t>
+      </w:r>
+      <w:proofErr w:type="spellEnd"/>
+      <w:r>
+        <w:rPr>
+          <w:rFonts w:hint="eastAsia"/>
+        </w:rPr>
+        <w:t xml:space="preserve"> 발생했다. 그리고 에러는 121</w:t>
+      </w:r>
+      <w:r>
+        <w:rPr>
+          <w:rFonts w:hint="eastAsia"/>
+        </w:rPr>
+        <w:t>이었다</w:t>
+      </w:r>
+      <w:r>
+        <w:rPr>
+          <w:rFonts w:hint="eastAsia"/>
+        </w:rPr>
+        <w:t>.</w:t>
+      </w:r>
+    </w:p>
+    <w:p>
+      <w:pPr>
+        <w:pStyle w:val="a4"/>
+        <w:widowControl/>
+        <w:wordWrap/>
+        <w:autoSpaceDE/>
+        <w:autoSpaceDN/>
+        <w:ind w:left="1120"/>
+      </w:pPr>
+    </w:p>
+    <w:p>
+      <w:pPr>
+        <w:pStyle w:val="a4"/>
+        <w:numPr>
+          <w:ilvl w:val="0"/>
+          <w:numId w:val="10"/>
+        </w:numPr>
+      </w:pPr>
+      <w:r>
+        <w:rPr>
+          <w:rFonts w:hint="eastAsia"/>
+        </w:rPr>
+        <w:t xml:space="preserve">121 에러가 뭔가 찾아보니 </w:t>
+      </w:r>
+      <w:r>
+        <w:t>‘</w:t>
+      </w:r>
+      <w:r>
+        <w:t>ERROR_SEM_TIMEOUT</w:t>
+      </w:r>
+      <w:r>
+        <w:t>’</w:t>
+      </w:r>
+      <w:r>
+        <w:rPr>
+          <w:rFonts w:hint="eastAsia"/>
+        </w:rPr>
+        <w:t xml:space="preserve">이며, </w:t>
+      </w:r>
+      <w:r>
+        <w:rPr>
+          <w:rFonts w:hint="eastAsia"/>
+        </w:rPr>
+        <w:t xml:space="preserve">대충 </w:t>
+      </w:r>
+      <w:r>
+        <w:rPr>
+          <w:rFonts w:hint="eastAsia"/>
+        </w:rPr>
+        <w:t>네트워크 단절</w:t>
+      </w:r>
+      <w:r>
+        <w:rPr>
+          <w:rFonts w:hint="eastAsia"/>
+        </w:rPr>
+        <w:t>로 인해</w:t>
+      </w:r>
+      <w:r>
+        <w:rPr>
+          <w:rFonts w:hint="eastAsia"/>
+        </w:rPr>
+        <w:t xml:space="preserve"> </w:t>
+      </w:r>
+      <w:r>
+        <w:rPr>
+          <w:rFonts w:hint="eastAsia"/>
+        </w:rPr>
+        <w:t>발생할 수 있다고 한다.</w:t>
+      </w:r>
+    </w:p>
+    <w:p>
+      <w:pPr>
+        <w:pStyle w:val="a4"/>
+        <w:numPr>
+          <w:ilvl w:val="0"/>
+          <w:numId w:val="10"/>
+        </w:numPr>
+      </w:pPr>
+      <w:r>
+        <w:rPr>
+          <w:rFonts w:hint="eastAsia"/>
+        </w:rPr>
+        <w:t>좀 더 자세히 찾아</w:t>
+      </w:r>
+      <w:r>
+        <w:rPr>
+          <w:rFonts w:hint="eastAsia"/>
+        </w:rPr>
+        <w:t>보다</w:t>
+      </w:r>
+      <w:r>
+        <w:rPr>
+          <w:rFonts w:hint="eastAsia"/>
+        </w:rPr>
+        <w:t>가</w:t>
+      </w:r>
+      <w:r>
+        <w:rPr>
+          <w:rFonts w:hint="eastAsia"/>
+        </w:rPr>
+        <w:t>, 마이크로 소프트의 공식 답변을 찾았다.</w:t>
+      </w:r>
+    </w:p>
+    <w:p>
+      <w:pPr>
+        <w:pStyle w:val="a4"/>
+        <w:ind w:left="1120"/>
+        <w:rPr>
+          <w:b/>
+        </w:rPr>
+      </w:pPr>
+      <w:hyperlink r:id="rId15" w:history="1">
+        <w:r>
+          <w:rPr>
+            <w:rStyle w:val="a8"/>
+            <w:b/>
+          </w:rPr>
+          <w:t>https://blogs.msdn.microsoft.com/oldnewthing/20140717-00/?p=483</w:t>
+        </w:r>
+      </w:hyperlink>
+    </w:p>
+    <w:p>
+      <w:pPr>
+        <w:pStyle w:val="a4"/>
+        <w:rPr>
+          <w:b/>
+        </w:rPr>
+      </w:pPr>
+    </w:p>
+    <w:p>
+      <w:pPr>
+        <w:pStyle w:val="a4"/>
+        <w:numPr>
+          <w:ilvl w:val="0"/>
+          <w:numId w:val="10"/>
+        </w:numPr>
+      </w:pPr>
+      <w:r>
+        <w:rPr>
+          <w:rFonts w:hint="eastAsia"/>
+        </w:rPr>
+        <w:t xml:space="preserve">요약하면 TCP에서 </w:t>
+      </w:r>
+      <w:r>
+        <w:t>retransmission</w:t>
+      </w:r>
+      <w:r>
+        <w:rPr>
+          <w:rFonts w:hint="eastAsia"/>
+        </w:rPr>
+        <w:t xml:space="preserve"> </w:t>
+      </w:r>
+      <w:r>
+        <w:rPr>
+          <w:rFonts w:hint="eastAsia"/>
+        </w:rPr>
+        <w:t>횟수</w:t>
+      </w:r>
+      <w:r>
+        <w:rPr>
+          <w:rFonts w:hint="eastAsia"/>
+        </w:rPr>
+        <w:t>만큼 재전송을 했는데도 실패하면</w:t>
+      </w:r>
+      <w:r>
+        <w:rPr>
+          <w:rFonts w:hint="eastAsia"/>
+        </w:rPr>
+        <w:t xml:space="preserve"> 이 에러가 발생한다고 한다.</w:t>
+      </w:r>
+    </w:p>
+    <w:p>
+      <w:pPr>
+        <w:pStyle w:val="a4"/>
+        <w:numPr>
+          <w:ilvl w:val="0"/>
+          <w:numId w:val="10"/>
+        </w:numPr>
+      </w:pPr>
+      <w:r>
+        <w:rPr>
+          <w:rFonts w:hint="eastAsia"/>
+        </w:rPr>
+        <w:t xml:space="preserve">테스트 환경 상, 더미가 있는 PC와 서버가 있는 PC는 스위치나 </w:t>
+      </w:r>
+      <w:proofErr w:type="spellStart"/>
+      <w:r>
+        <w:rPr>
+          <w:rFonts w:hint="eastAsia"/>
+        </w:rPr>
+        <w:t>라우터를</w:t>
+      </w:r>
+      <w:proofErr w:type="spellEnd"/>
+      <w:r>
+        <w:rPr>
+          <w:rFonts w:hint="eastAsia"/>
+        </w:rPr>
+        <w:t xml:space="preserve"> 거치지 않고 직접 연결되어있는데 과한 통신으로</w:t>
+      </w:r>
+      <w:r>
+        <w:rPr>
+          <w:rFonts w:hint="eastAsia"/>
+        </w:rPr>
+        <w:t xml:space="preserve"> 인한 </w:t>
+      </w:r>
+      <w:proofErr w:type="spellStart"/>
+      <w:r>
+        <w:rPr>
+          <w:rFonts w:hint="eastAsia"/>
+        </w:rPr>
+        <w:t>패킷</w:t>
+      </w:r>
+      <w:proofErr w:type="spellEnd"/>
+      <w:r>
+        <w:rPr>
+          <w:rFonts w:hint="eastAsia"/>
+        </w:rPr>
+        <w:t xml:space="preserve"> </w:t>
+      </w:r>
+      <w:proofErr w:type="spellStart"/>
+      <w:r>
+        <w:rPr>
+          <w:rFonts w:hint="eastAsia"/>
+        </w:rPr>
+        <w:t>드랍으로</w:t>
+      </w:r>
+      <w:proofErr w:type="spellEnd"/>
+      <w:r>
+        <w:rPr>
+          <w:rFonts w:hint="eastAsia"/>
+        </w:rPr>
+        <w:t xml:space="preserve"> </w:t>
+      </w:r>
+      <w:r>
+        <w:rPr>
+          <w:rFonts w:hint="eastAsia"/>
+        </w:rPr>
+        <w:t xml:space="preserve">에러가 </w:t>
+      </w:r>
+      <w:r>
+        <w:rPr>
+          <w:rFonts w:hint="eastAsia"/>
+        </w:rPr>
+        <w:t>발생한</w:t>
+      </w:r>
+      <w:r>
+        <w:rPr>
+          <w:rFonts w:hint="eastAsia"/>
+        </w:rPr>
+        <w:t xml:space="preserve"> 듯 하다.</w:t>
+      </w:r>
+    </w:p>
+    <w:p>
+      <w:pPr>
+        <w:pStyle w:val="a4"/>
+        <w:ind w:left="1120"/>
+      </w:pPr>
+    </w:p>
+    <w:p>
+      <w:pPr>
+        <w:pStyle w:val="a4"/>
+        <w:numPr>
+          <w:ilvl w:val="0"/>
+          <w:numId w:val="10"/>
+        </w:numPr>
+      </w:pPr>
+      <w:r>
+        <w:rPr>
+          <w:rFonts w:hint="eastAsia"/>
+        </w:rPr>
+        <w:t>MSDN은 항상 옳지만.. 눈으로 확인하기 위해</w:t>
+      </w:r>
+      <w:r>
+        <w:rPr>
+          <w:rFonts w:hint="eastAsia"/>
+        </w:rPr>
+        <w:t xml:space="preserve"> 테스트를 해봤다.</w:t>
+      </w:r>
+    </w:p>
+    <w:p>
+      <w:pPr>
+        <w:pStyle w:val="a4"/>
+        <w:numPr>
+          <w:ilvl w:val="0"/>
+          <w:numId w:val="10"/>
+        </w:numPr>
+      </w:pPr>
+      <w:proofErr w:type="spellStart"/>
+      <w:r>
+        <w:rPr>
+          <w:rFonts w:hint="eastAsia"/>
+        </w:rPr>
+        <w:t>클라가</w:t>
+      </w:r>
+      <w:proofErr w:type="spellEnd"/>
+      <w:r>
+        <w:rPr>
+          <w:rFonts w:hint="eastAsia"/>
+        </w:rPr>
+        <w:t xml:space="preserve"> 서버에 접속하면, 서버</w:t>
+      </w:r>
+      <w:r>
+        <w:rPr>
+          <w:rFonts w:hint="eastAsia"/>
+        </w:rPr>
+        <w:t>를</w:t>
+      </w:r>
+      <w:r>
+        <w:rPr>
+          <w:rFonts w:hint="eastAsia"/>
+        </w:rPr>
+        <w:t xml:space="preserve"> break포인트로 잡아두고 클라이언트의 </w:t>
+      </w:r>
+      <w:proofErr w:type="spellStart"/>
+      <w:r>
+        <w:rPr>
+          <w:rFonts w:hint="eastAsia"/>
+        </w:rPr>
+        <w:t>랜선을</w:t>
+      </w:r>
+      <w:proofErr w:type="spellEnd"/>
+      <w:r>
+        <w:rPr>
+          <w:rFonts w:hint="eastAsia"/>
+        </w:rPr>
+        <w:t xml:space="preserve"> 뽑은 후 서버</w:t>
+      </w:r>
+      <w:r>
+        <w:rPr>
+          <w:rFonts w:hint="eastAsia"/>
+        </w:rPr>
+        <w:t xml:space="preserve">에서 </w:t>
+      </w:r>
+      <w:proofErr w:type="spellStart"/>
+      <w:r>
+        <w:rPr>
+          <w:rFonts w:hint="eastAsia"/>
+        </w:rPr>
+        <w:t>클라로</w:t>
+      </w:r>
+      <w:proofErr w:type="spellEnd"/>
+      <w:r>
+        <w:rPr>
+          <w:rFonts w:hint="eastAsia"/>
+        </w:rPr>
+        <w:t xml:space="preserve"> </w:t>
+      </w:r>
+      <w:proofErr w:type="spellStart"/>
+      <w:r>
+        <w:rPr>
+          <w:rFonts w:hint="eastAsia"/>
+        </w:rPr>
+        <w:t>패킷을</w:t>
+      </w:r>
+      <w:proofErr w:type="spellEnd"/>
+      <w:r>
+        <w:rPr>
+          <w:rFonts w:hint="eastAsia"/>
+        </w:rPr>
+        <w:t xml:space="preserve"> 보내봤다.</w:t>
+      </w:r>
+      <w:r>
+        <w:rPr>
+          <w:rFonts w:hint="eastAsia"/>
+        </w:rPr>
+        <w:t xml:space="preserve"> </w:t>
+      </w:r>
+    </w:p>
+    <w:p>
+      <w:pPr>
+        <w:pStyle w:val="a4"/>
+        <w:numPr>
+          <w:ilvl w:val="0"/>
+          <w:numId w:val="10"/>
+        </w:numPr>
+      </w:pPr>
+      <w:r>
+        <w:rPr>
+          <w:rFonts w:hint="eastAsia"/>
+        </w:rPr>
+        <w:t>예상대로라면, 5회(기본 재전송 횟수) 재전송 후 121에러가 발생해야</w:t>
+      </w:r>
+      <w:r>
+        <w:rPr>
+          <w:rFonts w:hint="eastAsia"/>
+        </w:rPr>
+        <w:t xml:space="preserve"> </w:t>
+      </w:r>
+      <w:r>
+        <w:rPr>
+          <w:rFonts w:hint="eastAsia"/>
+        </w:rPr>
+        <w:t>하는데, 정말로 그 에러가 발생했다.</w:t>
+      </w:r>
+    </w:p>
+    <w:p>
+      <w:pPr>
+        <w:pStyle w:val="a4"/>
+        <w:numPr>
+          <w:ilvl w:val="0"/>
+          <w:numId w:val="10"/>
+        </w:numPr>
+      </w:pPr>
+      <w:proofErr w:type="spellStart"/>
+      <w:r>
+        <w:rPr>
+          <w:rFonts w:hint="eastAsia"/>
+        </w:rPr>
+        <w:t>WireShark</w:t>
+      </w:r>
+      <w:proofErr w:type="spellEnd"/>
+      <w:r>
+        <w:rPr>
+          <w:rFonts w:hint="eastAsia"/>
+        </w:rPr>
+        <w:t xml:space="preserve">로 확인해보니, </w:t>
+      </w:r>
+      <w:proofErr w:type="spellStart"/>
+      <w:r>
+        <w:rPr>
+          <w:rFonts w:hint="eastAsia"/>
+        </w:rPr>
+        <w:t>Syn</w:t>
+      </w:r>
+      <w:proofErr w:type="spellEnd"/>
+      <w:r>
+        <w:rPr>
+          <w:rFonts w:hint="eastAsia"/>
+        </w:rPr>
+        <w:t xml:space="preserve">패킷을 5회 보낸 후 연결이 </w:t>
+      </w:r>
+      <w:proofErr w:type="spellStart"/>
+      <w:r>
+        <w:rPr>
+          <w:rFonts w:hint="eastAsia"/>
+        </w:rPr>
+        <w:t>끊기는게</w:t>
+      </w:r>
+      <w:proofErr w:type="spellEnd"/>
+      <w:r>
+        <w:rPr>
+          <w:rFonts w:hint="eastAsia"/>
+        </w:rPr>
+        <w:t xml:space="preserve"> 확인됐다.</w:t>
+      </w:r>
+    </w:p>
+    <w:p>
+      <w:pPr>
+        <w:pStyle w:val="a4"/>
+        <w:ind w:left="1120"/>
+      </w:pPr>
+    </w:p>
+    <w:p>
+      <w:pPr>
+        <w:pStyle w:val="a4"/>
+        <w:numPr>
+          <w:ilvl w:val="0"/>
+          <w:numId w:val="10"/>
+        </w:numPr>
+      </w:pPr>
+      <w:r>
+        <w:t>retransmission</w:t>
+      </w:r>
+      <w:r>
+        <w:rPr>
+          <w:rFonts w:hint="eastAsia"/>
+        </w:rPr>
+        <w:t xml:space="preserve"> 횟</w:t>
+      </w:r>
+      <w:r>
+        <w:rPr>
+          <w:rFonts w:hint="eastAsia"/>
+        </w:rPr>
+        <w:t>수를 수정</w:t>
+      </w:r>
+      <w:r>
+        <w:rPr>
+          <w:rFonts w:hint="eastAsia"/>
+        </w:rPr>
+        <w:t>도 해봤다.</w:t>
+      </w:r>
+    </w:p>
+    <w:p>
+      <w:pPr>
+        <w:pStyle w:val="a4"/>
+        <w:numPr>
+          <w:ilvl w:val="0"/>
+          <w:numId w:val="10"/>
+        </w:numPr>
+      </w:pPr>
+      <w:r>
+        <w:rPr>
+          <w:rFonts w:hint="eastAsia"/>
+        </w:rPr>
+        <w:t>윈도우</w:t>
+      </w:r>
+      <w:r>
+        <w:rPr>
+          <w:rFonts w:hint="eastAsia"/>
+        </w:rPr>
+        <w:t>에서는</w:t>
+      </w:r>
+      <w:r>
+        <w:rPr>
+          <w:rFonts w:hint="eastAsia"/>
+        </w:rPr>
+        <w:t xml:space="preserve"> </w:t>
+      </w:r>
+      <w:proofErr w:type="spellStart"/>
+      <w:r>
+        <w:rPr>
+          <w:rFonts w:hint="eastAsia"/>
+        </w:rPr>
+        <w:t>regedit</w:t>
+      </w:r>
+      <w:proofErr w:type="spellEnd"/>
+      <w:r>
+        <w:rPr>
+          <w:rFonts w:hint="eastAsia"/>
+        </w:rPr>
+        <w:t xml:space="preserve">을 열고 아래 경로에서 </w:t>
+      </w:r>
+      <w:proofErr w:type="spellStart"/>
+      <w:r>
+        <w:t>TcpMaxDataRetransmissions</w:t>
+      </w:r>
+      <w:proofErr w:type="spellEnd"/>
+      <w:r>
+        <w:rPr>
+          <w:rFonts w:hint="eastAsia"/>
+        </w:rPr>
+        <w:t>를</w:t>
+      </w:r>
+      <w:r>
+        <w:rPr>
+          <w:rFonts w:hint="eastAsia"/>
+        </w:rPr>
+        <w:t xml:space="preserve"> </w:t>
+      </w:r>
+      <w:proofErr w:type="spellStart"/>
+      <w:r>
+        <w:rPr>
+          <w:rFonts w:hint="eastAsia"/>
+        </w:rPr>
+        <w:t>추가후</w:t>
+      </w:r>
+      <w:proofErr w:type="spellEnd"/>
+      <w:r>
+        <w:rPr>
+          <w:rFonts w:hint="eastAsia"/>
+        </w:rPr>
+        <w:t xml:space="preserve"> 수정하면 가능했다.</w:t>
+      </w:r>
+    </w:p>
+    <w:p>
+      <w:pPr>
+        <w:pStyle w:val="a4"/>
+        <w:ind w:left="1120"/>
+        <w:rPr>
+          <w:b/>
+        </w:rPr>
+      </w:pPr>
+      <w:r>
+        <w:rPr>
+          <w:b/>
+        </w:rPr>
+        <w:t>HKEY_LOCAL_MACHINE\System\CurrentControlSet\Services\Tcpip\Parameters</w:t>
+      </w:r>
+    </w:p>
+    <w:p>
+      <w:pPr>
+        <w:pStyle w:val="a4"/>
+        <w:widowControl/>
+        <w:numPr>
+          <w:ilvl w:val="0"/>
+          <w:numId w:val="10"/>
+        </w:numPr>
+        <w:wordWrap/>
+        <w:autoSpaceDE/>
+        <w:autoSpaceDN/>
+      </w:pPr>
+      <w:r>
+        <w:rPr>
+          <w:rFonts w:hint="eastAsia"/>
+        </w:rPr>
+        <w:t xml:space="preserve">재전송 횟수가 늘어나면 121에러가 발생하지 않을까? 해서 </w:t>
+      </w:r>
+      <w:r>
+        <w:rPr>
+          <w:rFonts w:hint="eastAsia"/>
+        </w:rPr>
+        <w:t xml:space="preserve">10회로 늘린 후 </w:t>
+      </w:r>
+      <w:r>
+        <w:rPr>
+          <w:rFonts w:hint="eastAsia"/>
+        </w:rPr>
+        <w:t>테스트를 해봤는데, 기존에는 10분만에 발생했다면 수정 후에는 30분만에 발</w:t>
+      </w:r>
+      <w:r>
+        <w:rPr>
+          <w:rFonts w:hint="eastAsia"/>
+        </w:rPr>
+        <w:t>생할</w:t>
+      </w:r>
+      <w:r>
+        <w:rPr>
+          <w:rFonts w:hint="eastAsia"/>
+        </w:rPr>
+        <w:t xml:space="preserve"> 뿐 여전히 발생은 했다.</w:t>
+      </w:r>
+    </w:p>
+    <w:p>
+      <w:pPr>
+        <w:pStyle w:val="a4"/>
+        <w:widowControl/>
+        <w:numPr>
+          <w:ilvl w:val="0"/>
+          <w:numId w:val="10"/>
+        </w:numPr>
+        <w:wordWrap/>
+        <w:autoSpaceDE/>
+        <w:autoSpaceDN/>
+      </w:pPr>
+      <w:r>
+        <w:rPr>
+          <w:rFonts w:hint="eastAsia"/>
+        </w:rPr>
+        <w:lastRenderedPageBreak/>
+        <w:t xml:space="preserve">강사님과 논의 결과, </w:t>
+      </w:r>
+      <w:r>
+        <w:rPr>
+          <w:rFonts w:hint="eastAsia"/>
+        </w:rPr>
+        <w:t xml:space="preserve">발생할 수 있는 상황으로 인지하고 </w:t>
+      </w:r>
+      <w:r>
+        <w:rPr>
+          <w:rFonts w:hint="eastAsia"/>
+        </w:rPr>
+        <w:t xml:space="preserve">더미의 </w:t>
+      </w:r>
+      <w:r>
+        <w:rPr>
+          <w:rFonts w:hint="eastAsia"/>
+        </w:rPr>
+        <w:t>액션</w:t>
+      </w:r>
+      <w:r>
+        <w:rPr>
+          <w:rFonts w:hint="eastAsia"/>
+        </w:rPr>
+        <w:t>Delay와 connect 클라이언트 수를 조절하는</w:t>
+      </w:r>
+      <w:r>
+        <w:rPr>
+          <w:rFonts w:hint="eastAsia"/>
+        </w:rPr>
+        <w:t xml:space="preserve"> </w:t>
+      </w:r>
+      <w:r>
+        <w:rPr>
+          <w:rFonts w:hint="eastAsia"/>
+        </w:rPr>
+        <w:t>걸로 이슈는 종결됐다.</w:t>
+      </w:r>
+    </w:p>
+    <w:p>
+      <w:pPr>
+        <w:pStyle w:val="a4"/>
+        <w:widowControl/>
+        <w:wordWrap/>
+        <w:autoSpaceDE/>
+        <w:autoSpaceDN/>
+        <w:ind w:left="1120"/>
+      </w:pPr>
     </w:p>
     <w:p>
       <w:pPr>
@@ -8137,7 +9559,6 @@
           <w:sz w:val="40"/>
           <w:szCs w:val="40"/>
         </w:rPr>
-        <w:lastRenderedPageBreak/>
         <w:t xml:space="preserve">Apache/PHP/MySQL </w:t>
       </w:r>
       <w:proofErr w:type="spellStart"/>
@@ -8958,6 +10379,9 @@
           <w:ilvl w:val="0"/>
           <w:numId w:val="10"/>
         </w:numPr>
+        <w:rPr>
+          <w:rFonts w:hint="eastAsia"/>
+        </w:rPr>
       </w:pPr>
       <w:proofErr w:type="spellStart"/>
       <w:r>
@@ -8988,6 +10412,24 @@
         </w:rPr>
         <w:t>이슈는 종료됐다.</w:t>
       </w:r>
+    </w:p>
+    <w:p>
+      <w:pPr>
+        <w:pStyle w:val="a4"/>
+        <w:ind w:left="1120"/>
+        <w:rPr>
+          <w:rFonts w:hint="eastAsia"/>
+        </w:rPr>
+      </w:pPr>
+    </w:p>
+    <w:p>
+      <w:pPr>
+        <w:pStyle w:val="a4"/>
+        <w:ind w:left="1120"/>
+        <w:rPr>
+          <w:rFonts w:hint="eastAsia"/>
+        </w:rPr>
+      </w:pPr>
     </w:p>
     <w:p>
       <w:pPr>
@@ -9015,6 +10457,7 @@
           <w:sz w:val="24"/>
           <w:szCs w:val="24"/>
         </w:rPr>
+        <w:lastRenderedPageBreak/>
         <w:t>포트 부족 문제</w:t>
       </w:r>
     </w:p>
@@ -9030,7 +10473,7 @@
         <w:rPr>
           <w:rFonts w:hint="eastAsia"/>
         </w:rPr>
-        <w:t xml:space="preserve">역시 더미테스트를 하는데, </w:t>
+        <w:t xml:space="preserve">더미테스트를 하는데, </w:t>
       </w:r>
       <w:proofErr w:type="spellStart"/>
       <w:r>
@@ -9182,7 +10625,6 @@
         <w:rPr>
           <w:rFonts w:hint="eastAsia"/>
         </w:rPr>
-        <w:lastRenderedPageBreak/>
         <w:t xml:space="preserve">일단, </w:t>
       </w:r>
       <w:proofErr w:type="spellStart"/>
@@ -10372,9 +11814,6 @@
           <w:ilvl w:val="0"/>
           <w:numId w:val="10"/>
         </w:numPr>
-        <w:rPr>
-          <w:rFonts w:hint="eastAsia"/>
-        </w:rPr>
       </w:pPr>
       <w:r>
         <w:rPr>
@@ -10421,22 +11860,20 @@
     <w:p>
       <w:pPr>
         <w:pStyle w:val="a4"/>
-        <w:rPr>
-          <w:rFonts w:hint="eastAsia"/>
-        </w:rPr>
       </w:pPr>
       <w:r>
         <w:rPr>
           <w:rFonts w:hint="eastAsia"/>
           <w:noProof/>
         </w:rPr>
+        <w:lastRenderedPageBreak/>
         <mc:AlternateContent>
           <mc:Choice Requires="wps">
             <w:drawing>
               <wp:anchor distT="0" distB="0" distL="114300" distR="114300" simplePos="0" relativeHeight="251683840" behindDoc="0" locked="0" layoutInCell="1" allowOverlap="1" wp14:anchorId="12D8717F" wp14:editId="1486C0F9">
                 <wp:simplePos x="0" y="0"/>
                 <wp:positionH relativeFrom="column">
-                  <wp:posOffset>723900</wp:posOffset>
+                  <wp:posOffset>676275</wp:posOffset>
                 </wp:positionH>
                 <wp:positionV relativeFrom="paragraph">
                   <wp:posOffset>28575</wp:posOffset>
@@ -10493,7 +11930,6 @@
                               <w:pStyle w:val="a4"/>
                               <w:ind w:left="100" w:hangingChars="50" w:hanging="100"/>
                               <w:rPr>
-                                <w:rFonts w:hint="eastAsia"/>
                                 <w:color w:val="000000" w:themeColor="text1"/>
                               </w:rPr>
                             </w:pPr>
@@ -10512,7 +11948,6 @@
                               <w:pStyle w:val="a4"/>
                               <w:ind w:left="100" w:hangingChars="50" w:hanging="100"/>
                               <w:rPr>
-                                <w:rFonts w:hint="eastAsia"/>
                                 <w:color w:val="000000" w:themeColor="text1"/>
                               </w:rPr>
                             </w:pPr>
@@ -10536,7 +11971,6 @@
                               <w:pStyle w:val="a4"/>
                               <w:ind w:left="100" w:hangingChars="50" w:hanging="100"/>
                               <w:rPr>
-                                <w:rFonts w:hint="eastAsia"/>
                                 <w:color w:val="000000" w:themeColor="text1"/>
                               </w:rPr>
                             </w:pPr>
@@ -10593,7 +12027,7 @@
           </mc:Choice>
           <mc:Fallback>
             <w:pict>
-              <v:rect id="직사각형 3" o:spid="_x0000_s1037" style="position:absolute;left:0;text-align:left;margin-left:57pt;margin-top:2.25pt;width:443.25pt;height:84.75pt;z-index:251683840;visibility:visible;mso-wrap-style:square;mso-width-percent:0;mso-height-percent:0;mso-wrap-distance-left:9pt;mso-wrap-distance-top:0;mso-wrap-distance-right:9pt;mso-wrap-distance-bottom:0;mso-position-horizontal:absolute;mso-position-horizontal-relative:text;mso-position-vertical:absolute;mso-position-vertical-relative:text;mso-width-percent:0;mso-height-percent:0;mso-width-relative:margin;mso-height-relative:margin;v-text-anchor:middle" o:gfxdata="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" fillcolor="#eaf1dd [662]" strokecolor="black [3213]" strokeweight="1pt">
+              <v:rect id="직사각형 3" o:spid="_x0000_s1037" style="position:absolute;left:0;text-align:left;margin-left:53.25pt;margin-top:2.25pt;width:443.25pt;height:84.75pt;z-index:251683840;visibility:visible;mso-wrap-style:square;mso-width-percent:0;mso-height-percent:0;mso-wrap-distance-left:9pt;mso-wrap-distance-top:0;mso-wrap-distance-right:9pt;mso-wrap-distance-bottom:0;mso-position-horizontal:absolute;mso-position-horizontal-relative:text;mso-position-vertical:absolute;mso-position-vertical-relative:text;mso-width-percent:0;mso-height-percent:0;mso-width-relative:margin;mso-height-relative:margin;v-text-anchor:middle" o:gfxdata="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" fillcolor="#eaf1dd [662]" strokecolor="black [3213]" strokeweight="1pt">
                 <v:textbox>
                   <w:txbxContent>
                     <w:p>
@@ -10601,7 +12035,6 @@
                         <w:pStyle w:val="a4"/>
                         <w:ind w:left="100" w:hangingChars="50" w:hanging="100"/>
                         <w:rPr>
-                          <w:rFonts w:hint="eastAsia"/>
                           <w:color w:val="000000" w:themeColor="text1"/>
                         </w:rPr>
                       </w:pPr>
@@ -10620,7 +12053,6 @@
                         <w:pStyle w:val="a4"/>
                         <w:ind w:left="100" w:hangingChars="50" w:hanging="100"/>
                         <w:rPr>
-                          <w:rFonts w:hint="eastAsia"/>
                           <w:color w:val="000000" w:themeColor="text1"/>
                         </w:rPr>
                       </w:pPr>
@@ -10644,7 +12076,6 @@
                         <w:pStyle w:val="a4"/>
                         <w:ind w:left="100" w:hangingChars="50" w:hanging="100"/>
                         <w:rPr>
-                          <w:rFonts w:hint="eastAsia"/>
                           <w:color w:val="000000" w:themeColor="text1"/>
                         </w:rPr>
                       </w:pPr>
@@ -10689,14 +12120,28 @@
     </w:p>
     <w:p>
       <w:pPr>
-        <w:widowControl/>
-        <w:wordWrap/>
-        <w:autoSpaceDE/>
-        <w:autoSpaceDN/>
-      </w:pPr>
-      <w:r>
-        <w:br w:type="page"/>
-      </w:r>
+        <w:pStyle w:val="a4"/>
+      </w:pPr>
+    </w:p>
+    <w:p>
+      <w:pPr>
+        <w:pStyle w:val="a4"/>
+      </w:pPr>
+    </w:p>
+    <w:p>
+      <w:pPr>
+        <w:pStyle w:val="a4"/>
+      </w:pPr>
+    </w:p>
+    <w:p>
+      <w:pPr>
+        <w:pStyle w:val="a4"/>
+      </w:pPr>
+    </w:p>
+    <w:p>
+      <w:pPr>
+        <w:pStyle w:val="a4"/>
+      </w:pPr>
     </w:p>
     <w:p>
       <w:pPr>
@@ -10710,7 +12155,6 @@
         <w:rPr>
           <w:rFonts w:hint="eastAsia"/>
         </w:rPr>
-        <w:lastRenderedPageBreak/>
         <w:t xml:space="preserve">수정 후 </w:t>
       </w:r>
       <w:r>
@@ -11365,9 +12809,6 @@
           <w:ilvl w:val="0"/>
           <w:numId w:val="10"/>
         </w:numPr>
-        <w:rPr>
-          <w:rFonts w:hint="eastAsia"/>
-        </w:rPr>
       </w:pPr>
       <w:r>
         <w:rPr>
@@ -11380,9 +12821,6 @@
       <w:pPr>
         <w:pStyle w:val="a4"/>
         <w:ind w:left="1120"/>
-        <w:rPr>
-          <w:rFonts w:hint="eastAsia"/>
-        </w:rPr>
       </w:pPr>
     </w:p>
     <w:p>
@@ -11392,9 +12830,6 @@
           <w:ilvl w:val="0"/>
           <w:numId w:val="10"/>
         </w:numPr>
-        <w:rPr>
-          <w:rFonts w:hint="eastAsia"/>
-        </w:rPr>
       </w:pPr>
       <w:r>
         <w:rPr>
@@ -11419,9 +12854,6 @@
       <w:pPr>
         <w:pStyle w:val="a4"/>
         <w:ind w:left="1120"/>
-        <w:rPr>
-          <w:rFonts w:hint="eastAsia"/>
-        </w:rPr>
       </w:pPr>
       <w:r>
         <w:rPr>
@@ -11491,7 +12923,6 @@
                               <w:pStyle w:val="a4"/>
                               <w:ind w:left="100" w:hangingChars="50" w:hanging="100"/>
                               <w:rPr>
-                                <w:rFonts w:hint="eastAsia"/>
                                 <w:b/>
                                 <w:color w:val="000000" w:themeColor="text1"/>
                               </w:rPr>
@@ -11511,7 +12942,6 @@
                               <w:pStyle w:val="a4"/>
                               <w:ind w:left="100" w:hangingChars="50" w:hanging="100"/>
                               <w:rPr>
-                                <w:rFonts w:hint="eastAsia"/>
                                 <w:color w:val="000000" w:themeColor="text1"/>
                               </w:rPr>
                             </w:pPr>
@@ -11554,7 +12984,6 @@
                               <w:pStyle w:val="a4"/>
                               <w:ind w:left="100" w:hangingChars="50" w:hanging="100"/>
                               <w:rPr>
-                                <w:rFonts w:hint="eastAsia"/>
                                 <w:color w:val="000000" w:themeColor="text1"/>
                               </w:rPr>
                             </w:pPr>
@@ -11571,7 +13000,6 @@
                               <w:pStyle w:val="a4"/>
                               <w:ind w:left="50" w:hangingChars="50" w:hanging="50"/>
                               <w:rPr>
-                                <w:rFonts w:hint="eastAsia"/>
                                 <w:color w:val="000000" w:themeColor="text1"/>
                                 <w:sz w:val="10"/>
                                 <w:szCs w:val="10"/>
@@ -11583,7 +13011,6 @@
                               <w:pStyle w:val="a4"/>
                               <w:ind w:left="100" w:hangingChars="50" w:hanging="100"/>
                               <w:rPr>
-                                <w:rFonts w:hint="eastAsia"/>
                                 <w:b/>
                                 <w:color w:val="000000" w:themeColor="text1"/>
                               </w:rPr>
@@ -11603,7 +13030,6 @@
                               <w:pStyle w:val="a4"/>
                               <w:ind w:left="100" w:hangingChars="50" w:hanging="100"/>
                               <w:rPr>
-                                <w:rFonts w:hint="eastAsia"/>
                                 <w:color w:val="000000" w:themeColor="text1"/>
                               </w:rPr>
                             </w:pPr>
@@ -11698,7 +13124,6 @@
                         <w:pStyle w:val="a4"/>
                         <w:ind w:left="100" w:hangingChars="50" w:hanging="100"/>
                         <w:rPr>
-                          <w:rFonts w:hint="eastAsia"/>
                           <w:b/>
                           <w:color w:val="000000" w:themeColor="text1"/>
                         </w:rPr>
@@ -11718,7 +13143,6 @@
                         <w:pStyle w:val="a4"/>
                         <w:ind w:left="100" w:hangingChars="50" w:hanging="100"/>
                         <w:rPr>
-                          <w:rFonts w:hint="eastAsia"/>
                           <w:color w:val="000000" w:themeColor="text1"/>
                         </w:rPr>
                       </w:pPr>
@@ -11761,7 +13185,6 @@
                         <w:pStyle w:val="a4"/>
                         <w:ind w:left="100" w:hangingChars="50" w:hanging="100"/>
                         <w:rPr>
-                          <w:rFonts w:hint="eastAsia"/>
                           <w:color w:val="000000" w:themeColor="text1"/>
                         </w:rPr>
                       </w:pPr>
@@ -11778,7 +13201,6 @@
                         <w:pStyle w:val="a4"/>
                         <w:ind w:left="50" w:hangingChars="50" w:hanging="50"/>
                         <w:rPr>
-                          <w:rFonts w:hint="eastAsia"/>
                           <w:color w:val="000000" w:themeColor="text1"/>
                           <w:sz w:val="10"/>
                           <w:szCs w:val="10"/>
@@ -11790,7 +13212,6 @@
                         <w:pStyle w:val="a4"/>
                         <w:ind w:left="100" w:hangingChars="50" w:hanging="100"/>
                         <w:rPr>
-                          <w:rFonts w:hint="eastAsia"/>
                           <w:b/>
                           <w:color w:val="000000" w:themeColor="text1"/>
                         </w:rPr>
@@ -11810,7 +13231,6 @@
                         <w:pStyle w:val="a4"/>
                         <w:ind w:left="100" w:hangingChars="50" w:hanging="100"/>
                         <w:rPr>
-                          <w:rFonts w:hint="eastAsia"/>
                           <w:color w:val="000000" w:themeColor="text1"/>
                         </w:rPr>
                       </w:pPr>
@@ -11886,59 +13306,38 @@
     <w:p>
       <w:pPr>
         <w:pStyle w:val="a4"/>
-        <w:rPr>
-          <w:rFonts w:hint="eastAsia"/>
-        </w:rPr>
-      </w:pPr>
-    </w:p>
-    <w:p>
-      <w:pPr>
-        <w:pStyle w:val="a4"/>
-        <w:rPr>
-          <w:rFonts w:hint="eastAsia"/>
-        </w:rPr>
-      </w:pPr>
-    </w:p>
-    <w:p>
-      <w:pPr>
-        <w:pStyle w:val="a4"/>
-        <w:rPr>
-          <w:rFonts w:hint="eastAsia"/>
-        </w:rPr>
-      </w:pPr>
-    </w:p>
-    <w:p>
-      <w:pPr>
-        <w:pStyle w:val="a4"/>
-        <w:rPr>
-          <w:rFonts w:hint="eastAsia"/>
-        </w:rPr>
-      </w:pPr>
-    </w:p>
-    <w:p>
-      <w:pPr>
-        <w:pStyle w:val="a4"/>
-        <w:rPr>
-          <w:rFonts w:hint="eastAsia"/>
-        </w:rPr>
+      </w:pPr>
+    </w:p>
+    <w:p>
+      <w:pPr>
+        <w:pStyle w:val="a4"/>
+      </w:pPr>
+    </w:p>
+    <w:p>
+      <w:pPr>
+        <w:pStyle w:val="a4"/>
+      </w:pPr>
+    </w:p>
+    <w:p>
+      <w:pPr>
+        <w:pStyle w:val="a4"/>
+      </w:pPr>
+    </w:p>
+    <w:p>
+      <w:pPr>
+        <w:pStyle w:val="a4"/>
       </w:pPr>
     </w:p>
     <w:p>
       <w:pPr>
         <w:pStyle w:val="a4"/>
         <w:ind w:left="1120"/>
-        <w:rPr>
-          <w:rFonts w:hint="eastAsia"/>
-        </w:rPr>
       </w:pPr>
     </w:p>
     <w:p>
       <w:pPr>
         <w:pStyle w:val="a4"/>
         <w:ind w:left="1120"/>
-        <w:rPr>
-          <w:rFonts w:hint="eastAsia"/>
-        </w:rPr>
       </w:pPr>
     </w:p>
     <w:p>
@@ -11948,9 +13347,6 @@
           <w:ilvl w:val="0"/>
           <w:numId w:val="10"/>
         </w:numPr>
-        <w:rPr>
-          <w:rFonts w:hint="eastAsia"/>
-        </w:rPr>
       </w:pPr>
       <w:r>
         <w:rPr>
@@ -12004,9 +13400,6 @@
           <w:ilvl w:val="0"/>
           <w:numId w:val="10"/>
         </w:numPr>
-        <w:rPr>
-          <w:rFonts w:hint="eastAsia"/>
-        </w:rPr>
       </w:pPr>
       <w:r>
         <w:rPr>
@@ -12070,6 +13463,16 @@
         </w:rPr>
         <w:t>가 될 경우, 새로운 로그파일을 생성하면서, 파일 A가 삭제된다.</w:t>
       </w:r>
+    </w:p>
+    <w:p>
+      <w:pPr>
+        <w:pStyle w:val="a4"/>
+      </w:pPr>
+    </w:p>
+    <w:p>
+      <w:pPr>
+        <w:pStyle w:val="a4"/>
+      </w:pPr>
     </w:p>
     <w:p>
       <w:pPr>
@@ -12096,6 +13499,7 @@
           <w:sz w:val="24"/>
           <w:szCs w:val="24"/>
         </w:rPr>
+        <w:lastRenderedPageBreak/>
         <w:t>PHP의 지속 연결</w:t>
       </w:r>
       <w:r>
@@ -12329,7 +13733,6 @@
         <w:rPr>
           <w:rFonts w:hint="eastAsia"/>
         </w:rPr>
-        <w:lastRenderedPageBreak/>
         <w:t>PHP 공식 홈페이지에서</w:t>
       </w:r>
       <w:r>
@@ -12803,9 +14206,6 @@
           <w:ilvl w:val="0"/>
           <w:numId w:val="10"/>
         </w:numPr>
-        <w:rPr>
-          <w:rFonts w:hint="eastAsia"/>
-        </w:rPr>
       </w:pPr>
       <w:r>
         <w:rPr>
@@ -13375,7 +14775,7 @@
       </w:r>
     </w:p>
     <w:sectPr>
-      <w:footerReference w:type="default" r:id="rId15"/>
+      <w:footerReference w:type="default" r:id="rId16"/>
       <w:pgSz w:w="11906" w:h="16838"/>
       <w:pgMar w:top="1701" w:right="1440" w:bottom="1440" w:left="1440" w:header="851" w:footer="992" w:gutter="0"/>
       <w:cols w:space="425"/>
@@ -13458,7 +14858,7 @@
             <w:noProof/>
             <w:lang w:val="ko-KR"/>
           </w:rPr>
-          <w:t>8</w:t>
+          <w:t>1</w:t>
         </w:r>
         <w:r>
           <w:rPr>
@@ -15249,6 +16649,17 @@
     <w:uiPriority w:val="99"/>
     <w:rsid w:val="005A6E9E"/>
   </w:style>
+  <w:style w:type="character" w:styleId="a8">
+    <w:name w:val="Hyperlink"/>
+    <w:basedOn w:val="a0"/>
+    <w:uiPriority w:val="99"/>
+    <w:unhideWhenUsed/>
+    <w:rsid w:val="001C6FF4"/>
+    <w:rPr>
+      <w:color w:val="0000FF" w:themeColor="hyperlink"/>
+      <w:u w:val="single"/>
+    </w:rPr>
+  </w:style>
 </w:styles>
 </file>
 
@@ -15542,6 +16953,17 @@
     <w:link w:val="a7"/>
     <w:uiPriority w:val="99"/>
     <w:rsid w:val="005A6E9E"/>
+  </w:style>
+  <w:style w:type="character" w:styleId="a8">
+    <w:name w:val="Hyperlink"/>
+    <w:basedOn w:val="a0"/>
+    <w:uiPriority w:val="99"/>
+    <w:unhideWhenUsed/>
+    <w:rsid w:val="001C6FF4"/>
+    <w:rPr>
+      <w:color w:val="0000FF" w:themeColor="hyperlink"/>
+      <w:u w:val="single"/>
+    </w:rPr>
   </w:style>
 </w:styles>
 </file>
@@ -15836,7 +17258,7 @@
 </file>
 
 <file path=customXml/itemProps1.xml><?xml version="1.0" encoding="utf-8"?>
-<ds:datastoreItem xmlns:ds="http://schemas.openxmlformats.org/officeDocument/2006/customXml" ds:itemID="{C8540D2B-3677-4A79-9046-645971014695}">
+<ds:datastoreItem xmlns:ds="http://schemas.openxmlformats.org/officeDocument/2006/customXml" ds:itemID="{7054C2A9-0D00-4C5E-8F3C-B50479EF3CC8}">
   <ds:schemaRefs>
     <ds:schemaRef ds:uri="http://schemas.openxmlformats.org/officeDocument/2006/bibliography"/>
   </ds:schemaRefs>

--- a/_포트폴리오/최종/삽질 노트_송진규.docx
+++ b/_포트폴리오/최종/삽질 노트_송진규.docx
@@ -72,8 +72,6 @@
         </w:rPr>
         <w:t>것들을</w:t>
       </w:r>
-      <w:bookmarkStart w:id="0" w:name="_GoBack"/>
-      <w:bookmarkEnd w:id="0"/>
       <w:r>
         <w:rPr>
           <w:rFonts w:hint="eastAsia"/>
@@ -736,7 +734,21 @@
                                 <w:rFonts w:hint="eastAsia"/>
                                 <w:color w:val="000000" w:themeColor="text1"/>
                               </w:rPr>
-                              <w:t xml:space="preserve">UINT64를 인자로 </w:t>
+                              <w:t xml:space="preserve">UINT64를 </w:t>
+                            </w:r>
+                            <w:r>
+                              <w:rPr>
+                                <w:rFonts w:hint="eastAsia"/>
+                                <w:color w:val="000000" w:themeColor="text1"/>
+                              </w:rPr>
+                              <w:t>멤버로</w:t>
+                            </w:r>
+                            <w:r>
+                              <w:rPr>
+                                <w:rFonts w:hint="eastAsia"/>
+                                <w:color w:val="000000" w:themeColor="text1"/>
+                              </w:rPr>
+                              <w:t xml:space="preserve"> </w:t>
                             </w:r>
                             <w:r>
                               <w:rPr>
@@ -992,7 +1004,21 @@
                           <w:rFonts w:hint="eastAsia"/>
                           <w:color w:val="000000" w:themeColor="text1"/>
                         </w:rPr>
-                        <w:t xml:space="preserve">UINT64를 인자로 </w:t>
+                        <w:t xml:space="preserve">UINT64를 </w:t>
+                      </w:r>
+                      <w:r>
+                        <w:rPr>
+                          <w:rFonts w:hint="eastAsia"/>
+                          <w:color w:val="000000" w:themeColor="text1"/>
+                        </w:rPr>
+                        <w:t>멤버로</w:t>
+                      </w:r>
+                      <w:r>
+                        <w:rPr>
+                          <w:rFonts w:hint="eastAsia"/>
+                          <w:color w:val="000000" w:themeColor="text1"/>
+                        </w:rPr>
+                        <w:t xml:space="preserve"> </w:t>
                       </w:r>
                       <w:r>
                         <w:rPr>
@@ -1990,12 +2016,6 @@
           <w:rFonts w:hint="eastAsia"/>
         </w:rPr>
         <w:lastRenderedPageBreak/>
-        <w:t xml:space="preserve">파악만 문제는 </w:t>
-      </w:r>
-      <w:r>
-        <w:rPr>
-          <w:rFonts w:hint="eastAsia"/>
-        </w:rPr>
         <w:t xml:space="preserve">일반적인 CAS로는 </w:t>
       </w:r>
       <w:proofErr w:type="spellStart"/>
@@ -2615,23 +2635,14 @@
           <w:rFonts w:hint="eastAsia"/>
           <w:szCs w:val="20"/>
         </w:rPr>
-        <w:t xml:space="preserve">알고 </w:t>
-      </w:r>
-      <w:proofErr w:type="spellStart"/>
+        <w:t>알았는데</w:t>
+      </w:r>
       <w:r>
         <w:rPr>
           <w:rFonts w:hint="eastAsia"/>
           <w:szCs w:val="20"/>
         </w:rPr>
-        <w:t>별짓</w:t>
-      </w:r>
-      <w:proofErr w:type="spellEnd"/>
-      <w:r>
-        <w:rPr>
-          <w:rFonts w:hint="eastAsia"/>
-          <w:szCs w:val="20"/>
-        </w:rPr>
-        <w:t xml:space="preserve"> 다 해봤는데,</w:t>
+        <w:t>,</w:t>
       </w:r>
       <w:r>
         <w:rPr>
@@ -2900,7 +2911,21 @@
                                 <w:rFonts w:hint="eastAsia"/>
                                 <w:color w:val="000000" w:themeColor="text1"/>
                               </w:rPr>
-                              <w:t>- 레지스터에 데이터를 가져오거나 ALU가 처리하는 단위도 word 이다.</w:t>
+                              <w:t xml:space="preserve">- </w:t>
+                            </w:r>
+                            <w:r>
+                              <w:rPr>
+                                <w:rFonts w:hint="eastAsia"/>
+                                <w:color w:val="000000" w:themeColor="text1"/>
+                              </w:rPr>
+                              <w:t>레지스터로</w:t>
+                            </w:r>
+                            <w:r>
+                              <w:rPr>
+                                <w:rFonts w:hint="eastAsia"/>
+                                <w:color w:val="000000" w:themeColor="text1"/>
+                              </w:rPr>
+                              <w:t xml:space="preserve"> 데이터를 가져오거나 ALU가 처리하는 단위도 word 이다.</w:t>
                             </w:r>
                           </w:p>
                           <w:p>
@@ -2922,14 +2947,14 @@
                                 <w:rFonts w:hint="eastAsia"/>
                                 <w:color w:val="000000" w:themeColor="text1"/>
                               </w:rPr>
-                              <w:t>, 데이터는</w:t>
-                            </w:r>
-                            <w:r>
-                              <w:rPr>
-                                <w:rFonts w:hint="eastAsia"/>
-                                <w:color w:val="000000" w:themeColor="text1"/>
-                              </w:rPr>
-                              <w:t xml:space="preserve"> 8바이트(64비트 기준) 경계로 메모리가 할당된다. 그래야 메모리에 접근할 때, 한 번의 작업으로 Read/Write가 가능하다.</w:t>
+                              <w:t xml:space="preserve">, </w:t>
+                            </w:r>
+                            <w:r>
+                              <w:rPr>
+                                <w:rFonts w:hint="eastAsia"/>
+                                <w:color w:val="000000" w:themeColor="text1"/>
+                              </w:rPr>
+                              <w:t>8바이트(64비트 기준) 경계로 메모리가 할당된다. 그래야 메모리에 접근할 때, 한 번의 작업으로 Read/Write가 가능하다.</w:t>
                             </w:r>
                           </w:p>
                           <w:p>
@@ -3048,7 +3073,21 @@
                           <w:rFonts w:hint="eastAsia"/>
                           <w:color w:val="000000" w:themeColor="text1"/>
                         </w:rPr>
-                        <w:t>- 레지스터에 데이터를 가져오거나 ALU가 처리하는 단위도 word 이다.</w:t>
+                        <w:t xml:space="preserve">- </w:t>
+                      </w:r>
+                      <w:r>
+                        <w:rPr>
+                          <w:rFonts w:hint="eastAsia"/>
+                          <w:color w:val="000000" w:themeColor="text1"/>
+                        </w:rPr>
+                        <w:t>레지스터로</w:t>
+                      </w:r>
+                      <w:r>
+                        <w:rPr>
+                          <w:rFonts w:hint="eastAsia"/>
+                          <w:color w:val="000000" w:themeColor="text1"/>
+                        </w:rPr>
+                        <w:t xml:space="preserve"> 데이터를 가져오거나 ALU가 처리하는 단위도 word 이다.</w:t>
                       </w:r>
                     </w:p>
                     <w:p>
@@ -3070,14 +3109,14 @@
                           <w:rFonts w:hint="eastAsia"/>
                           <w:color w:val="000000" w:themeColor="text1"/>
                         </w:rPr>
-                        <w:t>, 데이터는</w:t>
-                      </w:r>
-                      <w:r>
-                        <w:rPr>
-                          <w:rFonts w:hint="eastAsia"/>
-                          <w:color w:val="000000" w:themeColor="text1"/>
-                        </w:rPr>
-                        <w:t xml:space="preserve"> 8바이트(64비트 기준) 경계로 메모리가 할당된다. 그래야 메모리에 접근할 때, 한 번의 작업으로 Read/Write가 가능하다.</w:t>
+                        <w:t xml:space="preserve">, </w:t>
+                      </w:r>
+                      <w:r>
+                        <w:rPr>
+                          <w:rFonts w:hint="eastAsia"/>
+                          <w:color w:val="000000" w:themeColor="text1"/>
+                        </w:rPr>
+                        <w:t>8바이트(64비트 기준) 경계로 메모리가 할당된다. 그래야 메모리에 접근할 때, 한 번의 작업으로 Read/Write가 가능하다.</w:t>
                       </w:r>
                     </w:p>
                     <w:p>
@@ -3240,9 +3279,9 @@
                   <wp:posOffset>695325</wp:posOffset>
                 </wp:positionH>
                 <wp:positionV relativeFrom="paragraph">
-                  <wp:posOffset>197485</wp:posOffset>
+                  <wp:posOffset>196215</wp:posOffset>
                 </wp:positionV>
-                <wp:extent cx="5400675" cy="1190625"/>
+                <wp:extent cx="5400675" cy="1457325"/>
                 <wp:effectExtent l="0" t="0" r="28575" b="28575"/>
                 <wp:wrapNone/>
                 <wp:docPr id="23" name="직사각형 23"/>
@@ -3254,7 +3293,7 @@
                       <wps:spPr>
                         <a:xfrm>
                           <a:off x="0" y="0"/>
-                          <a:ext cx="5400675" cy="1190625"/>
+                          <a:ext cx="5400675" cy="1457325"/>
                         </a:xfrm>
                         <a:prstGeom prst="rect">
                           <a:avLst/>
@@ -3320,6 +3359,7 @@
                             <w:pPr>
                               <w:pStyle w:val="a4"/>
                               <w:rPr>
+                                <w:rFonts w:hint="eastAsia"/>
                                 <w:color w:val="000000" w:themeColor="text1"/>
                               </w:rPr>
                             </w:pPr>
@@ -3336,6 +3376,21 @@
                                 <w:color w:val="000000" w:themeColor="text1"/>
                               </w:rPr>
                               <w:t xml:space="preserve"> (가상 메모리 아님!)</w:t>
+                            </w:r>
+                          </w:p>
+                          <w:p>
+                            <w:pPr>
+                              <w:pStyle w:val="a4"/>
+                              <w:rPr>
+                                <w:color w:val="000000" w:themeColor="text1"/>
+                              </w:rPr>
+                            </w:pPr>
+                            <w:r>
+                              <w:rPr>
+                                <w:rFonts w:hint="eastAsia"/>
+                                <w:color w:val="000000" w:themeColor="text1"/>
+                              </w:rPr>
+                              <w:t>- 물론 MMU가 중간에 주소 변환을 해주는 것이다.</w:t>
                             </w:r>
                           </w:p>
                           <w:p>
@@ -3422,7 +3477,7 @@
           </mc:Choice>
           <mc:Fallback>
             <w:pict>
-              <v:rect id="직사각형 23" o:spid="_x0000_s1030" style="position:absolute;left:0;text-align:left;margin-left:54.75pt;margin-top:15.55pt;width:425.25pt;height:93.75pt;z-index:251667456;visibility:visible;mso-wrap-style:square;mso-width-percent:0;mso-height-percent:0;mso-wrap-distance-left:9pt;mso-wrap-distance-top:0;mso-wrap-distance-right:9pt;mso-wrap-distance-bottom:0;mso-position-horizontal:absolute;mso-position-horizontal-relative:text;mso-position-vertical:absolute;mso-position-vertical-relative:text;mso-width-percent:0;mso-height-percent:0;mso-width-relative:margin;mso-height-relative:margin;v-text-anchor:middle" o:gfxdata="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" fillcolor="#eaf1dd [662]" strokecolor="black [3213]" strokeweight="1pt">
+              <v:rect id="직사각형 23" o:spid="_x0000_s1030" style="position:absolute;left:0;text-align:left;margin-left:54.75pt;margin-top:15.45pt;width:425.25pt;height:114.75pt;z-index:251667456;visibility:visible;mso-wrap-style:square;mso-width-percent:0;mso-height-percent:0;mso-wrap-distance-left:9pt;mso-wrap-distance-top:0;mso-wrap-distance-right:9pt;mso-wrap-distance-bottom:0;mso-position-horizontal:absolute;mso-position-horizontal-relative:text;mso-position-vertical:absolute;mso-position-vertical-relative:text;mso-width-percent:0;mso-height-percent:0;mso-width-relative:margin;mso-height-relative:margin;v-text-anchor:middle" o:gfxdata="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" fillcolor="#eaf1dd [662]" strokecolor="black [3213]" strokeweight="1pt">
                 <v:textbox>
                   <w:txbxContent>
                     <w:p>
@@ -3456,6 +3511,7 @@
                       <w:pPr>
                         <w:pStyle w:val="a4"/>
                         <w:rPr>
+                          <w:rFonts w:hint="eastAsia"/>
                           <w:color w:val="000000" w:themeColor="text1"/>
                         </w:rPr>
                       </w:pPr>
@@ -3472,6 +3528,21 @@
                           <w:color w:val="000000" w:themeColor="text1"/>
                         </w:rPr>
                         <w:t xml:space="preserve"> (가상 메모리 아님!)</w:t>
+                      </w:r>
+                    </w:p>
+                    <w:p>
+                      <w:pPr>
+                        <w:pStyle w:val="a4"/>
+                        <w:rPr>
+                          <w:color w:val="000000" w:themeColor="text1"/>
+                        </w:rPr>
+                      </w:pPr>
+                      <w:r>
+                        <w:rPr>
+                          <w:rFonts w:hint="eastAsia"/>
+                          <w:color w:val="000000" w:themeColor="text1"/>
+                        </w:rPr>
+                        <w:t>- 물론 MMU가 중간에 주소 변환을 해주는 것이다.</w:t>
                       </w:r>
                     </w:p>
                     <w:p>
@@ -3647,11 +3718,22 @@
     <w:p>
       <w:pPr>
         <w:pStyle w:val="a4"/>
+        <w:ind w:left="1120"/>
+        <w:rPr>
+          <w:rFonts w:hint="eastAsia"/>
+          <w:szCs w:val="20"/>
+        </w:rPr>
+      </w:pPr>
+    </w:p>
+    <w:p>
+      <w:pPr>
+        <w:pStyle w:val="a4"/>
         <w:numPr>
           <w:ilvl w:val="0"/>
           <w:numId w:val="10"/>
         </w:numPr>
         <w:rPr>
+          <w:rFonts w:hint="eastAsia"/>
           <w:szCs w:val="20"/>
         </w:rPr>
       </w:pPr>
@@ -6183,10 +6265,10 @@
                   <wp:posOffset>714375</wp:posOffset>
                 </wp:positionH>
                 <wp:positionV relativeFrom="paragraph">
-                  <wp:posOffset>4445</wp:posOffset>
+                  <wp:posOffset>5080</wp:posOffset>
                 </wp:positionV>
-                <wp:extent cx="5629275" cy="1619250"/>
-                <wp:effectExtent l="0" t="0" r="28575" b="19050"/>
+                <wp:extent cx="5629275" cy="1514475"/>
+                <wp:effectExtent l="0" t="0" r="28575" b="28575"/>
                 <wp:wrapNone/>
                 <wp:docPr id="30" name="직사각형 30"/>
                 <wp:cNvGraphicFramePr/>
@@ -6197,7 +6279,7 @@
                       <wps:spPr>
                         <a:xfrm>
                           <a:off x="0" y="0"/>
-                          <a:ext cx="5629275" cy="1619250"/>
+                          <a:ext cx="5629275" cy="1514475"/>
                         </a:xfrm>
                         <a:prstGeom prst="rect">
                           <a:avLst/>
@@ -6356,21 +6438,7 @@
                                 <w:rFonts w:hint="eastAsia"/>
                                 <w:color w:val="000000" w:themeColor="text1"/>
                               </w:rPr>
-                              <w:t xml:space="preserve">- 이후, 코어 B가 q에 접근하려고 할 때, Cache miss가 발생하며, </w:t>
-                            </w:r>
-                            <w:r>
-                              <w:rPr>
-                                <w:rFonts w:hint="eastAsia"/>
-                                <w:color w:val="000000" w:themeColor="text1"/>
-                              </w:rPr>
-                              <w:t>RAM</w:t>
-                            </w:r>
-                            <w:r>
-                              <w:rPr>
-                                <w:rFonts w:hint="eastAsia"/>
-                                <w:color w:val="000000" w:themeColor="text1"/>
-                              </w:rPr>
-                              <w:t xml:space="preserve">에서 새로 데이터를 </w:t>
+                              <w:t xml:space="preserve">- 이후, 코어 B가 q에 접근하려고 할 때, Cache miss가 발생하며, 새로 데이터를 </w:t>
                             </w:r>
                             <w:proofErr w:type="spellStart"/>
                             <w:r>
@@ -6411,7 +6479,7 @@
           </mc:Choice>
           <mc:Fallback>
             <w:pict>
-              <v:rect id="직사각형 30" o:spid="_x0000_s1033" style="position:absolute;left:0;text-align:left;margin-left:56.25pt;margin-top:.35pt;width:443.25pt;height:127.5pt;z-index:251673600;visibility:visible;mso-wrap-style:square;mso-width-percent:0;mso-height-percent:0;mso-wrap-distance-left:9pt;mso-wrap-distance-top:0;mso-wrap-distance-right:9pt;mso-wrap-distance-bottom:0;mso-position-horizontal:absolute;mso-position-horizontal-relative:text;mso-position-vertical:absolute;mso-position-vertical-relative:text;mso-width-percent:0;mso-height-percent:0;mso-width-relative:margin;mso-height-relative:margin;v-text-anchor:middle" o:gfxdata="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" fillcolor="#eaf1dd [662]" strokecolor="black [3213]" strokeweight="1pt">
+              <v:rect id="직사각형 30" o:spid="_x0000_s1033" style="position:absolute;left:0;text-align:left;margin-left:56.25pt;margin-top:.4pt;width:443.25pt;height:119.25pt;z-index:251673600;visibility:visible;mso-wrap-style:square;mso-width-percent:0;mso-height-percent:0;mso-wrap-distance-left:9pt;mso-wrap-distance-top:0;mso-wrap-distance-right:9pt;mso-wrap-distance-bottom:0;mso-position-horizontal:absolute;mso-position-horizontal-relative:text;mso-position-vertical:absolute;mso-position-vertical-relative:text;mso-width-percent:0;mso-height-percent:0;mso-width-relative:margin;mso-height-relative:margin;v-text-anchor:middle" o:gfxdata="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" fillcolor="#eaf1dd [662]" strokecolor="black [3213]" strokeweight="1pt">
                 <v:textbox>
                   <w:txbxContent>
                     <w:p>
@@ -6538,21 +6606,7 @@
                           <w:rFonts w:hint="eastAsia"/>
                           <w:color w:val="000000" w:themeColor="text1"/>
                         </w:rPr>
-                        <w:t xml:space="preserve">- 이후, 코어 B가 q에 접근하려고 할 때, Cache miss가 발생하며, </w:t>
-                      </w:r>
-                      <w:r>
-                        <w:rPr>
-                          <w:rFonts w:hint="eastAsia"/>
-                          <w:color w:val="000000" w:themeColor="text1"/>
-                        </w:rPr>
-                        <w:t>RAM</w:t>
-                      </w:r>
-                      <w:r>
-                        <w:rPr>
-                          <w:rFonts w:hint="eastAsia"/>
-                          <w:color w:val="000000" w:themeColor="text1"/>
-                        </w:rPr>
-                        <w:t xml:space="preserve">에서 새로 데이터를 </w:t>
+                        <w:t xml:space="preserve">- 이후, 코어 B가 q에 접근하려고 할 때, Cache miss가 발생하며, 새로 데이터를 </w:t>
                       </w:r>
                       <w:proofErr w:type="spellStart"/>
                       <w:r>
@@ -6628,9 +6682,6 @@
           <w:ilvl w:val="0"/>
           <w:numId w:val="10"/>
         </w:numPr>
-        <w:rPr>
-          <w:rFonts w:hint="eastAsia"/>
-        </w:rPr>
       </w:pPr>
       <w:r>
         <w:rPr>
@@ -6838,22 +6889,27 @@
           <w:ilvl w:val="0"/>
           <w:numId w:val="10"/>
         </w:numPr>
-        <w:rPr>
-          <w:rFonts w:hint="eastAsia"/>
-        </w:rPr>
-      </w:pPr>
-      <w:r>
-        <w:rPr>
-          <w:rFonts w:hint="eastAsia"/>
-        </w:rPr>
-        <w:t xml:space="preserve">때문에, 매 번 캐시 라인을 </w:t>
-      </w:r>
-      <w:r>
-        <w:rPr>
-          <w:rFonts w:hint="eastAsia"/>
-        </w:rPr>
-        <w:t>갱신하는</w:t>
-      </w:r>
+      </w:pPr>
+      <w:r>
+        <w:rPr>
+          <w:rFonts w:hint="eastAsia"/>
+        </w:rPr>
+        <w:t xml:space="preserve">때문에, 매 번 </w:t>
+      </w:r>
+      <w:r>
+        <w:rPr>
+          <w:rFonts w:hint="eastAsia"/>
+        </w:rPr>
+        <w:t xml:space="preserve">데이터를 </w:t>
+      </w:r>
+      <w:proofErr w:type="spellStart"/>
+      <w:r>
+        <w:rPr>
+          <w:rFonts w:hint="eastAsia"/>
+        </w:rPr>
+        <w:t>캐싱하는</w:t>
+      </w:r>
+      <w:proofErr w:type="spellEnd"/>
       <w:r>
         <w:rPr>
           <w:rFonts w:hint="eastAsia"/>
@@ -6876,7 +6932,7 @@
         </w:numPr>
       </w:pPr>
       <w:r>
-        <w:t xml:space="preserve">반면, SRWLOCK은 내가 건 </w:t>
+        <w:t xml:space="preserve">반면, SRWLOCK은 내가 </w:t>
       </w:r>
       <w:proofErr w:type="spellStart"/>
       <w:r>
@@ -6902,9 +6958,6 @@
           <w:ilvl w:val="0"/>
           <w:numId w:val="10"/>
         </w:numPr>
-        <w:rPr>
-          <w:rFonts w:hint="eastAsia"/>
-        </w:rPr>
       </w:pPr>
       <w:proofErr w:type="spellStart"/>
       <w:r>
@@ -6933,7 +6986,7 @@
         </w:numPr>
       </w:pPr>
       <w:r>
-        <w:t xml:space="preserve">즉, 내가 </w:t>
+        <w:t xml:space="preserve">즉, </w:t>
       </w:r>
       <w:proofErr w:type="spellStart"/>
       <w:r>
@@ -8023,7 +8076,19 @@
         <w:rPr>
           <w:rFonts w:hint="eastAsia"/>
         </w:rPr>
-        <w:t>며 1024면 루프를 돈다.</w:t>
+        <w:t>며 1024</w:t>
+      </w:r>
+      <w:r>
+        <w:rPr>
+          <w:rFonts w:hint="eastAsia"/>
+        </w:rPr>
+        <w:t>번</w:t>
+      </w:r>
+      <w:r>
+        <w:rPr>
+          <w:rFonts w:hint="eastAsia"/>
+        </w:rPr>
+        <w:t xml:space="preserve"> 루프를 돈다.</w:t>
       </w:r>
     </w:p>
     <w:p>
@@ -8098,7 +8163,7 @@
         <w:rPr>
           <w:rFonts w:hint="eastAsia"/>
         </w:rPr>
-        <w:t xml:space="preserve"> A/</w:t>
+        <w:t xml:space="preserve"> A와 </w:t>
       </w:r>
       <w:r>
         <w:rPr>
@@ -8170,7 +8235,19 @@
         <w:rPr>
           <w:rFonts w:hint="eastAsia"/>
         </w:rPr>
-        <w:t xml:space="preserve"> B가 Pause를 돌면서 쉬어준다면 </w:t>
+        <w:t xml:space="preserve"> B가 Pause를 </w:t>
+      </w:r>
+      <w:r>
+        <w:rPr>
+          <w:rFonts w:hint="eastAsia"/>
+        </w:rPr>
+        <w:t>하면서</w:t>
+      </w:r>
+      <w:r>
+        <w:rPr>
+          <w:rFonts w:hint="eastAsia"/>
+        </w:rPr>
+        <w:t xml:space="preserve"> 쉬어준다면 </w:t>
       </w:r>
       <w:proofErr w:type="spellStart"/>
       <w:r>
@@ -8306,7 +8383,7 @@
         <w:rPr>
           <w:rFonts w:hint="eastAsia"/>
         </w:rPr>
-        <w:t>Critical Section도 사용 중이다. 얘는 2000번 루프를 돌면서 Pause를 한다.</w:t>
+        <w:t>Critical Section도 사용 중이다. 2000번 루프를 돌면서 Pause를 한다.</w:t>
       </w:r>
     </w:p>
     <w:p>
@@ -8320,85 +8397,46 @@
         <w:wordWrap/>
         <w:autoSpaceDE/>
         <w:autoSpaceDN/>
-      </w:pPr>
-      <w:r>
-        <w:rPr>
-          <w:rFonts w:hint="eastAsia"/>
-        </w:rPr>
-        <w:t>결국, Critical Section과 SRWLOCK의 차이점은 기존에 알고</w:t>
-      </w:r>
-      <w:r>
-        <w:rPr>
-          <w:rFonts w:hint="eastAsia"/>
-        </w:rPr>
-        <w:t xml:space="preserve"> </w:t>
-      </w:r>
-      <w:r>
-        <w:rPr>
-          <w:rFonts w:hint="eastAsia"/>
-        </w:rPr>
-        <w:t>있던 [</w:t>
-      </w:r>
-      <w:proofErr w:type="spellStart"/>
-      <w:r>
-        <w:rPr>
-          <w:rFonts w:hint="eastAsia"/>
-        </w:rPr>
-        <w:t>락</w:t>
-      </w:r>
-      <w:proofErr w:type="spellEnd"/>
-      <w:r>
-        <w:rPr>
-          <w:rFonts w:hint="eastAsia"/>
-        </w:rPr>
-        <w:t xml:space="preserve"> 객체 크기 차이, </w:t>
-      </w:r>
-      <w:proofErr w:type="spellStart"/>
-      <w:r>
-        <w:rPr>
-          <w:rFonts w:hint="eastAsia"/>
-        </w:rPr>
-        <w:t>락을</w:t>
-      </w:r>
-      <w:proofErr w:type="spellEnd"/>
-      <w:r>
-        <w:rPr>
-          <w:rFonts w:hint="eastAsia"/>
-        </w:rPr>
-        <w:t xml:space="preserve"> 걸 시 비트</w:t>
-      </w:r>
-      <w:r>
-        <w:rPr>
-          <w:rFonts w:hint="eastAsia"/>
-        </w:rPr>
-        <w:t xml:space="preserve"> </w:t>
-      </w:r>
-      <w:r>
-        <w:rPr>
-          <w:rFonts w:hint="eastAsia"/>
-        </w:rPr>
-        <w:t xml:space="preserve">값만 변경] 이 </w:t>
-      </w:r>
-      <w:proofErr w:type="spellStart"/>
-      <w:r>
-        <w:rPr>
-          <w:rFonts w:hint="eastAsia"/>
-        </w:rPr>
-        <w:t>두</w:t>
-      </w:r>
-      <w:r>
-        <w:rPr>
-          <w:rFonts w:hint="eastAsia"/>
-        </w:rPr>
-        <w:t>개인</w:t>
-      </w:r>
-      <w:proofErr w:type="spellEnd"/>
-      <w:r>
-        <w:rPr>
-          <w:rFonts w:hint="eastAsia"/>
-        </w:rPr>
-        <w:t xml:space="preserve"> 듯 하다.</w:t>
-      </w:r>
+        <w:rPr>
+          <w:rFonts w:hint="eastAsia"/>
+        </w:rPr>
+      </w:pPr>
+      <w:r>
+        <w:rPr>
+          <w:rFonts w:hint="eastAsia"/>
+        </w:rPr>
+        <w:t xml:space="preserve">결국, </w:t>
+      </w:r>
+      <w:r>
+        <w:rPr>
+          <w:rFonts w:hint="eastAsia"/>
+        </w:rPr>
+        <w:t xml:space="preserve">Pause로 인해 SRWLOCK이 빠른 것은 </w:t>
+      </w:r>
+      <w:proofErr w:type="spellStart"/>
+      <w:r>
+        <w:rPr>
+          <w:rFonts w:hint="eastAsia"/>
+        </w:rPr>
+        <w:t>아닌듯</w:t>
+      </w:r>
+      <w:proofErr w:type="spellEnd"/>
+      <w:r>
+        <w:rPr>
+          <w:rFonts w:hint="eastAsia"/>
+        </w:rPr>
+        <w:t xml:space="preserve"> 하다.</w:t>
+      </w:r>
+    </w:p>
+    <w:p>
+      <w:pPr>
+        <w:pStyle w:val="a4"/>
+        <w:widowControl/>
+        <w:wordWrap/>
+        <w:autoSpaceDE/>
+        <w:autoSpaceDN/>
+        <w:ind w:left="1120"/>
+      </w:pPr>
     </w:p>
     <w:p>
       <w:pPr>
@@ -8558,13 +8596,25 @@
         <w:rPr>
           <w:rFonts w:hint="eastAsia"/>
         </w:rPr>
-        <w:t xml:space="preserve">때 </w:t>
-      </w:r>
-      <w:r>
-        <w:rPr>
-          <w:rFonts w:hint="eastAsia"/>
-        </w:rPr>
-        <w:t>더미의 상태를</w:t>
+        <w:t>시점의</w:t>
+      </w:r>
+      <w:r>
+        <w:rPr>
+          <w:rFonts w:hint="eastAsia"/>
+        </w:rPr>
+        <w:t xml:space="preserve"> </w:t>
+      </w:r>
+      <w:r>
+        <w:rPr>
+          <w:rFonts w:hint="eastAsia"/>
+        </w:rPr>
+        <w:t>더미</w:t>
+      </w:r>
+      <w:r>
+        <w:rPr>
+          <w:rFonts w:hint="eastAsia"/>
+        </w:rPr>
+        <w:t xml:space="preserve"> 상태를</w:t>
       </w:r>
       <w:r>
         <w:rPr>
@@ -8741,7 +8791,19 @@
         <w:rPr>
           <w:rFonts w:hint="eastAsia"/>
         </w:rPr>
-        <w:t xml:space="preserve">, 네트워크 모듈의 Worker </w:t>
+        <w:t xml:space="preserve">, 네트워크 </w:t>
+      </w:r>
+      <w:r>
+        <w:rPr>
+          <w:rFonts w:hint="eastAsia"/>
+        </w:rPr>
+        <w:t>모듈</w:t>
+      </w:r>
+      <w:r>
+        <w:rPr>
+          <w:rFonts w:hint="eastAsia"/>
+        </w:rPr>
+        <w:t xml:space="preserve"> Worker </w:t>
       </w:r>
       <w:proofErr w:type="spellStart"/>
       <w:r>
@@ -8808,7 +8870,19 @@
         <w:rPr>
           <w:rFonts w:hint="eastAsia"/>
         </w:rPr>
-        <w:t xml:space="preserve">가 0이 아니면 </w:t>
+        <w:t xml:space="preserve">가 0이 </w:t>
+      </w:r>
+      <w:r>
+        <w:rPr>
+          <w:rFonts w:hint="eastAsia"/>
+        </w:rPr>
+        <w:t>아니라면,</w:t>
+      </w:r>
+      <w:r>
+        <w:rPr>
+          <w:rFonts w:hint="eastAsia"/>
+        </w:rPr>
+        <w:t xml:space="preserve"> </w:t>
       </w:r>
       <w:proofErr w:type="spellStart"/>
       <w:r>
@@ -8901,19 +8975,7 @@
         <w:rPr>
           <w:rFonts w:hint="eastAsia"/>
         </w:rPr>
-        <w:t xml:space="preserve">이며, </w:t>
-      </w:r>
-      <w:r>
-        <w:rPr>
-          <w:rFonts w:hint="eastAsia"/>
-        </w:rPr>
-        <w:t xml:space="preserve">대충 </w:t>
-      </w:r>
-      <w:r>
-        <w:rPr>
-          <w:rFonts w:hint="eastAsia"/>
-        </w:rPr>
-        <w:t>네트워크 단절</w:t>
+        <w:t>이며, 네트워크 단절</w:t>
       </w:r>
       <w:r>
         <w:rPr>
@@ -9279,30 +9341,48 @@
         <w:rPr>
           <w:rFonts w:hint="eastAsia"/>
         </w:rPr>
-        <w:t xml:space="preserve">로 확인해보니, </w:t>
-      </w:r>
-      <w:proofErr w:type="spellStart"/>
-      <w:r>
-        <w:rPr>
-          <w:rFonts w:hint="eastAsia"/>
-        </w:rPr>
-        <w:t>Syn</w:t>
-      </w:r>
-      <w:proofErr w:type="spellEnd"/>
-      <w:r>
-        <w:rPr>
-          <w:rFonts w:hint="eastAsia"/>
-        </w:rPr>
-        <w:t xml:space="preserve">패킷을 5회 보낸 후 연결이 </w:t>
-      </w:r>
-      <w:proofErr w:type="spellStart"/>
-      <w:r>
-        <w:rPr>
-          <w:rFonts w:hint="eastAsia"/>
-        </w:rPr>
-        <w:t>끊기는게</w:t>
-      </w:r>
-      <w:proofErr w:type="spellEnd"/>
+        <w:t>로 확인해보니</w:t>
+      </w:r>
+      <w:r>
+        <w:rPr>
+          <w:rFonts w:hint="eastAsia"/>
+        </w:rPr>
+        <w:t xml:space="preserve">, </w:t>
+      </w:r>
+      <w:proofErr w:type="spellStart"/>
+      <w:r>
+        <w:rPr>
+          <w:rFonts w:hint="eastAsia"/>
+        </w:rPr>
+        <w:t>패킷</w:t>
+      </w:r>
+      <w:proofErr w:type="spellEnd"/>
+      <w:r>
+        <w:rPr>
+          <w:rFonts w:hint="eastAsia"/>
+        </w:rPr>
+        <w:t xml:space="preserve"> 5회 </w:t>
+      </w:r>
+      <w:r>
+        <w:rPr>
+          <w:rFonts w:hint="eastAsia"/>
+        </w:rPr>
+        <w:t>재전송 후</w:t>
+      </w:r>
+      <w:r>
+        <w:rPr>
+          <w:rFonts w:hint="eastAsia"/>
+        </w:rPr>
+        <w:t xml:space="preserve"> 연결이 </w:t>
+      </w:r>
+      <w:r>
+        <w:rPr>
+          <w:rFonts w:hint="eastAsia"/>
+        </w:rPr>
+        <w:t>끊기는 것이</w:t>
+      </w:r>
+      <w:bookmarkStart w:id="0" w:name="_GoBack"/>
+      <w:bookmarkEnd w:id="0"/>
       <w:r>
         <w:rPr>
           <w:rFonts w:hint="eastAsia"/>
@@ -10379,9 +10459,6 @@
           <w:ilvl w:val="0"/>
           <w:numId w:val="10"/>
         </w:numPr>
-        <w:rPr>
-          <w:rFonts w:hint="eastAsia"/>
-        </w:rPr>
       </w:pPr>
       <w:proofErr w:type="spellStart"/>
       <w:r>
@@ -10417,18 +10494,12 @@
       <w:pPr>
         <w:pStyle w:val="a4"/>
         <w:ind w:left="1120"/>
-        <w:rPr>
-          <w:rFonts w:hint="eastAsia"/>
-        </w:rPr>
       </w:pPr>
     </w:p>
     <w:p>
       <w:pPr>
         <w:pStyle w:val="a4"/>
         <w:ind w:left="1120"/>
-        <w:rPr>
-          <w:rFonts w:hint="eastAsia"/>
-        </w:rPr>
       </w:pPr>
     </w:p>
     <w:p>
@@ -14858,7 +14929,7 @@
             <w:noProof/>
             <w:lang w:val="ko-KR"/>
           </w:rPr>
-          <w:t>1</w:t>
+          <w:t>9</w:t>
         </w:r>
         <w:r>
           <w:rPr>
@@ -16660,6 +16731,18 @@
       <w:u w:val="single"/>
     </w:rPr>
   </w:style>
+  <w:style w:type="character" w:styleId="a9">
+    <w:name w:val="FollowedHyperlink"/>
+    <w:basedOn w:val="a0"/>
+    <w:uiPriority w:val="99"/>
+    <w:semiHidden/>
+    <w:unhideWhenUsed/>
+    <w:rsid w:val="009431B5"/>
+    <w:rPr>
+      <w:color w:val="800080" w:themeColor="followedHyperlink"/>
+      <w:u w:val="single"/>
+    </w:rPr>
+  </w:style>
 </w:styles>
 </file>
 
@@ -16962,6 +17045,18 @@
     <w:rsid w:val="001C6FF4"/>
     <w:rPr>
       <w:color w:val="0000FF" w:themeColor="hyperlink"/>
+      <w:u w:val="single"/>
+    </w:rPr>
+  </w:style>
+  <w:style w:type="character" w:styleId="a9">
+    <w:name w:val="FollowedHyperlink"/>
+    <w:basedOn w:val="a0"/>
+    <w:uiPriority w:val="99"/>
+    <w:semiHidden/>
+    <w:unhideWhenUsed/>
+    <w:rsid w:val="009431B5"/>
+    <w:rPr>
+      <w:color w:val="800080" w:themeColor="followedHyperlink"/>
       <w:u w:val="single"/>
     </w:rPr>
   </w:style>
@@ -17258,7 +17353,7 @@
 </file>
 
 <file path=customXml/itemProps1.xml><?xml version="1.0" encoding="utf-8"?>
-<ds:datastoreItem xmlns:ds="http://schemas.openxmlformats.org/officeDocument/2006/customXml" ds:itemID="{7054C2A9-0D00-4C5E-8F3C-B50479EF3CC8}">
+<ds:datastoreItem xmlns:ds="http://schemas.openxmlformats.org/officeDocument/2006/customXml" ds:itemID="{ED0DC1EB-4116-4B1A-9887-0D5C5BFA0037}">
   <ds:schemaRefs>
     <ds:schemaRef ds:uri="http://schemas.openxmlformats.org/officeDocument/2006/bibliography"/>
   </ds:schemaRefs>

--- a/_포트폴리오/최종/삽질 노트_송진규.docx
+++ b/_포트폴리오/최종/삽질 노트_송진규.docx
@@ -142,9 +142,6 @@
           <w:ilvl w:val="0"/>
           <w:numId w:val="10"/>
         </w:numPr>
-        <w:rPr>
-          <w:rFonts w:hint="eastAsia"/>
-        </w:rPr>
       </w:pPr>
       <w:proofErr w:type="gramStart"/>
       <w:r>
@@ -209,7 +206,6 @@
         <w:pStyle w:val="a4"/>
         <w:ind w:left="1120"/>
         <w:rPr>
-          <w:rFonts w:hint="eastAsia"/>
           <w:sz w:val="10"/>
           <w:szCs w:val="10"/>
         </w:rPr>
@@ -222,9 +218,6 @@
           <w:ilvl w:val="0"/>
           <w:numId w:val="10"/>
         </w:numPr>
-        <w:rPr>
-          <w:rFonts w:hint="eastAsia"/>
-        </w:rPr>
       </w:pPr>
       <w:r>
         <w:rPr>
@@ -282,7 +275,6 @@
         <w:pStyle w:val="a4"/>
         <w:ind w:left="1120"/>
         <w:rPr>
-          <w:rFonts w:hint="eastAsia"/>
           <w:sz w:val="10"/>
           <w:szCs w:val="10"/>
         </w:rPr>
@@ -295,9 +287,6 @@
           <w:ilvl w:val="0"/>
           <w:numId w:val="10"/>
         </w:numPr>
-        <w:rPr>
-          <w:rFonts w:hint="eastAsia"/>
-        </w:rPr>
       </w:pPr>
       <w:r>
         <w:rPr>
@@ -371,7 +360,6 @@
           <w:numId w:val="10"/>
         </w:numPr>
         <w:rPr>
-          <w:rFonts w:hint="eastAsia"/>
           <w:szCs w:val="20"/>
         </w:rPr>
       </w:pPr>
@@ -398,7 +386,6 @@
         <w:pStyle w:val="a4"/>
         <w:ind w:left="1120"/>
         <w:rPr>
-          <w:rFonts w:hint="eastAsia"/>
           <w:sz w:val="10"/>
           <w:szCs w:val="10"/>
         </w:rPr>
@@ -412,7 +399,6 @@
           <w:numId w:val="10"/>
         </w:numPr>
         <w:rPr>
-          <w:rFonts w:hint="eastAsia"/>
           <w:szCs w:val="20"/>
         </w:rPr>
       </w:pPr>
@@ -458,7 +444,6 @@
           <w:numId w:val="16"/>
         </w:numPr>
         <w:rPr>
-          <w:rFonts w:hint="eastAsia"/>
           <w:szCs w:val="20"/>
         </w:rPr>
       </w:pPr>
@@ -817,7 +802,6 @@
         <w:pStyle w:val="a4"/>
         <w:ind w:left="1480"/>
         <w:rPr>
-          <w:rFonts w:hint="eastAsia"/>
           <w:szCs w:val="20"/>
         </w:rPr>
       </w:pPr>
@@ -827,7 +811,6 @@
         <w:pStyle w:val="a4"/>
         <w:ind w:left="1480"/>
         <w:rPr>
-          <w:rFonts w:hint="eastAsia"/>
           <w:szCs w:val="20"/>
         </w:rPr>
       </w:pPr>
@@ -837,7 +820,6 @@
         <w:pStyle w:val="a4"/>
         <w:ind w:left="1480"/>
         <w:rPr>
-          <w:rFonts w:hint="eastAsia"/>
           <w:szCs w:val="20"/>
         </w:rPr>
       </w:pPr>
@@ -847,7 +829,6 @@
         <w:pStyle w:val="a4"/>
         <w:ind w:left="1480"/>
         <w:rPr>
-          <w:rFonts w:hint="eastAsia"/>
           <w:szCs w:val="20"/>
         </w:rPr>
       </w:pPr>
@@ -857,7 +838,6 @@
         <w:pStyle w:val="a4"/>
         <w:ind w:left="1480"/>
         <w:rPr>
-          <w:rFonts w:hint="eastAsia"/>
           <w:szCs w:val="20"/>
         </w:rPr>
       </w:pPr>
@@ -867,7 +847,6 @@
         <w:pStyle w:val="a4"/>
         <w:ind w:left="1480"/>
         <w:rPr>
-          <w:rFonts w:hint="eastAsia"/>
           <w:szCs w:val="20"/>
         </w:rPr>
       </w:pPr>
@@ -877,7 +856,6 @@
         <w:pStyle w:val="a4"/>
         <w:ind w:left="1480"/>
         <w:rPr>
-          <w:rFonts w:hint="eastAsia"/>
           <w:szCs w:val="20"/>
         </w:rPr>
       </w:pPr>
@@ -887,7 +865,6 @@
         <w:pStyle w:val="a4"/>
         <w:ind w:left="1480"/>
         <w:rPr>
-          <w:rFonts w:hint="eastAsia"/>
           <w:szCs w:val="20"/>
         </w:rPr>
       </w:pPr>
@@ -900,7 +877,6 @@
           <w:numId w:val="16"/>
         </w:numPr>
         <w:rPr>
-          <w:rFonts w:hint="eastAsia"/>
           <w:szCs w:val="20"/>
         </w:rPr>
       </w:pPr>
@@ -917,7 +893,6 @@
         <w:pStyle w:val="a4"/>
         <w:ind w:left="1480"/>
         <w:rPr>
-          <w:rFonts w:hint="eastAsia"/>
           <w:sz w:val="10"/>
           <w:szCs w:val="10"/>
         </w:rPr>
@@ -931,7 +906,6 @@
           <w:numId w:val="10"/>
         </w:numPr>
         <w:rPr>
-          <w:rFonts w:hint="eastAsia"/>
           <w:szCs w:val="20"/>
         </w:rPr>
       </w:pPr>
@@ -993,7 +967,6 @@
         <w:pStyle w:val="a4"/>
         <w:ind w:left="760"/>
         <w:rPr>
-          <w:rFonts w:hint="eastAsia"/>
           <w:szCs w:val="20"/>
         </w:rPr>
       </w:pPr>
@@ -1023,7 +996,6 @@
           <w:numId w:val="5"/>
         </w:numPr>
         <w:rPr>
-          <w:rFonts w:hint="eastAsia"/>
           <w:b/>
           <w:sz w:val="24"/>
           <w:szCs w:val="24"/>
@@ -1068,7 +1040,6 @@
           <w:numId w:val="10"/>
         </w:numPr>
         <w:rPr>
-          <w:rFonts w:hint="eastAsia"/>
           <w:b/>
           <w:sz w:val="24"/>
           <w:szCs w:val="24"/>
@@ -1136,7 +1107,6 @@
         <w:pStyle w:val="a4"/>
         <w:ind w:left="1120"/>
         <w:rPr>
-          <w:rFonts w:hint="eastAsia"/>
           <w:b/>
           <w:sz w:val="10"/>
           <w:szCs w:val="10"/>
@@ -1151,7 +1121,6 @@
           <w:numId w:val="10"/>
         </w:numPr>
         <w:rPr>
-          <w:rFonts w:hint="eastAsia"/>
           <w:b/>
           <w:sz w:val="24"/>
           <w:szCs w:val="24"/>
@@ -1261,7 +1230,6 @@
           <w:numId w:val="17"/>
         </w:numPr>
         <w:rPr>
-          <w:rFonts w:hint="eastAsia"/>
           <w:b/>
         </w:rPr>
       </w:pPr>
@@ -1337,9 +1305,6 @@
       <w:pPr>
         <w:pStyle w:val="a4"/>
         <w:ind w:left="760"/>
-        <w:rPr>
-          <w:rFonts w:hint="eastAsia"/>
-        </w:rPr>
       </w:pPr>
     </w:p>
     <w:p>
@@ -1350,7 +1315,6 @@
           <w:numId w:val="17"/>
         </w:numPr>
         <w:rPr>
-          <w:rFonts w:hint="eastAsia"/>
           <w:b/>
           <w:sz w:val="24"/>
           <w:szCs w:val="24"/>
@@ -1587,9 +1551,6 @@
           <w:ilvl w:val="2"/>
           <w:numId w:val="10"/>
         </w:numPr>
-        <w:rPr>
-          <w:rFonts w:hint="eastAsia"/>
-        </w:rPr>
       </w:pPr>
       <w:r>
         <w:rPr>
@@ -1630,9 +1591,6 @@
       <w:pPr>
         <w:pStyle w:val="a4"/>
         <w:ind w:left="760"/>
-        <w:rPr>
-          <w:rFonts w:hint="eastAsia"/>
-        </w:rPr>
       </w:pPr>
     </w:p>
     <w:p>
@@ -1643,7 +1601,6 @@
           <w:numId w:val="10"/>
         </w:numPr>
         <w:rPr>
-          <w:rFonts w:hint="eastAsia"/>
           <w:szCs w:val="20"/>
         </w:rPr>
       </w:pPr>
@@ -1745,9 +1702,6 @@
           <w:ilvl w:val="0"/>
           <w:numId w:val="10"/>
         </w:numPr>
-        <w:rPr>
-          <w:rFonts w:hint="eastAsia"/>
-        </w:rPr>
       </w:pPr>
       <w:proofErr w:type="gramStart"/>
       <w:r>
@@ -1784,7 +1738,6 @@
         <w:pStyle w:val="a4"/>
         <w:ind w:left="1120"/>
         <w:rPr>
-          <w:rFonts w:hint="eastAsia"/>
           <w:sz w:val="10"/>
           <w:szCs w:val="10"/>
         </w:rPr>
@@ -1797,9 +1750,6 @@
           <w:ilvl w:val="0"/>
           <w:numId w:val="10"/>
         </w:numPr>
-        <w:rPr>
-          <w:rFonts w:hint="eastAsia"/>
-        </w:rPr>
       </w:pPr>
       <w:proofErr w:type="gramStart"/>
       <w:r>
@@ -1857,9 +1807,6 @@
           <w:ilvl w:val="1"/>
           <w:numId w:val="10"/>
         </w:numPr>
-        <w:rPr>
-          <w:rFonts w:hint="eastAsia"/>
-        </w:rPr>
       </w:pPr>
       <w:proofErr w:type="spellStart"/>
       <w:r>
@@ -1969,9 +1916,6 @@
       <w:pPr>
         <w:pStyle w:val="a4"/>
         <w:ind w:left="1120"/>
-        <w:rPr>
-          <w:rFonts w:hint="eastAsia"/>
-        </w:rPr>
       </w:pPr>
     </w:p>
     <w:p>
@@ -2299,9 +2243,6 @@
       <w:pPr>
         <w:pStyle w:val="a4"/>
         <w:ind w:left="1120"/>
-        <w:rPr>
-          <w:rFonts w:hint="eastAsia"/>
-        </w:rPr>
       </w:pPr>
     </w:p>
     <w:p>
@@ -2703,9 +2644,6 @@
       <w:pPr>
         <w:pStyle w:val="a4"/>
         <w:ind w:left="1120"/>
-        <w:rPr>
-          <w:rFonts w:hint="eastAsia"/>
-        </w:rPr>
       </w:pPr>
     </w:p>
     <w:p>
@@ -2715,9 +2653,6 @@
           <w:ilvl w:val="1"/>
           <w:numId w:val="10"/>
         </w:numPr>
-        <w:rPr>
-          <w:rFonts w:hint="eastAsia"/>
-        </w:rPr>
       </w:pPr>
       <w:proofErr w:type="spellStart"/>
       <w:r>
@@ -2790,17 +2725,11 @@
       <w:pPr>
         <w:pStyle w:val="a4"/>
         <w:ind w:left="1120"/>
-        <w:rPr>
-          <w:rFonts w:hint="eastAsia"/>
-        </w:rPr>
-      </w:pPr>
-    </w:p>
-    <w:p>
-      <w:pPr>
-        <w:pStyle w:val="a4"/>
-        <w:rPr>
-          <w:rFonts w:hint="eastAsia"/>
-        </w:rPr>
+      </w:pPr>
+    </w:p>
+    <w:p>
+      <w:pPr>
+        <w:pStyle w:val="a4"/>
       </w:pPr>
     </w:p>
     <w:p>
@@ -2822,7 +2751,6 @@
           <w:numId w:val="18"/>
         </w:numPr>
         <w:rPr>
-          <w:rFonts w:hint="eastAsia"/>
           <w:b/>
         </w:rPr>
       </w:pPr>
@@ -2926,9 +2854,6 @@
       <w:pPr>
         <w:pStyle w:val="a4"/>
         <w:ind w:left="1560"/>
-        <w:rPr>
-          <w:rFonts w:hint="eastAsia"/>
-        </w:rPr>
       </w:pPr>
     </w:p>
     <w:p>
@@ -2938,9 +2863,6 @@
           <w:ilvl w:val="0"/>
           <w:numId w:val="10"/>
         </w:numPr>
-        <w:rPr>
-          <w:rFonts w:hint="eastAsia"/>
-        </w:rPr>
       </w:pPr>
       <w:proofErr w:type="gramStart"/>
       <w:r>
@@ -3074,18 +2996,12 @@
       <w:pPr>
         <w:pStyle w:val="a4"/>
         <w:ind w:left="1120"/>
-        <w:rPr>
-          <w:rFonts w:hint="eastAsia"/>
-        </w:rPr>
       </w:pPr>
     </w:p>
     <w:p>
       <w:pPr>
         <w:pStyle w:val="a4"/>
         <w:ind w:left="1120"/>
-        <w:rPr>
-          <w:rFonts w:hint="eastAsia"/>
-        </w:rPr>
       </w:pPr>
     </w:p>
     <w:p>
@@ -3140,7 +3056,6 @@
           <w:numId w:val="10"/>
         </w:numPr>
         <w:rPr>
-          <w:rFonts w:hint="eastAsia"/>
           <w:b/>
         </w:rPr>
       </w:pPr>
@@ -3211,9 +3126,6 @@
           <w:ilvl w:val="0"/>
           <w:numId w:val="10"/>
         </w:numPr>
-        <w:rPr>
-          <w:rFonts w:hint="eastAsia"/>
-        </w:rPr>
       </w:pPr>
       <w:r>
         <w:rPr>
@@ -3649,64 +3561,42 @@
       <w:pPr>
         <w:pStyle w:val="a4"/>
         <w:ind w:left="1120"/>
-        <w:rPr>
-          <w:rFonts w:hint="eastAsia"/>
-        </w:rPr>
-      </w:pPr>
-    </w:p>
-    <w:p>
-      <w:pPr>
-        <w:pStyle w:val="a4"/>
-        <w:rPr>
-          <w:rFonts w:hint="eastAsia"/>
-        </w:rPr>
-      </w:pPr>
-    </w:p>
-    <w:p>
-      <w:pPr>
-        <w:pStyle w:val="a4"/>
-        <w:rPr>
-          <w:rFonts w:hint="eastAsia"/>
-        </w:rPr>
-      </w:pPr>
-    </w:p>
-    <w:p>
-      <w:pPr>
-        <w:pStyle w:val="a4"/>
-        <w:rPr>
-          <w:rFonts w:hint="eastAsia"/>
-        </w:rPr>
-      </w:pPr>
-    </w:p>
-    <w:p>
-      <w:pPr>
-        <w:pStyle w:val="a4"/>
-        <w:rPr>
-          <w:rFonts w:hint="eastAsia"/>
-        </w:rPr>
-      </w:pPr>
-    </w:p>
-    <w:p>
-      <w:pPr>
-        <w:pStyle w:val="a4"/>
-        <w:rPr>
-          <w:rFonts w:hint="eastAsia"/>
-        </w:rPr>
-      </w:pPr>
-    </w:p>
-    <w:p>
-      <w:pPr>
-        <w:pStyle w:val="a4"/>
-        <w:rPr>
-          <w:rFonts w:hint="eastAsia"/>
-        </w:rPr>
-      </w:pPr>
-    </w:p>
-    <w:p>
-      <w:pPr>
-        <w:pStyle w:val="a4"/>
-        <w:rPr>
-          <w:rFonts w:hint="eastAsia"/>
+      </w:pPr>
+    </w:p>
+    <w:p>
+      <w:pPr>
+        <w:pStyle w:val="a4"/>
+      </w:pPr>
+    </w:p>
+    <w:p>
+      <w:pPr>
+        <w:pStyle w:val="a4"/>
+      </w:pPr>
+    </w:p>
+    <w:p>
+      <w:pPr>
+        <w:pStyle w:val="a4"/>
+      </w:pPr>
+    </w:p>
+    <w:p>
+      <w:pPr>
+        <w:pStyle w:val="a4"/>
+      </w:pPr>
+    </w:p>
+    <w:p>
+      <w:pPr>
+        <w:pStyle w:val="a4"/>
+      </w:pPr>
+    </w:p>
+    <w:p>
+      <w:pPr>
+        <w:pStyle w:val="a4"/>
+      </w:pPr>
+    </w:p>
+    <w:p>
+      <w:pPr>
+        <w:pStyle w:val="a4"/>
+        <w:rPr>
           <w:sz w:val="10"/>
           <w:szCs w:val="10"/>
         </w:rPr>
@@ -3732,7 +3622,6 @@
           <w:numId w:val="19"/>
         </w:numPr>
         <w:rPr>
-          <w:rFonts w:hint="eastAsia"/>
           <w:b/>
         </w:rPr>
       </w:pPr>
@@ -3774,9 +3663,6 @@
           <w:ilvl w:val="1"/>
           <w:numId w:val="10"/>
         </w:numPr>
-        <w:rPr>
-          <w:rFonts w:hint="eastAsia"/>
-        </w:rPr>
       </w:pPr>
       <w:proofErr w:type="spellStart"/>
       <w:r>
@@ -3828,9 +3714,6 @@
           <w:ilvl w:val="1"/>
           <w:numId w:val="10"/>
         </w:numPr>
-        <w:rPr>
-          <w:rFonts w:hint="eastAsia"/>
-        </w:rPr>
       </w:pPr>
       <w:proofErr w:type="spellStart"/>
       <w:r>
@@ -3854,9 +3737,6 @@
           <w:ilvl w:val="1"/>
           <w:numId w:val="10"/>
         </w:numPr>
-        <w:rPr>
-          <w:rFonts w:hint="eastAsia"/>
-        </w:rPr>
       </w:pPr>
       <w:proofErr w:type="spellStart"/>
       <w:r>
@@ -3880,9 +3760,6 @@
           <w:ilvl w:val="1"/>
           <w:numId w:val="10"/>
         </w:numPr>
-        <w:rPr>
-          <w:rFonts w:hint="eastAsia"/>
-        </w:rPr>
       </w:pPr>
       <w:proofErr w:type="spellStart"/>
       <w:r>
@@ -3920,9 +3797,6 @@
           <w:ilvl w:val="1"/>
           <w:numId w:val="10"/>
         </w:numPr>
-        <w:rPr>
-          <w:rFonts w:hint="eastAsia"/>
-        </w:rPr>
       </w:pPr>
       <w:r>
         <w:rPr>
@@ -3950,7 +3824,6 @@
         <w:pStyle w:val="a4"/>
         <w:ind w:left="1120"/>
         <w:rPr>
-          <w:rFonts w:hint="eastAsia"/>
           <w:sz w:val="10"/>
           <w:szCs w:val="10"/>
         </w:rPr>
@@ -3961,7 +3834,6 @@
         <w:pStyle w:val="a4"/>
         <w:ind w:left="1120"/>
         <w:rPr>
-          <w:rFonts w:hint="eastAsia"/>
           <w:sz w:val="10"/>
           <w:szCs w:val="10"/>
         </w:rPr>
@@ -3974,9 +3846,6 @@
           <w:ilvl w:val="0"/>
           <w:numId w:val="10"/>
         </w:numPr>
-        <w:rPr>
-          <w:rFonts w:hint="eastAsia"/>
-        </w:rPr>
       </w:pPr>
       <w:r>
         <w:rPr>
@@ -4009,22 +3878,13 @@
         <w:rPr>
           <w:rFonts w:hint="eastAsia"/>
         </w:rPr>
-        <w:t>SRWLOCK은 확실히 Pause 사용</w:t>
-      </w:r>
-      <w:r>
-        <w:rPr>
-          <w:rFonts w:hint="eastAsia"/>
-        </w:rPr>
-        <w:t>.</w:t>
-      </w:r>
-    </w:p>
-    <w:p>
-      <w:pPr>
-        <w:pStyle w:val="a4"/>
-        <w:numPr>
-          <w:ilvl w:val="0"/>
-          <w:numId w:val="10"/>
-        </w:numPr>
+        <w:t>SRWLOCK은 확실히 Pause 사용.</w:t>
+      </w:r>
+    </w:p>
+    <w:p>
+      <w:pPr>
+        <w:pStyle w:val="a4"/>
+        <w:ind w:left="1120"/>
       </w:pPr>
     </w:p>
     <w:p>
@@ -4077,36 +3937,24 @@
       <w:pPr>
         <w:pStyle w:val="a4"/>
         <w:ind w:left="1120"/>
-        <w:rPr>
-          <w:rFonts w:hint="eastAsia"/>
-        </w:rPr>
       </w:pPr>
     </w:p>
     <w:p>
       <w:pPr>
         <w:pStyle w:val="a4"/>
         <w:ind w:left="1120"/>
-        <w:rPr>
-          <w:rFonts w:hint="eastAsia"/>
-        </w:rPr>
       </w:pPr>
     </w:p>
     <w:p>
       <w:pPr>
         <w:pStyle w:val="a4"/>
         <w:ind w:left="1120"/>
-        <w:rPr>
-          <w:rFonts w:hint="eastAsia"/>
-        </w:rPr>
       </w:pPr>
     </w:p>
     <w:p>
       <w:pPr>
         <w:pStyle w:val="a4"/>
         <w:ind w:left="1120"/>
-        <w:rPr>
-          <w:rFonts w:hint="eastAsia"/>
-        </w:rPr>
       </w:pPr>
     </w:p>
     <w:p>
@@ -4116,9 +3964,6 @@
           <w:ilvl w:val="0"/>
           <w:numId w:val="10"/>
         </w:numPr>
-        <w:rPr>
-          <w:rFonts w:hint="eastAsia"/>
-        </w:rPr>
       </w:pPr>
       <w:r>
         <w:rPr>
@@ -4209,9 +4054,6 @@
         <w:autoSpaceDE/>
         <w:autoSpaceDN/>
         <w:ind w:left="1120"/>
-        <w:rPr>
-          <w:rFonts w:hint="eastAsia"/>
-        </w:rPr>
       </w:pPr>
     </w:p>
     <w:p>
@@ -4225,9 +4067,6 @@
         <w:wordWrap/>
         <w:autoSpaceDE/>
         <w:autoSpaceDN/>
-        <w:rPr>
-          <w:rFonts w:hint="eastAsia"/>
-        </w:rPr>
       </w:pPr>
       <w:r>
         <w:rPr>
@@ -4281,9 +4120,6 @@
         <w:autoSpaceDE/>
         <w:autoSpaceDN/>
         <w:ind w:left="1120"/>
-        <w:rPr>
-          <w:rFonts w:hint="eastAsia"/>
-        </w:rPr>
       </w:pPr>
     </w:p>
     <w:p>
@@ -4365,9 +4201,6 @@
         <w:wordWrap/>
         <w:autoSpaceDE/>
         <w:autoSpaceDN/>
-        <w:rPr>
-          <w:rFonts w:hint="eastAsia"/>
-        </w:rPr>
       </w:pPr>
     </w:p>
     <w:p>
@@ -4436,19 +4269,7 @@
         <w:rPr>
           <w:rFonts w:hint="eastAsia"/>
         </w:rPr>
-        <w:t xml:space="preserve"> </w:t>
-      </w:r>
-      <w:r>
-        <w:rPr>
-          <w:rFonts w:hint="eastAsia"/>
-        </w:rPr>
-        <w:t xml:space="preserve">더미 테스트 중, 서버가 더미를 끊는 상황이 </w:t>
-      </w:r>
-      <w:r>
-        <w:rPr>
-          <w:rFonts w:hint="eastAsia"/>
-        </w:rPr>
-        <w:t>발생.</w:t>
+        <w:t xml:space="preserve"> 더미 테스트 중, 서버가 더미를 끊는 상황이 발생.</w:t>
       </w:r>
     </w:p>
     <w:p>
@@ -4459,9 +4280,6 @@
         <w:autoSpaceDE/>
         <w:autoSpaceDN/>
         <w:ind w:left="1120"/>
-        <w:rPr>
-          <w:rFonts w:hint="eastAsia"/>
-        </w:rPr>
       </w:pPr>
     </w:p>
     <w:p>
@@ -4476,7 +4294,6 @@
         <w:autoSpaceDE/>
         <w:autoSpaceDN/>
         <w:rPr>
-          <w:rFonts w:hint="eastAsia"/>
           <w:b/>
         </w:rPr>
       </w:pPr>
@@ -4496,9 +4313,6 @@
           <w:numId w:val="21"/>
         </w:numPr>
         <w:ind w:leftChars="380" w:left="1120"/>
-        <w:rPr>
-          <w:rFonts w:hint="eastAsia"/>
-        </w:rPr>
       </w:pPr>
       <w:r>
         <w:rPr>
@@ -4548,9 +4362,6 @@
           <w:ilvl w:val="0"/>
           <w:numId w:val="23"/>
         </w:numPr>
-        <w:rPr>
-          <w:rFonts w:hint="eastAsia"/>
-        </w:rPr>
       </w:pPr>
       <w:r>
         <w:rPr>
@@ -4564,7 +4375,6 @@
         <w:pStyle w:val="a4"/>
         <w:ind w:leftChars="560" w:left="1120"/>
         <w:rPr>
-          <w:rFonts w:hint="eastAsia"/>
           <w:sz w:val="10"/>
           <w:szCs w:val="10"/>
         </w:rPr>
@@ -4578,9 +4388,6 @@
           <w:numId w:val="21"/>
         </w:numPr>
         <w:ind w:leftChars="380" w:left="1120"/>
-        <w:rPr>
-          <w:rFonts w:hint="eastAsia"/>
-        </w:rPr>
       </w:pPr>
       <w:r>
         <w:rPr>
@@ -4624,9 +4431,6 @@
           <w:ilvl w:val="0"/>
           <w:numId w:val="22"/>
         </w:numPr>
-        <w:rPr>
-          <w:rFonts w:hint="eastAsia"/>
-        </w:rPr>
       </w:pPr>
       <w:r>
         <w:rPr>
@@ -4645,9 +4449,6 @@
       <w:pPr>
         <w:pStyle w:val="a4"/>
         <w:ind w:left="760"/>
-        <w:rPr>
-          <w:rFonts w:hint="eastAsia"/>
-        </w:rPr>
       </w:pPr>
       <w:r>
         <w:rPr>
@@ -4753,7 +4554,6 @@
                             <w:pPr>
                               <w:pStyle w:val="a4"/>
                               <w:rPr>
-                                <w:rFonts w:hint="eastAsia"/>
                                 <w:color w:val="000000" w:themeColor="text1"/>
                               </w:rPr>
                             </w:pPr>
@@ -4762,21 +4562,7 @@
                                 <w:rFonts w:hint="eastAsia"/>
                                 <w:color w:val="000000" w:themeColor="text1"/>
                               </w:rPr>
-                              <w:t xml:space="preserve">- </w:t>
-                            </w:r>
-                            <w:r>
-                              <w:rPr>
-                                <w:rFonts w:hint="eastAsia"/>
-                                <w:color w:val="000000" w:themeColor="text1"/>
-                              </w:rPr>
-                              <w:t xml:space="preserve">네트워크 단절로 인해 </w:t>
-                            </w:r>
-                            <w:r>
-                              <w:rPr>
-                                <w:rFonts w:hint="eastAsia"/>
-                                <w:color w:val="000000" w:themeColor="text1"/>
-                              </w:rPr>
-                              <w:t>발생하는 에러</w:t>
+                              <w:t>- 네트워크 단절로 인해 발생하는 에러</w:t>
                             </w:r>
                           </w:p>
                           <w:p>
@@ -5043,45 +4829,30 @@
       <w:pPr>
         <w:pStyle w:val="a4"/>
         <w:ind w:left="760"/>
-        <w:rPr>
-          <w:rFonts w:hint="eastAsia"/>
-        </w:rPr>
       </w:pPr>
     </w:p>
     <w:p>
       <w:pPr>
         <w:pStyle w:val="a4"/>
         <w:ind w:left="760"/>
-        <w:rPr>
-          <w:rFonts w:hint="eastAsia"/>
-        </w:rPr>
       </w:pPr>
     </w:p>
     <w:p>
       <w:pPr>
         <w:pStyle w:val="a4"/>
         <w:ind w:left="760"/>
-        <w:rPr>
-          <w:rFonts w:hint="eastAsia"/>
-        </w:rPr>
       </w:pPr>
     </w:p>
     <w:p>
       <w:pPr>
         <w:pStyle w:val="a4"/>
         <w:ind w:left="760"/>
-        <w:rPr>
-          <w:rFonts w:hint="eastAsia"/>
-        </w:rPr>
       </w:pPr>
     </w:p>
     <w:p>
       <w:pPr>
         <w:pStyle w:val="a4"/>
         <w:ind w:left="760"/>
-        <w:rPr>
-          <w:rFonts w:hint="eastAsia"/>
-        </w:rPr>
       </w:pPr>
     </w:p>
     <w:p>
@@ -5095,23 +4866,13 @@
         <w:wordWrap/>
         <w:autoSpaceDE/>
         <w:autoSpaceDN/>
-        <w:rPr>
-          <w:rFonts w:hint="eastAsia"/>
-        </w:rPr>
-      </w:pPr>
-      <w:r>
-        <w:rPr>
-          <w:rFonts w:hint="eastAsia"/>
-          <w:b/>
-        </w:rPr>
-        <w:t xml:space="preserve">원인 분석 </w:t>
-      </w:r>
-      <w:r>
-        <w:rPr>
-          <w:rFonts w:hint="eastAsia"/>
-          <w:b/>
-        </w:rPr>
-        <w:t>2</w:t>
+      </w:pPr>
+      <w:r>
+        <w:rPr>
+          <w:rFonts w:hint="eastAsia"/>
+          <w:b/>
+        </w:rPr>
+        <w:t>원인 분석 2</w:t>
       </w:r>
     </w:p>
     <w:p>
@@ -5125,9 +4886,6 @@
         <w:wordWrap/>
         <w:autoSpaceDE/>
         <w:autoSpaceDN/>
-        <w:rPr>
-          <w:rFonts w:hint="eastAsia"/>
-        </w:rPr>
       </w:pPr>
       <w:r>
         <w:rPr>
@@ -5298,13 +5056,7 @@
         <w:rPr>
           <w:rFonts w:hint="eastAsia"/>
         </w:rPr>
-        <w:t xml:space="preserve"> 5회 재전송 후 </w:t>
-      </w:r>
-      <w:r>
-        <w:rPr>
-          <w:rFonts w:hint="eastAsia"/>
-        </w:rPr>
-        <w:t xml:space="preserve">121에러가 </w:t>
+        <w:t xml:space="preserve"> 5회 재전송 후 121에러가 </w:t>
       </w:r>
       <w:r>
         <w:rPr>
@@ -5316,9 +5068,6 @@
     <w:p>
       <w:pPr>
         <w:pStyle w:val="a4"/>
-        <w:rPr>
-          <w:rFonts w:hint="eastAsia"/>
-        </w:rPr>
       </w:pPr>
     </w:p>
     <w:p>
@@ -5328,9 +5077,6 @@
           <w:ilvl w:val="0"/>
           <w:numId w:val="10"/>
         </w:numPr>
-        <w:rPr>
-          <w:rFonts w:hint="eastAsia"/>
-        </w:rPr>
       </w:pPr>
       <w:r>
         <w:rPr>
@@ -5348,7 +5094,6 @@
           <w:numId w:val="25"/>
         </w:numPr>
         <w:rPr>
-          <w:rFonts w:hint="eastAsia"/>
           <w:b/>
         </w:rPr>
       </w:pPr>
@@ -5391,9 +5136,6 @@
         <w:wordWrap/>
         <w:autoSpaceDE/>
         <w:autoSpaceDN/>
-        <w:rPr>
-          <w:rFonts w:hint="eastAsia"/>
-        </w:rPr>
       </w:pPr>
       <w:r>
         <w:rPr>
@@ -5480,21 +5222,12 @@
         <w:wordWrap/>
         <w:autoSpaceDE/>
         <w:autoSpaceDN/>
-        <w:rPr>
-          <w:rFonts w:hint="eastAsia"/>
-        </w:rPr>
-      </w:pPr>
-      <w:r>
-        <w:rPr>
-          <w:rFonts w:hint="eastAsia"/>
-        </w:rPr>
-        <w:t xml:space="preserve">10회로 늘린 후 테스트를 해봤는데, 여전히 </w:t>
-      </w:r>
-      <w:r>
-        <w:rPr>
-          <w:rFonts w:hint="eastAsia"/>
-        </w:rPr>
-        <w:t>발생했다.</w:t>
+      </w:pPr>
+      <w:r>
+        <w:rPr>
+          <w:rFonts w:hint="eastAsia"/>
+        </w:rPr>
+        <w:t>10회로 늘린 후 테스트를 해봤는데, 여전히 발생했다.</w:t>
       </w:r>
     </w:p>
     <w:p>
@@ -5512,7 +5245,6 @@
         <w:pStyle w:val="a4"/>
         <w:ind w:left="1120"/>
         <w:rPr>
-          <w:rFonts w:hint="eastAsia"/>
           <w:b/>
         </w:rPr>
       </w:pPr>
@@ -5531,9 +5263,6 @@
         <w:autoSpaceDE/>
         <w:autoSpaceDN/>
         <w:ind w:left="1120"/>
-        <w:rPr>
-          <w:rFonts w:hint="eastAsia"/>
-        </w:rPr>
       </w:pPr>
     </w:p>
     <w:p>
@@ -5548,7 +5277,6 @@
         <w:autoSpaceDE/>
         <w:autoSpaceDN/>
         <w:rPr>
-          <w:rFonts w:hint="eastAsia"/>
           <w:b/>
         </w:rPr>
       </w:pPr>
@@ -5591,9 +5319,6 @@
         <w:wordWrap/>
         <w:autoSpaceDE/>
         <w:autoSpaceDN/>
-        <w:rPr>
-          <w:rFonts w:hint="eastAsia"/>
-        </w:rPr>
       </w:pPr>
       <w:r>
         <w:rPr>
@@ -5627,9 +5352,6 @@
         <w:wordWrap/>
         <w:autoSpaceDE/>
         <w:autoSpaceDN/>
-        <w:rPr>
-          <w:rFonts w:hint="eastAsia"/>
-        </w:rPr>
       </w:pPr>
       <w:r>
         <w:rPr>
@@ -5714,13 +5436,7 @@
         <w:rPr>
           <w:rFonts w:hint="eastAsia"/>
         </w:rPr>
-        <w:t xml:space="preserve"> </w:t>
-      </w:r>
-      <w:r>
-        <w:rPr>
-          <w:rFonts w:hint="eastAsia"/>
-        </w:rPr>
-        <w:t>Dummy</w:t>
+        <w:t xml:space="preserve"> Dummy</w:t>
       </w:r>
       <w:r>
         <w:sym w:font="Wingdings" w:char="F0E0"/>
@@ -5756,13 +5472,7 @@
         <w:rPr>
           <w:rFonts w:hint="eastAsia"/>
         </w:rPr>
-        <w:t xml:space="preserve"> </w:t>
-      </w:r>
-      <w:r>
-        <w:rPr>
-          <w:rFonts w:hint="eastAsia"/>
-        </w:rPr>
-        <w:t xml:space="preserve">갑자기 Dummy가 </w:t>
+        <w:t xml:space="preserve"> 갑자기 Dummy가 </w:t>
       </w:r>
       <w:r>
         <w:rPr>
@@ -5781,9 +5491,6 @@
       <w:pPr>
         <w:pStyle w:val="a4"/>
         <w:ind w:left="1120"/>
-        <w:rPr>
-          <w:rFonts w:hint="eastAsia"/>
-        </w:rPr>
       </w:pPr>
     </w:p>
     <w:p>
@@ -5794,7 +5501,6 @@
           <w:numId w:val="10"/>
         </w:numPr>
         <w:rPr>
-          <w:rFonts w:hint="eastAsia"/>
           <w:b/>
         </w:rPr>
       </w:pPr>
@@ -5814,7 +5520,6 @@
           <w:numId w:val="26"/>
         </w:numPr>
         <w:rPr>
-          <w:rFonts w:hint="eastAsia"/>
           <w:b/>
         </w:rPr>
       </w:pPr>
@@ -5833,9 +5538,6 @@
           <w:ilvl w:val="1"/>
           <w:numId w:val="10"/>
         </w:numPr>
-        <w:rPr>
-          <w:rFonts w:hint="eastAsia"/>
-        </w:rPr>
       </w:pPr>
       <w:r>
         <w:rPr>
@@ -5848,9 +5550,6 @@
       <w:pPr>
         <w:pStyle w:val="a4"/>
         <w:ind w:left="1560"/>
-        <w:rPr>
-          <w:rFonts w:hint="eastAsia"/>
-        </w:rPr>
       </w:pPr>
     </w:p>
     <w:p>
@@ -5861,7 +5560,6 @@
           <w:numId w:val="26"/>
         </w:numPr>
         <w:rPr>
-          <w:rFonts w:hint="eastAsia"/>
           <w:b/>
         </w:rPr>
       </w:pPr>
@@ -5880,9 +5578,6 @@
           <w:ilvl w:val="1"/>
           <w:numId w:val="10"/>
         </w:numPr>
-        <w:rPr>
-          <w:rFonts w:hint="eastAsia"/>
-        </w:rPr>
       </w:pPr>
       <w:r>
         <w:rPr>
@@ -5912,21 +5607,12 @@
           <w:ilvl w:val="1"/>
           <w:numId w:val="10"/>
         </w:numPr>
-        <w:rPr>
-          <w:rFonts w:hint="eastAsia"/>
-        </w:rPr>
-      </w:pPr>
-      <w:r>
-        <w:rPr>
-          <w:rFonts w:hint="eastAsia"/>
-        </w:rPr>
-        <w:t>오류 코드</w:t>
-      </w:r>
-      <w:r>
-        <w:rPr>
-          <w:rFonts w:hint="eastAsia"/>
-        </w:rPr>
-        <w:t xml:space="preserve"> </w:t>
+      </w:pPr>
+      <w:r>
+        <w:rPr>
+          <w:rFonts w:hint="eastAsia"/>
+        </w:rPr>
+        <w:t xml:space="preserve">오류 코드 </w:t>
       </w:r>
       <w:r>
         <w:t>c0000374</w:t>
@@ -5956,9 +5642,6 @@
       <w:pPr>
         <w:pStyle w:val="a4"/>
         <w:ind w:left="1560"/>
-        <w:rPr>
-          <w:rFonts w:hint="eastAsia"/>
-        </w:rPr>
       </w:pPr>
     </w:p>
     <w:p>
@@ -5969,7 +5652,6 @@
           <w:numId w:val="26"/>
         </w:numPr>
         <w:rPr>
-          <w:rFonts w:hint="eastAsia"/>
           <w:b/>
         </w:rPr>
       </w:pPr>
@@ -6025,9 +5707,6 @@
       <w:pPr>
         <w:pStyle w:val="a4"/>
         <w:ind w:left="1120"/>
-        <w:rPr>
-          <w:rFonts w:hint="eastAsia"/>
-        </w:rPr>
       </w:pPr>
     </w:p>
     <w:p>
@@ -6038,7 +5717,6 @@
           <w:numId w:val="26"/>
         </w:numPr>
         <w:rPr>
-          <w:rFonts w:hint="eastAsia"/>
           <w:b/>
         </w:rPr>
       </w:pPr>
@@ -6082,9 +5760,6 @@
           <w:ilvl w:val="1"/>
           <w:numId w:val="10"/>
         </w:numPr>
-        <w:rPr>
-          <w:rFonts w:hint="eastAsia"/>
-        </w:rPr>
       </w:pPr>
       <w:r>
         <w:rPr>
@@ -6106,21 +5781,12 @@
           <w:ilvl w:val="1"/>
           <w:numId w:val="10"/>
         </w:numPr>
-        <w:rPr>
-          <w:rFonts w:hint="eastAsia"/>
-        </w:rPr>
-      </w:pPr>
-      <w:r>
-        <w:rPr>
-          <w:rFonts w:hint="eastAsia"/>
-        </w:rPr>
-        <w:t xml:space="preserve">확인해보니 </w:t>
-      </w:r>
-      <w:r>
-        <w:rPr>
-          <w:rFonts w:hint="eastAsia"/>
-        </w:rPr>
-        <w:t xml:space="preserve">아파치 </w:t>
+      </w:pPr>
+      <w:r>
+        <w:rPr>
+          <w:rFonts w:hint="eastAsia"/>
+        </w:rPr>
+        <w:t xml:space="preserve">확인해보니 아파치 </w:t>
       </w:r>
       <w:proofErr w:type="spellStart"/>
       <w:r>
@@ -6141,9 +5807,6 @@
       <w:pPr>
         <w:pStyle w:val="a4"/>
         <w:ind w:left="1160"/>
-        <w:rPr>
-          <w:rFonts w:hint="eastAsia"/>
-        </w:rPr>
       </w:pPr>
     </w:p>
     <w:p>
@@ -6153,9 +5816,6 @@
           <w:ilvl w:val="0"/>
           <w:numId w:val="10"/>
         </w:numPr>
-        <w:rPr>
-          <w:rFonts w:hint="eastAsia"/>
-        </w:rPr>
       </w:pPr>
       <w:r>
         <w:rPr>
@@ -6177,13 +5837,7 @@
         <w:rPr>
           <w:rFonts w:hint="eastAsia"/>
         </w:rPr>
-        <w:t xml:space="preserve"> </w:t>
-      </w:r>
-      <w:r>
-        <w:rPr>
-          <w:rFonts w:hint="eastAsia"/>
-        </w:rPr>
-        <w:t xml:space="preserve">PHP 버전을 7.2 </w:t>
+        <w:t xml:space="preserve"> PHP 버전을 7.2 </w:t>
       </w:r>
       <w:proofErr w:type="spellStart"/>
       <w:r>
@@ -6204,9 +5858,6 @@
       <w:pPr>
         <w:pStyle w:val="a4"/>
         <w:ind w:left="1120"/>
-        <w:rPr>
-          <w:rFonts w:hint="eastAsia"/>
-        </w:rPr>
       </w:pPr>
     </w:p>
     <w:p>
@@ -6280,9 +5931,6 @@
           <w:ilvl w:val="0"/>
           <w:numId w:val="10"/>
         </w:numPr>
-        <w:rPr>
-          <w:rFonts w:hint="eastAsia"/>
-        </w:rPr>
       </w:pPr>
       <w:proofErr w:type="gramStart"/>
       <w:r>
@@ -6297,13 +5945,7 @@
         <w:rPr>
           <w:rFonts w:hint="eastAsia"/>
         </w:rPr>
-        <w:t xml:space="preserve"> </w:t>
-      </w:r>
-      <w:r>
-        <w:rPr>
-          <w:rFonts w:hint="eastAsia"/>
-        </w:rPr>
-        <w:t xml:space="preserve">Dummy에서 아파치를 통해 PHP를 거쳐 DB에 UPDATE/SELECT 테스트 중, </w:t>
+        <w:t xml:space="preserve"> Dummy에서 아파치를 통해 PHP를 거쳐 DB에 UPDATE/SELECT 테스트 중, </w:t>
       </w:r>
       <w:r>
         <w:rPr>
@@ -6315,13 +5957,7 @@
         <w:rPr>
           <w:rFonts w:hint="eastAsia"/>
         </w:rPr>
-        <w:t xml:space="preserve">TPS가 점점 떨어지기 </w:t>
-      </w:r>
-      <w:r>
-        <w:rPr>
-          <w:rFonts w:hint="eastAsia"/>
-        </w:rPr>
-        <w:t>시작.</w:t>
+        <w:t>TPS가 점점 떨어지기 시작.</w:t>
       </w:r>
     </w:p>
     <w:p>
@@ -6329,7 +5965,6 @@
         <w:pStyle w:val="a4"/>
         <w:ind w:left="1120"/>
         <w:rPr>
-          <w:rFonts w:hint="eastAsia"/>
           <w:b/>
         </w:rPr>
       </w:pPr>
@@ -6341,9 +5976,6 @@
           <w:ilvl w:val="0"/>
           <w:numId w:val="10"/>
         </w:numPr>
-        <w:rPr>
-          <w:rFonts w:hint="eastAsia"/>
-        </w:rPr>
       </w:pPr>
       <w:r>
         <w:rPr>
@@ -6361,7 +5993,6 @@
           <w:numId w:val="27"/>
         </w:numPr>
         <w:rPr>
-          <w:rFonts w:hint="eastAsia"/>
           <w:b/>
         </w:rPr>
       </w:pPr>
@@ -6380,21 +6011,12 @@
           <w:ilvl w:val="1"/>
           <w:numId w:val="10"/>
         </w:numPr>
-        <w:rPr>
-          <w:rFonts w:hint="eastAsia"/>
-        </w:rPr>
-      </w:pPr>
-      <w:r>
-        <w:rPr>
-          <w:rFonts w:hint="eastAsia"/>
-        </w:rPr>
-        <w:t xml:space="preserve">서버 PC의 작업관리자에 </w:t>
-      </w:r>
-      <w:r>
-        <w:rPr>
-          <w:rFonts w:hint="eastAsia"/>
-        </w:rPr>
-        <w:t>메모리가 90% 사용 중이었다.</w:t>
+      </w:pPr>
+      <w:r>
+        <w:rPr>
+          <w:rFonts w:hint="eastAsia"/>
+        </w:rPr>
+        <w:t>서버 PC의 작업관리자에 메모리가 90% 사용 중이었다.</w:t>
       </w:r>
     </w:p>
     <w:p>
@@ -6404,9 +6026,6 @@
           <w:ilvl w:val="1"/>
           <w:numId w:val="10"/>
         </w:numPr>
-        <w:rPr>
-          <w:rFonts w:hint="eastAsia"/>
-        </w:rPr>
       </w:pPr>
       <w:r>
         <w:rPr>
@@ -6426,21 +6045,12 @@
         <w:wordWrap/>
         <w:autoSpaceDE/>
         <w:autoSpaceDN/>
-        <w:rPr>
-          <w:rFonts w:hint="eastAsia"/>
-        </w:rPr>
-      </w:pPr>
-      <w:r>
-        <w:rPr>
-          <w:rFonts w:hint="eastAsia"/>
-        </w:rPr>
-        <w:t>메모리가 계속 늘어나, 페이지 폴트가 발생해 전체적으로 성능이 내려간 상황</w:t>
-      </w:r>
-      <w:r>
-        <w:rPr>
-          <w:rFonts w:hint="eastAsia"/>
-        </w:rPr>
-        <w:t>으로 추정</w:t>
+      </w:pPr>
+      <w:r>
+        <w:rPr>
+          <w:rFonts w:hint="eastAsia"/>
+        </w:rPr>
+        <w:t>메모리가 계속 늘어나, 페이지 폴트가 발생해 전체적으로 성능이 내려간 상황으로 추정</w:t>
       </w:r>
     </w:p>
     <w:p>
@@ -6461,7 +6071,6 @@
           <w:numId w:val="27"/>
         </w:numPr>
         <w:rPr>
-          <w:rFonts w:hint="eastAsia"/>
           <w:b/>
         </w:rPr>
       </w:pPr>
@@ -6505,9 +6114,6 @@
           <w:ilvl w:val="1"/>
           <w:numId w:val="10"/>
         </w:numPr>
-        <w:rPr>
-          <w:rFonts w:hint="eastAsia"/>
-        </w:rPr>
       </w:pPr>
       <w:r>
         <w:rPr>
@@ -6554,9 +6160,6 @@
           <w:ilvl w:val="1"/>
           <w:numId w:val="10"/>
         </w:numPr>
-        <w:rPr>
-          <w:rFonts w:hint="eastAsia"/>
-        </w:rPr>
       </w:pPr>
       <w:proofErr w:type="spellStart"/>
       <w:r>
@@ -6623,9 +6226,6 @@
           <w:ilvl w:val="1"/>
           <w:numId w:val="10"/>
         </w:numPr>
-        <w:rPr>
-          <w:rFonts w:hint="eastAsia"/>
-        </w:rPr>
       </w:pPr>
       <w:r>
         <w:rPr>
@@ -6688,9 +6288,6 @@
       <w:pPr>
         <w:pStyle w:val="a4"/>
         <w:ind w:left="1560"/>
-        <w:rPr>
-          <w:rFonts w:hint="eastAsia"/>
-        </w:rPr>
       </w:pPr>
     </w:p>
     <w:p>
@@ -6757,9 +6354,6 @@
       <w:pPr>
         <w:pStyle w:val="a4"/>
         <w:ind w:left="1120"/>
-        <w:rPr>
-          <w:rFonts w:hint="eastAsia"/>
-        </w:rPr>
       </w:pPr>
     </w:p>
     <w:p>
@@ -6804,9 +6398,6 @@
           <w:ilvl w:val="0"/>
           <w:numId w:val="10"/>
         </w:numPr>
-        <w:rPr>
-          <w:rFonts w:hint="eastAsia"/>
-        </w:rPr>
       </w:pPr>
       <w:r>
         <w:rPr>
@@ -6877,9 +6468,6 @@
           <w:ilvl w:val="1"/>
           <w:numId w:val="10"/>
         </w:numPr>
-        <w:rPr>
-          <w:rFonts w:hint="eastAsia"/>
-        </w:rPr>
       </w:pPr>
       <w:r>
         <w:rPr>
@@ -6898,9 +6486,6 @@
       <w:pPr>
         <w:pStyle w:val="a4"/>
         <w:ind w:left="1560"/>
-        <w:rPr>
-          <w:rFonts w:hint="eastAsia"/>
-        </w:rPr>
       </w:pPr>
     </w:p>
     <w:p>
@@ -6930,7 +6515,6 @@
           <w:numId w:val="28"/>
         </w:numPr>
         <w:rPr>
-          <w:rFonts w:hint="eastAsia"/>
           <w:b/>
         </w:rPr>
       </w:pPr>
@@ -7012,9 +6596,6 @@
           <w:ilvl w:val="1"/>
           <w:numId w:val="10"/>
         </w:numPr>
-        <w:rPr>
-          <w:rFonts w:hint="eastAsia"/>
-        </w:rPr>
       </w:pPr>
       <w:r>
         <w:rPr>
@@ -7045,9 +6626,6 @@
       <w:pPr>
         <w:pStyle w:val="a4"/>
         <w:ind w:left="1160"/>
-        <w:rPr>
-          <w:rFonts w:hint="eastAsia"/>
-        </w:rPr>
       </w:pPr>
     </w:p>
     <w:p>
@@ -7058,7 +6636,6 @@
           <w:numId w:val="10"/>
         </w:numPr>
         <w:rPr>
-          <w:rFonts w:hint="eastAsia"/>
           <w:b/>
         </w:rPr>
       </w:pPr>
@@ -7078,7 +6655,6 @@
           <w:numId w:val="29"/>
         </w:numPr>
         <w:rPr>
-          <w:rFonts w:hint="eastAsia"/>
           <w:b/>
         </w:rPr>
       </w:pPr>
@@ -7314,9 +6890,6 @@
           <w:ilvl w:val="1"/>
           <w:numId w:val="10"/>
         </w:numPr>
-        <w:rPr>
-          <w:rFonts w:hint="eastAsia"/>
-        </w:rPr>
       </w:pPr>
       <w:r>
         <w:rPr>
@@ -7339,7 +6912,6 @@
           <w:numId w:val="29"/>
         </w:numPr>
         <w:rPr>
-          <w:rFonts w:hint="eastAsia"/>
           <w:b/>
         </w:rPr>
       </w:pPr>
@@ -7378,22 +6950,21 @@
           <w:ilvl w:val="1"/>
           <w:numId w:val="10"/>
         </w:numPr>
-        <w:rPr>
-          <w:rFonts w:hint="eastAsia"/>
-        </w:rPr>
-      </w:pPr>
-      <w:r>
-        <w:rPr>
-          <w:rFonts w:hint="eastAsia"/>
-        </w:rPr>
-        <w:t xml:space="preserve">포트 수가 아무리 많아도 TIME_WAIT으로 포트가 남아있기 때문에 똑같이 포트 고갈현상이 발생한 것. </w:t>
-      </w:r>
-      <w:r>
-        <w:rPr>
-          <w:rFonts w:hint="eastAsia"/>
-        </w:rPr>
-        <w:t>3</w:t>
-      </w:r>
+      </w:pPr>
+      <w:r>
+        <w:rPr>
+          <w:rFonts w:hint="eastAsia"/>
+        </w:rPr>
+        <w:t>포트 수가 아무리 많아도 TIME_WAIT으로 포트가 남아있기 때문에 똑같이 포트 고갈현상이 발생한 것</w:t>
+      </w:r>
+      <w:r>
+        <w:rPr>
+          <w:rFonts w:hint="eastAsia"/>
+        </w:rPr>
+        <w:t>.</w:t>
+      </w:r>
+      <w:bookmarkStart w:id="0" w:name="_GoBack"/>
+      <w:bookmarkEnd w:id="0"/>
     </w:p>
     <w:p>
       <w:pPr>
@@ -7426,9 +6997,6 @@
       <w:pPr>
         <w:pStyle w:val="a4"/>
         <w:ind w:left="1120"/>
-        <w:rPr>
-          <w:rFonts w:hint="eastAsia"/>
-        </w:rPr>
       </w:pPr>
     </w:p>
     <w:p>
@@ -7482,9 +7050,6 @@
           <w:ilvl w:val="0"/>
           <w:numId w:val="10"/>
         </w:numPr>
-        <w:rPr>
-          <w:rFonts w:hint="eastAsia"/>
-        </w:rPr>
       </w:pPr>
       <w:r>
         <w:rPr>
@@ -7573,9 +7138,6 @@
     <w:p>
       <w:pPr>
         <w:pStyle w:val="a4"/>
-        <w:rPr>
-          <w:rFonts w:hint="eastAsia"/>
-        </w:rPr>
       </w:pPr>
     </w:p>
     <w:p>
@@ -7586,7 +7148,6 @@
           <w:numId w:val="10"/>
         </w:numPr>
         <w:rPr>
-          <w:rFonts w:hint="eastAsia"/>
           <w:b/>
         </w:rPr>
       </w:pPr>
@@ -7606,7 +7167,6 @@
           <w:numId w:val="30"/>
         </w:numPr>
         <w:rPr>
-          <w:rFonts w:hint="eastAsia"/>
           <w:b/>
         </w:rPr>
       </w:pPr>
@@ -7660,9 +7220,6 @@
           <w:ilvl w:val="1"/>
           <w:numId w:val="10"/>
         </w:numPr>
-        <w:rPr>
-          <w:rFonts w:hint="eastAsia"/>
-        </w:rPr>
       </w:pPr>
       <w:r>
         <w:rPr>
@@ -7678,9 +7235,6 @@
           <w:ilvl w:val="1"/>
           <w:numId w:val="10"/>
         </w:numPr>
-        <w:rPr>
-          <w:rFonts w:hint="eastAsia"/>
-        </w:rPr>
       </w:pPr>
       <w:r>
         <w:rPr>
@@ -7714,9 +7268,6 @@
           <w:ilvl w:val="1"/>
           <w:numId w:val="10"/>
         </w:numPr>
-        <w:rPr>
-          <w:rFonts w:hint="eastAsia"/>
-        </w:rPr>
       </w:pPr>
       <w:proofErr w:type="spellStart"/>
       <w:r>
@@ -7727,13 +7278,7 @@
         <w:rPr>
           <w:rFonts w:hint="eastAsia"/>
         </w:rPr>
-        <w:t>설정을 1에서 100으로 수정해봤다.</w:t>
-      </w:r>
-      <w:r>
-        <w:rPr>
-          <w:rFonts w:hint="eastAsia"/>
-        </w:rPr>
-        <w:t xml:space="preserve"> </w:t>
+        <w:t xml:space="preserve">설정을 1에서 100으로 수정해봤다. </w:t>
       </w:r>
     </w:p>
     <w:p>
@@ -7743,9 +7288,6 @@
           <w:ilvl w:val="1"/>
           <w:numId w:val="10"/>
         </w:numPr>
-        <w:rPr>
-          <w:rFonts w:hint="eastAsia"/>
-        </w:rPr>
       </w:pPr>
       <w:r>
         <w:rPr>
@@ -7764,9 +7306,6 @@
       <w:pPr>
         <w:pStyle w:val="a4"/>
         <w:ind w:left="1560"/>
-        <w:rPr>
-          <w:rFonts w:hint="eastAsia"/>
-        </w:rPr>
       </w:pPr>
       <w:r>
         <w:rPr>
@@ -8056,45 +7595,30 @@
       <w:pPr>
         <w:pStyle w:val="a4"/>
         <w:ind w:left="1560"/>
-        <w:rPr>
-          <w:rFonts w:hint="eastAsia"/>
-        </w:rPr>
       </w:pPr>
     </w:p>
     <w:p>
       <w:pPr>
         <w:pStyle w:val="a4"/>
         <w:ind w:left="1560"/>
-        <w:rPr>
-          <w:rFonts w:hint="eastAsia"/>
-        </w:rPr>
       </w:pPr>
     </w:p>
     <w:p>
       <w:pPr>
         <w:pStyle w:val="a4"/>
         <w:ind w:left="1560"/>
-        <w:rPr>
-          <w:rFonts w:hint="eastAsia"/>
-        </w:rPr>
       </w:pPr>
     </w:p>
     <w:p>
       <w:pPr>
         <w:pStyle w:val="a4"/>
         <w:ind w:left="1560"/>
-        <w:rPr>
-          <w:rFonts w:hint="eastAsia"/>
-        </w:rPr>
       </w:pPr>
     </w:p>
     <w:p>
       <w:pPr>
         <w:pStyle w:val="a4"/>
         <w:ind w:left="1560"/>
-        <w:rPr>
-          <w:rFonts w:hint="eastAsia"/>
-        </w:rPr>
       </w:pPr>
     </w:p>
     <w:p>
@@ -8105,7 +7629,6 @@
           <w:numId w:val="30"/>
         </w:numPr>
         <w:rPr>
-          <w:rFonts w:hint="eastAsia"/>
           <w:b/>
         </w:rPr>
       </w:pPr>
@@ -8122,14 +7645,7 @@
           <w:rFonts w:hint="eastAsia"/>
           <w:b/>
         </w:rPr>
-        <w:t xml:space="preserve"> 설정</w:t>
-      </w:r>
-      <w:r>
-        <w:rPr>
-          <w:rFonts w:hint="eastAsia"/>
-          <w:b/>
-        </w:rPr>
-        <w:t xml:space="preserve"> 수정</w:t>
+        <w:t xml:space="preserve"> 설정 수정</w:t>
       </w:r>
       <w:r>
         <w:rPr>
@@ -8805,30 +8321,18 @@
           <w:ilvl w:val="1"/>
           <w:numId w:val="10"/>
         </w:numPr>
-        <w:rPr>
-          <w:rFonts w:hint="eastAsia"/>
-        </w:rPr>
-      </w:pPr>
-      <w:r>
-        <w:rPr>
-          <w:rFonts w:hint="eastAsia"/>
-        </w:rPr>
-        <w:t xml:space="preserve">수정 후, SELECT / UPDATE의 쿼리 TPS는 올라갔지만 CPU는 여전히 </w:t>
-      </w:r>
-      <w:r>
-        <w:rPr>
-          <w:rFonts w:hint="eastAsia"/>
-        </w:rPr>
-        <w:t>100%</w:t>
+      </w:pPr>
+      <w:r>
+        <w:rPr>
+          <w:rFonts w:hint="eastAsia"/>
+        </w:rPr>
+        <w:t>수정 후, SELECT / UPDATE의 쿼리 TPS는 올라갔지만 CPU는 여전히 100%</w:t>
       </w:r>
     </w:p>
     <w:p>
       <w:pPr>
         <w:pStyle w:val="a4"/>
         <w:ind w:left="1160"/>
-        <w:rPr>
-          <w:rFonts w:hint="eastAsia"/>
-        </w:rPr>
       </w:pPr>
     </w:p>
     <w:p>
@@ -8839,7 +8343,6 @@
           <w:numId w:val="30"/>
         </w:numPr>
         <w:rPr>
-          <w:rFonts w:hint="eastAsia"/>
           <w:b/>
         </w:rPr>
       </w:pPr>
@@ -8894,9 +8397,6 @@
           <w:ilvl w:val="1"/>
           <w:numId w:val="10"/>
         </w:numPr>
-        <w:rPr>
-          <w:rFonts w:hint="eastAsia"/>
-        </w:rPr>
       </w:pPr>
       <w:r>
         <w:rPr>
@@ -8950,9 +8450,6 @@
           <w:ilvl w:val="1"/>
           <w:numId w:val="10"/>
         </w:numPr>
-        <w:rPr>
-          <w:rFonts w:hint="eastAsia"/>
-        </w:rPr>
       </w:pPr>
       <w:r>
         <w:rPr>
@@ -9006,9 +8503,6 @@
           <w:ilvl w:val="1"/>
           <w:numId w:val="10"/>
         </w:numPr>
-        <w:rPr>
-          <w:rFonts w:hint="eastAsia"/>
-        </w:rPr>
       </w:pPr>
       <w:r>
         <w:rPr>
@@ -9024,9 +8518,6 @@
           <w:ilvl w:val="1"/>
           <w:numId w:val="10"/>
         </w:numPr>
-        <w:rPr>
-          <w:rFonts w:hint="eastAsia"/>
-        </w:rPr>
       </w:pPr>
       <w:r>
         <w:rPr>
@@ -9040,16 +8531,11 @@
         </w:rPr>
         <w:t>은 PHP이며 그 중에서도 MySQL에 Connect할 때로 확인.</w:t>
       </w:r>
-      <w:bookmarkStart w:id="0" w:name="_GoBack"/>
-      <w:bookmarkEnd w:id="0"/>
     </w:p>
     <w:p>
       <w:pPr>
         <w:pStyle w:val="a4"/>
         <w:ind w:left="1560"/>
-        <w:rPr>
-          <w:rFonts w:hint="eastAsia"/>
-        </w:rPr>
       </w:pPr>
     </w:p>
     <w:p>
@@ -9060,7 +8546,6 @@
           <w:numId w:val="30"/>
         </w:numPr>
         <w:rPr>
-          <w:rFonts w:hint="eastAsia"/>
           <w:b/>
         </w:rPr>
       </w:pPr>
@@ -9106,9 +8591,6 @@
           <w:ilvl w:val="1"/>
           <w:numId w:val="10"/>
         </w:numPr>
-        <w:rPr>
-          <w:rFonts w:hint="eastAsia"/>
-        </w:rPr>
       </w:pPr>
       <w:r>
         <w:rPr>
@@ -9128,28 +8610,13 @@
         <w:rPr>
           <w:rFonts w:hint="eastAsia"/>
         </w:rPr>
-        <w:t xml:space="preserve"> connect 관련 내용을 찾아보는 중</w:t>
-      </w:r>
-      <w:r>
-        <w:rPr>
-          <w:rFonts w:hint="eastAsia"/>
-        </w:rPr>
-        <w:t xml:space="preserve">, </w:t>
-      </w:r>
-      <w:r>
-        <w:rPr>
-          <w:rFonts w:hint="eastAsia"/>
-        </w:rPr>
-        <w:t>PHP 공식 홈페이지에서 지속연결이라는 것을 찾았다.</w:t>
+        <w:t xml:space="preserve"> connect 관련 내용을 찾아보는 중, PHP 공식 홈페이지에서 지속연결이라는 것을 찾았다.</w:t>
       </w:r>
     </w:p>
     <w:p>
       <w:pPr>
         <w:pStyle w:val="a4"/>
         <w:ind w:left="1120"/>
-        <w:rPr>
-          <w:rFonts w:hint="eastAsia"/>
-        </w:rPr>
       </w:pPr>
       <w:r>
         <w:rPr>
@@ -9577,45 +9044,30 @@
       <w:pPr>
         <w:pStyle w:val="a4"/>
         <w:ind w:left="1120"/>
-        <w:rPr>
-          <w:rFonts w:hint="eastAsia"/>
-        </w:rPr>
       </w:pPr>
     </w:p>
     <w:p>
       <w:pPr>
         <w:pStyle w:val="a4"/>
         <w:ind w:left="1120"/>
-        <w:rPr>
-          <w:rFonts w:hint="eastAsia"/>
-        </w:rPr>
       </w:pPr>
     </w:p>
     <w:p>
       <w:pPr>
         <w:pStyle w:val="a4"/>
         <w:ind w:left="1120"/>
-        <w:rPr>
-          <w:rFonts w:hint="eastAsia"/>
-        </w:rPr>
       </w:pPr>
     </w:p>
     <w:p>
       <w:pPr>
         <w:pStyle w:val="a4"/>
         <w:ind w:left="1120"/>
-        <w:rPr>
-          <w:rFonts w:hint="eastAsia"/>
-        </w:rPr>
       </w:pPr>
     </w:p>
     <w:p>
       <w:pPr>
         <w:pStyle w:val="a4"/>
         <w:ind w:left="1120"/>
-        <w:rPr>
-          <w:rFonts w:hint="eastAsia"/>
-        </w:rPr>
       </w:pPr>
     </w:p>
     <w:p>
@@ -9625,9 +9077,6 @@
           <w:ilvl w:val="1"/>
           <w:numId w:val="10"/>
         </w:numPr>
-        <w:rPr>
-          <w:rFonts w:hint="eastAsia"/>
-        </w:rPr>
       </w:pPr>
       <w:r>
         <w:rPr>
@@ -9640,9 +9089,6 @@
       <w:pPr>
         <w:pStyle w:val="a4"/>
         <w:ind w:left="1560"/>
-        <w:rPr>
-          <w:rFonts w:hint="eastAsia"/>
-        </w:rPr>
       </w:pPr>
     </w:p>
     <w:p>
@@ -9653,7 +9099,6 @@
           <w:numId w:val="30"/>
         </w:numPr>
         <w:rPr>
-          <w:rFonts w:hint="eastAsia"/>
           <w:b/>
         </w:rPr>
       </w:pPr>
@@ -9701,9 +9146,6 @@
           <w:ilvl w:val="1"/>
           <w:numId w:val="10"/>
         </w:numPr>
-        <w:rPr>
-          <w:rFonts w:hint="eastAsia"/>
-        </w:rPr>
       </w:pPr>
       <w:r>
         <w:t>P</w:t>
@@ -9876,7 +9318,6 @@
                               <w:pStyle w:val="a4"/>
                               <w:ind w:left="100" w:hangingChars="50" w:hanging="100"/>
                               <w:rPr>
-                                <w:rFonts w:hint="eastAsia"/>
                                 <w:color w:val="000000" w:themeColor="text1"/>
                               </w:rPr>
                             </w:pPr>
@@ -10081,41 +9522,26 @@
     <w:p>
       <w:pPr>
         <w:pStyle w:val="a4"/>
-        <w:rPr>
-          <w:rFonts w:hint="eastAsia"/>
-        </w:rPr>
-      </w:pPr>
-    </w:p>
-    <w:p>
-      <w:pPr>
-        <w:pStyle w:val="a4"/>
-        <w:rPr>
-          <w:rFonts w:hint="eastAsia"/>
-        </w:rPr>
-      </w:pPr>
-    </w:p>
-    <w:p>
-      <w:pPr>
-        <w:pStyle w:val="a4"/>
-        <w:rPr>
-          <w:rFonts w:hint="eastAsia"/>
-        </w:rPr>
-      </w:pPr>
-    </w:p>
-    <w:p>
-      <w:pPr>
-        <w:pStyle w:val="a4"/>
-        <w:rPr>
-          <w:rFonts w:hint="eastAsia"/>
-        </w:rPr>
-      </w:pPr>
-    </w:p>
-    <w:p>
-      <w:pPr>
-        <w:pStyle w:val="a4"/>
-        <w:rPr>
-          <w:rFonts w:hint="eastAsia"/>
-        </w:rPr>
+      </w:pPr>
+    </w:p>
+    <w:p>
+      <w:pPr>
+        <w:pStyle w:val="a4"/>
+      </w:pPr>
+    </w:p>
+    <w:p>
+      <w:pPr>
+        <w:pStyle w:val="a4"/>
+      </w:pPr>
+    </w:p>
+    <w:p>
+      <w:pPr>
+        <w:pStyle w:val="a4"/>
+      </w:pPr>
+    </w:p>
+    <w:p>
+      <w:pPr>
+        <w:pStyle w:val="a4"/>
       </w:pPr>
     </w:p>
     <w:p>
@@ -10123,7 +9549,6 @@
         <w:pStyle w:val="a4"/>
         <w:ind w:left="1120"/>
         <w:rPr>
-          <w:rFonts w:hint="eastAsia"/>
           <w:b/>
           <w:sz w:val="24"/>
           <w:szCs w:val="24"/>
@@ -10135,7 +9560,6 @@
         <w:pStyle w:val="a4"/>
         <w:ind w:left="1120"/>
         <w:rPr>
-          <w:rFonts w:hint="eastAsia"/>
           <w:b/>
           <w:sz w:val="24"/>
           <w:szCs w:val="24"/>
@@ -10194,9 +9618,6 @@
           <w:ilvl w:val="0"/>
           <w:numId w:val="10"/>
         </w:numPr>
-        <w:rPr>
-          <w:rFonts w:hint="eastAsia"/>
-        </w:rPr>
       </w:pPr>
       <w:proofErr w:type="gramStart"/>
       <w:r>
@@ -10220,13 +9641,7 @@
         <w:rPr>
           <w:rFonts w:hint="eastAsia"/>
         </w:rPr>
-        <w:t>(2013) 에러</w:t>
-      </w:r>
-      <w:r>
-        <w:rPr>
-          <w:rFonts w:hint="eastAsia"/>
-        </w:rPr>
-        <w:t xml:space="preserve"> 발생</w:t>
+        <w:t>(2013) 에러 발생</w:t>
       </w:r>
     </w:p>
     <w:p>
@@ -10234,7 +9649,6 @@
         <w:pStyle w:val="a4"/>
         <w:ind w:left="1120"/>
         <w:rPr>
-          <w:rFonts w:hint="eastAsia"/>
           <w:sz w:val="10"/>
           <w:szCs w:val="10"/>
         </w:rPr>
@@ -10248,7 +9662,6 @@
           <w:numId w:val="10"/>
         </w:numPr>
         <w:rPr>
-          <w:rFonts w:hint="eastAsia"/>
           <w:b/>
         </w:rPr>
       </w:pPr>
@@ -10268,7 +9681,6 @@
           <w:numId w:val="31"/>
         </w:numPr>
         <w:rPr>
-          <w:rFonts w:hint="eastAsia"/>
           <w:b/>
         </w:rPr>
       </w:pPr>
@@ -10287,9 +9699,6 @@
           <w:ilvl w:val="1"/>
           <w:numId w:val="10"/>
         </w:numPr>
-        <w:rPr>
-          <w:rFonts w:hint="eastAsia"/>
-        </w:rPr>
       </w:pPr>
       <w:r>
         <w:rPr>
@@ -10305,9 +9714,6 @@
           <w:ilvl w:val="1"/>
           <w:numId w:val="10"/>
         </w:numPr>
-        <w:rPr>
-          <w:rFonts w:hint="eastAsia"/>
-        </w:rPr>
       </w:pPr>
       <w:r>
         <w:rPr>
@@ -10327,22 +9733,13 @@
         <w:rPr>
           <w:rFonts w:hint="eastAsia"/>
         </w:rPr>
-        <w:t xml:space="preserve">(2013)에러가 </w:t>
-      </w:r>
-      <w:r>
-        <w:rPr>
-          <w:rFonts w:hint="eastAsia"/>
-        </w:rPr>
-        <w:t>발생</w:t>
+        <w:t>(2013)에러가 발생</w:t>
       </w:r>
     </w:p>
     <w:p>
       <w:pPr>
         <w:pStyle w:val="a4"/>
         <w:ind w:left="1560"/>
-        <w:rPr>
-          <w:rFonts w:hint="eastAsia"/>
-        </w:rPr>
       </w:pPr>
     </w:p>
     <w:p>
@@ -10353,7 +9750,6 @@
           <w:numId w:val="31"/>
         </w:numPr>
         <w:rPr>
-          <w:rFonts w:hint="eastAsia"/>
           <w:b/>
         </w:rPr>
       </w:pPr>
@@ -10379,9 +9775,6 @@
           <w:ilvl w:val="1"/>
           <w:numId w:val="10"/>
         </w:numPr>
-        <w:rPr>
-          <w:rFonts w:hint="eastAsia"/>
-        </w:rPr>
       </w:pPr>
       <w:r>
         <w:rPr>
@@ -10411,9 +9804,6 @@
           <w:ilvl w:val="1"/>
           <w:numId w:val="10"/>
         </w:numPr>
-        <w:rPr>
-          <w:rFonts w:hint="eastAsia"/>
-        </w:rPr>
       </w:pPr>
       <w:r>
         <w:rPr>
@@ -10426,9 +9816,6 @@
       <w:pPr>
         <w:pStyle w:val="a4"/>
         <w:ind w:left="1560"/>
-        <w:rPr>
-          <w:rFonts w:hint="eastAsia"/>
-        </w:rPr>
       </w:pPr>
     </w:p>
     <w:p>
@@ -10439,7 +9826,6 @@
           <w:numId w:val="10"/>
         </w:numPr>
         <w:rPr>
-          <w:rFonts w:hint="eastAsia"/>
           <w:b/>
         </w:rPr>
       </w:pPr>
@@ -10459,7 +9845,6 @@
           <w:numId w:val="32"/>
         </w:numPr>
         <w:rPr>
-          <w:rFonts w:hint="eastAsia"/>
           <w:b/>
         </w:rPr>
       </w:pPr>
@@ -10478,9 +9863,6 @@
           <w:ilvl w:val="1"/>
           <w:numId w:val="10"/>
         </w:numPr>
-        <w:rPr>
-          <w:rFonts w:hint="eastAsia"/>
-        </w:rPr>
       </w:pPr>
       <w:r>
         <w:rPr>
@@ -10510,21 +9892,12 @@
           <w:ilvl w:val="1"/>
           <w:numId w:val="10"/>
         </w:numPr>
-        <w:rPr>
-          <w:rFonts w:hint="eastAsia"/>
-        </w:rPr>
-      </w:pPr>
-      <w:r>
-        <w:rPr>
-          <w:rFonts w:hint="eastAsia"/>
-        </w:rPr>
-        <w:t xml:space="preserve">채팅이 과하기 때문에 </w:t>
-      </w:r>
-      <w:r>
-        <w:rPr>
-          <w:rFonts w:hint="eastAsia"/>
-        </w:rPr>
-        <w:t>[</w:t>
+      </w:pPr>
+      <w:r>
+        <w:rPr>
+          <w:rFonts w:hint="eastAsia"/>
+        </w:rPr>
+        <w:t>채팅이 과하기 때문에 [</w:t>
       </w:r>
       <w:r>
         <w:rPr>
@@ -10556,21 +9929,7 @@
         <w:rPr>
           <w:rFonts w:hint="eastAsia"/>
         </w:rPr>
-        <w:t>]</w:t>
-      </w:r>
-      <w:proofErr w:type="spellStart"/>
-      <w:r>
-        <w:rPr>
-          <w:rFonts w:hint="eastAsia"/>
-        </w:rPr>
-        <w:t>으로</w:t>
-      </w:r>
-      <w:proofErr w:type="spellEnd"/>
-      <w:r>
-        <w:rPr>
-          <w:rFonts w:hint="eastAsia"/>
-        </w:rPr>
-        <w:t xml:space="preserve"> 서버 위치를 이동시킴</w:t>
+        <w:t>]으로 서버 위치를 이동시킴</w:t>
       </w:r>
     </w:p>
     <w:p>
@@ -10672,7 +10031,7 @@
             <w:noProof/>
             <w:lang w:val="ko-KR"/>
           </w:rPr>
-          <w:t>11</w:t>
+          <w:t>10</w:t>
         </w:r>
         <w:r>
           <w:rPr>
@@ -14709,7 +14068,7 @@
 </file>
 
 <file path=customXml/itemProps1.xml><?xml version="1.0" encoding="utf-8"?>
-<ds:datastoreItem xmlns:ds="http://schemas.openxmlformats.org/officeDocument/2006/customXml" ds:itemID="{19CB6B70-90F4-4FCF-8FF6-B9F099DD10DE}">
+<ds:datastoreItem xmlns:ds="http://schemas.openxmlformats.org/officeDocument/2006/customXml" ds:itemID="{E0BB28C3-485A-4572-8DBC-12E36592C52C}">
   <ds:schemaRefs>
     <ds:schemaRef ds:uri="http://schemas.openxmlformats.org/officeDocument/2006/bibliography"/>
   </ds:schemaRefs>
